--- a/Report/EE463_Project3.docx
+++ b/Report/EE463_Project3.docx
@@ -1,6 +1,6 @@
 
 <file path=word/document.xml><?xml version="1.0" encoding="utf-8"?>
-<w:document xmlns:wpc="http://schemas.microsoft.com/office/word/2010/wordprocessingCanvas" xmlns:cx="http://schemas.microsoft.com/office/drawing/2014/chartex" xmlns:mc="http://schemas.openxmlformats.org/markup-compatibility/2006" xmlns:o="urn:schemas-microsoft-com:office:office" xmlns:r="http://schemas.openxmlformats.org/officeDocument/2006/relationships" xmlns:m="http://schemas.openxmlformats.org/officeDocument/2006/math" xmlns:v="urn:schemas-microsoft-com:vml" xmlns:wp14="http://schemas.microsoft.com/office/word/2010/wordprocessingDrawing" xmlns:wp="http://schemas.openxmlformats.org/drawingml/2006/wordprocessingDrawing" xmlns:w10="urn:schemas-microsoft-com:office:word" xmlns:w="http://schemas.openxmlformats.org/wordprocessingml/2006/main" xmlns:w14="http://schemas.microsoft.com/office/word/2010/wordml" xmlns:w15="http://schemas.microsoft.com/office/word/2012/wordml" xmlns:w16se="http://schemas.microsoft.com/office/word/2015/wordml/symex" xmlns:wpg="http://schemas.microsoft.com/office/word/2010/wordprocessingGroup" xmlns:wpi="http://schemas.microsoft.com/office/word/2010/wordprocessingInk" xmlns:wne="http://schemas.microsoft.com/office/word/2006/wordml" xmlns:wps="http://schemas.microsoft.com/office/word/2010/wordprocessingShape" mc:Ignorable="w14 w15 w16se wp14">
+<w:document xmlns:wpc="http://schemas.microsoft.com/office/word/2010/wordprocessingCanvas" xmlns:cx="http://schemas.microsoft.com/office/drawing/2014/chartex" xmlns:cx1="http://schemas.microsoft.com/office/drawing/2015/9/8/chartex" xmlns:cx2="http://schemas.microsoft.com/office/drawing/2015/10/21/chartex" xmlns:cx3="http://schemas.microsoft.com/office/drawing/2016/5/9/chartex" xmlns:cx4="http://schemas.microsoft.com/office/drawing/2016/5/10/chartex" xmlns:cx5="http://schemas.microsoft.com/office/drawing/2016/5/11/chartex" xmlns:cx6="http://schemas.microsoft.com/office/drawing/2016/5/12/chartex" xmlns:cx7="http://schemas.microsoft.com/office/drawing/2016/5/13/chartex" xmlns:cx8="http://schemas.microsoft.com/office/drawing/2016/5/14/chartex" xmlns:mc="http://schemas.openxmlformats.org/markup-compatibility/2006" xmlns:aink="http://schemas.microsoft.com/office/drawing/2016/ink" xmlns:am3d="http://schemas.microsoft.com/office/drawing/2017/model3d" xmlns:o="urn:schemas-microsoft-com:office:office" xmlns:r="http://schemas.openxmlformats.org/officeDocument/2006/relationships" xmlns:m="http://schemas.openxmlformats.org/officeDocument/2006/math" xmlns:v="urn:schemas-microsoft-com:vml" xmlns:wp14="http://schemas.microsoft.com/office/word/2010/wordprocessingDrawing" xmlns:wp="http://schemas.openxmlformats.org/drawingml/2006/wordprocessingDrawing" xmlns:w10="urn:schemas-microsoft-com:office:word" xmlns:w="http://schemas.openxmlformats.org/wordprocessingml/2006/main" xmlns:w14="http://schemas.microsoft.com/office/word/2010/wordml" xmlns:w15="http://schemas.microsoft.com/office/word/2012/wordml" xmlns:w16cid="http://schemas.microsoft.com/office/word/2016/wordml/cid" xmlns:w16se="http://schemas.microsoft.com/office/word/2015/wordml/symex" xmlns:wpg="http://schemas.microsoft.com/office/word/2010/wordprocessingGroup" xmlns:wpi="http://schemas.microsoft.com/office/word/2010/wordprocessingInk" xmlns:wne="http://schemas.microsoft.com/office/word/2006/wordml" xmlns:wps="http://schemas.microsoft.com/office/word/2010/wordprocessingShape" mc:Ignorable="w14 w15 w16se w16cid wp14">
   <w:body>
     <w:p>
       <w:pPr>
@@ -240,60 +240,30 @@
           <w:lang w:val="en-US"/>
         </w:rPr>
       </w:pPr>
-      <w:proofErr w:type="spellStart"/>
       <w:r>
         <w:rPr>
           <w:rFonts w:ascii="Times New Roman" w:hAnsi="Times New Roman" w:cs="Times New Roman"/>
           <w:sz w:val="36"/>
           <w:lang w:val="en-US"/>
         </w:rPr>
-        <w:t>Furkan</w:t>
-      </w:r>
-      <w:proofErr w:type="spellEnd"/>
+        <w:t>Furkan Karacabey</w:t>
+      </w:r>
       <w:r>
         <w:rPr>
           <w:rFonts w:ascii="Times New Roman" w:hAnsi="Times New Roman" w:cs="Times New Roman"/>
           <w:sz w:val="36"/>
           <w:lang w:val="en-US"/>
         </w:rPr>
-        <w:t xml:space="preserve"> </w:t>
-      </w:r>
-      <w:proofErr w:type="spellStart"/>
+        <w:t xml:space="preserve"> – </w:t>
+      </w:r>
       <w:r>
         <w:rPr>
           <w:rFonts w:ascii="Times New Roman" w:hAnsi="Times New Roman" w:cs="Times New Roman"/>
           <w:sz w:val="36"/>
           <w:lang w:val="en-US"/>
         </w:rPr>
-        <w:t>Karacabey</w:t>
-      </w:r>
-      <w:proofErr w:type="spellEnd"/>
-      <w:r>
-        <w:rPr>
-          <w:rFonts w:ascii="Times New Roman" w:hAnsi="Times New Roman" w:cs="Times New Roman"/>
-          <w:sz w:val="36"/>
-          <w:lang w:val="en-US"/>
-        </w:rPr>
-        <w:t xml:space="preserve"> </w:t>
-      </w:r>
-      <w:proofErr w:type="gramStart"/>
-      <w:r>
-        <w:rPr>
-          <w:rFonts w:ascii="Times New Roman" w:hAnsi="Times New Roman" w:cs="Times New Roman"/>
-          <w:sz w:val="36"/>
-          <w:lang w:val="en-US"/>
-        </w:rPr>
-        <w:t xml:space="preserve">– </w:t>
-      </w:r>
-      <w:r>
-        <w:rPr>
-          <w:rFonts w:ascii="Times New Roman" w:hAnsi="Times New Roman" w:cs="Times New Roman"/>
-          <w:sz w:val="36"/>
-          <w:lang w:val="en-US"/>
-        </w:rPr>
-        <w:t>??</w:t>
-      </w:r>
-      <w:proofErr w:type="gramEnd"/>
+        <w:t>1876358</w:t>
+      </w:r>
     </w:p>
     <w:p>
       <w:pPr>
@@ -509,65 +479,112 @@
             </w:rPr>
             <w:fldChar w:fldCharType="separate"/>
           </w:r>
-          <w:hyperlink w:anchor="_Toc534191917" w:history="1">
-            <w:r>
-              <w:rPr>
-                <w:rStyle w:val="Kpr"/>
-                <w:rFonts w:ascii="Times New Roman" w:hAnsi="Times New Roman" w:cs="Times New Roman"/>
-                <w:noProof/>
-                <w:lang w:val="en-US"/>
-              </w:rPr>
-              <w:t>Introduction</w:t>
-            </w:r>
-            <w:r>
-              <w:rPr>
-                <w:noProof/>
-                <w:webHidden/>
-              </w:rPr>
-              <w:tab/>
-            </w:r>
-            <w:r>
-              <w:rPr>
-                <w:noProof/>
-                <w:webHidden/>
-              </w:rPr>
-              <w:fldChar w:fldCharType="begin"/>
-            </w:r>
-            <w:r>
-              <w:rPr>
-                <w:noProof/>
-                <w:webHidden/>
-              </w:rPr>
-              <w:instrText xml:space="preserve"> PAGEREF _Toc534191917 \h </w:instrText>
-            </w:r>
-            <w:r>
-              <w:rPr>
-                <w:noProof/>
-                <w:webHidden/>
-              </w:rPr>
-            </w:r>
-            <w:r>
-              <w:rPr>
-                <w:noProof/>
-                <w:webHidden/>
-              </w:rPr>
-              <w:fldChar w:fldCharType="separate"/>
-            </w:r>
-            <w:r>
-              <w:rPr>
-                <w:noProof/>
-                <w:webHidden/>
-              </w:rPr>
-              <w:t>2</w:t>
-            </w:r>
-            <w:r>
-              <w:rPr>
-                <w:noProof/>
-                <w:webHidden/>
-              </w:rPr>
-              <w:fldChar w:fldCharType="end"/>
-            </w:r>
-          </w:hyperlink>
+          <w:bookmarkStart w:id="0" w:name="_GoBack"/>
+          <w:bookmarkEnd w:id="0"/>
+          <w:r>
+            <w:rPr>
+              <w:rStyle w:val="Kpr"/>
+              <w:noProof/>
+            </w:rPr>
+            <w:fldChar w:fldCharType="begin"/>
+          </w:r>
+          <w:r>
+            <w:rPr>
+              <w:rStyle w:val="Kpr"/>
+              <w:noProof/>
+            </w:rPr>
+            <w:instrText xml:space="preserve"> </w:instrText>
+          </w:r>
+          <w:r>
+            <w:rPr>
+              <w:noProof/>
+            </w:rPr>
+            <w:instrText>HYPERLINK \l "_Toc534214542"</w:instrText>
+          </w:r>
+          <w:r>
+            <w:rPr>
+              <w:rStyle w:val="Kpr"/>
+              <w:noProof/>
+            </w:rPr>
+            <w:instrText xml:space="preserve"> </w:instrText>
+          </w:r>
+          <w:r>
+            <w:rPr>
+              <w:rStyle w:val="Kpr"/>
+              <w:noProof/>
+            </w:rPr>
+          </w:r>
+          <w:r>
+            <w:rPr>
+              <w:rStyle w:val="Kpr"/>
+              <w:noProof/>
+            </w:rPr>
+            <w:fldChar w:fldCharType="separate"/>
+          </w:r>
+          <w:r>
+            <w:rPr>
+              <w:rStyle w:val="Kpr"/>
+              <w:rFonts w:ascii="Times New Roman" w:hAnsi="Times New Roman" w:cs="Times New Roman"/>
+              <w:noProof/>
+              <w:lang w:val="en-US"/>
+            </w:rPr>
+            <w:t>Introduction</w:t>
+          </w:r>
+          <w:r>
+            <w:rPr>
+              <w:noProof/>
+              <w:webHidden/>
+            </w:rPr>
+            <w:tab/>
+          </w:r>
+          <w:r>
+            <w:rPr>
+              <w:noProof/>
+              <w:webHidden/>
+            </w:rPr>
+            <w:fldChar w:fldCharType="begin"/>
+          </w:r>
+          <w:r>
+            <w:rPr>
+              <w:noProof/>
+              <w:webHidden/>
+            </w:rPr>
+            <w:instrText xml:space="preserve"> PAGEREF _Toc534214542 \h </w:instrText>
+          </w:r>
+          <w:r>
+            <w:rPr>
+              <w:noProof/>
+              <w:webHidden/>
+            </w:rPr>
+          </w:r>
+          <w:r>
+            <w:rPr>
+              <w:noProof/>
+              <w:webHidden/>
+            </w:rPr>
+            <w:fldChar w:fldCharType="separate"/>
+          </w:r>
+          <w:r>
+            <w:rPr>
+              <w:noProof/>
+              <w:webHidden/>
+            </w:rPr>
+            <w:t>2</w:t>
+          </w:r>
+          <w:r>
+            <w:rPr>
+              <w:noProof/>
+              <w:webHidden/>
+            </w:rPr>
+            <w:fldChar w:fldCharType="end"/>
+          </w:r>
+          <w:r>
+            <w:rPr>
+              <w:rStyle w:val="Kpr"/>
+              <w:noProof/>
+            </w:rPr>
+            <w:fldChar w:fldCharType="end"/>
+          </w:r>
         </w:p>
         <w:p>
           <w:pPr>
@@ -581,7 +598,7 @@
               <w:lang w:val="tr-TR" w:eastAsia="tr-TR"/>
             </w:rPr>
           </w:pPr>
-          <w:hyperlink w:anchor="_Toc534191918" w:history="1">
+          <w:hyperlink w:anchor="_Toc534214543" w:history="1">
             <w:r>
               <w:rPr>
                 <w:rStyle w:val="Kpr"/>
@@ -610,7 +627,7 @@
                 <w:noProof/>
                 <w:webHidden/>
               </w:rPr>
-              <w:instrText xml:space="preserve"> PAGEREF _Toc534191918 \h </w:instrText>
+              <w:instrText xml:space="preserve"> PAGEREF _Toc534214543 \h </w:instrText>
             </w:r>
             <w:r>
               <w:rPr>
@@ -653,7 +670,7 @@
               <w:lang w:val="tr-TR" w:eastAsia="tr-TR"/>
             </w:rPr>
           </w:pPr>
-          <w:hyperlink w:anchor="_Toc534191919" w:history="1">
+          <w:hyperlink w:anchor="_Toc534214544" w:history="1">
             <w:r>
               <w:rPr>
                 <w:rStyle w:val="Kpr"/>
@@ -682,7 +699,7 @@
                 <w:noProof/>
                 <w:webHidden/>
               </w:rPr>
-              <w:instrText xml:space="preserve"> PAGEREF _Toc534191919 \h </w:instrText>
+              <w:instrText xml:space="preserve"> PAGEREF _Toc534214544 \h </w:instrText>
             </w:r>
             <w:r>
               <w:rPr>
@@ -725,7 +742,7 @@
               <w:lang w:val="tr-TR" w:eastAsia="tr-TR"/>
             </w:rPr>
           </w:pPr>
-          <w:hyperlink w:anchor="_Toc534191920" w:history="1">
+          <w:hyperlink w:anchor="_Toc534214545" w:history="1">
             <w:r>
               <w:rPr>
                 <w:rStyle w:val="Kpr"/>
@@ -754,7 +771,7 @@
                 <w:noProof/>
                 <w:webHidden/>
               </w:rPr>
-              <w:instrText xml:space="preserve"> PAGEREF _Toc534191920 \h </w:instrText>
+              <w:instrText xml:space="preserve"> PAGEREF _Toc534214545 \h </w:instrText>
             </w:r>
             <w:r>
               <w:rPr>
@@ -774,7 +791,7 @@
                 <w:noProof/>
                 <w:webHidden/>
               </w:rPr>
-              <w:t>3</w:t>
+              <w:t>6</w:t>
             </w:r>
             <w:r>
               <w:rPr>
@@ -797,7 +814,7 @@
               <w:lang w:val="tr-TR" w:eastAsia="tr-TR"/>
             </w:rPr>
           </w:pPr>
-          <w:hyperlink w:anchor="_Toc534191921" w:history="1">
+          <w:hyperlink w:anchor="_Toc534214546" w:history="1">
             <w:r>
               <w:rPr>
                 <w:rStyle w:val="Kpr"/>
@@ -826,7 +843,7 @@
                 <w:noProof/>
                 <w:webHidden/>
               </w:rPr>
-              <w:instrText xml:space="preserve"> PAGEREF _Toc534191921 \h </w:instrText>
+              <w:instrText xml:space="preserve"> PAGEREF _Toc534214546 \h </w:instrText>
             </w:r>
             <w:r>
               <w:rPr>
@@ -846,7 +863,7 @@
                 <w:noProof/>
                 <w:webHidden/>
               </w:rPr>
-              <w:t>3</w:t>
+              <w:t>6</w:t>
             </w:r>
             <w:r>
               <w:rPr>
@@ -869,7 +886,7 @@
               <w:lang w:val="tr-TR" w:eastAsia="tr-TR"/>
             </w:rPr>
           </w:pPr>
-          <w:hyperlink w:anchor="_Toc534191922" w:history="1">
+          <w:hyperlink w:anchor="_Toc534214547" w:history="1">
             <w:r>
               <w:rPr>
                 <w:rStyle w:val="Kpr"/>
@@ -898,7 +915,7 @@
                 <w:noProof/>
                 <w:webHidden/>
               </w:rPr>
-              <w:instrText xml:space="preserve"> PAGEREF _Toc534191922 \h </w:instrText>
+              <w:instrText xml:space="preserve"> PAGEREF _Toc534214547 \h </w:instrText>
             </w:r>
             <w:r>
               <w:rPr>
@@ -918,7 +935,7 @@
                 <w:noProof/>
                 <w:webHidden/>
               </w:rPr>
-              <w:t>4</w:t>
+              <w:t>6</w:t>
             </w:r>
             <w:r>
               <w:rPr>
@@ -936,10 +953,12 @@
               <w:tab w:val="right" w:leader="dot" w:pos="9062"/>
             </w:tabs>
             <w:rPr>
+              <w:rFonts w:asciiTheme="minorHAnsi" w:eastAsiaTheme="minorEastAsia" w:hAnsiTheme="minorHAnsi" w:cstheme="minorBidi"/>
               <w:noProof/>
+              <w:lang w:val="tr-TR" w:eastAsia="tr-TR"/>
             </w:rPr>
           </w:pPr>
-          <w:hyperlink w:anchor="_Toc534191923" w:history="1">
+          <w:hyperlink w:anchor="_Toc534214548" w:history="1">
             <w:r>
               <w:rPr>
                 <w:rStyle w:val="Kpr"/>
@@ -968,7 +987,7 @@
                 <w:noProof/>
                 <w:webHidden/>
               </w:rPr>
-              <w:instrText xml:space="preserve"> PAGEREF _Toc534191923 \h </w:instrText>
+              <w:instrText xml:space="preserve"> PAGEREF _Toc534214548 \h </w:instrText>
             </w:r>
             <w:r>
               <w:rPr>
@@ -988,7 +1007,7 @@
                 <w:noProof/>
                 <w:webHidden/>
               </w:rPr>
-              <w:t>7</w:t>
+              <w:t>10</w:t>
             </w:r>
             <w:r>
               <w:rPr>
@@ -1011,7 +1030,7 @@
               <w:lang w:val="tr-TR" w:eastAsia="tr-TR"/>
             </w:rPr>
           </w:pPr>
-          <w:hyperlink w:anchor="_Toc534191924" w:history="1">
+          <w:hyperlink w:anchor="_Toc534214549" w:history="1">
             <w:r>
               <w:rPr>
                 <w:rStyle w:val="Kpr"/>
@@ -1040,7 +1059,7 @@
                 <w:noProof/>
                 <w:webHidden/>
               </w:rPr>
-              <w:instrText xml:space="preserve"> PAGEREF _Toc534191924 \h </w:instrText>
+              <w:instrText xml:space="preserve"> PAGEREF _Toc534214549 \h </w:instrText>
             </w:r>
             <w:r>
               <w:rPr>
@@ -1060,7 +1079,7 @@
                 <w:noProof/>
                 <w:webHidden/>
               </w:rPr>
-              <w:t>8</w:t>
+              <w:t>11</w:t>
             </w:r>
             <w:r>
               <w:rPr>
@@ -1083,7 +1102,7 @@
               <w:lang w:val="tr-TR" w:eastAsia="tr-TR"/>
             </w:rPr>
           </w:pPr>
-          <w:hyperlink w:anchor="_Toc534191925" w:history="1">
+          <w:hyperlink w:anchor="_Toc534214550" w:history="1">
             <w:r>
               <w:rPr>
                 <w:rStyle w:val="Kpr"/>
@@ -1112,7 +1131,7 @@
                 <w:noProof/>
                 <w:webHidden/>
               </w:rPr>
-              <w:instrText xml:space="preserve"> PAGEREF _Toc534191925 \h </w:instrText>
+              <w:instrText xml:space="preserve"> PAGEREF _Toc534214550 \h </w:instrText>
             </w:r>
             <w:r>
               <w:rPr>
@@ -1132,7 +1151,7 @@
                 <w:noProof/>
                 <w:webHidden/>
               </w:rPr>
-              <w:t>8</w:t>
+              <w:t>11</w:t>
             </w:r>
             <w:r>
               <w:rPr>
@@ -1185,8 +1204,6 @@
           <w:lang w:val="en-US"/>
         </w:rPr>
       </w:pPr>
-      <w:bookmarkStart w:id="0" w:name="_GoBack"/>
-      <w:bookmarkEnd w:id="0"/>
     </w:p>
     <w:p>
       <w:pPr>
@@ -1414,7 +1431,7 @@
           <w:lang w:val="en-US"/>
         </w:rPr>
       </w:pPr>
-      <w:bookmarkStart w:id="1" w:name="_Toc534191917"/>
+      <w:bookmarkStart w:id="1" w:name="_Toc534214542"/>
       <w:r>
         <w:rPr>
           <w:rFonts w:ascii="Times New Roman" w:hAnsi="Times New Roman" w:cs="Times New Roman"/>
@@ -1622,7 +1639,7 @@
           <w:lang w:val="en-US"/>
         </w:rPr>
       </w:pPr>
-      <w:bookmarkStart w:id="2" w:name="_Toc534191918"/>
+      <w:bookmarkStart w:id="2" w:name="_Toc534214543"/>
       <w:r>
         <w:rPr>
           <w:rFonts w:ascii="Times New Roman" w:hAnsi="Times New Roman" w:cs="Times New Roman"/>
@@ -1687,7 +1704,7 @@
           <w:lang w:val="en-US"/>
         </w:rPr>
       </w:pPr>
-      <w:bookmarkStart w:id="3" w:name="_Toc534191919"/>
+      <w:bookmarkStart w:id="3" w:name="_Toc534214544"/>
       <w:r>
         <w:rPr>
           <w:rFonts w:ascii="Times New Roman" w:hAnsi="Times New Roman" w:cs="Times New Roman"/>
@@ -1713,6 +1730,724 @@
     </w:p>
     <w:p>
       <w:pPr>
+        <w:spacing w:line="360" w:lineRule="auto"/>
+        <w:ind w:firstLine="708"/>
+      </w:pPr>
+      <w:r>
+        <w:rPr>
+          <w:rFonts w:ascii="Times New Roman" w:hAnsi="Times New Roman" w:cs="Times New Roman"/>
+          <w:sz w:val="24"/>
+          <w:szCs w:val="24"/>
+        </w:rPr>
+        <w:t>Aim of the question 2 is designing and simulating a buck converter. Figure 1 shows the schematic of buck converter.</w:t>
+      </w:r>
+      <w:r>
+        <w:t xml:space="preserve"> </w:t>
+      </w:r>
+    </w:p>
+    <w:p>
+      <w:pPr>
+        <w:keepNext/>
+        <w:spacing w:line="360" w:lineRule="auto"/>
+        <w:jc w:val="center"/>
+      </w:pPr>
+      <w:r>
+        <w:rPr>
+          <w:noProof/>
+        </w:rPr>
+        <w:drawing>
+          <wp:inline distT="0" distB="0" distL="0" distR="0" wp14:anchorId="17A13E8C" wp14:editId="1FE92FD7">
+            <wp:extent cx="5760720" cy="2442845"/>
+            <wp:effectExtent l="0" t="0" r="0" b="0"/>
+            <wp:docPr id="1" name="Resim 1"/>
+            <wp:cNvGraphicFramePr>
+              <a:graphicFrameLocks xmlns:a="http://schemas.openxmlformats.org/drawingml/2006/main" noChangeAspect="1"/>
+            </wp:cNvGraphicFramePr>
+            <a:graphic xmlns:a="http://schemas.openxmlformats.org/drawingml/2006/main">
+              <a:graphicData uri="http://schemas.openxmlformats.org/drawingml/2006/picture">
+                <pic:pic xmlns:pic="http://schemas.openxmlformats.org/drawingml/2006/picture">
+                  <pic:nvPicPr>
+                    <pic:cNvPr id="1" name=""/>
+                    <pic:cNvPicPr/>
+                  </pic:nvPicPr>
+                  <pic:blipFill>
+                    <a:blip r:embed="rId10"/>
+                    <a:stretch>
+                      <a:fillRect/>
+                    </a:stretch>
+                  </pic:blipFill>
+                  <pic:spPr>
+                    <a:xfrm>
+                      <a:off x="0" y="0"/>
+                      <a:ext cx="5760720" cy="2442845"/>
+                    </a:xfrm>
+                    <a:prstGeom prst="rect">
+                      <a:avLst/>
+                    </a:prstGeom>
+                  </pic:spPr>
+                </pic:pic>
+              </a:graphicData>
+            </a:graphic>
+          </wp:inline>
+        </w:drawing>
+      </w:r>
+    </w:p>
+    <w:p>
+      <w:pPr>
+        <w:pStyle w:val="ResimYazs"/>
+        <w:spacing w:line="360" w:lineRule="auto"/>
+        <w:jc w:val="center"/>
+      </w:pPr>
+      <w:r>
+        <w:t xml:space="preserve">Figure </w:t>
+      </w:r>
+      <w:r>
+        <w:fldChar w:fldCharType="begin"/>
+      </w:r>
+      <w:r>
+        <w:instrText xml:space="preserve"> SEQ Figure \* ARABIC </w:instrText>
+      </w:r>
+      <w:r>
+        <w:fldChar w:fldCharType="separate"/>
+      </w:r>
+      <w:r>
+        <w:t>1</w:t>
+      </w:r>
+      <w:r>
+        <w:fldChar w:fldCharType="end"/>
+      </w:r>
+      <w:r>
+        <w:t>: Buck Converter</w:t>
+      </w:r>
+    </w:p>
+    <w:p>
+      <w:pPr>
+        <w:spacing w:line="360" w:lineRule="auto"/>
+        <w:ind w:firstLine="708"/>
+        <w:rPr>
+          <w:rFonts w:ascii="Times New Roman" w:hAnsi="Times New Roman" w:cs="Times New Roman"/>
+          <w:sz w:val="24"/>
+          <w:szCs w:val="24"/>
+        </w:rPr>
+      </w:pPr>
+      <w:r>
+        <w:rPr>
+          <w:rFonts w:ascii="Times New Roman" w:hAnsi="Times New Roman" w:cs="Times New Roman"/>
+          <w:sz w:val="24"/>
+          <w:szCs w:val="24"/>
+        </w:rPr>
+        <w:t xml:space="preserve">Input voltage of the converter is 56V. Pulse generator which has </w:t>
+      </w:r>
+      <w:r>
+        <w:rPr>
+          <w:rFonts w:ascii="Times New Roman" w:hAnsi="Times New Roman" w:cs="Times New Roman"/>
+          <w:sz w:val="24"/>
+          <w:szCs w:val="24"/>
+        </w:rPr>
+        <w:t>3</w:t>
+      </w:r>
+      <w:r>
+        <w:rPr>
+          <w:rFonts w:ascii="Times New Roman" w:hAnsi="Times New Roman" w:cs="Times New Roman"/>
+          <w:sz w:val="24"/>
+          <w:szCs w:val="24"/>
+        </w:rPr>
+        <w:t xml:space="preserve">5kHz and %50 duty cycle pulse is connected the gate of MOSFET. Inductor, Capacitor and Resistor values are selected </w:t>
+      </w:r>
+      <w:r>
+        <w:rPr>
+          <w:rFonts w:ascii="Times New Roman" w:hAnsi="Times New Roman" w:cs="Times New Roman"/>
+          <w:sz w:val="24"/>
+          <w:szCs w:val="24"/>
+        </w:rPr>
+        <w:t>18</w:t>
+      </w:r>
+      <w:r>
+        <w:rPr>
+          <w:rFonts w:ascii="Times New Roman" w:hAnsi="Times New Roman" w:cs="Times New Roman"/>
+          <w:sz w:val="24"/>
+          <w:szCs w:val="24"/>
+        </w:rPr>
+        <w:t>0µH, 1</w:t>
+      </w:r>
+      <w:r>
+        <w:rPr>
+          <w:rFonts w:ascii="Times New Roman" w:hAnsi="Times New Roman" w:cs="Times New Roman"/>
+          <w:sz w:val="24"/>
+          <w:szCs w:val="24"/>
+        </w:rPr>
+        <w:t>5</w:t>
+      </w:r>
+      <w:r>
+        <w:rPr>
+          <w:rFonts w:ascii="Times New Roman" w:hAnsi="Times New Roman" w:cs="Times New Roman"/>
+          <w:sz w:val="24"/>
+          <w:szCs w:val="24"/>
+        </w:rPr>
+        <w:t>µF and 4Ω.</w:t>
+      </w:r>
+      <w:r>
+        <w:rPr>
+          <w:rFonts w:ascii="Times New Roman" w:hAnsi="Times New Roman" w:cs="Times New Roman"/>
+          <w:sz w:val="24"/>
+          <w:szCs w:val="24"/>
+        </w:rPr>
+        <w:t xml:space="preserve"> Ripple current and voltage is founded smaller than 0.1A and 0.3V. Figures 2,3,4 and 5 show the graph of the output current, graph of the output voltage, ripple current and ripple voltage respectively.</w:t>
+      </w:r>
+    </w:p>
+    <w:p>
+      <w:pPr>
+        <w:keepNext/>
+        <w:spacing w:line="360" w:lineRule="auto"/>
+      </w:pPr>
+      <w:r>
+        <w:rPr>
+          <w:noProof/>
+        </w:rPr>
+        <w:lastRenderedPageBreak/>
+        <w:drawing>
+          <wp:inline distT="0" distB="0" distL="0" distR="0" wp14:anchorId="4FDD20AC" wp14:editId="713B50F4">
+            <wp:extent cx="5760720" cy="2660015"/>
+            <wp:effectExtent l="0" t="0" r="0" b="6985"/>
+            <wp:docPr id="2" name="Resim 2"/>
+            <wp:cNvGraphicFramePr>
+              <a:graphicFrameLocks xmlns:a="http://schemas.openxmlformats.org/drawingml/2006/main" noChangeAspect="1"/>
+            </wp:cNvGraphicFramePr>
+            <a:graphic xmlns:a="http://schemas.openxmlformats.org/drawingml/2006/main">
+              <a:graphicData uri="http://schemas.openxmlformats.org/drawingml/2006/picture">
+                <pic:pic xmlns:pic="http://schemas.openxmlformats.org/drawingml/2006/picture">
+                  <pic:nvPicPr>
+                    <pic:cNvPr id="0" name="Picture 5"/>
+                    <pic:cNvPicPr>
+                      <a:picLocks noChangeAspect="1" noChangeArrowheads="1"/>
+                    </pic:cNvPicPr>
+                  </pic:nvPicPr>
+                  <pic:blipFill>
+                    <a:blip r:embed="rId11">
+                      <a:extLst>
+                        <a:ext uri="{28A0092B-C50C-407E-A947-70E740481C1C}">
+                          <a14:useLocalDpi xmlns:a14="http://schemas.microsoft.com/office/drawing/2010/main" val="0"/>
+                        </a:ext>
+                      </a:extLst>
+                    </a:blip>
+                    <a:srcRect/>
+                    <a:stretch>
+                      <a:fillRect/>
+                    </a:stretch>
+                  </pic:blipFill>
+                  <pic:spPr bwMode="auto">
+                    <a:xfrm>
+                      <a:off x="0" y="0"/>
+                      <a:ext cx="5760720" cy="2660015"/>
+                    </a:xfrm>
+                    <a:prstGeom prst="rect">
+                      <a:avLst/>
+                    </a:prstGeom>
+                    <a:noFill/>
+                    <a:ln>
+                      <a:noFill/>
+                    </a:ln>
+                  </pic:spPr>
+                </pic:pic>
+              </a:graphicData>
+            </a:graphic>
+          </wp:inline>
+        </w:drawing>
+      </w:r>
+    </w:p>
+    <w:p>
+      <w:pPr>
+        <w:pStyle w:val="ResimYazs"/>
+        <w:jc w:val="center"/>
+      </w:pPr>
+      <w:r>
+        <w:t xml:space="preserve">Figure </w:t>
+      </w:r>
+      <w:r>
+        <w:fldChar w:fldCharType="begin"/>
+      </w:r>
+      <w:r>
+        <w:instrText xml:space="preserve"> SEQ Figure \* ARABIC </w:instrText>
+      </w:r>
+      <w:r>
+        <w:fldChar w:fldCharType="separate"/>
+      </w:r>
+      <w:r>
+        <w:t>2</w:t>
+      </w:r>
+      <w:r>
+        <w:fldChar w:fldCharType="end"/>
+      </w:r>
+      <w:r>
+        <w:t>: Output Current</w:t>
+      </w:r>
+    </w:p>
+    <w:p>
+      <w:pPr>
+        <w:keepNext/>
+        <w:spacing w:line="360" w:lineRule="auto"/>
+        <w:jc w:val="center"/>
+      </w:pPr>
+      <w:r>
+        <w:rPr>
+          <w:noProof/>
+        </w:rPr>
+        <w:drawing>
+          <wp:inline distT="0" distB="0" distL="0" distR="0" wp14:anchorId="0B9DA51E" wp14:editId="39D428C5">
+            <wp:extent cx="5760720" cy="2635250"/>
+            <wp:effectExtent l="0" t="0" r="0" b="0"/>
+            <wp:docPr id="9" name="Resim 9"/>
+            <wp:cNvGraphicFramePr>
+              <a:graphicFrameLocks xmlns:a="http://schemas.openxmlformats.org/drawingml/2006/main" noChangeAspect="1"/>
+            </wp:cNvGraphicFramePr>
+            <a:graphic xmlns:a="http://schemas.openxmlformats.org/drawingml/2006/main">
+              <a:graphicData uri="http://schemas.openxmlformats.org/drawingml/2006/picture">
+                <pic:pic xmlns:pic="http://schemas.openxmlformats.org/drawingml/2006/picture">
+                  <pic:nvPicPr>
+                    <pic:cNvPr id="0" name="Picture 7"/>
+                    <pic:cNvPicPr>
+                      <a:picLocks noChangeAspect="1" noChangeArrowheads="1"/>
+                    </pic:cNvPicPr>
+                  </pic:nvPicPr>
+                  <pic:blipFill>
+                    <a:blip r:embed="rId12">
+                      <a:extLst>
+                        <a:ext uri="{28A0092B-C50C-407E-A947-70E740481C1C}">
+                          <a14:useLocalDpi xmlns:a14="http://schemas.microsoft.com/office/drawing/2010/main" val="0"/>
+                        </a:ext>
+                      </a:extLst>
+                    </a:blip>
+                    <a:srcRect/>
+                    <a:stretch>
+                      <a:fillRect/>
+                    </a:stretch>
+                  </pic:blipFill>
+                  <pic:spPr bwMode="auto">
+                    <a:xfrm>
+                      <a:off x="0" y="0"/>
+                      <a:ext cx="5760720" cy="2635250"/>
+                    </a:xfrm>
+                    <a:prstGeom prst="rect">
+                      <a:avLst/>
+                    </a:prstGeom>
+                    <a:noFill/>
+                    <a:ln>
+                      <a:noFill/>
+                    </a:ln>
+                  </pic:spPr>
+                </pic:pic>
+              </a:graphicData>
+            </a:graphic>
+          </wp:inline>
+        </w:drawing>
+      </w:r>
+    </w:p>
+    <w:p>
+      <w:pPr>
+        <w:pStyle w:val="ResimYazs"/>
+        <w:jc w:val="center"/>
+      </w:pPr>
+      <w:r>
+        <w:t xml:space="preserve">Figure </w:t>
+      </w:r>
+      <w:r>
+        <w:fldChar w:fldCharType="begin"/>
+      </w:r>
+      <w:r>
+        <w:instrText xml:space="preserve"> SEQ Figure \* ARABIC </w:instrText>
+      </w:r>
+      <w:r>
+        <w:fldChar w:fldCharType="separate"/>
+      </w:r>
+      <w:r>
+        <w:t>3</w:t>
+      </w:r>
+      <w:r>
+        <w:fldChar w:fldCharType="end"/>
+      </w:r>
+      <w:r>
+        <w:t>: Output Voltage</w:t>
+      </w:r>
+    </w:p>
+    <w:p>
+      <w:pPr>
+        <w:keepNext/>
+        <w:spacing w:line="360" w:lineRule="auto"/>
+        <w:jc w:val="center"/>
+      </w:pPr>
+      <w:r>
+        <w:rPr>
+          <w:noProof/>
+        </w:rPr>
+        <w:drawing>
+          <wp:inline distT="0" distB="0" distL="0" distR="0" wp14:anchorId="1B2CE23D" wp14:editId="23EFFB61">
+            <wp:extent cx="5760720" cy="1983105"/>
+            <wp:effectExtent l="0" t="0" r="0" b="0"/>
+            <wp:docPr id="10" name="Resim 10"/>
+            <wp:cNvGraphicFramePr>
+              <a:graphicFrameLocks xmlns:a="http://schemas.openxmlformats.org/drawingml/2006/main" noChangeAspect="1"/>
+            </wp:cNvGraphicFramePr>
+            <a:graphic xmlns:a="http://schemas.openxmlformats.org/drawingml/2006/main">
+              <a:graphicData uri="http://schemas.openxmlformats.org/drawingml/2006/picture">
+                <pic:pic xmlns:pic="http://schemas.openxmlformats.org/drawingml/2006/picture">
+                  <pic:nvPicPr>
+                    <pic:cNvPr id="0" name="Picture 9"/>
+                    <pic:cNvPicPr>
+                      <a:picLocks noChangeAspect="1" noChangeArrowheads="1"/>
+                    </pic:cNvPicPr>
+                  </pic:nvPicPr>
+                  <pic:blipFill>
+                    <a:blip r:embed="rId13">
+                      <a:extLst>
+                        <a:ext uri="{28A0092B-C50C-407E-A947-70E740481C1C}">
+                          <a14:useLocalDpi xmlns:a14="http://schemas.microsoft.com/office/drawing/2010/main" val="0"/>
+                        </a:ext>
+                      </a:extLst>
+                    </a:blip>
+                    <a:srcRect/>
+                    <a:stretch>
+                      <a:fillRect/>
+                    </a:stretch>
+                  </pic:blipFill>
+                  <pic:spPr bwMode="auto">
+                    <a:xfrm>
+                      <a:off x="0" y="0"/>
+                      <a:ext cx="5760720" cy="1983105"/>
+                    </a:xfrm>
+                    <a:prstGeom prst="rect">
+                      <a:avLst/>
+                    </a:prstGeom>
+                    <a:noFill/>
+                    <a:ln>
+                      <a:noFill/>
+                    </a:ln>
+                  </pic:spPr>
+                </pic:pic>
+              </a:graphicData>
+            </a:graphic>
+          </wp:inline>
+        </w:drawing>
+      </w:r>
+    </w:p>
+    <w:p>
+      <w:pPr>
+        <w:pStyle w:val="ResimYazs"/>
+        <w:jc w:val="center"/>
+      </w:pPr>
+      <w:r>
+        <w:t xml:space="preserve">Figure </w:t>
+      </w:r>
+      <w:r>
+        <w:fldChar w:fldCharType="begin"/>
+      </w:r>
+      <w:r>
+        <w:instrText xml:space="preserve"> SEQ Figure \* ARABIC </w:instrText>
+      </w:r>
+      <w:r>
+        <w:fldChar w:fldCharType="separate"/>
+      </w:r>
+      <w:r>
+        <w:t>4</w:t>
+      </w:r>
+      <w:r>
+        <w:fldChar w:fldCharType="end"/>
+      </w:r>
+      <w:r>
+        <w:t>: Ripple Current</w:t>
+      </w:r>
+    </w:p>
+    <w:p>
+      <w:pPr>
+        <w:keepNext/>
+        <w:spacing w:line="360" w:lineRule="auto"/>
+        <w:jc w:val="center"/>
+      </w:pPr>
+      <w:r>
+        <w:rPr>
+          <w:noProof/>
+        </w:rPr>
+        <w:lastRenderedPageBreak/>
+        <w:drawing>
+          <wp:inline distT="0" distB="0" distL="0" distR="0" wp14:anchorId="488B7B13" wp14:editId="29FD62A4">
+            <wp:extent cx="5760720" cy="1981835"/>
+            <wp:effectExtent l="0" t="0" r="0" b="0"/>
+            <wp:docPr id="11" name="Resim 11"/>
+            <wp:cNvGraphicFramePr>
+              <a:graphicFrameLocks xmlns:a="http://schemas.openxmlformats.org/drawingml/2006/main" noChangeAspect="1"/>
+            </wp:cNvGraphicFramePr>
+            <a:graphic xmlns:a="http://schemas.openxmlformats.org/drawingml/2006/main">
+              <a:graphicData uri="http://schemas.openxmlformats.org/drawingml/2006/picture">
+                <pic:pic xmlns:pic="http://schemas.openxmlformats.org/drawingml/2006/picture">
+                  <pic:nvPicPr>
+                    <pic:cNvPr id="0" name="Picture 11"/>
+                    <pic:cNvPicPr>
+                      <a:picLocks noChangeAspect="1" noChangeArrowheads="1"/>
+                    </pic:cNvPicPr>
+                  </pic:nvPicPr>
+                  <pic:blipFill>
+                    <a:blip r:embed="rId14">
+                      <a:extLst>
+                        <a:ext uri="{28A0092B-C50C-407E-A947-70E740481C1C}">
+                          <a14:useLocalDpi xmlns:a14="http://schemas.microsoft.com/office/drawing/2010/main" val="0"/>
+                        </a:ext>
+                      </a:extLst>
+                    </a:blip>
+                    <a:srcRect/>
+                    <a:stretch>
+                      <a:fillRect/>
+                    </a:stretch>
+                  </pic:blipFill>
+                  <pic:spPr bwMode="auto">
+                    <a:xfrm>
+                      <a:off x="0" y="0"/>
+                      <a:ext cx="5760720" cy="1981835"/>
+                    </a:xfrm>
+                    <a:prstGeom prst="rect">
+                      <a:avLst/>
+                    </a:prstGeom>
+                    <a:noFill/>
+                    <a:ln>
+                      <a:noFill/>
+                    </a:ln>
+                  </pic:spPr>
+                </pic:pic>
+              </a:graphicData>
+            </a:graphic>
+          </wp:inline>
+        </w:drawing>
+      </w:r>
+    </w:p>
+    <w:p>
+      <w:pPr>
+        <w:pStyle w:val="ResimYazs"/>
+        <w:jc w:val="center"/>
+      </w:pPr>
+      <w:r>
+        <w:t xml:space="preserve">Figure </w:t>
+      </w:r>
+      <w:r>
+        <w:fldChar w:fldCharType="begin"/>
+      </w:r>
+      <w:r>
+        <w:instrText xml:space="preserve"> SEQ Figure \* ARABIC </w:instrText>
+      </w:r>
+      <w:r>
+        <w:fldChar w:fldCharType="separate"/>
+      </w:r>
+      <w:r>
+        <w:t>5</w:t>
+      </w:r>
+      <w:r>
+        <w:fldChar w:fldCharType="end"/>
+      </w:r>
+      <w:r>
+        <w:t>: Ripple Voltage</w:t>
+      </w:r>
+    </w:p>
+    <w:p>
+      <w:pPr>
+        <w:spacing w:line="360" w:lineRule="auto"/>
+        <w:ind w:firstLine="709"/>
+        <w:rPr>
+          <w:rFonts w:ascii="Times New Roman" w:hAnsi="Times New Roman" w:cs="Times New Roman"/>
+          <w:sz w:val="24"/>
+          <w:szCs w:val="24"/>
+        </w:rPr>
+      </w:pPr>
+      <w:proofErr w:type="spellStart"/>
+      <w:r>
+        <w:rPr>
+          <w:rFonts w:ascii="Times New Roman" w:hAnsi="Times New Roman" w:cs="Times New Roman"/>
+          <w:sz w:val="24"/>
+          <w:szCs w:val="24"/>
+        </w:rPr>
+        <w:t>Api</w:t>
+      </w:r>
+      <w:proofErr w:type="spellEnd"/>
+      <w:r>
+        <w:rPr>
+          <w:rFonts w:ascii="Times New Roman" w:hAnsi="Times New Roman" w:cs="Times New Roman"/>
+          <w:sz w:val="24"/>
+          <w:szCs w:val="24"/>
+        </w:rPr>
+        <w:t xml:space="preserve"> Delevan’s 180µH inductor is selected because it has 7.28A continuous and 9.86A with saturation current. Its DC resistance is max 45mOhm and its price 8 Dollars.  Vishay Sprague’s 15µF capacitor is selected because it has 82mA ripple current for high frequencies. Its price is 6 dollars. Taiwan Semiconductor Corporation’s diode is selected because it has 60Vr and 12A current characteristics. Its price 0.35 dollars. For </w:t>
+      </w:r>
+      <w:proofErr w:type="spellStart"/>
+      <w:r>
+        <w:rPr>
+          <w:rFonts w:ascii="Times New Roman" w:hAnsi="Times New Roman" w:cs="Times New Roman"/>
+          <w:sz w:val="24"/>
+          <w:szCs w:val="24"/>
+        </w:rPr>
+        <w:t>Mosfet</w:t>
+      </w:r>
+      <w:proofErr w:type="spellEnd"/>
+      <w:r>
+        <w:rPr>
+          <w:rFonts w:ascii="Times New Roman" w:hAnsi="Times New Roman" w:cs="Times New Roman"/>
+          <w:sz w:val="24"/>
+          <w:szCs w:val="24"/>
+        </w:rPr>
+        <w:t xml:space="preserve">, Micro Commercial Co’s </w:t>
+      </w:r>
+      <w:proofErr w:type="spellStart"/>
+      <w:r>
+        <w:rPr>
+          <w:rFonts w:ascii="Times New Roman" w:hAnsi="Times New Roman" w:cs="Times New Roman"/>
+          <w:sz w:val="24"/>
+          <w:szCs w:val="24"/>
+        </w:rPr>
+        <w:t>Mosfet</w:t>
+      </w:r>
+      <w:proofErr w:type="spellEnd"/>
+      <w:r>
+        <w:rPr>
+          <w:rFonts w:ascii="Times New Roman" w:hAnsi="Times New Roman" w:cs="Times New Roman"/>
+          <w:sz w:val="24"/>
+          <w:szCs w:val="24"/>
+        </w:rPr>
+        <w:t xml:space="preserve"> is selected because it has 60Vdrainsource voltage and 12A continuous current rating. Its price is 0.87 dollars.</w:t>
+      </w:r>
+      <w:r>
+        <w:rPr>
+          <w:rFonts w:ascii="Times New Roman" w:hAnsi="Times New Roman" w:cs="Times New Roman"/>
+          <w:sz w:val="24"/>
+          <w:szCs w:val="24"/>
+        </w:rPr>
+        <w:t xml:space="preserve"> Total price is 15.22 Dollars. </w:t>
+      </w:r>
+    </w:p>
+    <w:p>
+      <w:pPr>
+        <w:spacing w:line="360" w:lineRule="auto"/>
+        <w:ind w:firstLine="709"/>
+        <w:rPr>
+          <w:rFonts w:ascii="Times New Roman" w:hAnsi="Times New Roman" w:cs="Times New Roman"/>
+          <w:sz w:val="24"/>
+          <w:szCs w:val="24"/>
+        </w:rPr>
+      </w:pPr>
+      <w:r>
+        <w:rPr>
+          <w:rFonts w:ascii="Times New Roman" w:hAnsi="Times New Roman" w:cs="Times New Roman"/>
+          <w:sz w:val="24"/>
+          <w:szCs w:val="24"/>
+        </w:rPr>
+        <w:t xml:space="preserve">The output power is measured 185.5 W as can be seen in the Figure 6. </w:t>
+      </w:r>
+    </w:p>
+    <w:p>
+      <w:pPr>
+        <w:keepNext/>
+        <w:jc w:val="center"/>
+      </w:pPr>
+      <w:r>
+        <w:rPr>
+          <w:noProof/>
+        </w:rPr>
+        <w:drawing>
+          <wp:inline distT="0" distB="0" distL="0" distR="0" wp14:anchorId="78BE0624" wp14:editId="2CFE87BE">
+            <wp:extent cx="3676650" cy="2009775"/>
+            <wp:effectExtent l="0" t="0" r="0" b="9525"/>
+            <wp:docPr id="12" name="Resim 12"/>
+            <wp:cNvGraphicFramePr>
+              <a:graphicFrameLocks xmlns:a="http://schemas.openxmlformats.org/drawingml/2006/main" noChangeAspect="1"/>
+            </wp:cNvGraphicFramePr>
+            <a:graphic xmlns:a="http://schemas.openxmlformats.org/drawingml/2006/main">
+              <a:graphicData uri="http://schemas.openxmlformats.org/drawingml/2006/picture">
+                <pic:pic xmlns:pic="http://schemas.openxmlformats.org/drawingml/2006/picture">
+                  <pic:nvPicPr>
+                    <pic:cNvPr id="1" name=""/>
+                    <pic:cNvPicPr/>
+                  </pic:nvPicPr>
+                  <pic:blipFill>
+                    <a:blip r:embed="rId15"/>
+                    <a:stretch>
+                      <a:fillRect/>
+                    </a:stretch>
+                  </pic:blipFill>
+                  <pic:spPr>
+                    <a:xfrm>
+                      <a:off x="0" y="0"/>
+                      <a:ext cx="3676650" cy="2009775"/>
+                    </a:xfrm>
+                    <a:prstGeom prst="rect">
+                      <a:avLst/>
+                    </a:prstGeom>
+                  </pic:spPr>
+                </pic:pic>
+              </a:graphicData>
+            </a:graphic>
+          </wp:inline>
+        </w:drawing>
+      </w:r>
+    </w:p>
+    <w:p>
+      <w:pPr>
+        <w:pStyle w:val="ResimYazs"/>
+        <w:jc w:val="center"/>
+      </w:pPr>
+      <w:r>
+        <w:t xml:space="preserve">Figure </w:t>
+      </w:r>
+      <w:r>
+        <w:fldChar w:fldCharType="begin"/>
+      </w:r>
+      <w:r>
+        <w:instrText xml:space="preserve"> SEQ Figure \* ARABIC </w:instrText>
+      </w:r>
+      <w:r>
+        <w:fldChar w:fldCharType="separate"/>
+      </w:r>
+      <w:r>
+        <w:t>6</w:t>
+      </w:r>
+      <w:r>
+        <w:fldChar w:fldCharType="end"/>
+      </w:r>
+      <w:r>
+        <w:t>: Output Power</w:t>
+      </w:r>
+    </w:p>
+    <w:p>
+      <w:pPr>
+        <w:spacing w:line="360" w:lineRule="auto"/>
+        <w:ind w:firstLine="709"/>
+        <w:rPr>
+          <w:rFonts w:ascii="Times New Roman" w:hAnsi="Times New Roman" w:cs="Times New Roman"/>
+          <w:sz w:val="24"/>
+          <w:szCs w:val="24"/>
+        </w:rPr>
+      </w:pPr>
+      <w:proofErr w:type="spellStart"/>
+      <w:r>
+        <w:rPr>
+          <w:rFonts w:ascii="Times New Roman" w:hAnsi="Times New Roman" w:cs="Times New Roman"/>
+          <w:sz w:val="24"/>
+          <w:szCs w:val="24"/>
+        </w:rPr>
+        <w:t>Mosfet</w:t>
+      </w:r>
+      <w:proofErr w:type="spellEnd"/>
+      <w:r>
+        <w:rPr>
+          <w:rFonts w:ascii="Times New Roman" w:hAnsi="Times New Roman" w:cs="Times New Roman"/>
+          <w:sz w:val="24"/>
+          <w:szCs w:val="24"/>
+        </w:rPr>
+        <w:t xml:space="preserve"> has 3W loss according to the its datasheet. 4.6 W is loss because of the diode which is measured from multiplying forward voltage and current passing the diode. The inductor has approximately 4.5 W loss and capacitor loss is ignored. Then total loss is approximately 12.1W. The efficiency is 174.4/185.5=%94. Switching elements cause the loss. If the frequency is decreased efficiency will be increased but ripple will be increased.</w:t>
+      </w:r>
+    </w:p>
+    <w:p/>
+    <w:p>
+      <w:pPr>
+        <w:rPr>
+          <w:lang w:val="en-US"/>
+        </w:rPr>
+      </w:pPr>
+    </w:p>
+    <w:p>
+      <w:pPr>
         <w:jc w:val="both"/>
         <w:rPr>
           <w:rFonts w:ascii="Times New Roman" w:hAnsi="Times New Roman" w:cs="Times New Roman"/>
@@ -1731,12 +2466,13 @@
           <w:lang w:val="en-US"/>
         </w:rPr>
       </w:pPr>
-      <w:bookmarkStart w:id="4" w:name="_Toc534191920"/>
-      <w:r>
-        <w:rPr>
-          <w:rFonts w:ascii="Times New Roman" w:hAnsi="Times New Roman" w:cs="Times New Roman"/>
-          <w:lang w:val="en-US"/>
-        </w:rPr>
+      <w:bookmarkStart w:id="4" w:name="_Toc534214545"/>
+      <w:r>
+        <w:rPr>
+          <w:rFonts w:ascii="Times New Roman" w:hAnsi="Times New Roman" w:cs="Times New Roman"/>
+          <w:lang w:val="en-US"/>
+        </w:rPr>
+        <w:lastRenderedPageBreak/>
         <w:t>Q3)</w:t>
       </w:r>
       <w:r>
@@ -1763,7 +2499,7 @@
           <w:lang w:val="en-US"/>
         </w:rPr>
       </w:pPr>
-      <w:bookmarkStart w:id="5" w:name="_Toc534191921"/>
+      <w:bookmarkStart w:id="5" w:name="_Toc534214546"/>
       <w:r>
         <w:rPr>
           <w:rFonts w:ascii="Times New Roman" w:hAnsi="Times New Roman" w:cs="Times New Roman"/>
@@ -1899,7 +2635,7 @@
                     <pic:cNvPicPr/>
                   </pic:nvPicPr>
                   <pic:blipFill>
-                    <a:blip r:embed="rId10" cstate="print">
+                    <a:blip r:embed="rId16" cstate="print">
                       <a:extLst>
                         <a:ext uri="{28A0092B-C50C-407E-A947-70E740481C1C}">
                           <a14:useLocalDpi xmlns:a14="http://schemas.microsoft.com/office/drawing/2010/main" val="0"/>
@@ -1956,7 +2692,7 @@
                     <pic:cNvPicPr/>
                   </pic:nvPicPr>
                   <pic:blipFill>
-                    <a:blip r:embed="rId11" cstate="print">
+                    <a:blip r:embed="rId17" cstate="print">
                       <a:extLst>
                         <a:ext uri="{28A0092B-C50C-407E-A947-70E740481C1C}">
                           <a14:useLocalDpi xmlns:a14="http://schemas.microsoft.com/office/drawing/2010/main" val="0"/>
@@ -2094,17 +2830,7 @@
           <w:szCs w:val="24"/>
           <w:lang w:val="en-US"/>
         </w:rPr>
-        <w:t xml:space="preserve"> as shown in </w:t>
-      </w:r>
-      <w:r>
-        <w:rPr>
-          <w:rFonts w:ascii="Times New Roman" w:hAnsi="Times New Roman" w:cs="Times New Roman"/>
-          <w:sz w:val="24"/>
-          <w:szCs w:val="24"/>
-          <w:lang w:val="en-US"/>
-        </w:rPr>
-        <w:lastRenderedPageBreak/>
-        <w:t>Figure 1</w:t>
+        <w:t xml:space="preserve"> as shown in Figure 1</w:t>
       </w:r>
       <w:r>
         <w:rPr>
@@ -2134,7 +2860,7 @@
           <w:lang w:val="en-US"/>
         </w:rPr>
       </w:pPr>
-      <w:bookmarkStart w:id="6" w:name="_Toc534191922"/>
+      <w:bookmarkStart w:id="6" w:name="_Toc534214547"/>
       <w:r>
         <w:rPr>
           <w:rFonts w:ascii="Times New Roman" w:hAnsi="Times New Roman" w:cs="Times New Roman"/>
@@ -2175,6 +2901,7 @@
           <w:noProof/>
           <w:lang w:val="tr-TR" w:eastAsia="tr-TR"/>
         </w:rPr>
+        <w:lastRenderedPageBreak/>
         <w:drawing>
           <wp:inline distT="0" distB="0" distL="0" distR="0" wp14:anchorId="5A5C781F" wp14:editId="287920B1">
             <wp:extent cx="6461760" cy="2525728"/>
@@ -2191,7 +2918,7 @@
                     <pic:cNvPicPr/>
                   </pic:nvPicPr>
                   <pic:blipFill>
-                    <a:blip r:embed="rId12">
+                    <a:blip r:embed="rId18">
                       <a:extLst>
                         <a:ext uri="{28A0092B-C50C-407E-A947-70E740481C1C}">
                           <a14:useLocalDpi xmlns:a14="http://schemas.microsoft.com/office/drawing/2010/main" val="0"/>
@@ -2322,8 +3049,8 @@
             <v:path o:extrusionok="f" gradientshapeok="t" o:connecttype="rect"/>
             <o:lock v:ext="edit" aspectratio="t"/>
           </v:shapetype>
-          <v:shape id="_x0000_i1025" type="#_x0000_t75" style="width:354.6pt;height:258pt">
-            <v:imagedata r:id="rId13" o:title="Efficiency-Output Current"/>
+          <v:shape id="_x0000_i1025" type="#_x0000_t75" style="width:354.75pt;height:258pt">
+            <v:imagedata r:id="rId19" o:title="Efficiency-Output Current"/>
           </v:shape>
         </w:pict>
       </w:r>
@@ -2414,8 +3141,8 @@
         </w:rPr>
         <w:lastRenderedPageBreak/>
         <w:pict>
-          <v:shape id="_x0000_i1027" type="#_x0000_t75" style="width:373.8pt;height:271.8pt">
-            <v:imagedata r:id="rId14" o:title="Ripple-Output Current"/>
+          <v:shape id="_x0000_i1026" type="#_x0000_t75" style="width:373.5pt;height:271.5pt">
+            <v:imagedata r:id="rId20" o:title="Ripple-Output Current"/>
           </v:shape>
         </w:pict>
       </w:r>
@@ -2515,7 +3242,7 @@
                     <pic:cNvPicPr/>
                   </pic:nvPicPr>
                   <pic:blipFill>
-                    <a:blip r:embed="rId15">
+                    <a:blip r:embed="rId21">
                       <a:extLst>
                         <a:ext uri="{28A0092B-C50C-407E-A947-70E740481C1C}">
                           <a14:useLocalDpi xmlns:a14="http://schemas.microsoft.com/office/drawing/2010/main" val="0"/>
@@ -2571,7 +3298,7 @@
                     <pic:cNvPicPr/>
                   </pic:nvPicPr>
                   <pic:blipFill>
-                    <a:blip r:embed="rId16">
+                    <a:blip r:embed="rId22">
                       <a:extLst>
                         <a:ext uri="{28A0092B-C50C-407E-A947-70E740481C1C}">
                           <a14:useLocalDpi xmlns:a14="http://schemas.microsoft.com/office/drawing/2010/main" val="0"/>
@@ -2627,7 +3354,7 @@
                     <pic:cNvPicPr/>
                   </pic:nvPicPr>
                   <pic:blipFill>
-                    <a:blip r:embed="rId17">
+                    <a:blip r:embed="rId23">
                       <a:extLst>
                         <a:ext uri="{28A0092B-C50C-407E-A947-70E740481C1C}">
                           <a14:useLocalDpi xmlns:a14="http://schemas.microsoft.com/office/drawing/2010/main" val="0"/>
@@ -2683,7 +3410,7 @@
                     <pic:cNvPicPr/>
                   </pic:nvPicPr>
                   <pic:blipFill>
-                    <a:blip r:embed="rId18">
+                    <a:blip r:embed="rId24">
                       <a:extLst>
                         <a:ext uri="{28A0092B-C50C-407E-A947-70E740481C1C}">
                           <a14:useLocalDpi xmlns:a14="http://schemas.microsoft.com/office/drawing/2010/main" val="0"/>
@@ -2739,7 +3466,7 @@
                     <pic:cNvPicPr/>
                   </pic:nvPicPr>
                   <pic:blipFill>
-                    <a:blip r:embed="rId19">
+                    <a:blip r:embed="rId25">
                       <a:extLst>
                         <a:ext uri="{28A0092B-C50C-407E-A947-70E740481C1C}">
                           <a14:useLocalDpi xmlns:a14="http://schemas.microsoft.com/office/drawing/2010/main" val="0"/>
@@ -2795,7 +3522,7 @@
                     <pic:cNvPicPr/>
                   </pic:nvPicPr>
                   <pic:blipFill>
-                    <a:blip r:embed="rId20">
+                    <a:blip r:embed="rId26">
                       <a:extLst>
                         <a:ext uri="{28A0092B-C50C-407E-A947-70E740481C1C}">
                           <a14:useLocalDpi xmlns:a14="http://schemas.microsoft.com/office/drawing/2010/main" val="0"/>
@@ -2851,7 +3578,7 @@
                     <pic:cNvPicPr/>
                   </pic:nvPicPr>
                   <pic:blipFill>
-                    <a:blip r:embed="rId21">
+                    <a:blip r:embed="rId27">
                       <a:extLst>
                         <a:ext uri="{28A0092B-C50C-407E-A947-70E740481C1C}">
                           <a14:useLocalDpi xmlns:a14="http://schemas.microsoft.com/office/drawing/2010/main" val="0"/>
@@ -2907,7 +3634,7 @@
                     <pic:cNvPicPr/>
                   </pic:nvPicPr>
                   <pic:blipFill>
-                    <a:blip r:embed="rId22">
+                    <a:blip r:embed="rId28">
                       <a:extLst>
                         <a:ext uri="{28A0092B-C50C-407E-A947-70E740481C1C}">
                           <a14:useLocalDpi xmlns:a14="http://schemas.microsoft.com/office/drawing/2010/main" val="0"/>
@@ -3032,7 +3759,7 @@
                     <pic:cNvPicPr/>
                   </pic:nvPicPr>
                   <pic:blipFill>
-                    <a:blip r:embed="rId23">
+                    <a:blip r:embed="rId29">
                       <a:extLst>
                         <a:ext uri="{28A0092B-C50C-407E-A947-70E740481C1C}">
                           <a14:useLocalDpi xmlns:a14="http://schemas.microsoft.com/office/drawing/2010/main" val="0"/>
@@ -3138,8 +3865,8 @@
           <w:rFonts w:ascii="Times New Roman" w:hAnsi="Times New Roman" w:cs="Times New Roman"/>
         </w:rPr>
         <w:pict>
-          <v:shape id="_x0000_i1045" type="#_x0000_t75" style="width:292.8pt;height:219pt">
-            <v:imagedata r:id="rId24" o:title="Output Voltage -Time (SS)"/>
+          <v:shape id="_x0000_i1027" type="#_x0000_t75" style="width:293.25pt;height:219pt">
+            <v:imagedata r:id="rId30" o:title="Output Voltage -Time (SS)"/>
           </v:shape>
         </w:pict>
       </w:r>
@@ -3174,7 +3901,7 @@
                     <pic:cNvPicPr/>
                   </pic:nvPicPr>
                   <pic:blipFill>
-                    <a:blip r:embed="rId25">
+                    <a:blip r:embed="rId31">
                       <a:extLst>
                         <a:ext uri="{28A0092B-C50C-407E-A947-70E740481C1C}">
                           <a14:useLocalDpi xmlns:a14="http://schemas.microsoft.com/office/drawing/2010/main" val="0"/>
@@ -3296,8 +4023,8 @@
         </w:rPr>
         <w:lastRenderedPageBreak/>
         <w:pict>
-          <v:shape id="_x0000_i1052" type="#_x0000_t75" style="width:348.6pt;height:261.6pt">
-            <v:imagedata r:id="rId26" o:title="Inductor Current -Time (SS)"/>
+          <v:shape id="_x0000_i1028" type="#_x0000_t75" style="width:348.75pt;height:261.75pt">
+            <v:imagedata r:id="rId32" o:title="Inductor Current -Time (SS)"/>
           </v:shape>
         </w:pict>
       </w:r>
@@ -3366,15 +4093,7 @@
           <w:sz w:val="22"/>
           <w:szCs w:val="22"/>
         </w:rPr>
-        <w:t>: Inductor Current</w:t>
-      </w:r>
-      <w:r>
-        <w:rPr>
-          <w:rFonts w:ascii="Times New Roman" w:hAnsi="Times New Roman" w:cs="Times New Roman"/>
-          <w:sz w:val="22"/>
-          <w:szCs w:val="22"/>
-        </w:rPr>
-        <w:t xml:space="preserve"> vs Time at Steady State</w:t>
+        <w:t>: Inductor Current vs Time at Steady State</w:t>
       </w:r>
     </w:p>
     <w:p>
@@ -3402,8 +4121,8 @@
           <w:szCs w:val="22"/>
         </w:rPr>
         <w:pict>
-          <v:shape id="_x0000_i1058" type="#_x0000_t75" style="width:324pt;height:242.4pt">
-            <v:imagedata r:id="rId27" o:title="Output Voltage &amp; Load Current vs Time for Load Transient"/>
+          <v:shape id="_x0000_i1029" type="#_x0000_t75" style="width:324pt;height:242.25pt">
+            <v:imagedata r:id="rId33" o:title="Output Voltage &amp; Load Current vs Time for Load Transient"/>
           </v:shape>
         </w:pict>
       </w:r>
@@ -3438,7 +4157,7 @@
                     <pic:cNvPicPr/>
                   </pic:nvPicPr>
                   <pic:blipFill>
-                    <a:blip r:embed="rId28">
+                    <a:blip r:embed="rId34">
                       <a:extLst>
                         <a:ext uri="{28A0092B-C50C-407E-A947-70E740481C1C}">
                           <a14:useLocalDpi xmlns:a14="http://schemas.microsoft.com/office/drawing/2010/main" val="0"/>
@@ -3529,39 +4248,7 @@
           <w:sz w:val="22"/>
           <w:szCs w:val="22"/>
         </w:rPr>
-        <w:t xml:space="preserve">: </w:t>
-      </w:r>
-      <w:r>
-        <w:rPr>
-          <w:rFonts w:ascii="Times New Roman" w:hAnsi="Times New Roman" w:cs="Times New Roman"/>
-          <w:sz w:val="22"/>
-          <w:szCs w:val="22"/>
-        </w:rPr>
-        <w:t>Vout</w:t>
-      </w:r>
-      <w:r>
-        <w:rPr>
-          <w:rFonts w:ascii="Times New Roman" w:hAnsi="Times New Roman" w:cs="Times New Roman"/>
-          <w:sz w:val="22"/>
-          <w:szCs w:val="22"/>
-        </w:rPr>
-        <w:t xml:space="preserve"> &amp; Iload</w:t>
-      </w:r>
-      <w:r>
-        <w:rPr>
-          <w:rFonts w:ascii="Times New Roman" w:hAnsi="Times New Roman" w:cs="Times New Roman"/>
-          <w:sz w:val="22"/>
-          <w:szCs w:val="22"/>
-        </w:rPr>
-        <w:t xml:space="preserve"> vs Time graph and performanc</w:t>
-      </w:r>
-      <w:r>
-        <w:rPr>
-          <w:rFonts w:ascii="Times New Roman" w:hAnsi="Times New Roman" w:cs="Times New Roman"/>
-          <w:sz w:val="22"/>
-          <w:szCs w:val="22"/>
-        </w:rPr>
-        <w:t>e summary at Transient</w:t>
+        <w:t>: Vout &amp; Iload vs Time graph and performance summary at Transient</w:t>
       </w:r>
     </w:p>
     <w:p>
@@ -3584,7 +4271,7 @@
           <w:lang w:val="en-US"/>
         </w:rPr>
       </w:pPr>
-      <w:bookmarkStart w:id="7" w:name="_Toc534191923"/>
+      <w:bookmarkStart w:id="7" w:name="_Toc534214548"/>
       <w:r>
         <w:rPr>
           <w:rFonts w:ascii="Times New Roman" w:hAnsi="Times New Roman" w:cs="Times New Roman"/>
@@ -3623,27 +4310,7 @@
           <w:lang w:val="en-US"/>
         </w:rPr>
         <w:lastRenderedPageBreak/>
-        <w:t>However, inductor current has high ripples which may cause high di/</w:t>
-      </w:r>
-      <w:proofErr w:type="spellStart"/>
-      <w:r>
-        <w:rPr>
-          <w:rFonts w:ascii="Times New Roman" w:hAnsi="Times New Roman" w:cs="Times New Roman"/>
-          <w:sz w:val="24"/>
-          <w:szCs w:val="24"/>
-          <w:lang w:val="en-US"/>
-        </w:rPr>
-        <w:t>dt</w:t>
-      </w:r>
-      <w:proofErr w:type="spellEnd"/>
-      <w:r>
-        <w:rPr>
-          <w:rFonts w:ascii="Times New Roman" w:hAnsi="Times New Roman" w:cs="Times New Roman"/>
-          <w:sz w:val="24"/>
-          <w:szCs w:val="24"/>
-          <w:lang w:val="en-US"/>
-        </w:rPr>
-        <w:t xml:space="preserve"> problems and thus parasitic voltages in the system. Also, it causes huge loss on the system as 301mW, second in total loss chart after IC power consumption. However, in total we have 1.05W of power loss which is significantly low power dissipation for a converter topology. </w:t>
+        <w:t xml:space="preserve">However, inductor current has high ripples which may cause high di/dt problems and thus parasitic voltages in the system. Also, it causes huge loss on the system as 301mW, second in total loss chart after IC power consumption. However, in total we have 1.05W of power loss which is significantly low power dissipation for a converter topology. </w:t>
       </w:r>
     </w:p>
     <w:p>
@@ -3712,7 +4379,7 @@
           <w:lang w:val="en-US"/>
         </w:rPr>
       </w:pPr>
-      <w:bookmarkStart w:id="8" w:name="_Toc534191924"/>
+      <w:bookmarkStart w:id="8" w:name="_Toc534214549"/>
       <w:r>
         <w:rPr>
           <w:rFonts w:ascii="Times New Roman" w:hAnsi="Times New Roman" w:cs="Times New Roman"/>
@@ -3838,29 +4505,7 @@
           <w:szCs w:val="24"/>
           <w:lang w:val="en-US"/>
         </w:rPr>
-        <w:t xml:space="preserve">. Output waveforms are illustrated such as speed, back </w:t>
-      </w:r>
-      <w:proofErr w:type="spellStart"/>
-      <w:r>
-        <w:rPr>
-          <w:rFonts w:ascii="Times New Roman" w:hAnsi="Times New Roman" w:cs="Times New Roman"/>
-          <w:color w:val="000000" w:themeColor="text1"/>
-          <w:sz w:val="24"/>
-          <w:szCs w:val="24"/>
-          <w:lang w:val="en-US"/>
-        </w:rPr>
-        <w:t>emf</w:t>
-      </w:r>
-      <w:proofErr w:type="spellEnd"/>
-      <w:r>
-        <w:rPr>
-          <w:rFonts w:ascii="Times New Roman" w:hAnsi="Times New Roman" w:cs="Times New Roman"/>
-          <w:color w:val="000000" w:themeColor="text1"/>
-          <w:sz w:val="24"/>
-          <w:szCs w:val="24"/>
-          <w:lang w:val="en-US"/>
-        </w:rPr>
-        <w:t xml:space="preserve"> voltage and armature current etc. Two methods, combining capacitor and inductors accordingly, are proposed to reduce the ripple at the output torque which is related with the output current.</w:t>
+        <w:t>. Output waveforms are illustrated such as speed, back emf voltage and armature current etc. Two methods, combining capacitor and inductors accordingly, are proposed to reduce the ripple at the output torque which is related with the output current.</w:t>
       </w:r>
       <w:r>
         <w:rPr>
@@ -3946,7 +4591,7 @@
           <w:lang w:val="en-US"/>
         </w:rPr>
       </w:pPr>
-      <w:bookmarkStart w:id="9" w:name="_Toc534191925"/>
+      <w:bookmarkStart w:id="9" w:name="_Toc534214550"/>
       <w:r>
         <w:rPr>
           <w:rFonts w:ascii="Times New Roman" w:hAnsi="Times New Roman" w:cs="Times New Roman"/>
@@ -3969,6 +4614,7 @@
     </w:p>
     <w:p>
       <w:pPr>
+        <w:spacing w:line="360" w:lineRule="auto"/>
         <w:jc w:val="both"/>
         <w:rPr>
           <w:rFonts w:ascii="Times New Roman" w:hAnsi="Times New Roman" w:cs="Times New Roman"/>
@@ -4035,6 +4681,641 @@
     </w:p>
     <w:p>
       <w:pPr>
+        <w:spacing w:line="360" w:lineRule="auto"/>
+        <w:rPr>
+          <w:rFonts w:ascii="Times New Roman" w:hAnsi="Times New Roman" w:cs="Times New Roman"/>
+          <w:sz w:val="24"/>
+          <w:szCs w:val="24"/>
+        </w:rPr>
+      </w:pPr>
+      <w:r>
+        <w:rPr>
+          <w:rStyle w:val="Kpr"/>
+          <w:rFonts w:ascii="Times New Roman" w:hAnsi="Times New Roman" w:cs="Times New Roman"/>
+          <w:color w:val="auto"/>
+          <w:sz w:val="24"/>
+          <w:szCs w:val="24"/>
+        </w:rPr>
+        <w:t>[2</w:t>
+      </w:r>
+      <w:r>
+        <w:rPr>
+          <w:rStyle w:val="Kpr"/>
+          <w:rFonts w:ascii="Times New Roman" w:hAnsi="Times New Roman" w:cs="Times New Roman"/>
+          <w:color w:val="auto"/>
+          <w:sz w:val="24"/>
+          <w:szCs w:val="24"/>
+        </w:rPr>
+        <w:t xml:space="preserve">] </w:t>
+      </w:r>
+      <w:r>
+        <w:rPr>
+          <w:rStyle w:val="Kpr"/>
+          <w:rFonts w:ascii="Times New Roman" w:hAnsi="Times New Roman" w:cs="Times New Roman"/>
+          <w:color w:val="auto"/>
+          <w:sz w:val="24"/>
+          <w:szCs w:val="24"/>
+        </w:rPr>
+        <w:t>https://www.digikey.com/product-detail/e</w:t>
+      </w:r>
+      <w:r>
+        <w:rPr>
+          <w:rStyle w:val="Kpr"/>
+          <w:rFonts w:ascii="Times New Roman" w:hAnsi="Times New Roman" w:cs="Times New Roman"/>
+          <w:color w:val="auto"/>
+          <w:sz w:val="24"/>
+          <w:szCs w:val="24"/>
+        </w:rPr>
+        <w:t>n</w:t>
+      </w:r>
+      <w:r>
+        <w:rPr>
+          <w:rStyle w:val="Kpr"/>
+          <w:rFonts w:ascii="Times New Roman" w:hAnsi="Times New Roman" w:cs="Times New Roman"/>
+          <w:color w:val="auto"/>
+          <w:sz w:val="24"/>
+          <w:szCs w:val="24"/>
+        </w:rPr>
+        <w:t>/api-delevan-inc/DC1390-184K/DC1390-184K-ND/4202759</w:t>
+      </w:r>
+      <w:r>
+        <w:rPr>
+          <w:rFonts w:ascii="Times New Roman" w:hAnsi="Times New Roman" w:cs="Times New Roman"/>
+          <w:sz w:val="24"/>
+          <w:szCs w:val="24"/>
+        </w:rPr>
+        <w:t xml:space="preserve"> </w:t>
+      </w:r>
+      <w:r>
+        <w:rPr>
+          <w:rFonts w:ascii="Times New Roman" w:hAnsi="Times New Roman" w:cs="Times New Roman"/>
+          <w:b/>
+          <w:sz w:val="24"/>
+          <w:szCs w:val="24"/>
+        </w:rPr>
+        <w:t>(ind</w:t>
+      </w:r>
+      <w:r>
+        <w:rPr>
+          <w:rFonts w:ascii="Times New Roman" w:hAnsi="Times New Roman" w:cs="Times New Roman"/>
+          <w:b/>
+          <w:sz w:val="24"/>
+          <w:szCs w:val="24"/>
+        </w:rPr>
+        <w:t>uctor</w:t>
+      </w:r>
+      <w:r>
+        <w:rPr>
+          <w:rFonts w:ascii="Times New Roman" w:hAnsi="Times New Roman" w:cs="Times New Roman"/>
+          <w:b/>
+          <w:sz w:val="24"/>
+          <w:szCs w:val="24"/>
+        </w:rPr>
+        <w:t xml:space="preserve"> price)</w:t>
+      </w:r>
+    </w:p>
+    <w:p>
+      <w:pPr>
+        <w:spacing w:line="360" w:lineRule="auto"/>
+        <w:rPr>
+          <w:rFonts w:ascii="Times New Roman" w:hAnsi="Times New Roman" w:cs="Times New Roman"/>
+          <w:sz w:val="24"/>
+          <w:szCs w:val="24"/>
+        </w:rPr>
+      </w:pPr>
+      <w:r>
+        <w:rPr>
+          <w:rStyle w:val="Kpr"/>
+          <w:rFonts w:ascii="Times New Roman" w:hAnsi="Times New Roman" w:cs="Times New Roman"/>
+          <w:color w:val="auto"/>
+          <w:sz w:val="24"/>
+          <w:szCs w:val="24"/>
+        </w:rPr>
+        <w:t xml:space="preserve">[3] </w:t>
+      </w:r>
+      <w:r>
+        <w:rPr>
+          <w:rStyle w:val="Kpr"/>
+          <w:rFonts w:ascii="Times New Roman" w:hAnsi="Times New Roman" w:cs="Times New Roman"/>
+          <w:color w:val="auto"/>
+          <w:sz w:val="24"/>
+          <w:szCs w:val="24"/>
+        </w:rPr>
+        <w:t>http://www.delevan.com/seriesPDFs/DC1390.pdf</w:t>
+      </w:r>
+      <w:r>
+        <w:rPr>
+          <w:rFonts w:ascii="Times New Roman" w:hAnsi="Times New Roman" w:cs="Times New Roman"/>
+          <w:sz w:val="24"/>
+          <w:szCs w:val="24"/>
+        </w:rPr>
+        <w:t xml:space="preserve"> </w:t>
+      </w:r>
+      <w:r>
+        <w:rPr>
+          <w:rFonts w:ascii="Times New Roman" w:hAnsi="Times New Roman" w:cs="Times New Roman"/>
+          <w:b/>
+          <w:sz w:val="24"/>
+          <w:szCs w:val="24"/>
+        </w:rPr>
+        <w:t>(ind</w:t>
+      </w:r>
+      <w:r>
+        <w:rPr>
+          <w:rFonts w:ascii="Times New Roman" w:hAnsi="Times New Roman" w:cs="Times New Roman"/>
+          <w:b/>
+          <w:sz w:val="24"/>
+          <w:szCs w:val="24"/>
+        </w:rPr>
+        <w:t>uctor</w:t>
+      </w:r>
+      <w:r>
+        <w:rPr>
+          <w:rFonts w:ascii="Times New Roman" w:hAnsi="Times New Roman" w:cs="Times New Roman"/>
+          <w:b/>
+          <w:sz w:val="24"/>
+          <w:szCs w:val="24"/>
+        </w:rPr>
+        <w:t xml:space="preserve"> datasheet)</w:t>
+      </w:r>
+    </w:p>
+    <w:p>
+      <w:pPr>
+        <w:spacing w:line="360" w:lineRule="auto"/>
+        <w:rPr>
+          <w:rFonts w:ascii="Times New Roman" w:hAnsi="Times New Roman" w:cs="Times New Roman"/>
+          <w:sz w:val="24"/>
+          <w:szCs w:val="24"/>
+        </w:rPr>
+      </w:pPr>
+      <w:r>
+        <w:rPr>
+          <w:rStyle w:val="Kpr"/>
+          <w:rFonts w:ascii="Times New Roman" w:hAnsi="Times New Roman" w:cs="Times New Roman"/>
+          <w:color w:val="auto"/>
+          <w:sz w:val="24"/>
+          <w:szCs w:val="24"/>
+        </w:rPr>
+        <w:t xml:space="preserve">[4] </w:t>
+      </w:r>
+      <w:r>
+        <w:rPr>
+          <w:rStyle w:val="Kpr"/>
+          <w:rFonts w:ascii="Times New Roman" w:hAnsi="Times New Roman" w:cs="Times New Roman"/>
+          <w:color w:val="auto"/>
+          <w:sz w:val="24"/>
+          <w:szCs w:val="24"/>
+        </w:rPr>
+        <w:t>https://www.digikey.com/product-detail/en/vishay-</w:t>
+      </w:r>
+      <w:r>
+        <w:rPr>
+          <w:rStyle w:val="Kpr"/>
+          <w:rFonts w:ascii="Times New Roman" w:hAnsi="Times New Roman" w:cs="Times New Roman"/>
+          <w:color w:val="auto"/>
+          <w:sz w:val="24"/>
+          <w:szCs w:val="24"/>
+        </w:rPr>
+        <w:t>s</w:t>
+      </w:r>
+      <w:r>
+        <w:rPr>
+          <w:rStyle w:val="Kpr"/>
+          <w:rFonts w:ascii="Times New Roman" w:hAnsi="Times New Roman" w:cs="Times New Roman"/>
+          <w:color w:val="auto"/>
+          <w:sz w:val="24"/>
+          <w:szCs w:val="24"/>
+        </w:rPr>
+        <w:t>prague/30D156M040BA6A/30D156M040BA6A-ND/5609488</w:t>
+      </w:r>
+      <w:r>
+        <w:rPr>
+          <w:rFonts w:ascii="Times New Roman" w:hAnsi="Times New Roman" w:cs="Times New Roman"/>
+          <w:sz w:val="24"/>
+          <w:szCs w:val="24"/>
+        </w:rPr>
+        <w:t xml:space="preserve"> (</w:t>
+      </w:r>
+      <w:r>
+        <w:rPr>
+          <w:rFonts w:ascii="Times New Roman" w:hAnsi="Times New Roman" w:cs="Times New Roman"/>
+          <w:b/>
+          <w:sz w:val="24"/>
+          <w:szCs w:val="24"/>
+        </w:rPr>
+        <w:t>cap</w:t>
+      </w:r>
+      <w:r>
+        <w:rPr>
+          <w:rFonts w:ascii="Times New Roman" w:hAnsi="Times New Roman" w:cs="Times New Roman"/>
+          <w:b/>
+          <w:sz w:val="24"/>
+          <w:szCs w:val="24"/>
+        </w:rPr>
+        <w:t>acitor</w:t>
+      </w:r>
+      <w:r>
+        <w:rPr>
+          <w:rFonts w:ascii="Times New Roman" w:hAnsi="Times New Roman" w:cs="Times New Roman"/>
+          <w:b/>
+          <w:sz w:val="24"/>
+          <w:szCs w:val="24"/>
+        </w:rPr>
+        <w:t xml:space="preserve"> price)</w:t>
+      </w:r>
+    </w:p>
+    <w:p>
+      <w:pPr>
+        <w:spacing w:line="360" w:lineRule="auto"/>
+        <w:rPr>
+          <w:rFonts w:ascii="Times New Roman" w:hAnsi="Times New Roman" w:cs="Times New Roman"/>
+          <w:sz w:val="24"/>
+          <w:szCs w:val="24"/>
+        </w:rPr>
+      </w:pPr>
+      <w:r>
+        <w:rPr>
+          <w:rStyle w:val="Kpr"/>
+          <w:rFonts w:ascii="Times New Roman" w:hAnsi="Times New Roman" w:cs="Times New Roman"/>
+          <w:color w:val="auto"/>
+          <w:sz w:val="24"/>
+          <w:szCs w:val="24"/>
+        </w:rPr>
+        <w:t xml:space="preserve">[5] </w:t>
+      </w:r>
+      <w:r>
+        <w:rPr>
+          <w:rStyle w:val="Kpr"/>
+          <w:rFonts w:ascii="Times New Roman" w:hAnsi="Times New Roman" w:cs="Times New Roman"/>
+          <w:color w:val="auto"/>
+          <w:sz w:val="24"/>
+          <w:szCs w:val="24"/>
+        </w:rPr>
+        <w:t>http://www.vishay.com/docs/42041/30d.pdf</w:t>
+      </w:r>
+      <w:r>
+        <w:rPr>
+          <w:rFonts w:ascii="Times New Roman" w:hAnsi="Times New Roman" w:cs="Times New Roman"/>
+          <w:sz w:val="24"/>
+          <w:szCs w:val="24"/>
+        </w:rPr>
+        <w:t xml:space="preserve"> </w:t>
+      </w:r>
+      <w:r>
+        <w:rPr>
+          <w:rFonts w:ascii="Times New Roman" w:hAnsi="Times New Roman" w:cs="Times New Roman"/>
+          <w:b/>
+          <w:sz w:val="24"/>
+          <w:szCs w:val="24"/>
+        </w:rPr>
+        <w:t>(cap</w:t>
+      </w:r>
+      <w:r>
+        <w:rPr>
+          <w:rFonts w:ascii="Times New Roman" w:hAnsi="Times New Roman" w:cs="Times New Roman"/>
+          <w:b/>
+          <w:sz w:val="24"/>
+          <w:szCs w:val="24"/>
+        </w:rPr>
+        <w:t>acitor</w:t>
+      </w:r>
+      <w:r>
+        <w:rPr>
+          <w:rFonts w:ascii="Times New Roman" w:hAnsi="Times New Roman" w:cs="Times New Roman"/>
+          <w:b/>
+          <w:sz w:val="24"/>
+          <w:szCs w:val="24"/>
+        </w:rPr>
+        <w:t xml:space="preserve"> datasheet)</w:t>
+      </w:r>
+    </w:p>
+    <w:p>
+      <w:pPr>
+        <w:spacing w:line="360" w:lineRule="auto"/>
+        <w:rPr>
+          <w:rFonts w:ascii="Times New Roman" w:hAnsi="Times New Roman" w:cs="Times New Roman"/>
+          <w:sz w:val="24"/>
+          <w:szCs w:val="24"/>
+        </w:rPr>
+      </w:pPr>
+      <w:r>
+        <w:rPr>
+          <w:rStyle w:val="Kpr"/>
+          <w:rFonts w:ascii="Times New Roman" w:hAnsi="Times New Roman" w:cs="Times New Roman"/>
+          <w:color w:val="auto"/>
+          <w:sz w:val="24"/>
+          <w:szCs w:val="24"/>
+        </w:rPr>
+        <w:t>[</w:t>
+      </w:r>
+      <w:r>
+        <w:rPr>
+          <w:rStyle w:val="Kpr"/>
+          <w:rFonts w:ascii="Times New Roman" w:hAnsi="Times New Roman" w:cs="Times New Roman"/>
+          <w:color w:val="auto"/>
+          <w:sz w:val="24"/>
+          <w:szCs w:val="24"/>
+        </w:rPr>
+        <w:t>6</w:t>
+      </w:r>
+      <w:r>
+        <w:rPr>
+          <w:rStyle w:val="Kpr"/>
+          <w:rFonts w:ascii="Times New Roman" w:hAnsi="Times New Roman" w:cs="Times New Roman"/>
+          <w:color w:val="auto"/>
+          <w:sz w:val="24"/>
+          <w:szCs w:val="24"/>
+        </w:rPr>
+        <w:t xml:space="preserve">] </w:t>
+      </w:r>
+      <w:r>
+        <w:rPr>
+          <w:rStyle w:val="Kpr"/>
+          <w:rFonts w:ascii="Times New Roman" w:hAnsi="Times New Roman" w:cs="Times New Roman"/>
+          <w:color w:val="auto"/>
+          <w:sz w:val="24"/>
+          <w:szCs w:val="24"/>
+        </w:rPr>
+        <w:t>https://www.digikey.com/product-detail/</w:t>
+      </w:r>
+      <w:r>
+        <w:rPr>
+          <w:rStyle w:val="Kpr"/>
+          <w:rFonts w:ascii="Times New Roman" w:hAnsi="Times New Roman" w:cs="Times New Roman"/>
+          <w:color w:val="auto"/>
+          <w:sz w:val="24"/>
+          <w:szCs w:val="24"/>
+        </w:rPr>
+        <w:t>e</w:t>
+      </w:r>
+      <w:r>
+        <w:rPr>
+          <w:rStyle w:val="Kpr"/>
+          <w:rFonts w:ascii="Times New Roman" w:hAnsi="Times New Roman" w:cs="Times New Roman"/>
+          <w:color w:val="auto"/>
+          <w:sz w:val="24"/>
+          <w:szCs w:val="24"/>
+        </w:rPr>
+        <w:t>n/taiwan-semiconductor-corporation/SK12H60-A0G/SK12H60A0G-ND/7376931</w:t>
+      </w:r>
+      <w:r>
+        <w:rPr>
+          <w:rFonts w:ascii="Times New Roman" w:hAnsi="Times New Roman" w:cs="Times New Roman"/>
+          <w:sz w:val="24"/>
+          <w:szCs w:val="24"/>
+        </w:rPr>
+        <w:t xml:space="preserve"> </w:t>
+      </w:r>
+      <w:r>
+        <w:rPr>
+          <w:rFonts w:ascii="Times New Roman" w:hAnsi="Times New Roman" w:cs="Times New Roman"/>
+          <w:b/>
+          <w:sz w:val="24"/>
+          <w:szCs w:val="24"/>
+        </w:rPr>
+        <w:t>(diode price)</w:t>
+      </w:r>
+    </w:p>
+    <w:p>
+      <w:pPr>
+        <w:spacing w:line="360" w:lineRule="auto"/>
+        <w:rPr>
+          <w:rFonts w:ascii="Times New Roman" w:hAnsi="Times New Roman" w:cs="Times New Roman"/>
+          <w:sz w:val="24"/>
+          <w:szCs w:val="24"/>
+        </w:rPr>
+      </w:pPr>
+      <w:r>
+        <w:rPr>
+          <w:rStyle w:val="Kpr"/>
+          <w:rFonts w:ascii="Times New Roman" w:hAnsi="Times New Roman" w:cs="Times New Roman"/>
+          <w:color w:val="auto"/>
+          <w:sz w:val="24"/>
+          <w:szCs w:val="24"/>
+        </w:rPr>
+        <w:t>[</w:t>
+      </w:r>
+      <w:r>
+        <w:rPr>
+          <w:rStyle w:val="Kpr"/>
+          <w:rFonts w:ascii="Times New Roman" w:hAnsi="Times New Roman" w:cs="Times New Roman"/>
+          <w:color w:val="auto"/>
+          <w:sz w:val="24"/>
+          <w:szCs w:val="24"/>
+        </w:rPr>
+        <w:t>7</w:t>
+      </w:r>
+      <w:r>
+        <w:rPr>
+          <w:rStyle w:val="Kpr"/>
+          <w:rFonts w:ascii="Times New Roman" w:hAnsi="Times New Roman" w:cs="Times New Roman"/>
+          <w:color w:val="auto"/>
+          <w:sz w:val="24"/>
+          <w:szCs w:val="24"/>
+        </w:rPr>
+        <w:t xml:space="preserve">] </w:t>
+      </w:r>
+      <w:r>
+        <w:rPr>
+          <w:rStyle w:val="Kpr"/>
+          <w:rFonts w:ascii="Times New Roman" w:hAnsi="Times New Roman" w:cs="Times New Roman"/>
+          <w:color w:val="auto"/>
+          <w:sz w:val="24"/>
+          <w:szCs w:val="24"/>
+        </w:rPr>
+        <w:t>http://www.taiwansemi.com/products/datasheet/SK12H45%20SERIES_E13.pdf</w:t>
+      </w:r>
+      <w:r>
+        <w:rPr>
+          <w:rFonts w:ascii="Times New Roman" w:hAnsi="Times New Roman" w:cs="Times New Roman"/>
+          <w:sz w:val="24"/>
+          <w:szCs w:val="24"/>
+        </w:rPr>
+        <w:t xml:space="preserve"> </w:t>
+      </w:r>
+      <w:r>
+        <w:rPr>
+          <w:rFonts w:ascii="Times New Roman" w:hAnsi="Times New Roman" w:cs="Times New Roman"/>
+          <w:b/>
+          <w:sz w:val="24"/>
+          <w:szCs w:val="24"/>
+        </w:rPr>
+        <w:t>(diode datasheet)</w:t>
+      </w:r>
+    </w:p>
+    <w:p>
+      <w:pPr>
+        <w:spacing w:line="360" w:lineRule="auto"/>
+        <w:rPr>
+          <w:rFonts w:ascii="Times New Roman" w:hAnsi="Times New Roman" w:cs="Times New Roman"/>
+          <w:sz w:val="24"/>
+          <w:szCs w:val="24"/>
+        </w:rPr>
+      </w:pPr>
+      <w:r>
+        <w:rPr>
+          <w:rStyle w:val="Kpr"/>
+          <w:rFonts w:ascii="Times New Roman" w:hAnsi="Times New Roman" w:cs="Times New Roman"/>
+          <w:color w:val="auto"/>
+          <w:sz w:val="24"/>
+          <w:szCs w:val="24"/>
+        </w:rPr>
+        <w:t>[</w:t>
+      </w:r>
+      <w:r>
+        <w:rPr>
+          <w:rStyle w:val="Kpr"/>
+          <w:rFonts w:ascii="Times New Roman" w:hAnsi="Times New Roman" w:cs="Times New Roman"/>
+          <w:color w:val="auto"/>
+          <w:sz w:val="24"/>
+          <w:szCs w:val="24"/>
+        </w:rPr>
+        <w:t>8</w:t>
+      </w:r>
+      <w:r>
+        <w:rPr>
+          <w:rStyle w:val="Kpr"/>
+          <w:rFonts w:ascii="Times New Roman" w:hAnsi="Times New Roman" w:cs="Times New Roman"/>
+          <w:color w:val="auto"/>
+          <w:sz w:val="24"/>
+          <w:szCs w:val="24"/>
+        </w:rPr>
+        <w:t xml:space="preserve">] </w:t>
+      </w:r>
+      <w:r>
+        <w:rPr>
+          <w:rStyle w:val="Kpr"/>
+          <w:rFonts w:ascii="Times New Roman" w:hAnsi="Times New Roman" w:cs="Times New Roman"/>
+          <w:color w:val="auto"/>
+          <w:sz w:val="24"/>
+          <w:szCs w:val="24"/>
+        </w:rPr>
+        <w:t>https://www.digikey.com/product-detail/en/micr</w:t>
+      </w:r>
+      <w:r>
+        <w:rPr>
+          <w:rStyle w:val="Kpr"/>
+          <w:rFonts w:ascii="Times New Roman" w:hAnsi="Times New Roman" w:cs="Times New Roman"/>
+          <w:color w:val="auto"/>
+          <w:sz w:val="24"/>
+          <w:szCs w:val="24"/>
+        </w:rPr>
+        <w:t>o</w:t>
+      </w:r>
+      <w:r>
+        <w:rPr>
+          <w:rStyle w:val="Kpr"/>
+          <w:rFonts w:ascii="Times New Roman" w:hAnsi="Times New Roman" w:cs="Times New Roman"/>
+          <w:color w:val="auto"/>
+          <w:sz w:val="24"/>
+          <w:szCs w:val="24"/>
+        </w:rPr>
+        <w:t>-commercial-co/MCQ12N06-TP/MCQ12N06-TPMSDKR-ND/9656008</w:t>
+      </w:r>
+      <w:r>
+        <w:rPr>
+          <w:rFonts w:ascii="Times New Roman" w:hAnsi="Times New Roman" w:cs="Times New Roman"/>
+          <w:sz w:val="24"/>
+          <w:szCs w:val="24"/>
+        </w:rPr>
+        <w:t xml:space="preserve"> </w:t>
+      </w:r>
+      <w:r>
+        <w:rPr>
+          <w:rFonts w:ascii="Times New Roman" w:hAnsi="Times New Roman" w:cs="Times New Roman"/>
+          <w:b/>
+          <w:sz w:val="24"/>
+          <w:szCs w:val="24"/>
+        </w:rPr>
+        <w:t>(</w:t>
+      </w:r>
+      <w:proofErr w:type="spellStart"/>
+      <w:r>
+        <w:rPr>
+          <w:rFonts w:ascii="Times New Roman" w:hAnsi="Times New Roman" w:cs="Times New Roman"/>
+          <w:b/>
+          <w:sz w:val="24"/>
+          <w:szCs w:val="24"/>
+        </w:rPr>
+        <w:t>mos</w:t>
+      </w:r>
+      <w:r>
+        <w:rPr>
+          <w:rFonts w:ascii="Times New Roman" w:hAnsi="Times New Roman" w:cs="Times New Roman"/>
+          <w:b/>
+          <w:sz w:val="24"/>
+          <w:szCs w:val="24"/>
+        </w:rPr>
+        <w:t>fet</w:t>
+      </w:r>
+      <w:proofErr w:type="spellEnd"/>
+      <w:r>
+        <w:rPr>
+          <w:rFonts w:ascii="Times New Roman" w:hAnsi="Times New Roman" w:cs="Times New Roman"/>
+          <w:b/>
+          <w:sz w:val="24"/>
+          <w:szCs w:val="24"/>
+        </w:rPr>
+        <w:t xml:space="preserve"> price)</w:t>
+      </w:r>
+    </w:p>
+    <w:p>
+      <w:pPr>
+        <w:spacing w:line="360" w:lineRule="auto"/>
+        <w:rPr>
+          <w:rFonts w:ascii="Times New Roman" w:hAnsi="Times New Roman" w:cs="Times New Roman"/>
+          <w:sz w:val="24"/>
+          <w:szCs w:val="24"/>
+        </w:rPr>
+      </w:pPr>
+      <w:hyperlink r:id="rId35" w:history="1">
+        <w:r>
+          <w:rPr>
+            <w:rStyle w:val="Kpr"/>
+            <w:rFonts w:ascii="Times New Roman" w:hAnsi="Times New Roman" w:cs="Times New Roman"/>
+            <w:sz w:val="24"/>
+            <w:szCs w:val="24"/>
+          </w:rPr>
+          <w:t>http://www.mccsemi.com/up_pdf/MCQ12N06(SOP-8)-A.pdf</w:t>
+        </w:r>
+      </w:hyperlink>
+      <w:r>
+        <w:rPr>
+          <w:rFonts w:ascii="Times New Roman" w:hAnsi="Times New Roman" w:cs="Times New Roman"/>
+          <w:sz w:val="24"/>
+          <w:szCs w:val="24"/>
+        </w:rPr>
+        <w:t xml:space="preserve"> (</w:t>
+      </w:r>
+      <w:proofErr w:type="spellStart"/>
+      <w:r>
+        <w:rPr>
+          <w:rFonts w:ascii="Times New Roman" w:hAnsi="Times New Roman" w:cs="Times New Roman"/>
+          <w:sz w:val="24"/>
+          <w:szCs w:val="24"/>
+        </w:rPr>
+        <w:t>mos</w:t>
+      </w:r>
+      <w:r>
+        <w:rPr>
+          <w:rFonts w:ascii="Times New Roman" w:hAnsi="Times New Roman" w:cs="Times New Roman"/>
+          <w:sz w:val="24"/>
+          <w:szCs w:val="24"/>
+        </w:rPr>
+        <w:t>fet</w:t>
+      </w:r>
+      <w:proofErr w:type="spellEnd"/>
+      <w:r>
+        <w:rPr>
+          <w:rFonts w:ascii="Times New Roman" w:hAnsi="Times New Roman" w:cs="Times New Roman"/>
+          <w:sz w:val="24"/>
+          <w:szCs w:val="24"/>
+        </w:rPr>
+        <w:t xml:space="preserve"> datasheet)</w:t>
+      </w:r>
+    </w:p>
+    <w:p>
+      <w:pPr>
         <w:rPr>
           <w:rFonts w:ascii="Times New Roman" w:hAnsi="Times New Roman" w:cs="Times New Roman"/>
           <w:sz w:val="24"/>
@@ -4054,7 +5335,7 @@
       </w:pPr>
     </w:p>
     <w:sectPr>
-      <w:footerReference w:type="default" r:id="rId29"/>
+      <w:footerReference w:type="default" r:id="rId36"/>
       <w:pgSz w:w="11906" w:h="16838"/>
       <w:pgMar w:top="1417" w:right="1417" w:bottom="1417" w:left="1417" w:header="708" w:footer="708" w:gutter="0"/>
       <w:cols w:space="708"/>
@@ -4065,7 +5346,7 @@
 </file>
 
 <file path=word/endnotes.xml><?xml version="1.0" encoding="utf-8"?>
-<w:endnotes xmlns:wpc="http://schemas.microsoft.com/office/word/2010/wordprocessingCanvas" xmlns:cx="http://schemas.microsoft.com/office/drawing/2014/chartex" xmlns:mc="http://schemas.openxmlformats.org/markup-compatibility/2006" xmlns:o="urn:schemas-microsoft-com:office:office" xmlns:r="http://schemas.openxmlformats.org/officeDocument/2006/relationships" xmlns:m="http://schemas.openxmlformats.org/officeDocument/2006/math" xmlns:v="urn:schemas-microsoft-com:vml" xmlns:wp14="http://schemas.microsoft.com/office/word/2010/wordprocessingDrawing" xmlns:wp="http://schemas.openxmlformats.org/drawingml/2006/wordprocessingDrawing" xmlns:w10="urn:schemas-microsoft-com:office:word" xmlns:w="http://schemas.openxmlformats.org/wordprocessingml/2006/main" xmlns:w14="http://schemas.microsoft.com/office/word/2010/wordml" xmlns:w15="http://schemas.microsoft.com/office/word/2012/wordml" xmlns:w16se="http://schemas.microsoft.com/office/word/2015/wordml/symex" xmlns:wpg="http://schemas.microsoft.com/office/word/2010/wordprocessingGroup" xmlns:wpi="http://schemas.microsoft.com/office/word/2010/wordprocessingInk" xmlns:wne="http://schemas.microsoft.com/office/word/2006/wordml" xmlns:wps="http://schemas.microsoft.com/office/word/2010/wordprocessingShape" mc:Ignorable="w14 w15 w16se wp14">
+<w:endnotes xmlns:wpc="http://schemas.microsoft.com/office/word/2010/wordprocessingCanvas" xmlns:cx="http://schemas.microsoft.com/office/drawing/2014/chartex" xmlns:cx1="http://schemas.microsoft.com/office/drawing/2015/9/8/chartex" xmlns:cx2="http://schemas.microsoft.com/office/drawing/2015/10/21/chartex" xmlns:cx3="http://schemas.microsoft.com/office/drawing/2016/5/9/chartex" xmlns:cx4="http://schemas.microsoft.com/office/drawing/2016/5/10/chartex" xmlns:cx5="http://schemas.microsoft.com/office/drawing/2016/5/11/chartex" xmlns:cx6="http://schemas.microsoft.com/office/drawing/2016/5/12/chartex" xmlns:cx7="http://schemas.microsoft.com/office/drawing/2016/5/13/chartex" xmlns:cx8="http://schemas.microsoft.com/office/drawing/2016/5/14/chartex" xmlns:mc="http://schemas.openxmlformats.org/markup-compatibility/2006" xmlns:aink="http://schemas.microsoft.com/office/drawing/2016/ink" xmlns:am3d="http://schemas.microsoft.com/office/drawing/2017/model3d" xmlns:o="urn:schemas-microsoft-com:office:office" xmlns:r="http://schemas.openxmlformats.org/officeDocument/2006/relationships" xmlns:m="http://schemas.openxmlformats.org/officeDocument/2006/math" xmlns:v="urn:schemas-microsoft-com:vml" xmlns:wp14="http://schemas.microsoft.com/office/word/2010/wordprocessingDrawing" xmlns:wp="http://schemas.openxmlformats.org/drawingml/2006/wordprocessingDrawing" xmlns:w10="urn:schemas-microsoft-com:office:word" xmlns:w="http://schemas.openxmlformats.org/wordprocessingml/2006/main" xmlns:w14="http://schemas.microsoft.com/office/word/2010/wordml" xmlns:w15="http://schemas.microsoft.com/office/word/2012/wordml" xmlns:w16cid="http://schemas.microsoft.com/office/word/2016/wordml/cid" xmlns:w16se="http://schemas.microsoft.com/office/word/2015/wordml/symex" xmlns:wpg="http://schemas.microsoft.com/office/word/2010/wordprocessingGroup" xmlns:wpi="http://schemas.microsoft.com/office/word/2010/wordprocessingInk" xmlns:wne="http://schemas.microsoft.com/office/word/2006/wordml" xmlns:wps="http://schemas.microsoft.com/office/word/2010/wordprocessingShape" mc:Ignorable="w14 w15 w16se w16cid wp14">
   <w:endnote w:type="separator" w:id="-1">
     <w:p>
       <w:r>
@@ -4084,7 +5365,7 @@
 </file>
 
 <file path=word/footer1.xml><?xml version="1.0" encoding="utf-8"?>
-<w:ftr xmlns:wpc="http://schemas.microsoft.com/office/word/2010/wordprocessingCanvas" xmlns:cx="http://schemas.microsoft.com/office/drawing/2014/chartex" xmlns:mc="http://schemas.openxmlformats.org/markup-compatibility/2006" xmlns:o="urn:schemas-microsoft-com:office:office" xmlns:r="http://schemas.openxmlformats.org/officeDocument/2006/relationships" xmlns:m="http://schemas.openxmlformats.org/officeDocument/2006/math" xmlns:v="urn:schemas-microsoft-com:vml" xmlns:wp14="http://schemas.microsoft.com/office/word/2010/wordprocessingDrawing" xmlns:wp="http://schemas.openxmlformats.org/drawingml/2006/wordprocessingDrawing" xmlns:w10="urn:schemas-microsoft-com:office:word" xmlns:w="http://schemas.openxmlformats.org/wordprocessingml/2006/main" xmlns:w14="http://schemas.microsoft.com/office/word/2010/wordml" xmlns:w15="http://schemas.microsoft.com/office/word/2012/wordml" xmlns:w16se="http://schemas.microsoft.com/office/word/2015/wordml/symex" xmlns:wpg="http://schemas.microsoft.com/office/word/2010/wordprocessingGroup" xmlns:wpi="http://schemas.microsoft.com/office/word/2010/wordprocessingInk" xmlns:wne="http://schemas.microsoft.com/office/word/2006/wordml" xmlns:wps="http://schemas.microsoft.com/office/word/2010/wordprocessingShape" mc:Ignorable="w14 w15 w16se wp14">
+<w:ftr xmlns:wpc="http://schemas.microsoft.com/office/word/2010/wordprocessingCanvas" xmlns:cx="http://schemas.microsoft.com/office/drawing/2014/chartex" xmlns:cx1="http://schemas.microsoft.com/office/drawing/2015/9/8/chartex" xmlns:cx2="http://schemas.microsoft.com/office/drawing/2015/10/21/chartex" xmlns:cx3="http://schemas.microsoft.com/office/drawing/2016/5/9/chartex" xmlns:cx4="http://schemas.microsoft.com/office/drawing/2016/5/10/chartex" xmlns:cx5="http://schemas.microsoft.com/office/drawing/2016/5/11/chartex" xmlns:cx6="http://schemas.microsoft.com/office/drawing/2016/5/12/chartex" xmlns:cx7="http://schemas.microsoft.com/office/drawing/2016/5/13/chartex" xmlns:cx8="http://schemas.microsoft.com/office/drawing/2016/5/14/chartex" xmlns:mc="http://schemas.openxmlformats.org/markup-compatibility/2006" xmlns:aink="http://schemas.microsoft.com/office/drawing/2016/ink" xmlns:am3d="http://schemas.microsoft.com/office/drawing/2017/model3d" xmlns:o="urn:schemas-microsoft-com:office:office" xmlns:r="http://schemas.openxmlformats.org/officeDocument/2006/relationships" xmlns:m="http://schemas.openxmlformats.org/officeDocument/2006/math" xmlns:v="urn:schemas-microsoft-com:vml" xmlns:wp14="http://schemas.microsoft.com/office/word/2010/wordprocessingDrawing" xmlns:wp="http://schemas.openxmlformats.org/drawingml/2006/wordprocessingDrawing" xmlns:w10="urn:schemas-microsoft-com:office:word" xmlns:w="http://schemas.openxmlformats.org/wordprocessingml/2006/main" xmlns:w14="http://schemas.microsoft.com/office/word/2010/wordml" xmlns:w15="http://schemas.microsoft.com/office/word/2012/wordml" xmlns:w16cid="http://schemas.microsoft.com/office/word/2016/wordml/cid" xmlns:w16se="http://schemas.microsoft.com/office/word/2015/wordml/symex" xmlns:wpg="http://schemas.microsoft.com/office/word/2010/wordprocessingGroup" xmlns:wpi="http://schemas.microsoft.com/office/word/2010/wordprocessingInk" xmlns:wne="http://schemas.microsoft.com/office/word/2006/wordml" xmlns:wps="http://schemas.microsoft.com/office/word/2010/wordprocessingShape" mc:Ignorable="w14 w15 w16se w16cid wp14">
   <w:sdt>
     <w:sdtPr>
       <w:id w:val="-1122766713"/>
@@ -4131,7 +5412,7 @@
 </file>
 
 <file path=word/footnotes.xml><?xml version="1.0" encoding="utf-8"?>
-<w:footnotes xmlns:wpc="http://schemas.microsoft.com/office/word/2010/wordprocessingCanvas" xmlns:cx="http://schemas.microsoft.com/office/drawing/2014/chartex" xmlns:mc="http://schemas.openxmlformats.org/markup-compatibility/2006" xmlns:o="urn:schemas-microsoft-com:office:office" xmlns:r="http://schemas.openxmlformats.org/officeDocument/2006/relationships" xmlns:m="http://schemas.openxmlformats.org/officeDocument/2006/math" xmlns:v="urn:schemas-microsoft-com:vml" xmlns:wp14="http://schemas.microsoft.com/office/word/2010/wordprocessingDrawing" xmlns:wp="http://schemas.openxmlformats.org/drawingml/2006/wordprocessingDrawing" xmlns:w10="urn:schemas-microsoft-com:office:word" xmlns:w="http://schemas.openxmlformats.org/wordprocessingml/2006/main" xmlns:w14="http://schemas.microsoft.com/office/word/2010/wordml" xmlns:w15="http://schemas.microsoft.com/office/word/2012/wordml" xmlns:w16se="http://schemas.microsoft.com/office/word/2015/wordml/symex" xmlns:wpg="http://schemas.microsoft.com/office/word/2010/wordprocessingGroup" xmlns:wpi="http://schemas.microsoft.com/office/word/2010/wordprocessingInk" xmlns:wne="http://schemas.microsoft.com/office/word/2006/wordml" xmlns:wps="http://schemas.microsoft.com/office/word/2010/wordprocessingShape" mc:Ignorable="w14 w15 w16se wp14">
+<w:footnotes xmlns:wpc="http://schemas.microsoft.com/office/word/2010/wordprocessingCanvas" xmlns:cx="http://schemas.microsoft.com/office/drawing/2014/chartex" xmlns:cx1="http://schemas.microsoft.com/office/drawing/2015/9/8/chartex" xmlns:cx2="http://schemas.microsoft.com/office/drawing/2015/10/21/chartex" xmlns:cx3="http://schemas.microsoft.com/office/drawing/2016/5/9/chartex" xmlns:cx4="http://schemas.microsoft.com/office/drawing/2016/5/10/chartex" xmlns:cx5="http://schemas.microsoft.com/office/drawing/2016/5/11/chartex" xmlns:cx6="http://schemas.microsoft.com/office/drawing/2016/5/12/chartex" xmlns:cx7="http://schemas.microsoft.com/office/drawing/2016/5/13/chartex" xmlns:cx8="http://schemas.microsoft.com/office/drawing/2016/5/14/chartex" xmlns:mc="http://schemas.openxmlformats.org/markup-compatibility/2006" xmlns:aink="http://schemas.microsoft.com/office/drawing/2016/ink" xmlns:am3d="http://schemas.microsoft.com/office/drawing/2017/model3d" xmlns:o="urn:schemas-microsoft-com:office:office" xmlns:r="http://schemas.openxmlformats.org/officeDocument/2006/relationships" xmlns:m="http://schemas.openxmlformats.org/officeDocument/2006/math" xmlns:v="urn:schemas-microsoft-com:vml" xmlns:wp14="http://schemas.microsoft.com/office/word/2010/wordprocessingDrawing" xmlns:wp="http://schemas.openxmlformats.org/drawingml/2006/wordprocessingDrawing" xmlns:w10="urn:schemas-microsoft-com:office:word" xmlns:w="http://schemas.openxmlformats.org/wordprocessingml/2006/main" xmlns:w14="http://schemas.microsoft.com/office/word/2010/wordml" xmlns:w15="http://schemas.microsoft.com/office/word/2012/wordml" xmlns:w16cid="http://schemas.microsoft.com/office/word/2016/wordml/cid" xmlns:w16se="http://schemas.microsoft.com/office/word/2015/wordml/symex" xmlns:wpg="http://schemas.microsoft.com/office/word/2010/wordprocessingGroup" xmlns:wpi="http://schemas.microsoft.com/office/word/2010/wordprocessingInk" xmlns:wne="http://schemas.microsoft.com/office/word/2006/wordml" xmlns:wps="http://schemas.microsoft.com/office/word/2010/wordprocessingShape" mc:Ignorable="w14 w15 w16se w16cid wp14">
   <w:footnote w:type="separator" w:id="-1">
     <w:p>
       <w:r>
@@ -4150,7 +5431,7 @@
 </file>
 
 <file path=word/numbering.xml><?xml version="1.0" encoding="utf-8"?>
-<w:numbering xmlns:wpc="http://schemas.microsoft.com/office/word/2010/wordprocessingCanvas" xmlns:cx="http://schemas.microsoft.com/office/drawing/2014/chartex" xmlns:mc="http://schemas.openxmlformats.org/markup-compatibility/2006" xmlns:o="urn:schemas-microsoft-com:office:office" xmlns:r="http://schemas.openxmlformats.org/officeDocument/2006/relationships" xmlns:m="http://schemas.openxmlformats.org/officeDocument/2006/math" xmlns:v="urn:schemas-microsoft-com:vml" xmlns:wp14="http://schemas.microsoft.com/office/word/2010/wordprocessingDrawing" xmlns:wp="http://schemas.openxmlformats.org/drawingml/2006/wordprocessingDrawing" xmlns:w10="urn:schemas-microsoft-com:office:word" xmlns:w="http://schemas.openxmlformats.org/wordprocessingml/2006/main" xmlns:w14="http://schemas.microsoft.com/office/word/2010/wordml" xmlns:w15="http://schemas.microsoft.com/office/word/2012/wordml" xmlns:w16se="http://schemas.microsoft.com/office/word/2015/wordml/symex" xmlns:wpg="http://schemas.microsoft.com/office/word/2010/wordprocessingGroup" xmlns:wpi="http://schemas.microsoft.com/office/word/2010/wordprocessingInk" xmlns:wne="http://schemas.microsoft.com/office/word/2006/wordml" xmlns:wps="http://schemas.microsoft.com/office/word/2010/wordprocessingShape" mc:Ignorable="w14 w15 w16se wp14">
+<w:numbering xmlns:wpc="http://schemas.microsoft.com/office/word/2010/wordprocessingCanvas" xmlns:cx="http://schemas.microsoft.com/office/drawing/2014/chartex" xmlns:cx1="http://schemas.microsoft.com/office/drawing/2015/9/8/chartex" xmlns:cx2="http://schemas.microsoft.com/office/drawing/2015/10/21/chartex" xmlns:cx3="http://schemas.microsoft.com/office/drawing/2016/5/9/chartex" xmlns:cx4="http://schemas.microsoft.com/office/drawing/2016/5/10/chartex" xmlns:cx5="http://schemas.microsoft.com/office/drawing/2016/5/11/chartex" xmlns:cx6="http://schemas.microsoft.com/office/drawing/2016/5/12/chartex" xmlns:cx7="http://schemas.microsoft.com/office/drawing/2016/5/13/chartex" xmlns:cx8="http://schemas.microsoft.com/office/drawing/2016/5/14/chartex" xmlns:mc="http://schemas.openxmlformats.org/markup-compatibility/2006" xmlns:aink="http://schemas.microsoft.com/office/drawing/2016/ink" xmlns:am3d="http://schemas.microsoft.com/office/drawing/2017/model3d" xmlns:o="urn:schemas-microsoft-com:office:office" xmlns:r="http://schemas.openxmlformats.org/officeDocument/2006/relationships" xmlns:m="http://schemas.openxmlformats.org/officeDocument/2006/math" xmlns:v="urn:schemas-microsoft-com:vml" xmlns:wp14="http://schemas.microsoft.com/office/word/2010/wordprocessingDrawing" xmlns:wp="http://schemas.openxmlformats.org/drawingml/2006/wordprocessingDrawing" xmlns:w10="urn:schemas-microsoft-com:office:word" xmlns:w="http://schemas.openxmlformats.org/wordprocessingml/2006/main" xmlns:w14="http://schemas.microsoft.com/office/word/2010/wordml" xmlns:w15="http://schemas.microsoft.com/office/word/2012/wordml" xmlns:w16cid="http://schemas.microsoft.com/office/word/2016/wordml/cid" xmlns:w16se="http://schemas.microsoft.com/office/word/2015/wordml/symex" xmlns:wpg="http://schemas.microsoft.com/office/word/2010/wordprocessingGroup" xmlns:wpi="http://schemas.microsoft.com/office/word/2010/wordprocessingInk" xmlns:wne="http://schemas.microsoft.com/office/word/2006/wordml" xmlns:wps="http://schemas.microsoft.com/office/word/2010/wordprocessingShape" mc:Ignorable="w14 w15 w16se w16cid wp14">
   <w:abstractNum w:abstractNumId="0" w15:restartNumberingAfterBreak="0">
     <w:nsid w:val="535952FC"/>
     <w:multiLevelType w:val="hybridMultilevel"/>
@@ -4363,7 +5644,7 @@
 </file>
 
 <file path=word/styles.xml><?xml version="1.0" encoding="utf-8"?>
-<w:styles xmlns:mc="http://schemas.openxmlformats.org/markup-compatibility/2006" xmlns:r="http://schemas.openxmlformats.org/officeDocument/2006/relationships" xmlns:w="http://schemas.openxmlformats.org/wordprocessingml/2006/main" xmlns:w14="http://schemas.microsoft.com/office/word/2010/wordml" xmlns:w15="http://schemas.microsoft.com/office/word/2012/wordml" xmlns:w16se="http://schemas.microsoft.com/office/word/2015/wordml/symex" mc:Ignorable="w14 w15 w16se">
+<w:styles xmlns:mc="http://schemas.openxmlformats.org/markup-compatibility/2006" xmlns:r="http://schemas.openxmlformats.org/officeDocument/2006/relationships" xmlns:w="http://schemas.openxmlformats.org/wordprocessingml/2006/main" xmlns:w14="http://schemas.microsoft.com/office/word/2010/wordml" xmlns:w15="http://schemas.microsoft.com/office/word/2012/wordml" xmlns:w16cid="http://schemas.microsoft.com/office/word/2016/wordml/cid" xmlns:w16se="http://schemas.microsoft.com/office/word/2015/wordml/symex" mc:Ignorable="w14 w15 w16se w16cid">
   <w:docDefaults>
     <w:rPrDefault>
       <w:rPr>
@@ -4379,7 +5660,7 @@
       </w:pPr>
     </w:pPrDefault>
   </w:docDefaults>
-  <w:latentStyles w:defLockedState="0" w:defUIPriority="99" w:defSemiHidden="0" w:defUnhideWhenUsed="0" w:defQFormat="0" w:count="371">
+  <w:latentStyles w:defLockedState="0" w:defUIPriority="99" w:defSemiHidden="0" w:defUnhideWhenUsed="0" w:defQFormat="0" w:count="375">
     <w:lsdException w:name="Normal" w:uiPriority="1" w:qFormat="1"/>
     <w:lsdException w:name="heading 1" w:uiPriority="9" w:qFormat="1"/>
     <w:lsdException w:name="heading 2" w:semiHidden="1" w:uiPriority="9" w:unhideWhenUsed="1" w:qFormat="1"/>
@@ -4485,7 +5766,6 @@
     <w:lsdException w:name="HTML Sample" w:semiHidden="1" w:unhideWhenUsed="1"/>
     <w:lsdException w:name="HTML Typewriter" w:semiHidden="1" w:unhideWhenUsed="1"/>
     <w:lsdException w:name="HTML Variable" w:semiHidden="1" w:unhideWhenUsed="1"/>
-    <w:lsdException w:name="Normal Table" w:semiHidden="1" w:unhideWhenUsed="1"/>
     <w:lsdException w:name="annotation subject" w:semiHidden="1" w:unhideWhenUsed="1"/>
     <w:lsdException w:name="No List" w:semiHidden="1" w:unhideWhenUsed="1"/>
     <w:lsdException w:name="Outline List 1" w:semiHidden="1" w:unhideWhenUsed="1"/>
@@ -4529,10 +5809,8 @@
     <w:lsdException w:name="Table Elegant" w:semiHidden="1" w:unhideWhenUsed="1"/>
     <w:lsdException w:name="Table Professional" w:semiHidden="1" w:unhideWhenUsed="1"/>
     <w:lsdException w:name="Table Subtle 1" w:semiHidden="1" w:unhideWhenUsed="1"/>
-    <w:lsdException w:name="Table Subtle 2" w:semiHidden="1" w:unhideWhenUsed="1"/>
     <w:lsdException w:name="Table Web 1" w:semiHidden="1" w:unhideWhenUsed="1"/>
     <w:lsdException w:name="Table Web 2" w:semiHidden="1" w:unhideWhenUsed="1"/>
-    <w:lsdException w:name="Table Web 3" w:semiHidden="1" w:unhideWhenUsed="1"/>
     <w:lsdException w:name="Balloon Text" w:semiHidden="1" w:unhideWhenUsed="1"/>
     <w:lsdException w:name="Table Grid" w:uiPriority="39"/>
     <w:lsdException w:name="Table Theme" w:semiHidden="1" w:unhideWhenUsed="1"/>
@@ -4751,6 +6029,10 @@
     <w:lsdException w:name="List Table 5 Dark Accent 6" w:uiPriority="50"/>
     <w:lsdException w:name="List Table 6 Colorful Accent 6" w:uiPriority="51"/>
     <w:lsdException w:name="List Table 7 Colorful Accent 6" w:uiPriority="52"/>
+    <w:lsdException w:name="Mention" w:semiHidden="1" w:unhideWhenUsed="1"/>
+    <w:lsdException w:name="Smart Hyperlink" w:semiHidden="1" w:unhideWhenUsed="1"/>
+    <w:lsdException w:name="Hashtag" w:semiHidden="1" w:unhideWhenUsed="1"/>
+    <w:lsdException w:name="Unresolved Mention" w:semiHidden="1" w:unhideWhenUsed="1"/>
   </w:latentStyles>
   <w:style w:type="paragraph" w:default="1" w:styleId="Normal">
     <w:name w:val="Normal"/>
@@ -5198,8 +6480,8 @@
       <w:szCs w:val="18"/>
     </w:rPr>
   </w:style>
-  <w:style w:type="character" w:customStyle="1" w:styleId="UnresolvedMention">
-    <w:name w:val="Unresolved Mention"/>
+  <w:style w:type="character" w:customStyle="1" w:styleId="zmlenmeyenBahsetme1">
+    <w:name w:val="Çözümlenmeyen Bahsetme1"/>
     <w:basedOn w:val="VarsaylanParagrafYazTipi"/>
     <w:uiPriority w:val="99"/>
     <w:semiHidden/>
@@ -5341,6 +6623,18 @@
       <w:spacing w:after="100"/>
       <w:ind w:left="440"/>
     </w:pPr>
+  </w:style>
+  <w:style w:type="character" w:styleId="zmlenmeyenBahsetme">
+    <w:name w:val="Unresolved Mention"/>
+    <w:basedOn w:val="VarsaylanParagrafYazTipi"/>
+    <w:uiPriority w:val="99"/>
+    <w:semiHidden/>
+    <w:unhideWhenUsed/>
+    <w:rsid w:val="00360327"/>
+    <w:rPr>
+      <w:color w:val="605E5C"/>
+      <w:shd w:val="clear" w:color="auto" w:fill="E1DFDD"/>
+    </w:rPr>
   </w:style>
 </w:styles>
 </file>
@@ -5611,7 +6905,7 @@
 </file>
 
 <file path=customXml/itemProps1.xml><?xml version="1.0" encoding="utf-8"?>
-<ds:datastoreItem xmlns:ds="http://schemas.openxmlformats.org/officeDocument/2006/customXml" ds:itemID="{F3A575DA-4CE3-4AC8-93CC-46157B3F2D42}">
+<ds:datastoreItem xmlns:ds="http://schemas.openxmlformats.org/officeDocument/2006/customXml" ds:itemID="{0747E05A-0E3B-4EF7-9CFD-DC553EC2E906}">
   <ds:schemaRefs>
     <ds:schemaRef ds:uri="http://schemas.openxmlformats.org/officeDocument/2006/bibliography"/>
   </ds:schemaRefs>

--- a/Report/EE463_Project3.docx
+++ b/Report/EE463_Project3.docx
@@ -1,6 +1,6 @@
 
 <file path=word/document.xml><?xml version="1.0" encoding="utf-8"?>
-<w:document xmlns:wpc="http://schemas.microsoft.com/office/word/2010/wordprocessingCanvas" xmlns:cx="http://schemas.microsoft.com/office/drawing/2014/chartex" xmlns:cx1="http://schemas.microsoft.com/office/drawing/2015/9/8/chartex" xmlns:cx2="http://schemas.microsoft.com/office/drawing/2015/10/21/chartex" xmlns:cx3="http://schemas.microsoft.com/office/drawing/2016/5/9/chartex" xmlns:cx4="http://schemas.microsoft.com/office/drawing/2016/5/10/chartex" xmlns:cx5="http://schemas.microsoft.com/office/drawing/2016/5/11/chartex" xmlns:cx6="http://schemas.microsoft.com/office/drawing/2016/5/12/chartex" xmlns:cx7="http://schemas.microsoft.com/office/drawing/2016/5/13/chartex" xmlns:cx8="http://schemas.microsoft.com/office/drawing/2016/5/14/chartex" xmlns:mc="http://schemas.openxmlformats.org/markup-compatibility/2006" xmlns:aink="http://schemas.microsoft.com/office/drawing/2016/ink" xmlns:am3d="http://schemas.microsoft.com/office/drawing/2017/model3d" xmlns:o="urn:schemas-microsoft-com:office:office" xmlns:r="http://schemas.openxmlformats.org/officeDocument/2006/relationships" xmlns:m="http://schemas.openxmlformats.org/officeDocument/2006/math" xmlns:v="urn:schemas-microsoft-com:vml" xmlns:wp14="http://schemas.microsoft.com/office/word/2010/wordprocessingDrawing" xmlns:wp="http://schemas.openxmlformats.org/drawingml/2006/wordprocessingDrawing" xmlns:w10="urn:schemas-microsoft-com:office:word" xmlns:w="http://schemas.openxmlformats.org/wordprocessingml/2006/main" xmlns:w14="http://schemas.microsoft.com/office/word/2010/wordml" xmlns:w15="http://schemas.microsoft.com/office/word/2012/wordml" xmlns:w16cid="http://schemas.microsoft.com/office/word/2016/wordml/cid" xmlns:w16se="http://schemas.microsoft.com/office/word/2015/wordml/symex" xmlns:wpg="http://schemas.microsoft.com/office/word/2010/wordprocessingGroup" xmlns:wpi="http://schemas.microsoft.com/office/word/2010/wordprocessingInk" xmlns:wne="http://schemas.microsoft.com/office/word/2006/wordml" xmlns:wps="http://schemas.microsoft.com/office/word/2010/wordprocessingShape" mc:Ignorable="w14 w15 w16se w16cid wp14">
+<w:document xmlns:wpc="http://schemas.microsoft.com/office/word/2010/wordprocessingCanvas" xmlns:cx="http://schemas.microsoft.com/office/drawing/2014/chartex" xmlns:mc="http://schemas.openxmlformats.org/markup-compatibility/2006" xmlns:o="urn:schemas-microsoft-com:office:office" xmlns:r="http://schemas.openxmlformats.org/officeDocument/2006/relationships" xmlns:m="http://schemas.openxmlformats.org/officeDocument/2006/math" xmlns:v="urn:schemas-microsoft-com:vml" xmlns:wp14="http://schemas.microsoft.com/office/word/2010/wordprocessingDrawing" xmlns:wp="http://schemas.openxmlformats.org/drawingml/2006/wordprocessingDrawing" xmlns:w10="urn:schemas-microsoft-com:office:word" xmlns:w="http://schemas.openxmlformats.org/wordprocessingml/2006/main" xmlns:w14="http://schemas.microsoft.com/office/word/2010/wordml" xmlns:w15="http://schemas.microsoft.com/office/word/2012/wordml" xmlns:w16se="http://schemas.microsoft.com/office/word/2015/wordml/symex" xmlns:wpg="http://schemas.microsoft.com/office/word/2010/wordprocessingGroup" xmlns:wpi="http://schemas.microsoft.com/office/word/2010/wordprocessingInk" xmlns:wne="http://schemas.microsoft.com/office/word/2006/wordml" xmlns:wps="http://schemas.microsoft.com/office/word/2010/wordprocessingShape" mc:Ignorable="w14 w15 w16se wp14">
   <w:body>
     <w:p>
       <w:pPr>
@@ -479,112 +479,65 @@
             </w:rPr>
             <w:fldChar w:fldCharType="separate"/>
           </w:r>
-          <w:bookmarkStart w:id="0" w:name="_GoBack"/>
-          <w:bookmarkEnd w:id="0"/>
-          <w:r>
-            <w:rPr>
-              <w:rStyle w:val="Kpr"/>
-              <w:noProof/>
-            </w:rPr>
-            <w:fldChar w:fldCharType="begin"/>
-          </w:r>
-          <w:r>
-            <w:rPr>
-              <w:rStyle w:val="Kpr"/>
-              <w:noProof/>
-            </w:rPr>
-            <w:instrText xml:space="preserve"> </w:instrText>
-          </w:r>
-          <w:r>
-            <w:rPr>
-              <w:noProof/>
-            </w:rPr>
-            <w:instrText>HYPERLINK \l "_Toc534214542"</w:instrText>
-          </w:r>
-          <w:r>
-            <w:rPr>
-              <w:rStyle w:val="Kpr"/>
-              <w:noProof/>
-            </w:rPr>
-            <w:instrText xml:space="preserve"> </w:instrText>
-          </w:r>
-          <w:r>
-            <w:rPr>
-              <w:rStyle w:val="Kpr"/>
-              <w:noProof/>
-            </w:rPr>
-          </w:r>
-          <w:r>
-            <w:rPr>
-              <w:rStyle w:val="Kpr"/>
-              <w:noProof/>
-            </w:rPr>
-            <w:fldChar w:fldCharType="separate"/>
-          </w:r>
-          <w:r>
-            <w:rPr>
-              <w:rStyle w:val="Kpr"/>
-              <w:rFonts w:ascii="Times New Roman" w:hAnsi="Times New Roman" w:cs="Times New Roman"/>
-              <w:noProof/>
-              <w:lang w:val="en-US"/>
-            </w:rPr>
-            <w:t>Introduction</w:t>
-          </w:r>
-          <w:r>
-            <w:rPr>
-              <w:noProof/>
-              <w:webHidden/>
-            </w:rPr>
-            <w:tab/>
-          </w:r>
-          <w:r>
-            <w:rPr>
-              <w:noProof/>
-              <w:webHidden/>
-            </w:rPr>
-            <w:fldChar w:fldCharType="begin"/>
-          </w:r>
-          <w:r>
-            <w:rPr>
-              <w:noProof/>
-              <w:webHidden/>
-            </w:rPr>
-            <w:instrText xml:space="preserve"> PAGEREF _Toc534214542 \h </w:instrText>
-          </w:r>
-          <w:r>
-            <w:rPr>
-              <w:noProof/>
-              <w:webHidden/>
-            </w:rPr>
-          </w:r>
-          <w:r>
-            <w:rPr>
-              <w:noProof/>
-              <w:webHidden/>
-            </w:rPr>
-            <w:fldChar w:fldCharType="separate"/>
-          </w:r>
-          <w:r>
-            <w:rPr>
-              <w:noProof/>
-              <w:webHidden/>
-            </w:rPr>
-            <w:t>2</w:t>
-          </w:r>
-          <w:r>
-            <w:rPr>
-              <w:noProof/>
-              <w:webHidden/>
-            </w:rPr>
-            <w:fldChar w:fldCharType="end"/>
-          </w:r>
-          <w:r>
-            <w:rPr>
-              <w:rStyle w:val="Kpr"/>
-              <w:noProof/>
-            </w:rPr>
-            <w:fldChar w:fldCharType="end"/>
-          </w:r>
+          <w:hyperlink w:anchor="_Toc534214542" w:history="1">
+            <w:r>
+              <w:rPr>
+                <w:rStyle w:val="Kpr"/>
+                <w:rFonts w:ascii="Times New Roman" w:hAnsi="Times New Roman" w:cs="Times New Roman"/>
+                <w:noProof/>
+                <w:lang w:val="en-US"/>
+              </w:rPr>
+              <w:t>Introduction</w:t>
+            </w:r>
+            <w:r>
+              <w:rPr>
+                <w:noProof/>
+                <w:webHidden/>
+              </w:rPr>
+              <w:tab/>
+            </w:r>
+            <w:r>
+              <w:rPr>
+                <w:noProof/>
+                <w:webHidden/>
+              </w:rPr>
+              <w:fldChar w:fldCharType="begin"/>
+            </w:r>
+            <w:r>
+              <w:rPr>
+                <w:noProof/>
+                <w:webHidden/>
+              </w:rPr>
+              <w:instrText xml:space="preserve"> PAGEREF _Toc534214542 \h </w:instrText>
+            </w:r>
+            <w:r>
+              <w:rPr>
+                <w:noProof/>
+                <w:webHidden/>
+              </w:rPr>
+            </w:r>
+            <w:r>
+              <w:rPr>
+                <w:noProof/>
+                <w:webHidden/>
+              </w:rPr>
+              <w:fldChar w:fldCharType="separate"/>
+            </w:r>
+            <w:r>
+              <w:rPr>
+                <w:noProof/>
+                <w:webHidden/>
+              </w:rPr>
+              <w:t>2</w:t>
+            </w:r>
+            <w:r>
+              <w:rPr>
+                <w:noProof/>
+                <w:webHidden/>
+              </w:rPr>
+              <w:fldChar w:fldCharType="end"/>
+            </w:r>
+          </w:hyperlink>
         </w:p>
         <w:p>
           <w:pPr>
@@ -1431,7 +1384,7 @@
           <w:lang w:val="en-US"/>
         </w:rPr>
       </w:pPr>
-      <w:bookmarkStart w:id="1" w:name="_Toc534214542"/>
+      <w:bookmarkStart w:id="0" w:name="_Toc534214542"/>
       <w:r>
         <w:rPr>
           <w:rFonts w:ascii="Times New Roman" w:hAnsi="Times New Roman" w:cs="Times New Roman"/>
@@ -1439,7 +1392,7 @@
         </w:rPr>
         <w:t>Introduction</w:t>
       </w:r>
-      <w:bookmarkEnd w:id="1"/>
+      <w:bookmarkEnd w:id="0"/>
     </w:p>
     <w:p>
       <w:pPr>
@@ -1639,7 +1592,7 @@
           <w:lang w:val="en-US"/>
         </w:rPr>
       </w:pPr>
-      <w:bookmarkStart w:id="2" w:name="_Toc534214543"/>
+      <w:bookmarkStart w:id="1" w:name="_Toc534214543"/>
       <w:r>
         <w:rPr>
           <w:rFonts w:ascii="Times New Roman" w:hAnsi="Times New Roman" w:cs="Times New Roman"/>
@@ -1675,7 +1628,7 @@
         </w:rPr>
         <w:t>-Phase Thyristor Converter</w:t>
       </w:r>
-      <w:bookmarkEnd w:id="2"/>
+      <w:bookmarkEnd w:id="1"/>
     </w:p>
     <w:p>
       <w:pPr>
@@ -1704,7 +1657,7 @@
           <w:lang w:val="en-US"/>
         </w:rPr>
       </w:pPr>
-      <w:bookmarkStart w:id="3" w:name="_Toc534214544"/>
+      <w:bookmarkStart w:id="2" w:name="_Toc534214544"/>
       <w:r>
         <w:rPr>
           <w:rFonts w:ascii="Times New Roman" w:hAnsi="Times New Roman" w:cs="Times New Roman"/>
@@ -1726,7 +1679,7 @@
         </w:rPr>
         <w:t>Buck Converter</w:t>
       </w:r>
-      <w:bookmarkEnd w:id="3"/>
+      <w:bookmarkEnd w:id="2"/>
     </w:p>
     <w:p>
       <w:pPr>
@@ -1754,6 +1707,7 @@
       <w:r>
         <w:rPr>
           <w:noProof/>
+          <w:lang w:val="tr-TR" w:eastAsia="tr-TR"/>
         </w:rPr>
         <w:drawing>
           <wp:inline distT="0" distB="0" distL="0" distR="0" wp14:anchorId="17A13E8C" wp14:editId="1FE92FD7">
@@ -1903,6 +1857,7 @@
       <w:r>
         <w:rPr>
           <w:noProof/>
+          <w:lang w:val="tr-TR" w:eastAsia="tr-TR"/>
         </w:rPr>
         <w:lastRenderedPageBreak/>
         <w:drawing>
@@ -1991,6 +1946,7 @@
       <w:r>
         <w:rPr>
           <w:noProof/>
+          <w:lang w:val="tr-TR" w:eastAsia="tr-TR"/>
         </w:rPr>
         <w:drawing>
           <wp:inline distT="0" distB="0" distL="0" distR="0" wp14:anchorId="0B9DA51E" wp14:editId="39D428C5">
@@ -2078,6 +2034,7 @@
       <w:r>
         <w:rPr>
           <w:noProof/>
+          <w:lang w:val="tr-TR" w:eastAsia="tr-TR"/>
         </w:rPr>
         <w:drawing>
           <wp:inline distT="0" distB="0" distL="0" distR="0" wp14:anchorId="1B2CE23D" wp14:editId="23EFFB61">
@@ -2165,6 +2122,7 @@
       <w:r>
         <w:rPr>
           <w:noProof/>
+          <w:lang w:val="tr-TR" w:eastAsia="tr-TR"/>
         </w:rPr>
         <w:lastRenderedPageBreak/>
         <w:drawing>
@@ -2254,59 +2212,13 @@
           <w:szCs w:val="24"/>
         </w:rPr>
       </w:pPr>
-      <w:proofErr w:type="spellStart"/>
-      <w:r>
-        <w:rPr>
-          <w:rFonts w:ascii="Times New Roman" w:hAnsi="Times New Roman" w:cs="Times New Roman"/>
-          <w:sz w:val="24"/>
-          <w:szCs w:val="24"/>
-        </w:rPr>
-        <w:t>Api</w:t>
-      </w:r>
-      <w:proofErr w:type="spellEnd"/>
-      <w:r>
-        <w:rPr>
-          <w:rFonts w:ascii="Times New Roman" w:hAnsi="Times New Roman" w:cs="Times New Roman"/>
-          <w:sz w:val="24"/>
-          <w:szCs w:val="24"/>
-        </w:rPr>
-        <w:t xml:space="preserve"> Delevan’s 180µH inductor is selected because it has 7.28A continuous and 9.86A with saturation current. Its DC resistance is max 45mOhm and its price 8 Dollars.  Vishay Sprague’s 15µF capacitor is selected because it has 82mA ripple current for high frequencies. Its price is 6 dollars. Taiwan Semiconductor Corporation’s diode is selected because it has 60Vr and 12A current characteristics. Its price 0.35 dollars. For </w:t>
-      </w:r>
-      <w:proofErr w:type="spellStart"/>
-      <w:r>
-        <w:rPr>
-          <w:rFonts w:ascii="Times New Roman" w:hAnsi="Times New Roman" w:cs="Times New Roman"/>
-          <w:sz w:val="24"/>
-          <w:szCs w:val="24"/>
-        </w:rPr>
-        <w:t>Mosfet</w:t>
-      </w:r>
-      <w:proofErr w:type="spellEnd"/>
-      <w:r>
-        <w:rPr>
-          <w:rFonts w:ascii="Times New Roman" w:hAnsi="Times New Roman" w:cs="Times New Roman"/>
-          <w:sz w:val="24"/>
-          <w:szCs w:val="24"/>
-        </w:rPr>
-        <w:t xml:space="preserve">, Micro Commercial Co’s </w:t>
-      </w:r>
-      <w:proofErr w:type="spellStart"/>
-      <w:r>
-        <w:rPr>
-          <w:rFonts w:ascii="Times New Roman" w:hAnsi="Times New Roman" w:cs="Times New Roman"/>
-          <w:sz w:val="24"/>
-          <w:szCs w:val="24"/>
-        </w:rPr>
-        <w:t>Mosfet</w:t>
-      </w:r>
-      <w:proofErr w:type="spellEnd"/>
-      <w:r>
-        <w:rPr>
-          <w:rFonts w:ascii="Times New Roman" w:hAnsi="Times New Roman" w:cs="Times New Roman"/>
-          <w:sz w:val="24"/>
-          <w:szCs w:val="24"/>
-        </w:rPr>
-        <w:t xml:space="preserve"> is selected because it has 60Vdrainsource voltage and 12A continuous current rating. Its price is 0.87 dollars.</w:t>
+      <w:r>
+        <w:rPr>
+          <w:rFonts w:ascii="Times New Roman" w:hAnsi="Times New Roman" w:cs="Times New Roman"/>
+          <w:sz w:val="24"/>
+          <w:szCs w:val="24"/>
+        </w:rPr>
+        <w:t>Api Delevan’s 180µH inductor is selected because it has 7.28A continuous and 9.86A with saturation current. Its DC resistance is max 45mOhm and its price 8 Dollars.  Vishay Sprague’s 15µF capacitor is selected because it has 82mA ripple current for high frequencies. Its price is 6 dollars. Taiwan Semiconductor Corporation’s diode is selected because it has 60Vr and 12A current characteristics. Its price 0.35 dollars. For Mosfet, Micro Commercial Co’s Mosfet is selected because it has 60Vdrainsource voltage and 12A continuous current rating. Its price is 0.87 dollars.</w:t>
       </w:r>
       <w:r>
         <w:rPr>
@@ -2344,6 +2256,7 @@
       <w:r>
         <w:rPr>
           <w:noProof/>
+          <w:lang w:val="tr-TR" w:eastAsia="tr-TR"/>
         </w:rPr>
         <w:drawing>
           <wp:inline distT="0" distB="0" distL="0" distR="0" wp14:anchorId="78BE0624" wp14:editId="2CFE87BE">
@@ -2419,23 +2332,13 @@
           <w:szCs w:val="24"/>
         </w:rPr>
       </w:pPr>
-      <w:proofErr w:type="spellStart"/>
-      <w:r>
-        <w:rPr>
-          <w:rFonts w:ascii="Times New Roman" w:hAnsi="Times New Roman" w:cs="Times New Roman"/>
-          <w:sz w:val="24"/>
-          <w:szCs w:val="24"/>
-        </w:rPr>
-        <w:t>Mosfet</w:t>
-      </w:r>
-      <w:proofErr w:type="spellEnd"/>
-      <w:r>
-        <w:rPr>
-          <w:rFonts w:ascii="Times New Roman" w:hAnsi="Times New Roman" w:cs="Times New Roman"/>
-          <w:sz w:val="24"/>
-          <w:szCs w:val="24"/>
-        </w:rPr>
-        <w:t xml:space="preserve"> has 3W loss according to the its datasheet. 4.6 W is loss because of the diode which is measured from multiplying forward voltage and current passing the diode. The inductor has approximately 4.5 W loss and capacitor loss is ignored. Then total loss is approximately 12.1W. The efficiency is 174.4/185.5=%94. Switching elements cause the loss. If the frequency is decreased efficiency will be increased but ripple will be increased.</w:t>
+      <w:r>
+        <w:rPr>
+          <w:rFonts w:ascii="Times New Roman" w:hAnsi="Times New Roman" w:cs="Times New Roman"/>
+          <w:sz w:val="24"/>
+          <w:szCs w:val="24"/>
+        </w:rPr>
+        <w:t>Mosfet has 3W loss according to the its datasheet. 4.6 W is loss because of the diode which is measured from multiplying forward voltage and current passing the diode. The inductor has approximately 4.5 W loss and capacitor loss is ignored. Then total loss is approximately 12.1W. The efficiency is 174.4/185.5=%94. Switching elements cause the loss. If the frequency is decreased efficiency will be increased but ripple will be increased.</w:t>
       </w:r>
     </w:p>
     <w:p/>
@@ -2466,7 +2369,7 @@
           <w:lang w:val="en-US"/>
         </w:rPr>
       </w:pPr>
-      <w:bookmarkStart w:id="4" w:name="_Toc534214545"/>
+      <w:bookmarkStart w:id="3" w:name="_Toc534214545"/>
       <w:r>
         <w:rPr>
           <w:rFonts w:ascii="Times New Roman" w:hAnsi="Times New Roman" w:cs="Times New Roman"/>
@@ -2489,25 +2392,25 @@
         </w:rPr>
         <w:t>Boost Converter (Webench)</w:t>
       </w:r>
+      <w:bookmarkEnd w:id="3"/>
+    </w:p>
+    <w:p>
+      <w:pPr>
+        <w:pStyle w:val="Balk2"/>
+        <w:rPr>
+          <w:rFonts w:ascii="Times New Roman" w:hAnsi="Times New Roman" w:cs="Times New Roman"/>
+          <w:lang w:val="en-US"/>
+        </w:rPr>
+      </w:pPr>
+      <w:bookmarkStart w:id="4" w:name="_Toc534214546"/>
+      <w:r>
+        <w:rPr>
+          <w:rFonts w:ascii="Times New Roman" w:hAnsi="Times New Roman" w:cs="Times New Roman"/>
+          <w:lang w:val="en-US"/>
+        </w:rPr>
+        <w:t>3.1)</w:t>
+      </w:r>
       <w:bookmarkEnd w:id="4"/>
-    </w:p>
-    <w:p>
-      <w:pPr>
-        <w:pStyle w:val="Balk2"/>
-        <w:rPr>
-          <w:rFonts w:ascii="Times New Roman" w:hAnsi="Times New Roman" w:cs="Times New Roman"/>
-          <w:lang w:val="en-US"/>
-        </w:rPr>
-      </w:pPr>
-      <w:bookmarkStart w:id="5" w:name="_Toc534214546"/>
-      <w:r>
-        <w:rPr>
-          <w:rFonts w:ascii="Times New Roman" w:hAnsi="Times New Roman" w:cs="Times New Roman"/>
-          <w:lang w:val="en-US"/>
-        </w:rPr>
-        <w:t>3.1)</w:t>
-      </w:r>
-      <w:bookmarkEnd w:id="5"/>
     </w:p>
     <w:p>
       <w:pPr>
@@ -2860,7 +2763,7 @@
           <w:lang w:val="en-US"/>
         </w:rPr>
       </w:pPr>
-      <w:bookmarkStart w:id="6" w:name="_Toc534214547"/>
+      <w:bookmarkStart w:id="5" w:name="_Toc534214547"/>
       <w:r>
         <w:rPr>
           <w:rFonts w:ascii="Times New Roman" w:hAnsi="Times New Roman" w:cs="Times New Roman"/>
@@ -2875,7 +2778,7 @@
         </w:rPr>
         <w:t>)</w:t>
       </w:r>
-      <w:bookmarkEnd w:id="6"/>
+      <w:bookmarkEnd w:id="5"/>
     </w:p>
     <w:p>
       <w:pPr>
@@ -3049,7 +2952,7 @@
             <v:path o:extrusionok="f" gradientshapeok="t" o:connecttype="rect"/>
             <o:lock v:ext="edit" aspectratio="t"/>
           </v:shapetype>
-          <v:shape id="_x0000_i1025" type="#_x0000_t75" style="width:354.75pt;height:258pt">
+          <v:shape id="_x0000_i1025" type="#_x0000_t75" style="width:355.2pt;height:258pt">
             <v:imagedata r:id="rId19" o:title="Efficiency-Output Current"/>
           </v:shape>
         </w:pict>
@@ -3141,7 +3044,7 @@
         </w:rPr>
         <w:lastRenderedPageBreak/>
         <w:pict>
-          <v:shape id="_x0000_i1026" type="#_x0000_t75" style="width:373.5pt;height:271.5pt">
+          <v:shape id="_x0000_i1026" type="#_x0000_t75" style="width:373.8pt;height:271.8pt">
             <v:imagedata r:id="rId20" o:title="Ripple-Output Current"/>
           </v:shape>
         </w:pict>
@@ -3865,7 +3768,7 @@
           <w:rFonts w:ascii="Times New Roman" w:hAnsi="Times New Roman" w:cs="Times New Roman"/>
         </w:rPr>
         <w:pict>
-          <v:shape id="_x0000_i1027" type="#_x0000_t75" style="width:293.25pt;height:219pt">
+          <v:shape id="_x0000_i1027" type="#_x0000_t75" style="width:292.8pt;height:219pt">
             <v:imagedata r:id="rId30" o:title="Output Voltage -Time (SS)"/>
           </v:shape>
         </w:pict>
@@ -4023,7 +3926,7 @@
         </w:rPr>
         <w:lastRenderedPageBreak/>
         <w:pict>
-          <v:shape id="_x0000_i1028" type="#_x0000_t75" style="width:348.75pt;height:261.75pt">
+          <v:shape id="_x0000_i1028" type="#_x0000_t75" style="width:348.6pt;height:261.6pt">
             <v:imagedata r:id="rId32" o:title="Inductor Current -Time (SS)"/>
           </v:shape>
         </w:pict>
@@ -4121,7 +4024,7 @@
           <w:szCs w:val="22"/>
         </w:rPr>
         <w:pict>
-          <v:shape id="_x0000_i1029" type="#_x0000_t75" style="width:324pt;height:242.25pt">
+          <v:shape id="_x0000_i1029" type="#_x0000_t75" style="width:324pt;height:242.4pt">
             <v:imagedata r:id="rId33" o:title="Output Voltage &amp; Load Current vs Time for Load Transient"/>
           </v:shape>
         </w:pict>
@@ -4271,7 +4174,7 @@
           <w:lang w:val="en-US"/>
         </w:rPr>
       </w:pPr>
-      <w:bookmarkStart w:id="7" w:name="_Toc534214548"/>
+      <w:bookmarkStart w:id="6" w:name="_Toc534214548"/>
       <w:r>
         <w:rPr>
           <w:rFonts w:ascii="Times New Roman" w:hAnsi="Times New Roman" w:cs="Times New Roman"/>
@@ -4281,7 +4184,7 @@
         </w:rPr>
         <w:t>Comments</w:t>
       </w:r>
-      <w:bookmarkEnd w:id="7"/>
+      <w:bookmarkEnd w:id="6"/>
     </w:p>
     <w:p>
       <w:pPr>
@@ -4379,7 +4282,7 @@
           <w:lang w:val="en-US"/>
         </w:rPr>
       </w:pPr>
-      <w:bookmarkStart w:id="8" w:name="_Toc534214549"/>
+      <w:bookmarkStart w:id="7" w:name="_Toc534214549"/>
       <w:r>
         <w:rPr>
           <w:rFonts w:ascii="Times New Roman" w:hAnsi="Times New Roman" w:cs="Times New Roman"/>
@@ -4387,189 +4290,297 @@
         </w:rPr>
         <w:t>Conclusion</w:t>
       </w:r>
+      <w:bookmarkEnd w:id="7"/>
+    </w:p>
+    <w:p>
+      <w:pPr>
+        <w:jc w:val="both"/>
+        <w:rPr>
+          <w:rFonts w:ascii="Times New Roman" w:hAnsi="Times New Roman" w:cs="Times New Roman"/>
+          <w:color w:val="000000" w:themeColor="text1"/>
+          <w:sz w:val="24"/>
+          <w:szCs w:val="24"/>
+          <w:lang w:val="en-US"/>
+        </w:rPr>
+      </w:pPr>
+      <w:r>
+        <w:rPr>
+          <w:rFonts w:ascii="Times New Roman" w:hAnsi="Times New Roman" w:cs="Times New Roman"/>
+          <w:color w:val="000000" w:themeColor="text1"/>
+          <w:sz w:val="24"/>
+          <w:szCs w:val="24"/>
+          <w:lang w:val="en-US"/>
+        </w:rPr>
+        <w:tab/>
+      </w:r>
+    </w:p>
+    <w:p>
+      <w:pPr>
+        <w:jc w:val="both"/>
+        <w:rPr>
+          <w:rFonts w:ascii="Times New Roman" w:hAnsi="Times New Roman" w:cs="Times New Roman"/>
+          <w:color w:val="000000" w:themeColor="text1"/>
+          <w:sz w:val="24"/>
+          <w:szCs w:val="24"/>
+          <w:lang w:val="en-US"/>
+        </w:rPr>
+      </w:pPr>
+      <w:r>
+        <w:rPr>
+          <w:rFonts w:ascii="Times New Roman" w:hAnsi="Times New Roman" w:cs="Times New Roman"/>
+          <w:color w:val="000000" w:themeColor="text1"/>
+          <w:sz w:val="24"/>
+          <w:szCs w:val="24"/>
+          <w:lang w:val="en-US"/>
+        </w:rPr>
+        <w:tab/>
+      </w:r>
+      <w:r>
+        <w:rPr>
+          <w:rFonts w:ascii="Times New Roman" w:hAnsi="Times New Roman" w:cs="Times New Roman"/>
+          <w:color w:val="000000" w:themeColor="text1"/>
+          <w:sz w:val="24"/>
+          <w:szCs w:val="24"/>
+          <w:lang w:val="en-US"/>
+        </w:rPr>
+        <w:t xml:space="preserve">In this </w:t>
+      </w:r>
+      <w:r>
+        <w:rPr>
+          <w:rFonts w:ascii="Times New Roman" w:hAnsi="Times New Roman" w:cs="Times New Roman"/>
+          <w:color w:val="000000" w:themeColor="text1"/>
+          <w:sz w:val="24"/>
+          <w:szCs w:val="24"/>
+          <w:lang w:val="en-US"/>
+        </w:rPr>
+        <w:t>project</w:t>
+      </w:r>
+      <w:r>
+        <w:rPr>
+          <w:rFonts w:ascii="Times New Roman" w:hAnsi="Times New Roman" w:cs="Times New Roman"/>
+          <w:color w:val="000000" w:themeColor="text1"/>
+          <w:sz w:val="24"/>
+          <w:szCs w:val="24"/>
+          <w:lang w:val="en-US"/>
+        </w:rPr>
+        <w:t xml:space="preserve">, </w:t>
+      </w:r>
+      <w:r>
+        <w:rPr>
+          <w:rFonts w:ascii="Times New Roman" w:hAnsi="Times New Roman" w:cs="Times New Roman"/>
+          <w:color w:val="000000" w:themeColor="text1"/>
+          <w:sz w:val="24"/>
+          <w:szCs w:val="24"/>
+          <w:lang w:val="en-US"/>
+        </w:rPr>
+        <w:t xml:space="preserve">firstly, a </w:t>
+      </w:r>
+      <w:r>
+        <w:rPr>
+          <w:rFonts w:ascii="Times New Roman" w:hAnsi="Times New Roman" w:cs="Times New Roman"/>
+          <w:color w:val="000000" w:themeColor="text1"/>
+          <w:sz w:val="24"/>
+          <w:szCs w:val="24"/>
+          <w:lang w:val="en-US"/>
+        </w:rPr>
+        <w:t xml:space="preserve">DC motor drive which is fed by 3-phase AC grid, rectified with </w:t>
+      </w:r>
+      <w:r>
+        <w:rPr>
+          <w:rFonts w:ascii="Times New Roman" w:hAnsi="Times New Roman" w:cs="Times New Roman"/>
+          <w:color w:val="000000" w:themeColor="text1"/>
+          <w:sz w:val="24"/>
+          <w:szCs w:val="24"/>
+          <w:lang w:val="en-US"/>
+        </w:rPr>
+        <w:t xml:space="preserve">3-phase </w:t>
+      </w:r>
+      <w:r>
+        <w:rPr>
+          <w:rFonts w:ascii="Times New Roman" w:hAnsi="Times New Roman" w:cs="Times New Roman"/>
+          <w:color w:val="000000" w:themeColor="text1"/>
+          <w:sz w:val="24"/>
+          <w:szCs w:val="24"/>
+          <w:lang w:val="en-US"/>
+        </w:rPr>
+        <w:t>full-bridge rectifier, is analyzed</w:t>
+      </w:r>
+      <w:r>
+        <w:rPr>
+          <w:rFonts w:ascii="Times New Roman" w:hAnsi="Times New Roman" w:cs="Times New Roman"/>
+          <w:color w:val="000000" w:themeColor="text1"/>
+          <w:sz w:val="24"/>
+          <w:szCs w:val="24"/>
+          <w:lang w:val="en-US"/>
+        </w:rPr>
+        <w:t xml:space="preserve">. We </w:t>
+      </w:r>
+      <w:r>
+        <w:rPr>
+          <w:rFonts w:ascii="Times New Roman" w:hAnsi="Times New Roman" w:cs="Times New Roman"/>
+          <w:color w:val="000000" w:themeColor="text1"/>
+          <w:sz w:val="24"/>
+          <w:szCs w:val="24"/>
+          <w:lang w:val="en-US"/>
+        </w:rPr>
+        <w:t xml:space="preserve">controlled </w:t>
+      </w:r>
+      <w:r>
+        <w:rPr>
+          <w:rFonts w:ascii="Times New Roman" w:hAnsi="Times New Roman" w:cs="Times New Roman"/>
+          <w:color w:val="000000" w:themeColor="text1"/>
+          <w:sz w:val="24"/>
+          <w:szCs w:val="24"/>
+          <w:lang w:val="en-US"/>
+        </w:rPr>
+        <w:t>the DC Motor’s speed with a PI controller closed loop system. Since the</w:t>
+      </w:r>
+      <w:r>
+        <w:rPr>
+          <w:rFonts w:ascii="Times New Roman" w:hAnsi="Times New Roman" w:cs="Times New Roman"/>
+          <w:color w:val="000000" w:themeColor="text1"/>
+          <w:sz w:val="24"/>
+          <w:szCs w:val="24"/>
+          <w:lang w:val="en-US"/>
+        </w:rPr>
+        <w:t xml:space="preserve"> firing angles </w:t>
+      </w:r>
+      <w:r>
+        <w:rPr>
+          <w:rFonts w:ascii="Times New Roman" w:hAnsi="Times New Roman" w:cs="Times New Roman"/>
+          <w:color w:val="000000" w:themeColor="text1"/>
+          <w:sz w:val="24"/>
+          <w:szCs w:val="24"/>
+          <w:lang w:val="en-US"/>
+        </w:rPr>
+        <w:t>are used in regulation of the speed, our aim is to design the controller in order to change the firing angles accordingly. For this reason, output speed is feedback to our reference point and via PI controller, the regulation process is done by changing the firing angle.</w:t>
+      </w:r>
+    </w:p>
+    <w:p>
+      <w:pPr>
+        <w:jc w:val="both"/>
+        <w:rPr>
+          <w:rFonts w:ascii="Times New Roman" w:hAnsi="Times New Roman" w:cs="Times New Roman"/>
+          <w:color w:val="000000" w:themeColor="text1"/>
+          <w:sz w:val="24"/>
+          <w:szCs w:val="24"/>
+          <w:lang w:val="en-US"/>
+        </w:rPr>
+      </w:pPr>
+      <w:r>
+        <w:rPr>
+          <w:rFonts w:ascii="Times New Roman" w:hAnsi="Times New Roman" w:cs="Times New Roman"/>
+          <w:color w:val="000000" w:themeColor="text1"/>
+          <w:sz w:val="24"/>
+          <w:szCs w:val="24"/>
+          <w:lang w:val="en-US"/>
+        </w:rPr>
+        <w:tab/>
+      </w:r>
+      <w:r>
+        <w:rPr>
+          <w:rFonts w:ascii="Times New Roman" w:hAnsi="Times New Roman" w:cs="Times New Roman"/>
+          <w:color w:val="000000" w:themeColor="text1"/>
+          <w:sz w:val="24"/>
+          <w:szCs w:val="24"/>
+          <w:lang w:val="en-US"/>
+        </w:rPr>
+        <w:t>Secondly, a Buck converter is designed and simulated on Simulink</w:t>
+      </w:r>
+      <w:r>
+        <w:rPr>
+          <w:rFonts w:ascii="Times New Roman" w:hAnsi="Times New Roman" w:cs="Times New Roman"/>
+          <w:color w:val="000000" w:themeColor="text1"/>
+          <w:sz w:val="24"/>
+          <w:szCs w:val="24"/>
+          <w:lang w:val="en-US"/>
+        </w:rPr>
+        <w:t>.</w:t>
+      </w:r>
+      <w:r>
+        <w:rPr>
+          <w:rFonts w:ascii="Times New Roman" w:hAnsi="Times New Roman" w:cs="Times New Roman"/>
+          <w:color w:val="000000" w:themeColor="text1"/>
+          <w:sz w:val="24"/>
+          <w:szCs w:val="24"/>
+          <w:lang w:val="en-US"/>
+        </w:rPr>
+        <w:t xml:space="preserve"> The switching frequency and inductance values are chosen to be affordable and output voltage ripple to be low. Also, commercial components are chosen and analyzed for Buck converter for real-time applications. At last, a financial analysis is done for the converter.</w:t>
+      </w:r>
+    </w:p>
+    <w:p>
+      <w:pPr>
+        <w:jc w:val="both"/>
+        <w:rPr>
+          <w:rFonts w:ascii="Times New Roman" w:hAnsi="Times New Roman" w:cs="Times New Roman"/>
+          <w:color w:val="000000" w:themeColor="text1"/>
+          <w:sz w:val="24"/>
+          <w:szCs w:val="24"/>
+          <w:lang w:val="en-US"/>
+        </w:rPr>
+      </w:pPr>
+      <w:r>
+        <w:rPr>
+          <w:rFonts w:ascii="Times New Roman" w:hAnsi="Times New Roman" w:cs="Times New Roman"/>
+          <w:color w:val="000000" w:themeColor="text1"/>
+          <w:sz w:val="24"/>
+          <w:szCs w:val="24"/>
+          <w:lang w:val="en-US"/>
+        </w:rPr>
+        <w:tab/>
+      </w:r>
+      <w:r>
+        <w:rPr>
+          <w:rFonts w:ascii="Times New Roman" w:hAnsi="Times New Roman" w:cs="Times New Roman"/>
+          <w:color w:val="000000" w:themeColor="text1"/>
+          <w:sz w:val="24"/>
+          <w:szCs w:val="24"/>
+          <w:lang w:val="en-US"/>
+        </w:rPr>
+        <w:t xml:space="preserve">Finally, </w:t>
+      </w:r>
+      <w:r>
+        <w:rPr>
+          <w:rFonts w:ascii="Times New Roman" w:hAnsi="Times New Roman" w:cs="Times New Roman"/>
+          <w:color w:val="000000" w:themeColor="text1"/>
+          <w:sz w:val="24"/>
+          <w:szCs w:val="24"/>
+          <w:lang w:val="en-US"/>
+        </w:rPr>
+        <w:t xml:space="preserve">a Boost converter is designed on Webench which is a digital platform of Texas Instruments. In Webench, an engineer can design various converter topologies with given parameters. It includes all IC’s and the sample application notes and analysis of each application. This helps the designer a lot in design process and make proper and fast calculations and analysis. In the project, with the given parameters, an IC is chosen and designed on Webench. </w:t>
+      </w:r>
+      <w:r>
+        <w:rPr>
+          <w:rFonts w:ascii="Times New Roman" w:hAnsi="Times New Roman" w:cs="Times New Roman"/>
+          <w:color w:val="000000" w:themeColor="text1"/>
+          <w:sz w:val="24"/>
+          <w:szCs w:val="24"/>
+          <w:lang w:val="en-US"/>
+        </w:rPr>
+        <w:t xml:space="preserve">Starting with analysis of output voltage ripples and load currents, required arrangements are done and the performance is improved. </w:t>
+      </w:r>
+      <w:r>
+        <w:rPr>
+          <w:rFonts w:ascii="Times New Roman" w:hAnsi="Times New Roman" w:cs="Times New Roman"/>
+          <w:color w:val="000000" w:themeColor="text1"/>
+          <w:sz w:val="24"/>
+          <w:szCs w:val="24"/>
+          <w:lang w:val="en-US"/>
+        </w:rPr>
+        <w:t>With the help of the charts given, the best match is chosen and efficiency, power and cost analysis are done. After that,</w:t>
+      </w:r>
+      <w:r>
+        <w:rPr>
+          <w:rFonts w:ascii="Times New Roman" w:hAnsi="Times New Roman" w:cs="Times New Roman"/>
+          <w:color w:val="000000" w:themeColor="text1"/>
+          <w:sz w:val="24"/>
+          <w:szCs w:val="24"/>
+          <w:lang w:val="en-US"/>
+        </w:rPr>
+        <w:t xml:space="preserve"> the resultant performance characteristics and other info related with BOM and footprints are illustrated.</w:t>
+      </w:r>
+      <w:bookmarkStart w:id="8" w:name="_GoBack"/>
       <w:bookmarkEnd w:id="8"/>
-    </w:p>
-    <w:p>
-      <w:pPr>
-        <w:jc w:val="both"/>
-        <w:rPr>
-          <w:rFonts w:ascii="Times New Roman" w:hAnsi="Times New Roman" w:cs="Times New Roman"/>
-          <w:color w:val="000000" w:themeColor="text1"/>
-          <w:sz w:val="24"/>
-          <w:szCs w:val="24"/>
-          <w:lang w:val="en-US"/>
-        </w:rPr>
-      </w:pPr>
-      <w:r>
-        <w:rPr>
-          <w:rFonts w:ascii="Times New Roman" w:hAnsi="Times New Roman" w:cs="Times New Roman"/>
-          <w:color w:val="000000" w:themeColor="text1"/>
-          <w:sz w:val="24"/>
-          <w:szCs w:val="24"/>
-          <w:lang w:val="en-US"/>
-        </w:rPr>
-        <w:tab/>
-      </w:r>
-    </w:p>
-    <w:p>
-      <w:pPr>
-        <w:jc w:val="both"/>
-        <w:rPr>
-          <w:rFonts w:ascii="Times New Roman" w:hAnsi="Times New Roman" w:cs="Times New Roman"/>
-          <w:color w:val="000000" w:themeColor="text1"/>
-          <w:sz w:val="24"/>
-          <w:szCs w:val="24"/>
-          <w:lang w:val="en-US"/>
-        </w:rPr>
-      </w:pPr>
-      <w:r>
-        <w:rPr>
-          <w:rFonts w:ascii="Times New Roman" w:hAnsi="Times New Roman" w:cs="Times New Roman"/>
-          <w:color w:val="000000" w:themeColor="text1"/>
-          <w:sz w:val="24"/>
-          <w:szCs w:val="24"/>
-          <w:lang w:val="en-US"/>
-        </w:rPr>
-        <w:tab/>
-      </w:r>
-      <w:r>
-        <w:rPr>
-          <w:rFonts w:ascii="Times New Roman" w:hAnsi="Times New Roman" w:cs="Times New Roman"/>
-          <w:color w:val="000000" w:themeColor="text1"/>
-          <w:sz w:val="24"/>
-          <w:szCs w:val="24"/>
-          <w:lang w:val="en-US"/>
-        </w:rPr>
-        <w:t xml:space="preserve">In this document, controlled rectifiers with different topologies are </w:t>
-      </w:r>
-      <w:proofErr w:type="spellStart"/>
-      <w:r>
-        <w:rPr>
-          <w:rFonts w:ascii="Times New Roman" w:hAnsi="Times New Roman" w:cs="Times New Roman"/>
-          <w:color w:val="000000" w:themeColor="text1"/>
-          <w:sz w:val="24"/>
-          <w:szCs w:val="24"/>
-          <w:lang w:val="en-US"/>
-        </w:rPr>
-        <w:t>analysed</w:t>
-      </w:r>
-      <w:proofErr w:type="spellEnd"/>
-      <w:r>
-        <w:rPr>
-          <w:rFonts w:ascii="Times New Roman" w:hAnsi="Times New Roman" w:cs="Times New Roman"/>
-          <w:color w:val="000000" w:themeColor="text1"/>
-          <w:sz w:val="24"/>
-          <w:szCs w:val="24"/>
-          <w:lang w:val="en-US"/>
-        </w:rPr>
-        <w:t>. The effect of firing angles onto output voltage and currents and the resultant effect of THDs and effects are examined. Characteristics for each topology is mathematically derived and explained respectively.</w:t>
-      </w:r>
-    </w:p>
-    <w:p>
-      <w:pPr>
-        <w:jc w:val="both"/>
-        <w:rPr>
-          <w:rFonts w:ascii="Times New Roman" w:hAnsi="Times New Roman" w:cs="Times New Roman"/>
-          <w:color w:val="000000" w:themeColor="text1"/>
-          <w:sz w:val="24"/>
-          <w:szCs w:val="24"/>
-          <w:lang w:val="en-US"/>
-        </w:rPr>
-      </w:pPr>
-      <w:r>
-        <w:rPr>
-          <w:rFonts w:ascii="Times New Roman" w:hAnsi="Times New Roman" w:cs="Times New Roman"/>
-          <w:color w:val="000000" w:themeColor="text1"/>
-          <w:sz w:val="24"/>
-          <w:szCs w:val="24"/>
-          <w:lang w:val="en-US"/>
-        </w:rPr>
-        <w:tab/>
-        <w:t xml:space="preserve">DC motor drive which is fed by 3-phase AC grid, rectified with full-bridge rectifier, is </w:t>
-      </w:r>
-      <w:r>
-        <w:rPr>
-          <w:rFonts w:ascii="Times New Roman" w:hAnsi="Times New Roman" w:cs="Times New Roman"/>
-          <w:color w:val="000000" w:themeColor="text1"/>
-          <w:sz w:val="24"/>
-          <w:szCs w:val="24"/>
-          <w:lang w:val="en-US"/>
-        </w:rPr>
-        <w:t>analyzed</w:t>
-      </w:r>
-      <w:r>
-        <w:rPr>
-          <w:rFonts w:ascii="Times New Roman" w:hAnsi="Times New Roman" w:cs="Times New Roman"/>
-          <w:color w:val="000000" w:themeColor="text1"/>
-          <w:sz w:val="24"/>
-          <w:szCs w:val="24"/>
-          <w:lang w:val="en-US"/>
-        </w:rPr>
-        <w:t>. Output waveforms are illustrated such as speed, back emf voltage and armature current etc. Two methods, combining capacitor and inductors accordingly, are proposed to reduce the ripple at the output torque which is related with the output current.</w:t>
-      </w:r>
-      <w:r>
-        <w:rPr>
-          <w:rFonts w:ascii="Times New Roman" w:hAnsi="Times New Roman" w:cs="Times New Roman"/>
-          <w:color w:val="000000" w:themeColor="text1"/>
-          <w:sz w:val="24"/>
-          <w:szCs w:val="24"/>
-          <w:lang w:val="en-US"/>
-        </w:rPr>
-        <w:t xml:space="preserve"> Power and efficiency calculations are done. They are illustrated in the pie chart.</w:t>
-      </w:r>
-    </w:p>
-    <w:p>
-      <w:pPr>
-        <w:jc w:val="both"/>
-        <w:rPr>
-          <w:rFonts w:ascii="Times New Roman" w:hAnsi="Times New Roman" w:cs="Times New Roman"/>
-          <w:color w:val="000000" w:themeColor="text1"/>
-          <w:sz w:val="24"/>
-          <w:szCs w:val="24"/>
-          <w:lang w:val="en-US"/>
-        </w:rPr>
-      </w:pPr>
-      <w:r>
-        <w:rPr>
-          <w:rFonts w:ascii="Times New Roman" w:hAnsi="Times New Roman" w:cs="Times New Roman"/>
-          <w:color w:val="000000" w:themeColor="text1"/>
-          <w:sz w:val="24"/>
-          <w:szCs w:val="24"/>
-          <w:lang w:val="en-US"/>
-        </w:rPr>
-        <w:tab/>
-        <w:t xml:space="preserve">12-pulse rectifier is </w:t>
-      </w:r>
-      <w:r>
-        <w:rPr>
-          <w:rFonts w:ascii="Times New Roman" w:hAnsi="Times New Roman" w:cs="Times New Roman"/>
-          <w:color w:val="000000" w:themeColor="text1"/>
-          <w:sz w:val="24"/>
-          <w:szCs w:val="24"/>
-          <w:lang w:val="en-US"/>
-        </w:rPr>
-        <w:t>analyzed</w:t>
-      </w:r>
-      <w:r>
-        <w:rPr>
-          <w:rFonts w:ascii="Times New Roman" w:hAnsi="Times New Roman" w:cs="Times New Roman"/>
-          <w:color w:val="000000" w:themeColor="text1"/>
-          <w:sz w:val="24"/>
-          <w:szCs w:val="24"/>
-          <w:lang w:val="en-US"/>
-        </w:rPr>
-        <w:t xml:space="preserve"> and compared with the full-bridge rectifiers. Advantageous and disadvantageous of 12-pulse rectifier are discussed and compared with the other converter topologies.</w:t>
-      </w:r>
-      <w:r>
-        <w:rPr>
-          <w:rFonts w:ascii="Times New Roman" w:hAnsi="Times New Roman" w:cs="Times New Roman"/>
-          <w:color w:val="000000" w:themeColor="text1"/>
-          <w:sz w:val="24"/>
-          <w:szCs w:val="24"/>
-          <w:lang w:val="en-US"/>
-        </w:rPr>
-        <w:t xml:space="preserve"> </w:t>
-      </w:r>
     </w:p>
     <w:p>
       <w:pPr>
@@ -4716,8 +4727,35 @@
           <w:sz w:val="24"/>
           <w:szCs w:val="24"/>
         </w:rPr>
-        <w:t>https://www.digikey.com/product-detail/e</w:t>
-      </w:r>
+        <w:t>https://www.digikey.com/product-detail/en/api-delevan-inc/DC1390-184K/DC1390-184K-ND/4202759</w:t>
+      </w:r>
+      <w:r>
+        <w:rPr>
+          <w:rFonts w:ascii="Times New Roman" w:hAnsi="Times New Roman" w:cs="Times New Roman"/>
+          <w:sz w:val="24"/>
+          <w:szCs w:val="24"/>
+        </w:rPr>
+        <w:t xml:space="preserve"> </w:t>
+      </w:r>
+      <w:r>
+        <w:rPr>
+          <w:rFonts w:ascii="Times New Roman" w:hAnsi="Times New Roman" w:cs="Times New Roman"/>
+          <w:b/>
+          <w:sz w:val="24"/>
+          <w:szCs w:val="24"/>
+        </w:rPr>
+        <w:t>(inductor price)</w:t>
+      </w:r>
+    </w:p>
+    <w:p>
+      <w:pPr>
+        <w:spacing w:line="360" w:lineRule="auto"/>
+        <w:rPr>
+          <w:rFonts w:ascii="Times New Roman" w:hAnsi="Times New Roman" w:cs="Times New Roman"/>
+          <w:sz w:val="24"/>
+          <w:szCs w:val="24"/>
+        </w:rPr>
+      </w:pPr>
       <w:r>
         <w:rPr>
           <w:rStyle w:val="Kpr"/>
@@ -4726,7 +4764,7 @@
           <w:sz w:val="24"/>
           <w:szCs w:val="24"/>
         </w:rPr>
-        <w:t>n</w:t>
+        <w:t xml:space="preserve">[3] </w:t>
       </w:r>
       <w:r>
         <w:rPr>
@@ -4736,7 +4774,7 @@
           <w:sz w:val="24"/>
           <w:szCs w:val="24"/>
         </w:rPr>
-        <w:t>/api-delevan-inc/DC1390-184K/DC1390-184K-ND/4202759</w:t>
+        <w:t>http://www.delevan.com/seriesPDFs/DC1390.pdf</w:t>
       </w:r>
       <w:r>
         <w:rPr>
@@ -4753,7 +4791,65 @@
           <w:sz w:val="24"/>
           <w:szCs w:val="24"/>
         </w:rPr>
-        <w:t>(ind</w:t>
+        <w:t>(inductor datasheet)</w:t>
+      </w:r>
+    </w:p>
+    <w:p>
+      <w:pPr>
+        <w:spacing w:line="360" w:lineRule="auto"/>
+        <w:rPr>
+          <w:rFonts w:ascii="Times New Roman" w:hAnsi="Times New Roman" w:cs="Times New Roman"/>
+          <w:sz w:val="24"/>
+          <w:szCs w:val="24"/>
+        </w:rPr>
+      </w:pPr>
+      <w:r>
+        <w:rPr>
+          <w:rStyle w:val="Kpr"/>
+          <w:rFonts w:ascii="Times New Roman" w:hAnsi="Times New Roman" w:cs="Times New Roman"/>
+          <w:color w:val="auto"/>
+          <w:sz w:val="24"/>
+          <w:szCs w:val="24"/>
+        </w:rPr>
+        <w:t xml:space="preserve">[4] </w:t>
+      </w:r>
+      <w:r>
+        <w:rPr>
+          <w:rStyle w:val="Kpr"/>
+          <w:rFonts w:ascii="Times New Roman" w:hAnsi="Times New Roman" w:cs="Times New Roman"/>
+          <w:color w:val="auto"/>
+          <w:sz w:val="24"/>
+          <w:szCs w:val="24"/>
+        </w:rPr>
+        <w:t>https://www.digikey.com/product-detail/en/vishay-</w:t>
+      </w:r>
+      <w:r>
+        <w:rPr>
+          <w:rStyle w:val="Kpr"/>
+          <w:rFonts w:ascii="Times New Roman" w:hAnsi="Times New Roman" w:cs="Times New Roman"/>
+          <w:color w:val="auto"/>
+          <w:sz w:val="24"/>
+          <w:szCs w:val="24"/>
+        </w:rPr>
+        <w:t>s</w:t>
+      </w:r>
+      <w:r>
+        <w:rPr>
+          <w:rStyle w:val="Kpr"/>
+          <w:rFonts w:ascii="Times New Roman" w:hAnsi="Times New Roman" w:cs="Times New Roman"/>
+          <w:color w:val="auto"/>
+          <w:sz w:val="24"/>
+          <w:szCs w:val="24"/>
+        </w:rPr>
+        <w:t>prague/30D156M040BA6A/30D156M040BA6A-ND/5609488</w:t>
+      </w:r>
+      <w:r>
+        <w:rPr>
+          <w:rFonts w:ascii="Times New Roman" w:hAnsi="Times New Roman" w:cs="Times New Roman"/>
+          <w:sz w:val="24"/>
+          <w:szCs w:val="24"/>
+        </w:rPr>
+        <w:t xml:space="preserve"> (</w:t>
       </w:r>
       <w:r>
         <w:rPr>
@@ -4762,7 +4858,45 @@
           <w:sz w:val="24"/>
           <w:szCs w:val="24"/>
         </w:rPr>
-        <w:t>uctor</w:t>
+        <w:t>capacitor price)</w:t>
+      </w:r>
+    </w:p>
+    <w:p>
+      <w:pPr>
+        <w:spacing w:line="360" w:lineRule="auto"/>
+        <w:rPr>
+          <w:rFonts w:ascii="Times New Roman" w:hAnsi="Times New Roman" w:cs="Times New Roman"/>
+          <w:sz w:val="24"/>
+          <w:szCs w:val="24"/>
+        </w:rPr>
+      </w:pPr>
+      <w:r>
+        <w:rPr>
+          <w:rStyle w:val="Kpr"/>
+          <w:rFonts w:ascii="Times New Roman" w:hAnsi="Times New Roman" w:cs="Times New Roman"/>
+          <w:color w:val="auto"/>
+          <w:sz w:val="24"/>
+          <w:szCs w:val="24"/>
+        </w:rPr>
+        <w:t xml:space="preserve">[5] </w:t>
+      </w:r>
+      <w:r>
+        <w:rPr>
+          <w:rStyle w:val="Kpr"/>
+          <w:rFonts w:ascii="Times New Roman" w:hAnsi="Times New Roman" w:cs="Times New Roman"/>
+          <w:color w:val="auto"/>
+          <w:sz w:val="24"/>
+          <w:szCs w:val="24"/>
+        </w:rPr>
+        <w:t>http://www.vishay.com/docs/42041/30d.pdf</w:t>
+      </w:r>
+      <w:r>
+        <w:rPr>
+          <w:rFonts w:ascii="Times New Roman" w:hAnsi="Times New Roman" w:cs="Times New Roman"/>
+          <w:sz w:val="24"/>
+          <w:szCs w:val="24"/>
+        </w:rPr>
+        <w:t xml:space="preserve"> </w:t>
       </w:r>
       <w:r>
         <w:rPr>
@@ -4771,7 +4905,7 @@
           <w:sz w:val="24"/>
           <w:szCs w:val="24"/>
         </w:rPr>
-        <w:t xml:space="preserve"> price)</w:t>
+        <w:t>(capacitor datasheet)</w:t>
       </w:r>
     </w:p>
     <w:p>
@@ -4791,7 +4925,7 @@
           <w:sz w:val="24"/>
           <w:szCs w:val="24"/>
         </w:rPr>
-        <w:t xml:space="preserve">[3] </w:t>
+        <w:t xml:space="preserve">[6] </w:t>
       </w:r>
       <w:r>
         <w:rPr>
@@ -4801,7 +4935,18 @@
           <w:sz w:val="24"/>
           <w:szCs w:val="24"/>
         </w:rPr>
-        <w:t>http://www.delevan.com/seriesPDFs/DC1390.pdf</w:t>
+        <w:t>https://www.digikey.com/product-detail/en/taiwan-semiconductor-corporation/SK12H60-</w:t>
+      </w:r>
+      <w:r>
+        <w:rPr>
+          <w:rStyle w:val="Kpr"/>
+          <w:rFonts w:ascii="Times New Roman" w:hAnsi="Times New Roman" w:cs="Times New Roman"/>
+          <w:color w:val="auto"/>
+          <w:sz w:val="24"/>
+          <w:szCs w:val="24"/>
+        </w:rPr>
+        <w:lastRenderedPageBreak/>
+        <w:t>A0G/SK12H60A0G-ND/7376931</w:t>
       </w:r>
       <w:r>
         <w:rPr>
@@ -4818,7 +4963,45 @@
           <w:sz w:val="24"/>
           <w:szCs w:val="24"/>
         </w:rPr>
-        <w:t>(ind</w:t>
+        <w:t>(diode price)</w:t>
+      </w:r>
+    </w:p>
+    <w:p>
+      <w:pPr>
+        <w:spacing w:line="360" w:lineRule="auto"/>
+        <w:rPr>
+          <w:rFonts w:ascii="Times New Roman" w:hAnsi="Times New Roman" w:cs="Times New Roman"/>
+          <w:sz w:val="24"/>
+          <w:szCs w:val="24"/>
+        </w:rPr>
+      </w:pPr>
+      <w:r>
+        <w:rPr>
+          <w:rStyle w:val="Kpr"/>
+          <w:rFonts w:ascii="Times New Roman" w:hAnsi="Times New Roman" w:cs="Times New Roman"/>
+          <w:color w:val="auto"/>
+          <w:sz w:val="24"/>
+          <w:szCs w:val="24"/>
+        </w:rPr>
+        <w:t xml:space="preserve">[7] </w:t>
+      </w:r>
+      <w:r>
+        <w:rPr>
+          <w:rStyle w:val="Kpr"/>
+          <w:rFonts w:ascii="Times New Roman" w:hAnsi="Times New Roman" w:cs="Times New Roman"/>
+          <w:color w:val="auto"/>
+          <w:sz w:val="24"/>
+          <w:szCs w:val="24"/>
+        </w:rPr>
+        <w:t>http://www.taiwansemi.com/products/datasheet/SK12H45%20SERIES_E13.pdf</w:t>
+      </w:r>
+      <w:r>
+        <w:rPr>
+          <w:rFonts w:ascii="Times New Roman" w:hAnsi="Times New Roman" w:cs="Times New Roman"/>
+          <w:sz w:val="24"/>
+          <w:szCs w:val="24"/>
+        </w:rPr>
+        <w:t xml:space="preserve"> </w:t>
       </w:r>
       <w:r>
         <w:rPr>
@@ -4827,7 +5010,45 @@
           <w:sz w:val="24"/>
           <w:szCs w:val="24"/>
         </w:rPr>
-        <w:t>uctor</w:t>
+        <w:t>(diode datasheet)</w:t>
+      </w:r>
+    </w:p>
+    <w:p>
+      <w:pPr>
+        <w:spacing w:line="360" w:lineRule="auto"/>
+        <w:rPr>
+          <w:rFonts w:ascii="Times New Roman" w:hAnsi="Times New Roman" w:cs="Times New Roman"/>
+          <w:sz w:val="24"/>
+          <w:szCs w:val="24"/>
+        </w:rPr>
+      </w:pPr>
+      <w:r>
+        <w:rPr>
+          <w:rStyle w:val="Kpr"/>
+          <w:rFonts w:ascii="Times New Roman" w:hAnsi="Times New Roman" w:cs="Times New Roman"/>
+          <w:color w:val="auto"/>
+          <w:sz w:val="24"/>
+          <w:szCs w:val="24"/>
+        </w:rPr>
+        <w:t xml:space="preserve">[8] </w:t>
+      </w:r>
+      <w:r>
+        <w:rPr>
+          <w:rStyle w:val="Kpr"/>
+          <w:rFonts w:ascii="Times New Roman" w:hAnsi="Times New Roman" w:cs="Times New Roman"/>
+          <w:color w:val="auto"/>
+          <w:sz w:val="24"/>
+          <w:szCs w:val="24"/>
+        </w:rPr>
+        <w:t>https://www.digikey.com/product-detail/en/micro-commercial-co/MCQ12N06-TP/MCQ12N06-TPMSDKR-ND/9656008</w:t>
+      </w:r>
+      <w:r>
+        <w:rPr>
+          <w:rFonts w:ascii="Times New Roman" w:hAnsi="Times New Roman" w:cs="Times New Roman"/>
+          <w:sz w:val="24"/>
+          <w:szCs w:val="24"/>
+        </w:rPr>
+        <w:t xml:space="preserve"> </w:t>
       </w:r>
       <w:r>
         <w:rPr>
@@ -4836,427 +5057,7 @@
           <w:sz w:val="24"/>
           <w:szCs w:val="24"/>
         </w:rPr>
-        <w:t xml:space="preserve"> datasheet)</w:t>
-      </w:r>
-    </w:p>
-    <w:p>
-      <w:pPr>
-        <w:spacing w:line="360" w:lineRule="auto"/>
-        <w:rPr>
-          <w:rFonts w:ascii="Times New Roman" w:hAnsi="Times New Roman" w:cs="Times New Roman"/>
-          <w:sz w:val="24"/>
-          <w:szCs w:val="24"/>
-        </w:rPr>
-      </w:pPr>
-      <w:r>
-        <w:rPr>
-          <w:rStyle w:val="Kpr"/>
-          <w:rFonts w:ascii="Times New Roman" w:hAnsi="Times New Roman" w:cs="Times New Roman"/>
-          <w:color w:val="auto"/>
-          <w:sz w:val="24"/>
-          <w:szCs w:val="24"/>
-        </w:rPr>
-        <w:t xml:space="preserve">[4] </w:t>
-      </w:r>
-      <w:r>
-        <w:rPr>
-          <w:rStyle w:val="Kpr"/>
-          <w:rFonts w:ascii="Times New Roman" w:hAnsi="Times New Roman" w:cs="Times New Roman"/>
-          <w:color w:val="auto"/>
-          <w:sz w:val="24"/>
-          <w:szCs w:val="24"/>
-        </w:rPr>
-        <w:t>https://www.digikey.com/product-detail/en/vishay-</w:t>
-      </w:r>
-      <w:r>
-        <w:rPr>
-          <w:rStyle w:val="Kpr"/>
-          <w:rFonts w:ascii="Times New Roman" w:hAnsi="Times New Roman" w:cs="Times New Roman"/>
-          <w:color w:val="auto"/>
-          <w:sz w:val="24"/>
-          <w:szCs w:val="24"/>
-        </w:rPr>
-        <w:t>s</w:t>
-      </w:r>
-      <w:r>
-        <w:rPr>
-          <w:rStyle w:val="Kpr"/>
-          <w:rFonts w:ascii="Times New Roman" w:hAnsi="Times New Roman" w:cs="Times New Roman"/>
-          <w:color w:val="auto"/>
-          <w:sz w:val="24"/>
-          <w:szCs w:val="24"/>
-        </w:rPr>
-        <w:t>prague/30D156M040BA6A/30D156M040BA6A-ND/5609488</w:t>
-      </w:r>
-      <w:r>
-        <w:rPr>
-          <w:rFonts w:ascii="Times New Roman" w:hAnsi="Times New Roman" w:cs="Times New Roman"/>
-          <w:sz w:val="24"/>
-          <w:szCs w:val="24"/>
-        </w:rPr>
-        <w:t xml:space="preserve"> (</w:t>
-      </w:r>
-      <w:r>
-        <w:rPr>
-          <w:rFonts w:ascii="Times New Roman" w:hAnsi="Times New Roman" w:cs="Times New Roman"/>
-          <w:b/>
-          <w:sz w:val="24"/>
-          <w:szCs w:val="24"/>
-        </w:rPr>
-        <w:t>cap</w:t>
-      </w:r>
-      <w:r>
-        <w:rPr>
-          <w:rFonts w:ascii="Times New Roman" w:hAnsi="Times New Roman" w:cs="Times New Roman"/>
-          <w:b/>
-          <w:sz w:val="24"/>
-          <w:szCs w:val="24"/>
-        </w:rPr>
-        <w:t>acitor</w:t>
-      </w:r>
-      <w:r>
-        <w:rPr>
-          <w:rFonts w:ascii="Times New Roman" w:hAnsi="Times New Roman" w:cs="Times New Roman"/>
-          <w:b/>
-          <w:sz w:val="24"/>
-          <w:szCs w:val="24"/>
-        </w:rPr>
-        <w:t xml:space="preserve"> price)</w:t>
-      </w:r>
-    </w:p>
-    <w:p>
-      <w:pPr>
-        <w:spacing w:line="360" w:lineRule="auto"/>
-        <w:rPr>
-          <w:rFonts w:ascii="Times New Roman" w:hAnsi="Times New Roman" w:cs="Times New Roman"/>
-          <w:sz w:val="24"/>
-          <w:szCs w:val="24"/>
-        </w:rPr>
-      </w:pPr>
-      <w:r>
-        <w:rPr>
-          <w:rStyle w:val="Kpr"/>
-          <w:rFonts w:ascii="Times New Roman" w:hAnsi="Times New Roman" w:cs="Times New Roman"/>
-          <w:color w:val="auto"/>
-          <w:sz w:val="24"/>
-          <w:szCs w:val="24"/>
-        </w:rPr>
-        <w:t xml:space="preserve">[5] </w:t>
-      </w:r>
-      <w:r>
-        <w:rPr>
-          <w:rStyle w:val="Kpr"/>
-          <w:rFonts w:ascii="Times New Roman" w:hAnsi="Times New Roman" w:cs="Times New Roman"/>
-          <w:color w:val="auto"/>
-          <w:sz w:val="24"/>
-          <w:szCs w:val="24"/>
-        </w:rPr>
-        <w:t>http://www.vishay.com/docs/42041/30d.pdf</w:t>
-      </w:r>
-      <w:r>
-        <w:rPr>
-          <w:rFonts w:ascii="Times New Roman" w:hAnsi="Times New Roman" w:cs="Times New Roman"/>
-          <w:sz w:val="24"/>
-          <w:szCs w:val="24"/>
-        </w:rPr>
-        <w:t xml:space="preserve"> </w:t>
-      </w:r>
-      <w:r>
-        <w:rPr>
-          <w:rFonts w:ascii="Times New Roman" w:hAnsi="Times New Roman" w:cs="Times New Roman"/>
-          <w:b/>
-          <w:sz w:val="24"/>
-          <w:szCs w:val="24"/>
-        </w:rPr>
-        <w:t>(cap</w:t>
-      </w:r>
-      <w:r>
-        <w:rPr>
-          <w:rFonts w:ascii="Times New Roman" w:hAnsi="Times New Roman" w:cs="Times New Roman"/>
-          <w:b/>
-          <w:sz w:val="24"/>
-          <w:szCs w:val="24"/>
-        </w:rPr>
-        <w:t>acitor</w:t>
-      </w:r>
-      <w:r>
-        <w:rPr>
-          <w:rFonts w:ascii="Times New Roman" w:hAnsi="Times New Roman" w:cs="Times New Roman"/>
-          <w:b/>
-          <w:sz w:val="24"/>
-          <w:szCs w:val="24"/>
-        </w:rPr>
-        <w:t xml:space="preserve"> datasheet)</w:t>
-      </w:r>
-    </w:p>
-    <w:p>
-      <w:pPr>
-        <w:spacing w:line="360" w:lineRule="auto"/>
-        <w:rPr>
-          <w:rFonts w:ascii="Times New Roman" w:hAnsi="Times New Roman" w:cs="Times New Roman"/>
-          <w:sz w:val="24"/>
-          <w:szCs w:val="24"/>
-        </w:rPr>
-      </w:pPr>
-      <w:r>
-        <w:rPr>
-          <w:rStyle w:val="Kpr"/>
-          <w:rFonts w:ascii="Times New Roman" w:hAnsi="Times New Roman" w:cs="Times New Roman"/>
-          <w:color w:val="auto"/>
-          <w:sz w:val="24"/>
-          <w:szCs w:val="24"/>
-        </w:rPr>
-        <w:t>[</w:t>
-      </w:r>
-      <w:r>
-        <w:rPr>
-          <w:rStyle w:val="Kpr"/>
-          <w:rFonts w:ascii="Times New Roman" w:hAnsi="Times New Roman" w:cs="Times New Roman"/>
-          <w:color w:val="auto"/>
-          <w:sz w:val="24"/>
-          <w:szCs w:val="24"/>
-        </w:rPr>
-        <w:t>6</w:t>
-      </w:r>
-      <w:r>
-        <w:rPr>
-          <w:rStyle w:val="Kpr"/>
-          <w:rFonts w:ascii="Times New Roman" w:hAnsi="Times New Roman" w:cs="Times New Roman"/>
-          <w:color w:val="auto"/>
-          <w:sz w:val="24"/>
-          <w:szCs w:val="24"/>
-        </w:rPr>
-        <w:t xml:space="preserve">] </w:t>
-      </w:r>
-      <w:r>
-        <w:rPr>
-          <w:rStyle w:val="Kpr"/>
-          <w:rFonts w:ascii="Times New Roman" w:hAnsi="Times New Roman" w:cs="Times New Roman"/>
-          <w:color w:val="auto"/>
-          <w:sz w:val="24"/>
-          <w:szCs w:val="24"/>
-        </w:rPr>
-        <w:t>https://www.digikey.com/product-detail/</w:t>
-      </w:r>
-      <w:r>
-        <w:rPr>
-          <w:rStyle w:val="Kpr"/>
-          <w:rFonts w:ascii="Times New Roman" w:hAnsi="Times New Roman" w:cs="Times New Roman"/>
-          <w:color w:val="auto"/>
-          <w:sz w:val="24"/>
-          <w:szCs w:val="24"/>
-        </w:rPr>
-        <w:t>e</w:t>
-      </w:r>
-      <w:r>
-        <w:rPr>
-          <w:rStyle w:val="Kpr"/>
-          <w:rFonts w:ascii="Times New Roman" w:hAnsi="Times New Roman" w:cs="Times New Roman"/>
-          <w:color w:val="auto"/>
-          <w:sz w:val="24"/>
-          <w:szCs w:val="24"/>
-        </w:rPr>
-        <w:t>n/taiwan-semiconductor-corporation/SK12H60-A0G/SK12H60A0G-ND/7376931</w:t>
-      </w:r>
-      <w:r>
-        <w:rPr>
-          <w:rFonts w:ascii="Times New Roman" w:hAnsi="Times New Roman" w:cs="Times New Roman"/>
-          <w:sz w:val="24"/>
-          <w:szCs w:val="24"/>
-        </w:rPr>
-        <w:t xml:space="preserve"> </w:t>
-      </w:r>
-      <w:r>
-        <w:rPr>
-          <w:rFonts w:ascii="Times New Roman" w:hAnsi="Times New Roman" w:cs="Times New Roman"/>
-          <w:b/>
-          <w:sz w:val="24"/>
-          <w:szCs w:val="24"/>
-        </w:rPr>
-        <w:t>(diode price)</w:t>
-      </w:r>
-    </w:p>
-    <w:p>
-      <w:pPr>
-        <w:spacing w:line="360" w:lineRule="auto"/>
-        <w:rPr>
-          <w:rFonts w:ascii="Times New Roman" w:hAnsi="Times New Roman" w:cs="Times New Roman"/>
-          <w:sz w:val="24"/>
-          <w:szCs w:val="24"/>
-        </w:rPr>
-      </w:pPr>
-      <w:r>
-        <w:rPr>
-          <w:rStyle w:val="Kpr"/>
-          <w:rFonts w:ascii="Times New Roman" w:hAnsi="Times New Roman" w:cs="Times New Roman"/>
-          <w:color w:val="auto"/>
-          <w:sz w:val="24"/>
-          <w:szCs w:val="24"/>
-        </w:rPr>
-        <w:t>[</w:t>
-      </w:r>
-      <w:r>
-        <w:rPr>
-          <w:rStyle w:val="Kpr"/>
-          <w:rFonts w:ascii="Times New Roman" w:hAnsi="Times New Roman" w:cs="Times New Roman"/>
-          <w:color w:val="auto"/>
-          <w:sz w:val="24"/>
-          <w:szCs w:val="24"/>
-        </w:rPr>
-        <w:t>7</w:t>
-      </w:r>
-      <w:r>
-        <w:rPr>
-          <w:rStyle w:val="Kpr"/>
-          <w:rFonts w:ascii="Times New Roman" w:hAnsi="Times New Roman" w:cs="Times New Roman"/>
-          <w:color w:val="auto"/>
-          <w:sz w:val="24"/>
-          <w:szCs w:val="24"/>
-        </w:rPr>
-        <w:t xml:space="preserve">] </w:t>
-      </w:r>
-      <w:r>
-        <w:rPr>
-          <w:rStyle w:val="Kpr"/>
-          <w:rFonts w:ascii="Times New Roman" w:hAnsi="Times New Roman" w:cs="Times New Roman"/>
-          <w:color w:val="auto"/>
-          <w:sz w:val="24"/>
-          <w:szCs w:val="24"/>
-        </w:rPr>
-        <w:t>http://www.taiwansemi.com/products/datasheet/SK12H45%20SERIES_E13.pdf</w:t>
-      </w:r>
-      <w:r>
-        <w:rPr>
-          <w:rFonts w:ascii="Times New Roman" w:hAnsi="Times New Roman" w:cs="Times New Roman"/>
-          <w:sz w:val="24"/>
-          <w:szCs w:val="24"/>
-        </w:rPr>
-        <w:t xml:space="preserve"> </w:t>
-      </w:r>
-      <w:r>
-        <w:rPr>
-          <w:rFonts w:ascii="Times New Roman" w:hAnsi="Times New Roman" w:cs="Times New Roman"/>
-          <w:b/>
-          <w:sz w:val="24"/>
-          <w:szCs w:val="24"/>
-        </w:rPr>
-        <w:t>(diode datasheet)</w:t>
-      </w:r>
-    </w:p>
-    <w:p>
-      <w:pPr>
-        <w:spacing w:line="360" w:lineRule="auto"/>
-        <w:rPr>
-          <w:rFonts w:ascii="Times New Roman" w:hAnsi="Times New Roman" w:cs="Times New Roman"/>
-          <w:sz w:val="24"/>
-          <w:szCs w:val="24"/>
-        </w:rPr>
-      </w:pPr>
-      <w:r>
-        <w:rPr>
-          <w:rStyle w:val="Kpr"/>
-          <w:rFonts w:ascii="Times New Roman" w:hAnsi="Times New Roman" w:cs="Times New Roman"/>
-          <w:color w:val="auto"/>
-          <w:sz w:val="24"/>
-          <w:szCs w:val="24"/>
-        </w:rPr>
-        <w:t>[</w:t>
-      </w:r>
-      <w:r>
-        <w:rPr>
-          <w:rStyle w:val="Kpr"/>
-          <w:rFonts w:ascii="Times New Roman" w:hAnsi="Times New Roman" w:cs="Times New Roman"/>
-          <w:color w:val="auto"/>
-          <w:sz w:val="24"/>
-          <w:szCs w:val="24"/>
-        </w:rPr>
-        <w:t>8</w:t>
-      </w:r>
-      <w:r>
-        <w:rPr>
-          <w:rStyle w:val="Kpr"/>
-          <w:rFonts w:ascii="Times New Roman" w:hAnsi="Times New Roman" w:cs="Times New Roman"/>
-          <w:color w:val="auto"/>
-          <w:sz w:val="24"/>
-          <w:szCs w:val="24"/>
-        </w:rPr>
-        <w:t xml:space="preserve">] </w:t>
-      </w:r>
-      <w:r>
-        <w:rPr>
-          <w:rStyle w:val="Kpr"/>
-          <w:rFonts w:ascii="Times New Roman" w:hAnsi="Times New Roman" w:cs="Times New Roman"/>
-          <w:color w:val="auto"/>
-          <w:sz w:val="24"/>
-          <w:szCs w:val="24"/>
-        </w:rPr>
-        <w:t>https://www.digikey.com/product-detail/en/micr</w:t>
-      </w:r>
-      <w:r>
-        <w:rPr>
-          <w:rStyle w:val="Kpr"/>
-          <w:rFonts w:ascii="Times New Roman" w:hAnsi="Times New Roman" w:cs="Times New Roman"/>
-          <w:color w:val="auto"/>
-          <w:sz w:val="24"/>
-          <w:szCs w:val="24"/>
-        </w:rPr>
-        <w:t>o</w:t>
-      </w:r>
-      <w:r>
-        <w:rPr>
-          <w:rStyle w:val="Kpr"/>
-          <w:rFonts w:ascii="Times New Roman" w:hAnsi="Times New Roman" w:cs="Times New Roman"/>
-          <w:color w:val="auto"/>
-          <w:sz w:val="24"/>
-          <w:szCs w:val="24"/>
-        </w:rPr>
-        <w:t>-commercial-co/MCQ12N06-TP/MCQ12N06-TPMSDKR-ND/9656008</w:t>
-      </w:r>
-      <w:r>
-        <w:rPr>
-          <w:rFonts w:ascii="Times New Roman" w:hAnsi="Times New Roman" w:cs="Times New Roman"/>
-          <w:sz w:val="24"/>
-          <w:szCs w:val="24"/>
-        </w:rPr>
-        <w:t xml:space="preserve"> </w:t>
-      </w:r>
-      <w:r>
-        <w:rPr>
-          <w:rFonts w:ascii="Times New Roman" w:hAnsi="Times New Roman" w:cs="Times New Roman"/>
-          <w:b/>
-          <w:sz w:val="24"/>
-          <w:szCs w:val="24"/>
-        </w:rPr>
-        <w:t>(</w:t>
-      </w:r>
-      <w:proofErr w:type="spellStart"/>
-      <w:r>
-        <w:rPr>
-          <w:rFonts w:ascii="Times New Roman" w:hAnsi="Times New Roman" w:cs="Times New Roman"/>
-          <w:b/>
-          <w:sz w:val="24"/>
-          <w:szCs w:val="24"/>
-        </w:rPr>
-        <w:t>mos</w:t>
-      </w:r>
-      <w:r>
-        <w:rPr>
-          <w:rFonts w:ascii="Times New Roman" w:hAnsi="Times New Roman" w:cs="Times New Roman"/>
-          <w:b/>
-          <w:sz w:val="24"/>
-          <w:szCs w:val="24"/>
-        </w:rPr>
-        <w:t>fet</w:t>
-      </w:r>
-      <w:proofErr w:type="spellEnd"/>
-      <w:r>
-        <w:rPr>
-          <w:rFonts w:ascii="Times New Roman" w:hAnsi="Times New Roman" w:cs="Times New Roman"/>
-          <w:b/>
-          <w:sz w:val="24"/>
-          <w:szCs w:val="24"/>
-        </w:rPr>
-        <w:t xml:space="preserve"> price)</w:t>
+        <w:t>(mosfet price)</w:t>
       </w:r>
     </w:p>
     <w:p>
@@ -5285,33 +5086,7 @@
           <w:sz w:val="24"/>
           <w:szCs w:val="24"/>
         </w:rPr>
-        <w:t xml:space="preserve"> (</w:t>
-      </w:r>
-      <w:proofErr w:type="spellStart"/>
-      <w:r>
-        <w:rPr>
-          <w:rFonts w:ascii="Times New Roman" w:hAnsi="Times New Roman" w:cs="Times New Roman"/>
-          <w:sz w:val="24"/>
-          <w:szCs w:val="24"/>
-        </w:rPr>
-        <w:t>mos</w:t>
-      </w:r>
-      <w:r>
-        <w:rPr>
-          <w:rFonts w:ascii="Times New Roman" w:hAnsi="Times New Roman" w:cs="Times New Roman"/>
-          <w:sz w:val="24"/>
-          <w:szCs w:val="24"/>
-        </w:rPr>
-        <w:t>fet</w:t>
-      </w:r>
-      <w:proofErr w:type="spellEnd"/>
-      <w:r>
-        <w:rPr>
-          <w:rFonts w:ascii="Times New Roman" w:hAnsi="Times New Roman" w:cs="Times New Roman"/>
-          <w:sz w:val="24"/>
-          <w:szCs w:val="24"/>
-        </w:rPr>
-        <w:t xml:space="preserve"> datasheet)</w:t>
+        <w:t xml:space="preserve"> (mosfet datasheet)</w:t>
       </w:r>
     </w:p>
     <w:p>
@@ -5346,7 +5121,7 @@
 </file>
 
 <file path=word/endnotes.xml><?xml version="1.0" encoding="utf-8"?>
-<w:endnotes xmlns:wpc="http://schemas.microsoft.com/office/word/2010/wordprocessingCanvas" xmlns:cx="http://schemas.microsoft.com/office/drawing/2014/chartex" xmlns:cx1="http://schemas.microsoft.com/office/drawing/2015/9/8/chartex" xmlns:cx2="http://schemas.microsoft.com/office/drawing/2015/10/21/chartex" xmlns:cx3="http://schemas.microsoft.com/office/drawing/2016/5/9/chartex" xmlns:cx4="http://schemas.microsoft.com/office/drawing/2016/5/10/chartex" xmlns:cx5="http://schemas.microsoft.com/office/drawing/2016/5/11/chartex" xmlns:cx6="http://schemas.microsoft.com/office/drawing/2016/5/12/chartex" xmlns:cx7="http://schemas.microsoft.com/office/drawing/2016/5/13/chartex" xmlns:cx8="http://schemas.microsoft.com/office/drawing/2016/5/14/chartex" xmlns:mc="http://schemas.openxmlformats.org/markup-compatibility/2006" xmlns:aink="http://schemas.microsoft.com/office/drawing/2016/ink" xmlns:am3d="http://schemas.microsoft.com/office/drawing/2017/model3d" xmlns:o="urn:schemas-microsoft-com:office:office" xmlns:r="http://schemas.openxmlformats.org/officeDocument/2006/relationships" xmlns:m="http://schemas.openxmlformats.org/officeDocument/2006/math" xmlns:v="urn:schemas-microsoft-com:vml" xmlns:wp14="http://schemas.microsoft.com/office/word/2010/wordprocessingDrawing" xmlns:wp="http://schemas.openxmlformats.org/drawingml/2006/wordprocessingDrawing" xmlns:w10="urn:schemas-microsoft-com:office:word" xmlns:w="http://schemas.openxmlformats.org/wordprocessingml/2006/main" xmlns:w14="http://schemas.microsoft.com/office/word/2010/wordml" xmlns:w15="http://schemas.microsoft.com/office/word/2012/wordml" xmlns:w16cid="http://schemas.microsoft.com/office/word/2016/wordml/cid" xmlns:w16se="http://schemas.microsoft.com/office/word/2015/wordml/symex" xmlns:wpg="http://schemas.microsoft.com/office/word/2010/wordprocessingGroup" xmlns:wpi="http://schemas.microsoft.com/office/word/2010/wordprocessingInk" xmlns:wne="http://schemas.microsoft.com/office/word/2006/wordml" xmlns:wps="http://schemas.microsoft.com/office/word/2010/wordprocessingShape" mc:Ignorable="w14 w15 w16se w16cid wp14">
+<w:endnotes xmlns:wpc="http://schemas.microsoft.com/office/word/2010/wordprocessingCanvas" xmlns:cx="http://schemas.microsoft.com/office/drawing/2014/chartex" xmlns:mc="http://schemas.openxmlformats.org/markup-compatibility/2006" xmlns:o="urn:schemas-microsoft-com:office:office" xmlns:r="http://schemas.openxmlformats.org/officeDocument/2006/relationships" xmlns:m="http://schemas.openxmlformats.org/officeDocument/2006/math" xmlns:v="urn:schemas-microsoft-com:vml" xmlns:wp14="http://schemas.microsoft.com/office/word/2010/wordprocessingDrawing" xmlns:wp="http://schemas.openxmlformats.org/drawingml/2006/wordprocessingDrawing" xmlns:w10="urn:schemas-microsoft-com:office:word" xmlns:w="http://schemas.openxmlformats.org/wordprocessingml/2006/main" xmlns:w14="http://schemas.microsoft.com/office/word/2010/wordml" xmlns:w15="http://schemas.microsoft.com/office/word/2012/wordml" xmlns:w16se="http://schemas.microsoft.com/office/word/2015/wordml/symex" xmlns:wpg="http://schemas.microsoft.com/office/word/2010/wordprocessingGroup" xmlns:wpi="http://schemas.microsoft.com/office/word/2010/wordprocessingInk" xmlns:wne="http://schemas.microsoft.com/office/word/2006/wordml" xmlns:wps="http://schemas.microsoft.com/office/word/2010/wordprocessingShape" mc:Ignorable="w14 w15 w16se wp14">
   <w:endnote w:type="separator" w:id="-1">
     <w:p>
       <w:r>
@@ -5365,7 +5140,7 @@
 </file>
 
 <file path=word/footer1.xml><?xml version="1.0" encoding="utf-8"?>
-<w:ftr xmlns:wpc="http://schemas.microsoft.com/office/word/2010/wordprocessingCanvas" xmlns:cx="http://schemas.microsoft.com/office/drawing/2014/chartex" xmlns:cx1="http://schemas.microsoft.com/office/drawing/2015/9/8/chartex" xmlns:cx2="http://schemas.microsoft.com/office/drawing/2015/10/21/chartex" xmlns:cx3="http://schemas.microsoft.com/office/drawing/2016/5/9/chartex" xmlns:cx4="http://schemas.microsoft.com/office/drawing/2016/5/10/chartex" xmlns:cx5="http://schemas.microsoft.com/office/drawing/2016/5/11/chartex" xmlns:cx6="http://schemas.microsoft.com/office/drawing/2016/5/12/chartex" xmlns:cx7="http://schemas.microsoft.com/office/drawing/2016/5/13/chartex" xmlns:cx8="http://schemas.microsoft.com/office/drawing/2016/5/14/chartex" xmlns:mc="http://schemas.openxmlformats.org/markup-compatibility/2006" xmlns:aink="http://schemas.microsoft.com/office/drawing/2016/ink" xmlns:am3d="http://schemas.microsoft.com/office/drawing/2017/model3d" xmlns:o="urn:schemas-microsoft-com:office:office" xmlns:r="http://schemas.openxmlformats.org/officeDocument/2006/relationships" xmlns:m="http://schemas.openxmlformats.org/officeDocument/2006/math" xmlns:v="urn:schemas-microsoft-com:vml" xmlns:wp14="http://schemas.microsoft.com/office/word/2010/wordprocessingDrawing" xmlns:wp="http://schemas.openxmlformats.org/drawingml/2006/wordprocessingDrawing" xmlns:w10="urn:schemas-microsoft-com:office:word" xmlns:w="http://schemas.openxmlformats.org/wordprocessingml/2006/main" xmlns:w14="http://schemas.microsoft.com/office/word/2010/wordml" xmlns:w15="http://schemas.microsoft.com/office/word/2012/wordml" xmlns:w16cid="http://schemas.microsoft.com/office/word/2016/wordml/cid" xmlns:w16se="http://schemas.microsoft.com/office/word/2015/wordml/symex" xmlns:wpg="http://schemas.microsoft.com/office/word/2010/wordprocessingGroup" xmlns:wpi="http://schemas.microsoft.com/office/word/2010/wordprocessingInk" xmlns:wne="http://schemas.microsoft.com/office/word/2006/wordml" xmlns:wps="http://schemas.microsoft.com/office/word/2010/wordprocessingShape" mc:Ignorable="w14 w15 w16se w16cid wp14">
+<w:ftr xmlns:wpc="http://schemas.microsoft.com/office/word/2010/wordprocessingCanvas" xmlns:cx="http://schemas.microsoft.com/office/drawing/2014/chartex" xmlns:mc="http://schemas.openxmlformats.org/markup-compatibility/2006" xmlns:o="urn:schemas-microsoft-com:office:office" xmlns:r="http://schemas.openxmlformats.org/officeDocument/2006/relationships" xmlns:m="http://schemas.openxmlformats.org/officeDocument/2006/math" xmlns:v="urn:schemas-microsoft-com:vml" xmlns:wp14="http://schemas.microsoft.com/office/word/2010/wordprocessingDrawing" xmlns:wp="http://schemas.openxmlformats.org/drawingml/2006/wordprocessingDrawing" xmlns:w10="urn:schemas-microsoft-com:office:word" xmlns:w="http://schemas.openxmlformats.org/wordprocessingml/2006/main" xmlns:w14="http://schemas.microsoft.com/office/word/2010/wordml" xmlns:w15="http://schemas.microsoft.com/office/word/2012/wordml" xmlns:w16se="http://schemas.microsoft.com/office/word/2015/wordml/symex" xmlns:wpg="http://schemas.microsoft.com/office/word/2010/wordprocessingGroup" xmlns:wpi="http://schemas.microsoft.com/office/word/2010/wordprocessingInk" xmlns:wne="http://schemas.microsoft.com/office/word/2006/wordml" xmlns:wps="http://schemas.microsoft.com/office/word/2010/wordprocessingShape" mc:Ignorable="w14 w15 w16se wp14">
   <w:sdt>
     <w:sdtPr>
       <w:id w:val="-1122766713"/>
@@ -5395,7 +5170,7 @@
             <w:noProof/>
             <w:lang w:val="tr-TR"/>
           </w:rPr>
-          <w:t>2</w:t>
+          <w:t>11</w:t>
         </w:r>
         <w:r>
           <w:fldChar w:fldCharType="end"/>
@@ -5412,7 +5187,7 @@
 </file>
 
 <file path=word/footnotes.xml><?xml version="1.0" encoding="utf-8"?>
-<w:footnotes xmlns:wpc="http://schemas.microsoft.com/office/word/2010/wordprocessingCanvas" xmlns:cx="http://schemas.microsoft.com/office/drawing/2014/chartex" xmlns:cx1="http://schemas.microsoft.com/office/drawing/2015/9/8/chartex" xmlns:cx2="http://schemas.microsoft.com/office/drawing/2015/10/21/chartex" xmlns:cx3="http://schemas.microsoft.com/office/drawing/2016/5/9/chartex" xmlns:cx4="http://schemas.microsoft.com/office/drawing/2016/5/10/chartex" xmlns:cx5="http://schemas.microsoft.com/office/drawing/2016/5/11/chartex" xmlns:cx6="http://schemas.microsoft.com/office/drawing/2016/5/12/chartex" xmlns:cx7="http://schemas.microsoft.com/office/drawing/2016/5/13/chartex" xmlns:cx8="http://schemas.microsoft.com/office/drawing/2016/5/14/chartex" xmlns:mc="http://schemas.openxmlformats.org/markup-compatibility/2006" xmlns:aink="http://schemas.microsoft.com/office/drawing/2016/ink" xmlns:am3d="http://schemas.microsoft.com/office/drawing/2017/model3d" xmlns:o="urn:schemas-microsoft-com:office:office" xmlns:r="http://schemas.openxmlformats.org/officeDocument/2006/relationships" xmlns:m="http://schemas.openxmlformats.org/officeDocument/2006/math" xmlns:v="urn:schemas-microsoft-com:vml" xmlns:wp14="http://schemas.microsoft.com/office/word/2010/wordprocessingDrawing" xmlns:wp="http://schemas.openxmlformats.org/drawingml/2006/wordprocessingDrawing" xmlns:w10="urn:schemas-microsoft-com:office:word" xmlns:w="http://schemas.openxmlformats.org/wordprocessingml/2006/main" xmlns:w14="http://schemas.microsoft.com/office/word/2010/wordml" xmlns:w15="http://schemas.microsoft.com/office/word/2012/wordml" xmlns:w16cid="http://schemas.microsoft.com/office/word/2016/wordml/cid" xmlns:w16se="http://schemas.microsoft.com/office/word/2015/wordml/symex" xmlns:wpg="http://schemas.microsoft.com/office/word/2010/wordprocessingGroup" xmlns:wpi="http://schemas.microsoft.com/office/word/2010/wordprocessingInk" xmlns:wne="http://schemas.microsoft.com/office/word/2006/wordml" xmlns:wps="http://schemas.microsoft.com/office/word/2010/wordprocessingShape" mc:Ignorable="w14 w15 w16se w16cid wp14">
+<w:footnotes xmlns:wpc="http://schemas.microsoft.com/office/word/2010/wordprocessingCanvas" xmlns:cx="http://schemas.microsoft.com/office/drawing/2014/chartex" xmlns:mc="http://schemas.openxmlformats.org/markup-compatibility/2006" xmlns:o="urn:schemas-microsoft-com:office:office" xmlns:r="http://schemas.openxmlformats.org/officeDocument/2006/relationships" xmlns:m="http://schemas.openxmlformats.org/officeDocument/2006/math" xmlns:v="urn:schemas-microsoft-com:vml" xmlns:wp14="http://schemas.microsoft.com/office/word/2010/wordprocessingDrawing" xmlns:wp="http://schemas.openxmlformats.org/drawingml/2006/wordprocessingDrawing" xmlns:w10="urn:schemas-microsoft-com:office:word" xmlns:w="http://schemas.openxmlformats.org/wordprocessingml/2006/main" xmlns:w14="http://schemas.microsoft.com/office/word/2010/wordml" xmlns:w15="http://schemas.microsoft.com/office/word/2012/wordml" xmlns:w16se="http://schemas.microsoft.com/office/word/2015/wordml/symex" xmlns:wpg="http://schemas.microsoft.com/office/word/2010/wordprocessingGroup" xmlns:wpi="http://schemas.microsoft.com/office/word/2010/wordprocessingInk" xmlns:wne="http://schemas.microsoft.com/office/word/2006/wordml" xmlns:wps="http://schemas.microsoft.com/office/word/2010/wordprocessingShape" mc:Ignorable="w14 w15 w16se wp14">
   <w:footnote w:type="separator" w:id="-1">
     <w:p>
       <w:r>
@@ -5431,7 +5206,7 @@
 </file>
 
 <file path=word/numbering.xml><?xml version="1.0" encoding="utf-8"?>
-<w:numbering xmlns:wpc="http://schemas.microsoft.com/office/word/2010/wordprocessingCanvas" xmlns:cx="http://schemas.microsoft.com/office/drawing/2014/chartex" xmlns:cx1="http://schemas.microsoft.com/office/drawing/2015/9/8/chartex" xmlns:cx2="http://schemas.microsoft.com/office/drawing/2015/10/21/chartex" xmlns:cx3="http://schemas.microsoft.com/office/drawing/2016/5/9/chartex" xmlns:cx4="http://schemas.microsoft.com/office/drawing/2016/5/10/chartex" xmlns:cx5="http://schemas.microsoft.com/office/drawing/2016/5/11/chartex" xmlns:cx6="http://schemas.microsoft.com/office/drawing/2016/5/12/chartex" xmlns:cx7="http://schemas.microsoft.com/office/drawing/2016/5/13/chartex" xmlns:cx8="http://schemas.microsoft.com/office/drawing/2016/5/14/chartex" xmlns:mc="http://schemas.openxmlformats.org/markup-compatibility/2006" xmlns:aink="http://schemas.microsoft.com/office/drawing/2016/ink" xmlns:am3d="http://schemas.microsoft.com/office/drawing/2017/model3d" xmlns:o="urn:schemas-microsoft-com:office:office" xmlns:r="http://schemas.openxmlformats.org/officeDocument/2006/relationships" xmlns:m="http://schemas.openxmlformats.org/officeDocument/2006/math" xmlns:v="urn:schemas-microsoft-com:vml" xmlns:wp14="http://schemas.microsoft.com/office/word/2010/wordprocessingDrawing" xmlns:wp="http://schemas.openxmlformats.org/drawingml/2006/wordprocessingDrawing" xmlns:w10="urn:schemas-microsoft-com:office:word" xmlns:w="http://schemas.openxmlformats.org/wordprocessingml/2006/main" xmlns:w14="http://schemas.microsoft.com/office/word/2010/wordml" xmlns:w15="http://schemas.microsoft.com/office/word/2012/wordml" xmlns:w16cid="http://schemas.microsoft.com/office/word/2016/wordml/cid" xmlns:w16se="http://schemas.microsoft.com/office/word/2015/wordml/symex" xmlns:wpg="http://schemas.microsoft.com/office/word/2010/wordprocessingGroup" xmlns:wpi="http://schemas.microsoft.com/office/word/2010/wordprocessingInk" xmlns:wne="http://schemas.microsoft.com/office/word/2006/wordml" xmlns:wps="http://schemas.microsoft.com/office/word/2010/wordprocessingShape" mc:Ignorable="w14 w15 w16se w16cid wp14">
+<w:numbering xmlns:wpc="http://schemas.microsoft.com/office/word/2010/wordprocessingCanvas" xmlns:cx="http://schemas.microsoft.com/office/drawing/2014/chartex" xmlns:mc="http://schemas.openxmlformats.org/markup-compatibility/2006" xmlns:o="urn:schemas-microsoft-com:office:office" xmlns:r="http://schemas.openxmlformats.org/officeDocument/2006/relationships" xmlns:m="http://schemas.openxmlformats.org/officeDocument/2006/math" xmlns:v="urn:schemas-microsoft-com:vml" xmlns:wp14="http://schemas.microsoft.com/office/word/2010/wordprocessingDrawing" xmlns:wp="http://schemas.openxmlformats.org/drawingml/2006/wordprocessingDrawing" xmlns:w10="urn:schemas-microsoft-com:office:word" xmlns:w="http://schemas.openxmlformats.org/wordprocessingml/2006/main" xmlns:w14="http://schemas.microsoft.com/office/word/2010/wordml" xmlns:w15="http://schemas.microsoft.com/office/word/2012/wordml" xmlns:w16se="http://schemas.microsoft.com/office/word/2015/wordml/symex" xmlns:wpg="http://schemas.microsoft.com/office/word/2010/wordprocessingGroup" xmlns:wpi="http://schemas.microsoft.com/office/word/2010/wordprocessingInk" xmlns:wne="http://schemas.microsoft.com/office/word/2006/wordml" xmlns:wps="http://schemas.microsoft.com/office/word/2010/wordprocessingShape" mc:Ignorable="w14 w15 w16se wp14">
   <w:abstractNum w:abstractNumId="0" w15:restartNumberingAfterBreak="0">
     <w:nsid w:val="535952FC"/>
     <w:multiLevelType w:val="hybridMultilevel"/>
@@ -5644,7 +5419,7 @@
 </file>
 
 <file path=word/styles.xml><?xml version="1.0" encoding="utf-8"?>
-<w:styles xmlns:mc="http://schemas.openxmlformats.org/markup-compatibility/2006" xmlns:r="http://schemas.openxmlformats.org/officeDocument/2006/relationships" xmlns:w="http://schemas.openxmlformats.org/wordprocessingml/2006/main" xmlns:w14="http://schemas.microsoft.com/office/word/2010/wordml" xmlns:w15="http://schemas.microsoft.com/office/word/2012/wordml" xmlns:w16cid="http://schemas.microsoft.com/office/word/2016/wordml/cid" xmlns:w16se="http://schemas.microsoft.com/office/word/2015/wordml/symex" mc:Ignorable="w14 w15 w16se w16cid">
+<w:styles xmlns:mc="http://schemas.openxmlformats.org/markup-compatibility/2006" xmlns:r="http://schemas.openxmlformats.org/officeDocument/2006/relationships" xmlns:w="http://schemas.openxmlformats.org/wordprocessingml/2006/main" xmlns:w14="http://schemas.microsoft.com/office/word/2010/wordml" xmlns:w15="http://schemas.microsoft.com/office/word/2012/wordml" xmlns:w16se="http://schemas.microsoft.com/office/word/2015/wordml/symex" mc:Ignorable="w14 w15 w16se">
   <w:docDefaults>
     <w:rPrDefault>
       <w:rPr>
@@ -5660,7 +5435,7 @@
       </w:pPr>
     </w:pPrDefault>
   </w:docDefaults>
-  <w:latentStyles w:defLockedState="0" w:defUIPriority="99" w:defSemiHidden="0" w:defUnhideWhenUsed="0" w:defQFormat="0" w:count="375">
+  <w:latentStyles w:defLockedState="0" w:defUIPriority="99" w:defSemiHidden="0" w:defUnhideWhenUsed="0" w:defQFormat="0" w:count="371">
     <w:lsdException w:name="Normal" w:uiPriority="1" w:qFormat="1"/>
     <w:lsdException w:name="heading 1" w:uiPriority="9" w:qFormat="1"/>
     <w:lsdException w:name="heading 2" w:semiHidden="1" w:uiPriority="9" w:unhideWhenUsed="1" w:qFormat="1"/>
@@ -5766,6 +5541,7 @@
     <w:lsdException w:name="HTML Sample" w:semiHidden="1" w:unhideWhenUsed="1"/>
     <w:lsdException w:name="HTML Typewriter" w:semiHidden="1" w:unhideWhenUsed="1"/>
     <w:lsdException w:name="HTML Variable" w:semiHidden="1" w:unhideWhenUsed="1"/>
+    <w:lsdException w:name="Normal Table" w:semiHidden="1" w:unhideWhenUsed="1"/>
     <w:lsdException w:name="annotation subject" w:semiHidden="1" w:unhideWhenUsed="1"/>
     <w:lsdException w:name="No List" w:semiHidden="1" w:unhideWhenUsed="1"/>
     <w:lsdException w:name="Outline List 1" w:semiHidden="1" w:unhideWhenUsed="1"/>
@@ -5809,8 +5585,10 @@
     <w:lsdException w:name="Table Elegant" w:semiHidden="1" w:unhideWhenUsed="1"/>
     <w:lsdException w:name="Table Professional" w:semiHidden="1" w:unhideWhenUsed="1"/>
     <w:lsdException w:name="Table Subtle 1" w:semiHidden="1" w:unhideWhenUsed="1"/>
+    <w:lsdException w:name="Table Subtle 2" w:semiHidden="1" w:unhideWhenUsed="1"/>
     <w:lsdException w:name="Table Web 1" w:semiHidden="1" w:unhideWhenUsed="1"/>
     <w:lsdException w:name="Table Web 2" w:semiHidden="1" w:unhideWhenUsed="1"/>
+    <w:lsdException w:name="Table Web 3" w:semiHidden="1" w:unhideWhenUsed="1"/>
     <w:lsdException w:name="Balloon Text" w:semiHidden="1" w:unhideWhenUsed="1"/>
     <w:lsdException w:name="Table Grid" w:uiPriority="39"/>
     <w:lsdException w:name="Table Theme" w:semiHidden="1" w:unhideWhenUsed="1"/>
@@ -6029,10 +5807,6 @@
     <w:lsdException w:name="List Table 5 Dark Accent 6" w:uiPriority="50"/>
     <w:lsdException w:name="List Table 6 Colorful Accent 6" w:uiPriority="51"/>
     <w:lsdException w:name="List Table 7 Colorful Accent 6" w:uiPriority="52"/>
-    <w:lsdException w:name="Mention" w:semiHidden="1" w:unhideWhenUsed="1"/>
-    <w:lsdException w:name="Smart Hyperlink" w:semiHidden="1" w:unhideWhenUsed="1"/>
-    <w:lsdException w:name="Hashtag" w:semiHidden="1" w:unhideWhenUsed="1"/>
-    <w:lsdException w:name="Unresolved Mention" w:semiHidden="1" w:unhideWhenUsed="1"/>
   </w:latentStyles>
   <w:style w:type="paragraph" w:default="1" w:styleId="Normal">
     <w:name w:val="Normal"/>
@@ -6624,7 +6398,7 @@
       <w:ind w:left="440"/>
     </w:pPr>
   </w:style>
-  <w:style w:type="character" w:styleId="zmlenmeyenBahsetme">
+  <w:style w:type="character" w:customStyle="1" w:styleId="UnresolvedMention">
     <w:name w:val="Unresolved Mention"/>
     <w:basedOn w:val="VarsaylanParagrafYazTipi"/>
     <w:uiPriority w:val="99"/>
@@ -6905,7 +6679,7 @@
 </file>
 
 <file path=customXml/itemProps1.xml><?xml version="1.0" encoding="utf-8"?>
-<ds:datastoreItem xmlns:ds="http://schemas.openxmlformats.org/officeDocument/2006/customXml" ds:itemID="{0747E05A-0E3B-4EF7-9CFD-DC553EC2E906}">
+<ds:datastoreItem xmlns:ds="http://schemas.openxmlformats.org/officeDocument/2006/customXml" ds:itemID="{3B9E6309-D380-42F0-BC15-DA1C24D65FD4}">
   <ds:schemaRefs>
     <ds:schemaRef ds:uri="http://schemas.openxmlformats.org/officeDocument/2006/bibliography"/>
   </ds:schemaRefs>

--- a/Report/EE463_Project3.docx
+++ b/Report/EE463_Project3.docx
@@ -104,7 +104,6 @@
     </w:p>
     <w:p>
       <w:pPr>
-        <w:spacing w:line="369" w:lineRule="auto"/>
         <w:ind w:left="807" w:right="387"/>
         <w:jc w:val="center"/>
         <w:rPr>
@@ -124,7 +123,6 @@
     </w:p>
     <w:p>
       <w:pPr>
-        <w:spacing w:line="369" w:lineRule="auto"/>
         <w:ind w:left="807" w:right="387"/>
         <w:jc w:val="center"/>
         <w:rPr>
@@ -144,7 +142,6 @@
     </w:p>
     <w:p>
       <w:pPr>
-        <w:spacing w:line="513" w:lineRule="exact"/>
         <w:ind w:left="800" w:right="387"/>
         <w:jc w:val="center"/>
         <w:rPr>
@@ -187,7 +184,6 @@
     </w:p>
     <w:p>
       <w:pPr>
-        <w:spacing w:line="386" w:lineRule="auto"/>
         <w:ind w:left="115"/>
         <w:jc w:val="both"/>
         <w:rPr>
@@ -231,7 +227,6 @@
     </w:p>
     <w:p>
       <w:pPr>
-        <w:spacing w:line="386" w:lineRule="auto"/>
         <w:ind w:left="115"/>
         <w:jc w:val="both"/>
         <w:rPr>
@@ -267,7 +262,6 @@
     </w:p>
     <w:p>
       <w:pPr>
-        <w:spacing w:line="386" w:lineRule="auto"/>
         <w:ind w:left="115" w:right="590"/>
         <w:rPr>
           <w:rFonts w:ascii="Times New Roman" w:hAnsi="Times New Roman" w:cs="Times New Roman"/>
@@ -278,7 +272,6 @@
     </w:p>
     <w:p>
       <w:pPr>
-        <w:spacing w:line="386" w:lineRule="auto"/>
         <w:ind w:left="115" w:right="590"/>
         <w:rPr>
           <w:rFonts w:ascii="Times New Roman" w:hAnsi="Times New Roman" w:cs="Times New Roman"/>
@@ -289,7 +282,6 @@
     </w:p>
     <w:p>
       <w:pPr>
-        <w:spacing w:line="386" w:lineRule="auto"/>
         <w:ind w:left="115" w:right="590"/>
         <w:jc w:val="center"/>
         <w:rPr>
@@ -396,6 +388,38 @@
         </w:rPr>
       </w:pPr>
     </w:p>
+    <w:p>
+      <w:pPr>
+        <w:rPr>
+          <w:rFonts w:ascii="Times New Roman" w:hAnsi="Times New Roman" w:cs="Times New Roman"/>
+          <w:lang w:val="en-US"/>
+        </w:rPr>
+      </w:pPr>
+    </w:p>
+    <w:p>
+      <w:pPr>
+        <w:rPr>
+          <w:rFonts w:ascii="Times New Roman" w:hAnsi="Times New Roman" w:cs="Times New Roman"/>
+          <w:lang w:val="en-US"/>
+        </w:rPr>
+      </w:pPr>
+    </w:p>
+    <w:p>
+      <w:pPr>
+        <w:rPr>
+          <w:rFonts w:ascii="Times New Roman" w:hAnsi="Times New Roman" w:cs="Times New Roman"/>
+          <w:lang w:val="en-US"/>
+        </w:rPr>
+      </w:pPr>
+    </w:p>
+    <w:p>
+      <w:pPr>
+        <w:rPr>
+          <w:rFonts w:ascii="Times New Roman" w:hAnsi="Times New Roman" w:cs="Times New Roman"/>
+          <w:lang w:val="en-US"/>
+        </w:rPr>
+      </w:pPr>
+    </w:p>
     <w:sdt>
       <w:sdtPr>
         <w:rPr>
@@ -423,6 +447,7 @@
         <w:p>
           <w:pPr>
             <w:pStyle w:val="TBal"/>
+            <w:spacing w:line="240" w:lineRule="auto"/>
             <w:rPr>
               <w:rFonts w:ascii="Times New Roman" w:hAnsi="Times New Roman" w:cs="Times New Roman"/>
               <w:sz w:val="40"/>
@@ -447,8 +472,10 @@
               <w:tab w:val="right" w:leader="dot" w:pos="9062"/>
             </w:tabs>
             <w:rPr>
-              <w:rFonts w:asciiTheme="minorHAnsi" w:eastAsiaTheme="minorEastAsia" w:hAnsiTheme="minorHAnsi" w:cstheme="minorBidi"/>
+              <w:rFonts w:ascii="Times New Roman" w:eastAsiaTheme="minorEastAsia" w:hAnsi="Times New Roman" w:cs="Times New Roman"/>
               <w:noProof/>
+              <w:sz w:val="30"/>
+              <w:szCs w:val="30"/>
               <w:lang w:val="tr-TR" w:eastAsia="tr-TR"/>
             </w:rPr>
           </w:pPr>
@@ -479,61 +506,84 @@
             </w:rPr>
             <w:fldChar w:fldCharType="separate"/>
           </w:r>
-          <w:hyperlink w:anchor="_Toc534214542" w:history="1">
+          <w:hyperlink w:anchor="_Toc534408554" w:history="1">
             <w:r>
               <w:rPr>
                 <w:rStyle w:val="Kpr"/>
                 <w:rFonts w:ascii="Times New Roman" w:hAnsi="Times New Roman" w:cs="Times New Roman"/>
                 <w:noProof/>
+                <w:sz w:val="30"/>
+                <w:szCs w:val="30"/>
                 <w:lang w:val="en-US"/>
               </w:rPr>
               <w:t>Introduction</w:t>
             </w:r>
             <w:r>
               <w:rPr>
+                <w:rFonts w:ascii="Times New Roman" w:hAnsi="Times New Roman" w:cs="Times New Roman"/>
                 <w:noProof/>
                 <w:webHidden/>
+                <w:sz w:val="30"/>
+                <w:szCs w:val="30"/>
               </w:rPr>
               <w:tab/>
             </w:r>
             <w:r>
               <w:rPr>
+                <w:rFonts w:ascii="Times New Roman" w:hAnsi="Times New Roman" w:cs="Times New Roman"/>
                 <w:noProof/>
                 <w:webHidden/>
+                <w:sz w:val="30"/>
+                <w:szCs w:val="30"/>
               </w:rPr>
               <w:fldChar w:fldCharType="begin"/>
             </w:r>
             <w:r>
               <w:rPr>
+                <w:rFonts w:ascii="Times New Roman" w:hAnsi="Times New Roman" w:cs="Times New Roman"/>
                 <w:noProof/>
                 <w:webHidden/>
+                <w:sz w:val="30"/>
+                <w:szCs w:val="30"/>
               </w:rPr>
-              <w:instrText xml:space="preserve"> PAGEREF _Toc534214542 \h </w:instrText>
+              <w:instrText xml:space="preserve"> PAGEREF _Toc534408554 \h </w:instrText>
             </w:r>
             <w:r>
               <w:rPr>
+                <w:rFonts w:ascii="Times New Roman" w:hAnsi="Times New Roman" w:cs="Times New Roman"/>
                 <w:noProof/>
                 <w:webHidden/>
+                <w:sz w:val="30"/>
+                <w:szCs w:val="30"/>
               </w:rPr>
             </w:r>
             <w:r>
               <w:rPr>
+                <w:rFonts w:ascii="Times New Roman" w:hAnsi="Times New Roman" w:cs="Times New Roman"/>
                 <w:noProof/>
                 <w:webHidden/>
+                <w:sz w:val="30"/>
+                <w:szCs w:val="30"/>
               </w:rPr>
               <w:fldChar w:fldCharType="separate"/>
             </w:r>
             <w:r>
               <w:rPr>
+                <w:rFonts w:ascii="Times New Roman" w:hAnsi="Times New Roman" w:cs="Times New Roman"/>
                 <w:noProof/>
                 <w:webHidden/>
+                <w:sz w:val="30"/>
+                <w:szCs w:val="30"/>
               </w:rPr>
-              <w:t>2</w:t>
+              <w:t>3</w:t>
             </w:r>
             <w:r>
               <w:rPr>
+                <w:rFonts w:ascii="Times New Roman" w:hAnsi="Times New Roman" w:cs="Times New Roman"/>
                 <w:noProof/>
                 <w:webHidden/>
+                <w:sz w:val="30"/>
+                <w:szCs w:val="30"/>
               </w:rPr>
               <w:fldChar w:fldCharType="end"/>
             </w:r>
@@ -546,66 +596,91 @@
               <w:tab w:val="right" w:leader="dot" w:pos="9062"/>
             </w:tabs>
             <w:rPr>
-              <w:rFonts w:asciiTheme="minorHAnsi" w:eastAsiaTheme="minorEastAsia" w:hAnsiTheme="minorHAnsi" w:cstheme="minorBidi"/>
+              <w:rFonts w:ascii="Times New Roman" w:eastAsiaTheme="minorEastAsia" w:hAnsi="Times New Roman" w:cs="Times New Roman"/>
               <w:noProof/>
+              <w:sz w:val="30"/>
+              <w:szCs w:val="30"/>
               <w:lang w:val="tr-TR" w:eastAsia="tr-TR"/>
             </w:rPr>
           </w:pPr>
-          <w:hyperlink w:anchor="_Toc534214543" w:history="1">
+          <w:hyperlink w:anchor="_Toc534408555" w:history="1">
             <w:r>
               <w:rPr>
                 <w:rStyle w:val="Kpr"/>
                 <w:rFonts w:ascii="Times New Roman" w:hAnsi="Times New Roman" w:cs="Times New Roman"/>
                 <w:noProof/>
+                <w:sz w:val="30"/>
+                <w:szCs w:val="30"/>
                 <w:lang w:val="en-US"/>
               </w:rPr>
               <w:t>Q1) 3-Phase Thyristor Converter</w:t>
             </w:r>
             <w:r>
               <w:rPr>
+                <w:rFonts w:ascii="Times New Roman" w:hAnsi="Times New Roman" w:cs="Times New Roman"/>
                 <w:noProof/>
                 <w:webHidden/>
+                <w:sz w:val="30"/>
+                <w:szCs w:val="30"/>
               </w:rPr>
               <w:tab/>
             </w:r>
             <w:r>
               <w:rPr>
+                <w:rFonts w:ascii="Times New Roman" w:hAnsi="Times New Roman" w:cs="Times New Roman"/>
                 <w:noProof/>
                 <w:webHidden/>
+                <w:sz w:val="30"/>
+                <w:szCs w:val="30"/>
               </w:rPr>
               <w:fldChar w:fldCharType="begin"/>
             </w:r>
             <w:r>
               <w:rPr>
+                <w:rFonts w:ascii="Times New Roman" w:hAnsi="Times New Roman" w:cs="Times New Roman"/>
                 <w:noProof/>
                 <w:webHidden/>
+                <w:sz w:val="30"/>
+                <w:szCs w:val="30"/>
               </w:rPr>
-              <w:instrText xml:space="preserve"> PAGEREF _Toc534214543 \h </w:instrText>
+              <w:instrText xml:space="preserve"> PAGEREF _Toc534408555 \h </w:instrText>
             </w:r>
             <w:r>
               <w:rPr>
+                <w:rFonts w:ascii="Times New Roman" w:hAnsi="Times New Roman" w:cs="Times New Roman"/>
                 <w:noProof/>
                 <w:webHidden/>
+                <w:sz w:val="30"/>
+                <w:szCs w:val="30"/>
               </w:rPr>
             </w:r>
             <w:r>
               <w:rPr>
+                <w:rFonts w:ascii="Times New Roman" w:hAnsi="Times New Roman" w:cs="Times New Roman"/>
                 <w:noProof/>
                 <w:webHidden/>
+                <w:sz w:val="30"/>
+                <w:szCs w:val="30"/>
               </w:rPr>
               <w:fldChar w:fldCharType="separate"/>
             </w:r>
             <w:r>
               <w:rPr>
+                <w:rFonts w:ascii="Times New Roman" w:hAnsi="Times New Roman" w:cs="Times New Roman"/>
                 <w:noProof/>
                 <w:webHidden/>
+                <w:sz w:val="30"/>
+                <w:szCs w:val="30"/>
               </w:rPr>
               <w:t>3</w:t>
             </w:r>
             <w:r>
               <w:rPr>
+                <w:rFonts w:ascii="Times New Roman" w:hAnsi="Times New Roman" w:cs="Times New Roman"/>
                 <w:noProof/>
                 <w:webHidden/>
+                <w:sz w:val="30"/>
+                <w:szCs w:val="30"/>
               </w:rPr>
               <w:fldChar w:fldCharType="end"/>
             </w:r>
@@ -618,66 +693,91 @@
               <w:tab w:val="right" w:leader="dot" w:pos="9062"/>
             </w:tabs>
             <w:rPr>
-              <w:rFonts w:asciiTheme="minorHAnsi" w:eastAsiaTheme="minorEastAsia" w:hAnsiTheme="minorHAnsi" w:cstheme="minorBidi"/>
+              <w:rFonts w:ascii="Times New Roman" w:eastAsiaTheme="minorEastAsia" w:hAnsi="Times New Roman" w:cs="Times New Roman"/>
               <w:noProof/>
+              <w:sz w:val="30"/>
+              <w:szCs w:val="30"/>
               <w:lang w:val="tr-TR" w:eastAsia="tr-TR"/>
             </w:rPr>
           </w:pPr>
-          <w:hyperlink w:anchor="_Toc534214544" w:history="1">
+          <w:hyperlink w:anchor="_Toc534408556" w:history="1">
             <w:r>
               <w:rPr>
                 <w:rStyle w:val="Kpr"/>
                 <w:rFonts w:ascii="Times New Roman" w:hAnsi="Times New Roman" w:cs="Times New Roman"/>
                 <w:noProof/>
+                <w:sz w:val="30"/>
+                <w:szCs w:val="30"/>
                 <w:lang w:val="en-US"/>
               </w:rPr>
               <w:t>Q2) Buck Converter</w:t>
             </w:r>
             <w:r>
               <w:rPr>
+                <w:rFonts w:ascii="Times New Roman" w:hAnsi="Times New Roman" w:cs="Times New Roman"/>
                 <w:noProof/>
                 <w:webHidden/>
+                <w:sz w:val="30"/>
+                <w:szCs w:val="30"/>
               </w:rPr>
               <w:tab/>
             </w:r>
             <w:r>
               <w:rPr>
+                <w:rFonts w:ascii="Times New Roman" w:hAnsi="Times New Roman" w:cs="Times New Roman"/>
                 <w:noProof/>
                 <w:webHidden/>
+                <w:sz w:val="30"/>
+                <w:szCs w:val="30"/>
               </w:rPr>
               <w:fldChar w:fldCharType="begin"/>
             </w:r>
             <w:r>
               <w:rPr>
+                <w:rFonts w:ascii="Times New Roman" w:hAnsi="Times New Roman" w:cs="Times New Roman"/>
                 <w:noProof/>
                 <w:webHidden/>
+                <w:sz w:val="30"/>
+                <w:szCs w:val="30"/>
               </w:rPr>
-              <w:instrText xml:space="preserve"> PAGEREF _Toc534214544 \h </w:instrText>
+              <w:instrText xml:space="preserve"> PAGEREF _Toc534408556 \h </w:instrText>
             </w:r>
             <w:r>
               <w:rPr>
+                <w:rFonts w:ascii="Times New Roman" w:hAnsi="Times New Roman" w:cs="Times New Roman"/>
                 <w:noProof/>
                 <w:webHidden/>
+                <w:sz w:val="30"/>
+                <w:szCs w:val="30"/>
               </w:rPr>
             </w:r>
             <w:r>
               <w:rPr>
+                <w:rFonts w:ascii="Times New Roman" w:hAnsi="Times New Roman" w:cs="Times New Roman"/>
                 <w:noProof/>
                 <w:webHidden/>
+                <w:sz w:val="30"/>
+                <w:szCs w:val="30"/>
               </w:rPr>
               <w:fldChar w:fldCharType="separate"/>
             </w:r>
             <w:r>
               <w:rPr>
+                <w:rFonts w:ascii="Times New Roman" w:hAnsi="Times New Roman" w:cs="Times New Roman"/>
                 <w:noProof/>
                 <w:webHidden/>
+                <w:sz w:val="30"/>
+                <w:szCs w:val="30"/>
               </w:rPr>
-              <w:t>3</w:t>
+              <w:t>5</w:t>
             </w:r>
             <w:r>
               <w:rPr>
+                <w:rFonts w:ascii="Times New Roman" w:hAnsi="Times New Roman" w:cs="Times New Roman"/>
                 <w:noProof/>
                 <w:webHidden/>
+                <w:sz w:val="30"/>
+                <w:szCs w:val="30"/>
               </w:rPr>
               <w:fldChar w:fldCharType="end"/>
             </w:r>
@@ -690,66 +790,91 @@
               <w:tab w:val="right" w:leader="dot" w:pos="9062"/>
             </w:tabs>
             <w:rPr>
-              <w:rFonts w:asciiTheme="minorHAnsi" w:eastAsiaTheme="minorEastAsia" w:hAnsiTheme="minorHAnsi" w:cstheme="minorBidi"/>
+              <w:rFonts w:ascii="Times New Roman" w:eastAsiaTheme="minorEastAsia" w:hAnsi="Times New Roman" w:cs="Times New Roman"/>
               <w:noProof/>
+              <w:sz w:val="30"/>
+              <w:szCs w:val="30"/>
               <w:lang w:val="tr-TR" w:eastAsia="tr-TR"/>
             </w:rPr>
           </w:pPr>
-          <w:hyperlink w:anchor="_Toc534214545" w:history="1">
+          <w:hyperlink w:anchor="_Toc534408557" w:history="1">
             <w:r>
               <w:rPr>
                 <w:rStyle w:val="Kpr"/>
                 <w:rFonts w:ascii="Times New Roman" w:hAnsi="Times New Roman" w:cs="Times New Roman"/>
                 <w:noProof/>
+                <w:sz w:val="30"/>
+                <w:szCs w:val="30"/>
                 <w:lang w:val="en-US"/>
               </w:rPr>
               <w:t>Q3) Boost Converter (Webench)</w:t>
             </w:r>
             <w:r>
               <w:rPr>
+                <w:rFonts w:ascii="Times New Roman" w:hAnsi="Times New Roman" w:cs="Times New Roman"/>
                 <w:noProof/>
                 <w:webHidden/>
+                <w:sz w:val="30"/>
+                <w:szCs w:val="30"/>
               </w:rPr>
               <w:tab/>
             </w:r>
             <w:r>
               <w:rPr>
+                <w:rFonts w:ascii="Times New Roman" w:hAnsi="Times New Roman" w:cs="Times New Roman"/>
                 <w:noProof/>
                 <w:webHidden/>
+                <w:sz w:val="30"/>
+                <w:szCs w:val="30"/>
               </w:rPr>
               <w:fldChar w:fldCharType="begin"/>
             </w:r>
             <w:r>
               <w:rPr>
+                <w:rFonts w:ascii="Times New Roman" w:hAnsi="Times New Roman" w:cs="Times New Roman"/>
                 <w:noProof/>
                 <w:webHidden/>
+                <w:sz w:val="30"/>
+                <w:szCs w:val="30"/>
               </w:rPr>
-              <w:instrText xml:space="preserve"> PAGEREF _Toc534214545 \h </w:instrText>
+              <w:instrText xml:space="preserve"> PAGEREF _Toc534408557 \h </w:instrText>
             </w:r>
             <w:r>
               <w:rPr>
+                <w:rFonts w:ascii="Times New Roman" w:hAnsi="Times New Roman" w:cs="Times New Roman"/>
                 <w:noProof/>
                 <w:webHidden/>
+                <w:sz w:val="30"/>
+                <w:szCs w:val="30"/>
               </w:rPr>
             </w:r>
             <w:r>
               <w:rPr>
+                <w:rFonts w:ascii="Times New Roman" w:hAnsi="Times New Roman" w:cs="Times New Roman"/>
                 <w:noProof/>
                 <w:webHidden/>
+                <w:sz w:val="30"/>
+                <w:szCs w:val="30"/>
               </w:rPr>
               <w:fldChar w:fldCharType="separate"/>
             </w:r>
             <w:r>
               <w:rPr>
+                <w:rFonts w:ascii="Times New Roman" w:hAnsi="Times New Roman" w:cs="Times New Roman"/>
                 <w:noProof/>
                 <w:webHidden/>
+                <w:sz w:val="30"/>
+                <w:szCs w:val="30"/>
               </w:rPr>
-              <w:t>6</w:t>
+              <w:t>7</w:t>
             </w:r>
             <w:r>
               <w:rPr>
+                <w:rFonts w:ascii="Times New Roman" w:hAnsi="Times New Roman" w:cs="Times New Roman"/>
                 <w:noProof/>
                 <w:webHidden/>
+                <w:sz w:val="30"/>
+                <w:szCs w:val="30"/>
               </w:rPr>
               <w:fldChar w:fldCharType="end"/>
             </w:r>
@@ -762,66 +887,91 @@
               <w:tab w:val="right" w:leader="dot" w:pos="9062"/>
             </w:tabs>
             <w:rPr>
-              <w:rFonts w:asciiTheme="minorHAnsi" w:eastAsiaTheme="minorEastAsia" w:hAnsiTheme="minorHAnsi" w:cstheme="minorBidi"/>
+              <w:rFonts w:ascii="Times New Roman" w:eastAsiaTheme="minorEastAsia" w:hAnsi="Times New Roman" w:cs="Times New Roman"/>
               <w:noProof/>
+              <w:sz w:val="30"/>
+              <w:szCs w:val="30"/>
               <w:lang w:val="tr-TR" w:eastAsia="tr-TR"/>
             </w:rPr>
           </w:pPr>
-          <w:hyperlink w:anchor="_Toc534214546" w:history="1">
+          <w:hyperlink w:anchor="_Toc534408558" w:history="1">
             <w:r>
               <w:rPr>
                 <w:rStyle w:val="Kpr"/>
                 <w:rFonts w:ascii="Times New Roman" w:hAnsi="Times New Roman" w:cs="Times New Roman"/>
                 <w:noProof/>
+                <w:sz w:val="30"/>
+                <w:szCs w:val="30"/>
                 <w:lang w:val="en-US"/>
               </w:rPr>
               <w:t>3.1)</w:t>
             </w:r>
             <w:r>
               <w:rPr>
+                <w:rFonts w:ascii="Times New Roman" w:hAnsi="Times New Roman" w:cs="Times New Roman"/>
                 <w:noProof/>
                 <w:webHidden/>
+                <w:sz w:val="30"/>
+                <w:szCs w:val="30"/>
               </w:rPr>
               <w:tab/>
             </w:r>
             <w:r>
               <w:rPr>
+                <w:rFonts w:ascii="Times New Roman" w:hAnsi="Times New Roman" w:cs="Times New Roman"/>
                 <w:noProof/>
                 <w:webHidden/>
+                <w:sz w:val="30"/>
+                <w:szCs w:val="30"/>
               </w:rPr>
               <w:fldChar w:fldCharType="begin"/>
             </w:r>
             <w:r>
               <w:rPr>
+                <w:rFonts w:ascii="Times New Roman" w:hAnsi="Times New Roman" w:cs="Times New Roman"/>
                 <w:noProof/>
                 <w:webHidden/>
+                <w:sz w:val="30"/>
+                <w:szCs w:val="30"/>
               </w:rPr>
-              <w:instrText xml:space="preserve"> PAGEREF _Toc534214546 \h </w:instrText>
+              <w:instrText xml:space="preserve"> PAGEREF _Toc534408558 \h </w:instrText>
             </w:r>
             <w:r>
               <w:rPr>
+                <w:rFonts w:ascii="Times New Roman" w:hAnsi="Times New Roman" w:cs="Times New Roman"/>
                 <w:noProof/>
                 <w:webHidden/>
+                <w:sz w:val="30"/>
+                <w:szCs w:val="30"/>
               </w:rPr>
             </w:r>
             <w:r>
               <w:rPr>
+                <w:rFonts w:ascii="Times New Roman" w:hAnsi="Times New Roman" w:cs="Times New Roman"/>
                 <w:noProof/>
                 <w:webHidden/>
+                <w:sz w:val="30"/>
+                <w:szCs w:val="30"/>
               </w:rPr>
               <w:fldChar w:fldCharType="separate"/>
             </w:r>
             <w:r>
               <w:rPr>
+                <w:rFonts w:ascii="Times New Roman" w:hAnsi="Times New Roman" w:cs="Times New Roman"/>
                 <w:noProof/>
                 <w:webHidden/>
+                <w:sz w:val="30"/>
+                <w:szCs w:val="30"/>
               </w:rPr>
-              <w:t>6</w:t>
+              <w:t>7</w:t>
             </w:r>
             <w:r>
               <w:rPr>
+                <w:rFonts w:ascii="Times New Roman" w:hAnsi="Times New Roman" w:cs="Times New Roman"/>
                 <w:noProof/>
                 <w:webHidden/>
+                <w:sz w:val="30"/>
+                <w:szCs w:val="30"/>
               </w:rPr>
               <w:fldChar w:fldCharType="end"/>
             </w:r>
@@ -834,66 +984,91 @@
               <w:tab w:val="right" w:leader="dot" w:pos="9062"/>
             </w:tabs>
             <w:rPr>
-              <w:rFonts w:asciiTheme="minorHAnsi" w:eastAsiaTheme="minorEastAsia" w:hAnsiTheme="minorHAnsi" w:cstheme="minorBidi"/>
+              <w:rFonts w:ascii="Times New Roman" w:eastAsiaTheme="minorEastAsia" w:hAnsi="Times New Roman" w:cs="Times New Roman"/>
               <w:noProof/>
+              <w:sz w:val="30"/>
+              <w:szCs w:val="30"/>
               <w:lang w:val="tr-TR" w:eastAsia="tr-TR"/>
             </w:rPr>
           </w:pPr>
-          <w:hyperlink w:anchor="_Toc534214547" w:history="1">
+          <w:hyperlink w:anchor="_Toc534408559" w:history="1">
             <w:r>
               <w:rPr>
                 <w:rStyle w:val="Kpr"/>
                 <w:rFonts w:ascii="Times New Roman" w:hAnsi="Times New Roman" w:cs="Times New Roman"/>
                 <w:noProof/>
+                <w:sz w:val="30"/>
+                <w:szCs w:val="30"/>
                 <w:lang w:val="en-US"/>
               </w:rPr>
               <w:t>3.2)</w:t>
             </w:r>
             <w:r>
               <w:rPr>
+                <w:rFonts w:ascii="Times New Roman" w:hAnsi="Times New Roman" w:cs="Times New Roman"/>
                 <w:noProof/>
                 <w:webHidden/>
+                <w:sz w:val="30"/>
+                <w:szCs w:val="30"/>
               </w:rPr>
               <w:tab/>
             </w:r>
             <w:r>
               <w:rPr>
+                <w:rFonts w:ascii="Times New Roman" w:hAnsi="Times New Roman" w:cs="Times New Roman"/>
                 <w:noProof/>
                 <w:webHidden/>
+                <w:sz w:val="30"/>
+                <w:szCs w:val="30"/>
               </w:rPr>
               <w:fldChar w:fldCharType="begin"/>
             </w:r>
             <w:r>
               <w:rPr>
+                <w:rFonts w:ascii="Times New Roman" w:hAnsi="Times New Roman" w:cs="Times New Roman"/>
                 <w:noProof/>
                 <w:webHidden/>
+                <w:sz w:val="30"/>
+                <w:szCs w:val="30"/>
               </w:rPr>
-              <w:instrText xml:space="preserve"> PAGEREF _Toc534214547 \h </w:instrText>
+              <w:instrText xml:space="preserve"> PAGEREF _Toc534408559 \h </w:instrText>
             </w:r>
             <w:r>
               <w:rPr>
+                <w:rFonts w:ascii="Times New Roman" w:hAnsi="Times New Roman" w:cs="Times New Roman"/>
                 <w:noProof/>
                 <w:webHidden/>
+                <w:sz w:val="30"/>
+                <w:szCs w:val="30"/>
               </w:rPr>
             </w:r>
             <w:r>
               <w:rPr>
+                <w:rFonts w:ascii="Times New Roman" w:hAnsi="Times New Roman" w:cs="Times New Roman"/>
                 <w:noProof/>
                 <w:webHidden/>
+                <w:sz w:val="30"/>
+                <w:szCs w:val="30"/>
               </w:rPr>
               <w:fldChar w:fldCharType="separate"/>
             </w:r>
             <w:r>
               <w:rPr>
+                <w:rFonts w:ascii="Times New Roman" w:hAnsi="Times New Roman" w:cs="Times New Roman"/>
                 <w:noProof/>
                 <w:webHidden/>
+                <w:sz w:val="30"/>
+                <w:szCs w:val="30"/>
               </w:rPr>
-              <w:t>6</w:t>
+              <w:t>8</w:t>
             </w:r>
             <w:r>
               <w:rPr>
+                <w:rFonts w:ascii="Times New Roman" w:hAnsi="Times New Roman" w:cs="Times New Roman"/>
                 <w:noProof/>
                 <w:webHidden/>
+                <w:sz w:val="30"/>
+                <w:szCs w:val="30"/>
               </w:rPr>
               <w:fldChar w:fldCharType="end"/>
             </w:r>
@@ -906,66 +1081,91 @@
               <w:tab w:val="right" w:leader="dot" w:pos="9062"/>
             </w:tabs>
             <w:rPr>
-              <w:rFonts w:asciiTheme="minorHAnsi" w:eastAsiaTheme="minorEastAsia" w:hAnsiTheme="minorHAnsi" w:cstheme="minorBidi"/>
+              <w:rFonts w:ascii="Times New Roman" w:eastAsiaTheme="minorEastAsia" w:hAnsi="Times New Roman" w:cs="Times New Roman"/>
               <w:noProof/>
+              <w:sz w:val="30"/>
+              <w:szCs w:val="30"/>
               <w:lang w:val="tr-TR" w:eastAsia="tr-TR"/>
             </w:rPr>
           </w:pPr>
-          <w:hyperlink w:anchor="_Toc534214548" w:history="1">
+          <w:hyperlink w:anchor="_Toc534408560" w:history="1">
             <w:r>
               <w:rPr>
                 <w:rStyle w:val="Kpr"/>
                 <w:rFonts w:ascii="Times New Roman" w:hAnsi="Times New Roman" w:cs="Times New Roman"/>
                 <w:noProof/>
+                <w:sz w:val="30"/>
+                <w:szCs w:val="30"/>
                 <w:lang w:val="en-US"/>
               </w:rPr>
               <w:t>Comments</w:t>
             </w:r>
             <w:r>
               <w:rPr>
+                <w:rFonts w:ascii="Times New Roman" w:hAnsi="Times New Roman" w:cs="Times New Roman"/>
                 <w:noProof/>
                 <w:webHidden/>
+                <w:sz w:val="30"/>
+                <w:szCs w:val="30"/>
               </w:rPr>
               <w:tab/>
             </w:r>
             <w:r>
               <w:rPr>
+                <w:rFonts w:ascii="Times New Roman" w:hAnsi="Times New Roman" w:cs="Times New Roman"/>
                 <w:noProof/>
                 <w:webHidden/>
+                <w:sz w:val="30"/>
+                <w:szCs w:val="30"/>
               </w:rPr>
               <w:fldChar w:fldCharType="begin"/>
             </w:r>
             <w:r>
               <w:rPr>
+                <w:rFonts w:ascii="Times New Roman" w:hAnsi="Times New Roman" w:cs="Times New Roman"/>
                 <w:noProof/>
                 <w:webHidden/>
+                <w:sz w:val="30"/>
+                <w:szCs w:val="30"/>
               </w:rPr>
-              <w:instrText xml:space="preserve"> PAGEREF _Toc534214548 \h </w:instrText>
+              <w:instrText xml:space="preserve"> PAGEREF _Toc534408560 \h </w:instrText>
             </w:r>
             <w:r>
               <w:rPr>
+                <w:rFonts w:ascii="Times New Roman" w:hAnsi="Times New Roman" w:cs="Times New Roman"/>
                 <w:noProof/>
                 <w:webHidden/>
+                <w:sz w:val="30"/>
+                <w:szCs w:val="30"/>
               </w:rPr>
             </w:r>
             <w:r>
               <w:rPr>
+                <w:rFonts w:ascii="Times New Roman" w:hAnsi="Times New Roman" w:cs="Times New Roman"/>
                 <w:noProof/>
                 <w:webHidden/>
+                <w:sz w:val="30"/>
+                <w:szCs w:val="30"/>
               </w:rPr>
               <w:fldChar w:fldCharType="separate"/>
             </w:r>
             <w:r>
               <w:rPr>
+                <w:rFonts w:ascii="Times New Roman" w:hAnsi="Times New Roman" w:cs="Times New Roman"/>
                 <w:noProof/>
                 <w:webHidden/>
+                <w:sz w:val="30"/>
+                <w:szCs w:val="30"/>
               </w:rPr>
-              <w:t>10</w:t>
+              <w:t>12</w:t>
             </w:r>
             <w:r>
               <w:rPr>
+                <w:rFonts w:ascii="Times New Roman" w:hAnsi="Times New Roman" w:cs="Times New Roman"/>
                 <w:noProof/>
                 <w:webHidden/>
+                <w:sz w:val="30"/>
+                <w:szCs w:val="30"/>
               </w:rPr>
               <w:fldChar w:fldCharType="end"/>
             </w:r>
@@ -978,66 +1178,91 @@
               <w:tab w:val="right" w:leader="dot" w:pos="9062"/>
             </w:tabs>
             <w:rPr>
-              <w:rFonts w:asciiTheme="minorHAnsi" w:eastAsiaTheme="minorEastAsia" w:hAnsiTheme="minorHAnsi" w:cstheme="minorBidi"/>
+              <w:rFonts w:ascii="Times New Roman" w:eastAsiaTheme="minorEastAsia" w:hAnsi="Times New Roman" w:cs="Times New Roman"/>
               <w:noProof/>
+              <w:sz w:val="30"/>
+              <w:szCs w:val="30"/>
               <w:lang w:val="tr-TR" w:eastAsia="tr-TR"/>
             </w:rPr>
           </w:pPr>
-          <w:hyperlink w:anchor="_Toc534214549" w:history="1">
+          <w:hyperlink w:anchor="_Toc534408561" w:history="1">
             <w:r>
               <w:rPr>
                 <w:rStyle w:val="Kpr"/>
                 <w:rFonts w:ascii="Times New Roman" w:hAnsi="Times New Roman" w:cs="Times New Roman"/>
                 <w:noProof/>
+                <w:sz w:val="30"/>
+                <w:szCs w:val="30"/>
                 <w:lang w:val="en-US"/>
               </w:rPr>
               <w:t>Conclusion</w:t>
             </w:r>
             <w:r>
               <w:rPr>
+                <w:rFonts w:ascii="Times New Roman" w:hAnsi="Times New Roman" w:cs="Times New Roman"/>
                 <w:noProof/>
                 <w:webHidden/>
+                <w:sz w:val="30"/>
+                <w:szCs w:val="30"/>
               </w:rPr>
               <w:tab/>
             </w:r>
             <w:r>
               <w:rPr>
+                <w:rFonts w:ascii="Times New Roman" w:hAnsi="Times New Roman" w:cs="Times New Roman"/>
                 <w:noProof/>
                 <w:webHidden/>
+                <w:sz w:val="30"/>
+                <w:szCs w:val="30"/>
               </w:rPr>
               <w:fldChar w:fldCharType="begin"/>
             </w:r>
             <w:r>
               <w:rPr>
+                <w:rFonts w:ascii="Times New Roman" w:hAnsi="Times New Roman" w:cs="Times New Roman"/>
                 <w:noProof/>
                 <w:webHidden/>
+                <w:sz w:val="30"/>
+                <w:szCs w:val="30"/>
               </w:rPr>
-              <w:instrText xml:space="preserve"> PAGEREF _Toc534214549 \h </w:instrText>
+              <w:instrText xml:space="preserve"> PAGEREF _Toc534408561 \h </w:instrText>
             </w:r>
             <w:r>
               <w:rPr>
+                <w:rFonts w:ascii="Times New Roman" w:hAnsi="Times New Roman" w:cs="Times New Roman"/>
                 <w:noProof/>
                 <w:webHidden/>
+                <w:sz w:val="30"/>
+                <w:szCs w:val="30"/>
               </w:rPr>
             </w:r>
             <w:r>
               <w:rPr>
+                <w:rFonts w:ascii="Times New Roman" w:hAnsi="Times New Roman" w:cs="Times New Roman"/>
                 <w:noProof/>
                 <w:webHidden/>
+                <w:sz w:val="30"/>
+                <w:szCs w:val="30"/>
               </w:rPr>
               <w:fldChar w:fldCharType="separate"/>
             </w:r>
             <w:r>
               <w:rPr>
+                <w:rFonts w:ascii="Times New Roman" w:hAnsi="Times New Roman" w:cs="Times New Roman"/>
                 <w:noProof/>
                 <w:webHidden/>
+                <w:sz w:val="30"/>
+                <w:szCs w:val="30"/>
               </w:rPr>
-              <w:t>11</w:t>
+              <w:t>13</w:t>
             </w:r>
             <w:r>
               <w:rPr>
+                <w:rFonts w:ascii="Times New Roman" w:hAnsi="Times New Roman" w:cs="Times New Roman"/>
                 <w:noProof/>
                 <w:webHidden/>
+                <w:sz w:val="30"/>
+                <w:szCs w:val="30"/>
               </w:rPr>
               <w:fldChar w:fldCharType="end"/>
             </w:r>
@@ -1050,66 +1275,285 @@
               <w:tab w:val="right" w:leader="dot" w:pos="9062"/>
             </w:tabs>
             <w:rPr>
-              <w:rFonts w:asciiTheme="minorHAnsi" w:eastAsiaTheme="minorEastAsia" w:hAnsiTheme="minorHAnsi" w:cstheme="minorBidi"/>
+              <w:rFonts w:ascii="Times New Roman" w:eastAsiaTheme="minorEastAsia" w:hAnsi="Times New Roman" w:cs="Times New Roman"/>
               <w:noProof/>
+              <w:sz w:val="30"/>
+              <w:szCs w:val="30"/>
               <w:lang w:val="tr-TR" w:eastAsia="tr-TR"/>
             </w:rPr>
           </w:pPr>
-          <w:hyperlink w:anchor="_Toc534214550" w:history="1">
+          <w:hyperlink w:anchor="_Toc534408562" w:history="1">
             <w:r>
               <w:rPr>
                 <w:rStyle w:val="Kpr"/>
                 <w:rFonts w:ascii="Times New Roman" w:hAnsi="Times New Roman" w:cs="Times New Roman"/>
                 <w:noProof/>
+                <w:sz w:val="30"/>
+                <w:szCs w:val="30"/>
                 <w:lang w:val="en-US"/>
               </w:rPr>
               <w:t>References</w:t>
             </w:r>
             <w:r>
               <w:rPr>
+                <w:rFonts w:ascii="Times New Roman" w:hAnsi="Times New Roman" w:cs="Times New Roman"/>
                 <w:noProof/>
                 <w:webHidden/>
+                <w:sz w:val="30"/>
+                <w:szCs w:val="30"/>
               </w:rPr>
               <w:tab/>
             </w:r>
             <w:r>
               <w:rPr>
+                <w:rFonts w:ascii="Times New Roman" w:hAnsi="Times New Roman" w:cs="Times New Roman"/>
                 <w:noProof/>
                 <w:webHidden/>
+                <w:sz w:val="30"/>
+                <w:szCs w:val="30"/>
               </w:rPr>
               <w:fldChar w:fldCharType="begin"/>
             </w:r>
             <w:r>
               <w:rPr>
+                <w:rFonts w:ascii="Times New Roman" w:hAnsi="Times New Roman" w:cs="Times New Roman"/>
                 <w:noProof/>
                 <w:webHidden/>
+                <w:sz w:val="30"/>
+                <w:szCs w:val="30"/>
               </w:rPr>
-              <w:instrText xml:space="preserve"> PAGEREF _Toc534214550 \h </w:instrText>
+              <w:instrText xml:space="preserve"> PAGEREF _Toc534408562 \h </w:instrText>
             </w:r>
             <w:r>
               <w:rPr>
+                <w:rFonts w:ascii="Times New Roman" w:hAnsi="Times New Roman" w:cs="Times New Roman"/>
                 <w:noProof/>
                 <w:webHidden/>
+                <w:sz w:val="30"/>
+                <w:szCs w:val="30"/>
               </w:rPr>
             </w:r>
             <w:r>
               <w:rPr>
+                <w:rFonts w:ascii="Times New Roman" w:hAnsi="Times New Roman" w:cs="Times New Roman"/>
                 <w:noProof/>
                 <w:webHidden/>
+                <w:sz w:val="30"/>
+                <w:szCs w:val="30"/>
               </w:rPr>
               <w:fldChar w:fldCharType="separate"/>
             </w:r>
             <w:r>
               <w:rPr>
+                <w:rFonts w:ascii="Times New Roman" w:hAnsi="Times New Roman" w:cs="Times New Roman"/>
                 <w:noProof/>
                 <w:webHidden/>
+                <w:sz w:val="30"/>
+                <w:szCs w:val="30"/>
               </w:rPr>
-              <w:t>11</w:t>
+              <w:t>13</w:t>
             </w:r>
             <w:r>
               <w:rPr>
+                <w:rFonts w:ascii="Times New Roman" w:hAnsi="Times New Roman" w:cs="Times New Roman"/>
                 <w:noProof/>
                 <w:webHidden/>
+                <w:sz w:val="30"/>
+                <w:szCs w:val="30"/>
+              </w:rPr>
+              <w:fldChar w:fldCharType="end"/>
+            </w:r>
+          </w:hyperlink>
+        </w:p>
+        <w:p>
+          <w:pPr>
+            <w:pStyle w:val="T1"/>
+            <w:tabs>
+              <w:tab w:val="right" w:leader="dot" w:pos="9062"/>
+            </w:tabs>
+            <w:rPr>
+              <w:rFonts w:ascii="Times New Roman" w:eastAsiaTheme="minorEastAsia" w:hAnsi="Times New Roman" w:cs="Times New Roman"/>
+              <w:noProof/>
+              <w:sz w:val="30"/>
+              <w:szCs w:val="30"/>
+              <w:lang w:val="tr-TR" w:eastAsia="tr-TR"/>
+            </w:rPr>
+          </w:pPr>
+          <w:hyperlink w:anchor="_Toc534408563" w:history="1">
+            <w:r>
+              <w:rPr>
+                <w:rStyle w:val="Kpr"/>
+                <w:rFonts w:ascii="Times New Roman" w:hAnsi="Times New Roman" w:cs="Times New Roman"/>
+                <w:noProof/>
+                <w:sz w:val="30"/>
+                <w:szCs w:val="30"/>
+                <w:lang w:val="en-US"/>
+              </w:rPr>
+              <w:t>Appendix</w:t>
+            </w:r>
+            <w:r>
+              <w:rPr>
+                <w:rFonts w:ascii="Times New Roman" w:hAnsi="Times New Roman" w:cs="Times New Roman"/>
+                <w:noProof/>
+                <w:webHidden/>
+                <w:sz w:val="30"/>
+                <w:szCs w:val="30"/>
+              </w:rPr>
+              <w:tab/>
+            </w:r>
+            <w:r>
+              <w:rPr>
+                <w:rFonts w:ascii="Times New Roman" w:hAnsi="Times New Roman" w:cs="Times New Roman"/>
+                <w:noProof/>
+                <w:webHidden/>
+                <w:sz w:val="30"/>
+                <w:szCs w:val="30"/>
+              </w:rPr>
+              <w:fldChar w:fldCharType="begin"/>
+            </w:r>
+            <w:r>
+              <w:rPr>
+                <w:rFonts w:ascii="Times New Roman" w:hAnsi="Times New Roman" w:cs="Times New Roman"/>
+                <w:noProof/>
+                <w:webHidden/>
+                <w:sz w:val="30"/>
+                <w:szCs w:val="30"/>
+              </w:rPr>
+              <w:instrText xml:space="preserve"> PAGEREF _Toc534408563 \h </w:instrText>
+            </w:r>
+            <w:r>
+              <w:rPr>
+                <w:rFonts w:ascii="Times New Roman" w:hAnsi="Times New Roman" w:cs="Times New Roman"/>
+                <w:noProof/>
+                <w:webHidden/>
+                <w:sz w:val="30"/>
+                <w:szCs w:val="30"/>
+              </w:rPr>
+            </w:r>
+            <w:r>
+              <w:rPr>
+                <w:rFonts w:ascii="Times New Roman" w:hAnsi="Times New Roman" w:cs="Times New Roman"/>
+                <w:noProof/>
+                <w:webHidden/>
+                <w:sz w:val="30"/>
+                <w:szCs w:val="30"/>
+              </w:rPr>
+              <w:fldChar w:fldCharType="separate"/>
+            </w:r>
+            <w:r>
+              <w:rPr>
+                <w:rFonts w:ascii="Times New Roman" w:hAnsi="Times New Roman" w:cs="Times New Roman"/>
+                <w:noProof/>
+                <w:webHidden/>
+                <w:sz w:val="30"/>
+                <w:szCs w:val="30"/>
+              </w:rPr>
+              <w:t>14</w:t>
+            </w:r>
+            <w:r>
+              <w:rPr>
+                <w:rFonts w:ascii="Times New Roman" w:hAnsi="Times New Roman" w:cs="Times New Roman"/>
+                <w:noProof/>
+                <w:webHidden/>
+                <w:sz w:val="30"/>
+                <w:szCs w:val="30"/>
+              </w:rPr>
+              <w:fldChar w:fldCharType="end"/>
+            </w:r>
+          </w:hyperlink>
+        </w:p>
+        <w:p>
+          <w:pPr>
+            <w:pStyle w:val="T2"/>
+            <w:tabs>
+              <w:tab w:val="right" w:leader="dot" w:pos="9062"/>
+            </w:tabs>
+            <w:rPr>
+              <w:rFonts w:ascii="Times New Roman" w:eastAsiaTheme="minorEastAsia" w:hAnsi="Times New Roman" w:cs="Times New Roman"/>
+              <w:noProof/>
+              <w:sz w:val="30"/>
+              <w:szCs w:val="30"/>
+              <w:lang w:val="tr-TR" w:eastAsia="tr-TR"/>
+            </w:rPr>
+          </w:pPr>
+          <w:hyperlink w:anchor="_Toc534408564" w:history="1">
+            <w:r>
+              <w:rPr>
+                <w:rStyle w:val="Kpr"/>
+                <w:rFonts w:ascii="Times New Roman" w:hAnsi="Times New Roman" w:cs="Times New Roman"/>
+                <w:noProof/>
+                <w:sz w:val="30"/>
+                <w:szCs w:val="30"/>
+                <w:lang w:val="en-US"/>
+              </w:rPr>
+              <w:t>Datasheets &amp; Links of Components For Buck Converter</w:t>
+            </w:r>
+            <w:r>
+              <w:rPr>
+                <w:rFonts w:ascii="Times New Roman" w:hAnsi="Times New Roman" w:cs="Times New Roman"/>
+                <w:noProof/>
+                <w:webHidden/>
+                <w:sz w:val="30"/>
+                <w:szCs w:val="30"/>
+              </w:rPr>
+              <w:tab/>
+            </w:r>
+            <w:r>
+              <w:rPr>
+                <w:rFonts w:ascii="Times New Roman" w:hAnsi="Times New Roman" w:cs="Times New Roman"/>
+                <w:noProof/>
+                <w:webHidden/>
+                <w:sz w:val="30"/>
+                <w:szCs w:val="30"/>
+              </w:rPr>
+              <w:fldChar w:fldCharType="begin"/>
+            </w:r>
+            <w:r>
+              <w:rPr>
+                <w:rFonts w:ascii="Times New Roman" w:hAnsi="Times New Roman" w:cs="Times New Roman"/>
+                <w:noProof/>
+                <w:webHidden/>
+                <w:sz w:val="30"/>
+                <w:szCs w:val="30"/>
+              </w:rPr>
+              <w:instrText xml:space="preserve"> PAGEREF _Toc534408564 \h </w:instrText>
+            </w:r>
+            <w:r>
+              <w:rPr>
+                <w:rFonts w:ascii="Times New Roman" w:hAnsi="Times New Roman" w:cs="Times New Roman"/>
+                <w:noProof/>
+                <w:webHidden/>
+                <w:sz w:val="30"/>
+                <w:szCs w:val="30"/>
+              </w:rPr>
+            </w:r>
+            <w:r>
+              <w:rPr>
+                <w:rFonts w:ascii="Times New Roman" w:hAnsi="Times New Roman" w:cs="Times New Roman"/>
+                <w:noProof/>
+                <w:webHidden/>
+                <w:sz w:val="30"/>
+                <w:szCs w:val="30"/>
+              </w:rPr>
+              <w:fldChar w:fldCharType="separate"/>
+            </w:r>
+            <w:r>
+              <w:rPr>
+                <w:rFonts w:ascii="Times New Roman" w:hAnsi="Times New Roman" w:cs="Times New Roman"/>
+                <w:noProof/>
+                <w:webHidden/>
+                <w:sz w:val="30"/>
+                <w:szCs w:val="30"/>
+              </w:rPr>
+              <w:t>14</w:t>
+            </w:r>
+            <w:r>
+              <w:rPr>
+                <w:rFonts w:ascii="Times New Roman" w:hAnsi="Times New Roman" w:cs="Times New Roman"/>
+                <w:noProof/>
+                <w:webHidden/>
+                <w:sz w:val="30"/>
+                <w:szCs w:val="30"/>
               </w:rPr>
               <w:fldChar w:fldCharType="end"/>
             </w:r>
@@ -1191,6 +1635,32 @@
           <w:lang w:val="en-US"/>
         </w:rPr>
       </w:pPr>
+      <w:bookmarkStart w:id="0" w:name="_GoBack"/>
+      <w:bookmarkEnd w:id="0"/>
+    </w:p>
+    <w:p>
+      <w:pPr>
+        <w:rPr>
+          <w:rFonts w:ascii="Times New Roman" w:hAnsi="Times New Roman" w:cs="Times New Roman"/>
+          <w:lang w:val="en-US"/>
+        </w:rPr>
+      </w:pPr>
+    </w:p>
+    <w:p>
+      <w:pPr>
+        <w:rPr>
+          <w:rFonts w:ascii="Times New Roman" w:hAnsi="Times New Roman" w:cs="Times New Roman"/>
+          <w:lang w:val="en-US"/>
+        </w:rPr>
+      </w:pPr>
+    </w:p>
+    <w:p>
+      <w:pPr>
+        <w:rPr>
+          <w:rFonts w:ascii="Times New Roman" w:hAnsi="Times New Roman" w:cs="Times New Roman"/>
+          <w:lang w:val="en-US"/>
+        </w:rPr>
+      </w:pPr>
     </w:p>
     <w:p>
       <w:pPr>
@@ -1379,20 +1849,22 @@
     <w:p>
       <w:pPr>
         <w:pStyle w:val="Balk1"/>
-        <w:rPr>
-          <w:rFonts w:ascii="Times New Roman" w:hAnsi="Times New Roman" w:cs="Times New Roman"/>
-          <w:lang w:val="en-US"/>
-        </w:rPr>
-      </w:pPr>
-      <w:bookmarkStart w:id="0" w:name="_Toc534214542"/>
-      <w:r>
-        <w:rPr>
-          <w:rFonts w:ascii="Times New Roman" w:hAnsi="Times New Roman" w:cs="Times New Roman"/>
-          <w:lang w:val="en-US"/>
-        </w:rPr>
+        <w:spacing w:line="240" w:lineRule="auto"/>
+        <w:rPr>
+          <w:rFonts w:ascii="Times New Roman" w:hAnsi="Times New Roman" w:cs="Times New Roman"/>
+          <w:lang w:val="en-US"/>
+        </w:rPr>
+      </w:pPr>
+      <w:bookmarkStart w:id="1" w:name="_Toc534408554"/>
+      <w:r>
+        <w:rPr>
+          <w:rFonts w:ascii="Times New Roman" w:hAnsi="Times New Roman" w:cs="Times New Roman"/>
+          <w:lang w:val="en-US"/>
+        </w:rPr>
+        <w:lastRenderedPageBreak/>
         <w:t>Introduction</w:t>
       </w:r>
-      <w:bookmarkEnd w:id="0"/>
+      <w:bookmarkEnd w:id="1"/>
     </w:p>
     <w:p>
       <w:pPr>
@@ -1423,6 +1895,15 @@
           <w:szCs w:val="24"/>
           <w:lang w:val="en-US"/>
         </w:rPr>
+        <w:tab/>
+      </w:r>
+      <w:r>
+        <w:rPr>
+          <w:rFonts w:ascii="Times New Roman" w:hAnsi="Times New Roman" w:cs="Times New Roman"/>
+          <w:sz w:val="24"/>
+          <w:szCs w:val="24"/>
+          <w:lang w:val="en-US"/>
+        </w:rPr>
         <w:t>In this project, we a</w:t>
       </w:r>
       <w:r>
@@ -1486,17 +1967,27 @@
           <w:szCs w:val="24"/>
           <w:lang w:val="en-US"/>
         </w:rPr>
-        <w:t xml:space="preserve"> In order to adjust the firing angle of the thyristor rectifier for desired speed, a PI controller is fed back by motor speed into the system. Also, DC/DC converter topologies, namely Buck Converter and Boost Converter, are investigated deeply. Buck converter is designed regarding the commercial products considering the cost, efficiency, </w:t>
-      </w:r>
-      <w:r>
-        <w:rPr>
-          <w:rFonts w:ascii="Times New Roman" w:hAnsi="Times New Roman" w:cs="Times New Roman"/>
-          <w:sz w:val="24"/>
-          <w:szCs w:val="24"/>
-          <w:lang w:val="en-US"/>
-        </w:rPr>
-        <w:lastRenderedPageBreak/>
-        <w:t xml:space="preserve">ripple etc. of the system. For Boost Converter, Webench digital platform, a Texas Instruments digital tool, is used. </w:t>
+        <w:t xml:space="preserve"> In order to adjust the firing angle of the thyristor rectifier for desired speed, a PI controller is fed back by motor speed into the system. Also, DC/DC converter topologies, namely Buck Converter and Boost Converter, are investigated deeply. Buck converter is designed regarding the commercial products considering the cost, efficiency, ripple etc. of the system. For Boost Converter, Webench digital platform, a Texas Instruments digital tool, is used. </w:t>
+      </w:r>
+    </w:p>
+    <w:p>
+      <w:pPr>
+        <w:jc w:val="both"/>
+        <w:rPr>
+          <w:rFonts w:ascii="Times New Roman" w:hAnsi="Times New Roman" w:cs="Times New Roman"/>
+          <w:sz w:val="24"/>
+          <w:szCs w:val="24"/>
+          <w:lang w:val="en-US"/>
+        </w:rPr>
+      </w:pPr>
+      <w:r>
+        <w:rPr>
+          <w:rFonts w:ascii="Times New Roman" w:hAnsi="Times New Roman" w:cs="Times New Roman"/>
+          <w:sz w:val="24"/>
+          <w:szCs w:val="24"/>
+          <w:lang w:val="en-US"/>
+        </w:rPr>
+        <w:tab/>
       </w:r>
       <w:r>
         <w:rPr>
@@ -1575,24 +2066,14 @@
     </w:p>
     <w:p>
       <w:pPr>
-        <w:jc w:val="both"/>
-        <w:rPr>
-          <w:rFonts w:ascii="Times New Roman" w:hAnsi="Times New Roman" w:cs="Times New Roman"/>
-          <w:sz w:val="24"/>
-          <w:szCs w:val="24"/>
-          <w:lang w:val="en-US"/>
-        </w:rPr>
-      </w:pPr>
-    </w:p>
-    <w:p>
-      <w:pPr>
         <w:pStyle w:val="Balk1"/>
-        <w:rPr>
-          <w:rFonts w:ascii="Times New Roman" w:hAnsi="Times New Roman" w:cs="Times New Roman"/>
-          <w:lang w:val="en-US"/>
-        </w:rPr>
-      </w:pPr>
-      <w:bookmarkStart w:id="1" w:name="_Toc534214543"/>
+        <w:spacing w:line="240" w:lineRule="auto"/>
+        <w:rPr>
+          <w:rFonts w:ascii="Times New Roman" w:hAnsi="Times New Roman" w:cs="Times New Roman"/>
+          <w:lang w:val="en-US"/>
+        </w:rPr>
+      </w:pPr>
+      <w:bookmarkStart w:id="2" w:name="_Toc534408555"/>
       <w:r>
         <w:rPr>
           <w:rFonts w:ascii="Times New Roman" w:hAnsi="Times New Roman" w:cs="Times New Roman"/>
@@ -1628,7 +2109,7 @@
         </w:rPr>
         <w:t>-Phase Thyristor Converter</w:t>
       </w:r>
-      <w:bookmarkEnd w:id="1"/>
+      <w:bookmarkEnd w:id="2"/>
     </w:p>
     <w:p>
       <w:pPr>
@@ -1643,21 +2124,1244 @@
     </w:p>
     <w:p>
       <w:pPr>
-        <w:rPr>
-          <w:rFonts w:ascii="Times New Roman" w:hAnsi="Times New Roman" w:cs="Times New Roman"/>
-          <w:lang w:val="en-US"/>
-        </w:rPr>
-      </w:pPr>
+        <w:jc w:val="both"/>
+        <w:rPr>
+          <w:rFonts w:ascii="Times New Roman" w:hAnsi="Times New Roman" w:cs="Times New Roman"/>
+          <w:sz w:val="24"/>
+          <w:szCs w:val="24"/>
+          <w:lang w:val="en-US"/>
+        </w:rPr>
+      </w:pPr>
+      <w:r>
+        <w:rPr>
+          <w:rFonts w:ascii="Times New Roman" w:hAnsi="Times New Roman" w:cs="Times New Roman"/>
+          <w:sz w:val="24"/>
+          <w:szCs w:val="24"/>
+          <w:lang w:val="en-US"/>
+        </w:rPr>
+        <w:t>For the 1</w:t>
+      </w:r>
+      <w:r>
+        <w:rPr>
+          <w:rFonts w:ascii="Times New Roman" w:hAnsi="Times New Roman" w:cs="Times New Roman"/>
+          <w:sz w:val="24"/>
+          <w:szCs w:val="24"/>
+          <w:vertAlign w:val="superscript"/>
+          <w:lang w:val="en-US"/>
+        </w:rPr>
+        <w:t>st</w:t>
+      </w:r>
+      <w:r>
+        <w:rPr>
+          <w:rFonts w:ascii="Times New Roman" w:hAnsi="Times New Roman" w:cs="Times New Roman"/>
+          <w:sz w:val="24"/>
+          <w:szCs w:val="24"/>
+          <w:lang w:val="en-US"/>
+        </w:rPr>
+        <w:t xml:space="preserve"> part, speed control of a DC Motor is simulated on Simulink. The subsystems are illustrated in Figure 1. DC Motor is modeled as in Simulation Project #2 as same motor parameters are given.</w:t>
+      </w:r>
+    </w:p>
+    <w:p>
+      <w:pPr>
+        <w:keepNext/>
+        <w:jc w:val="center"/>
+        <w:rPr>
+          <w:rFonts w:ascii="Times New Roman" w:hAnsi="Times New Roman" w:cs="Times New Roman"/>
+        </w:rPr>
+      </w:pPr>
+      <w:r>
+        <w:rPr>
+          <w:rFonts w:ascii="Times New Roman" w:hAnsi="Times New Roman" w:cs="Times New Roman"/>
+          <w:noProof/>
+          <w:sz w:val="24"/>
+          <w:szCs w:val="24"/>
+          <w:lang w:val="tr-TR" w:eastAsia="tr-TR"/>
+        </w:rPr>
+        <w:drawing>
+          <wp:inline distT="0" distB="0" distL="0" distR="0" wp14:anchorId="451B94C5" wp14:editId="4E2722F5">
+            <wp:extent cx="5973165" cy="3070860"/>
+            <wp:effectExtent l="0" t="0" r="8890" b="0"/>
+            <wp:docPr id="4" name="Resim 4"/>
+            <wp:cNvGraphicFramePr>
+              <a:graphicFrameLocks xmlns:a="http://schemas.openxmlformats.org/drawingml/2006/main" noChangeAspect="1"/>
+            </wp:cNvGraphicFramePr>
+            <a:graphic xmlns:a="http://schemas.openxmlformats.org/drawingml/2006/main">
+              <a:graphicData uri="http://schemas.openxmlformats.org/drawingml/2006/picture">
+                <pic:pic xmlns:pic="http://schemas.openxmlformats.org/drawingml/2006/picture">
+                  <pic:nvPicPr>
+                    <pic:cNvPr id="4" name="3A0A5F4.tmp"/>
+                    <pic:cNvPicPr/>
+                  </pic:nvPicPr>
+                  <pic:blipFill>
+                    <a:blip r:embed="rId10" cstate="print">
+                      <a:extLst>
+                        <a:ext uri="{28A0092B-C50C-407E-A947-70E740481C1C}">
+                          <a14:useLocalDpi xmlns:a14="http://schemas.microsoft.com/office/drawing/2010/main" val="0"/>
+                        </a:ext>
+                      </a:extLst>
+                    </a:blip>
+                    <a:stretch>
+                      <a:fillRect/>
+                    </a:stretch>
+                  </pic:blipFill>
+                  <pic:spPr>
+                    <a:xfrm>
+                      <a:off x="0" y="0"/>
+                      <a:ext cx="5975446" cy="3072033"/>
+                    </a:xfrm>
+                    <a:prstGeom prst="rect">
+                      <a:avLst/>
+                    </a:prstGeom>
+                  </pic:spPr>
+                </pic:pic>
+              </a:graphicData>
+            </a:graphic>
+          </wp:inline>
+        </w:drawing>
+      </w:r>
+    </w:p>
+    <w:p>
+      <w:pPr>
+        <w:pStyle w:val="ResimYazs"/>
+        <w:jc w:val="center"/>
+        <w:rPr>
+          <w:rFonts w:ascii="Times New Roman" w:hAnsi="Times New Roman" w:cs="Times New Roman"/>
+          <w:sz w:val="22"/>
+          <w:szCs w:val="22"/>
+          <w:lang w:val="en-US"/>
+        </w:rPr>
+      </w:pPr>
+      <w:r>
+        <w:rPr>
+          <w:rFonts w:ascii="Times New Roman" w:hAnsi="Times New Roman" w:cs="Times New Roman"/>
+          <w:sz w:val="22"/>
+          <w:szCs w:val="22"/>
+        </w:rPr>
+        <w:t xml:space="preserve">Figure </w:t>
+      </w:r>
+      <w:r>
+        <w:rPr>
+          <w:rFonts w:ascii="Times New Roman" w:hAnsi="Times New Roman" w:cs="Times New Roman"/>
+          <w:sz w:val="22"/>
+          <w:szCs w:val="22"/>
+        </w:rPr>
+        <w:fldChar w:fldCharType="begin"/>
+      </w:r>
+      <w:r>
+        <w:rPr>
+          <w:rFonts w:ascii="Times New Roman" w:hAnsi="Times New Roman" w:cs="Times New Roman"/>
+          <w:sz w:val="22"/>
+          <w:szCs w:val="22"/>
+        </w:rPr>
+        <w:instrText xml:space="preserve"> SEQ Figure \* ARABIC </w:instrText>
+      </w:r>
+      <w:r>
+        <w:rPr>
+          <w:rFonts w:ascii="Times New Roman" w:hAnsi="Times New Roman" w:cs="Times New Roman"/>
+          <w:sz w:val="22"/>
+          <w:szCs w:val="22"/>
+        </w:rPr>
+        <w:fldChar w:fldCharType="separate"/>
+      </w:r>
+      <w:r>
+        <w:rPr>
+          <w:rFonts w:ascii="Times New Roman" w:hAnsi="Times New Roman" w:cs="Times New Roman"/>
+          <w:sz w:val="22"/>
+          <w:szCs w:val="22"/>
+        </w:rPr>
+        <w:t>1</w:t>
+      </w:r>
+      <w:r>
+        <w:rPr>
+          <w:rFonts w:ascii="Times New Roman" w:hAnsi="Times New Roman" w:cs="Times New Roman"/>
+          <w:sz w:val="22"/>
+          <w:szCs w:val="22"/>
+        </w:rPr>
+        <w:fldChar w:fldCharType="end"/>
+      </w:r>
+      <w:r>
+        <w:rPr>
+          <w:rFonts w:ascii="Times New Roman" w:hAnsi="Times New Roman" w:cs="Times New Roman"/>
+          <w:sz w:val="22"/>
+          <w:szCs w:val="22"/>
+        </w:rPr>
+        <w:t>: Simulated schematic for DC motor control with PI controller</w:t>
+      </w:r>
+    </w:p>
+    <w:p>
+      <w:pPr>
+        <w:jc w:val="both"/>
+        <w:rPr>
+          <w:rFonts w:ascii="Times New Roman" w:hAnsi="Times New Roman" w:cs="Times New Roman"/>
+          <w:sz w:val="24"/>
+          <w:szCs w:val="24"/>
+          <w:lang w:val="en-US"/>
+        </w:rPr>
+      </w:pPr>
+      <w:r>
+        <w:rPr>
+          <w:rFonts w:ascii="Times New Roman" w:hAnsi="Times New Roman" w:cs="Times New Roman"/>
+          <w:sz w:val="24"/>
+          <w:szCs w:val="24"/>
+          <w:lang w:val="en-US"/>
+        </w:rPr>
+        <w:tab/>
+      </w:r>
+      <w:r>
+        <w:rPr>
+          <w:rFonts w:ascii="Times New Roman" w:hAnsi="Times New Roman" w:cs="Times New Roman"/>
+          <w:sz w:val="24"/>
+          <w:szCs w:val="24"/>
+          <w:lang w:val="en-US"/>
+        </w:rPr>
+        <w:t>Input is 3-Phase AC-Yg. The motor is controlled by 3-Phase Thyristor Converter. The speed control is achieved by taking samples from output as speed and feeding it back to system via PI controller. By adjusting the firing angles of thyristors inside the 3-Phase controlled rectifier, speed is regulated accordingly.</w:t>
+      </w:r>
+    </w:p>
+    <w:p>
+      <w:pPr>
+        <w:jc w:val="both"/>
+        <w:rPr>
+          <w:rFonts w:ascii="Times New Roman" w:hAnsi="Times New Roman" w:cs="Times New Roman"/>
+          <w:sz w:val="24"/>
+          <w:szCs w:val="24"/>
+          <w:lang w:val="en-US"/>
+        </w:rPr>
+      </w:pPr>
+      <w:r>
+        <w:rPr>
+          <w:rFonts w:ascii="Times New Roman" w:hAnsi="Times New Roman" w:cs="Times New Roman"/>
+          <w:sz w:val="24"/>
+          <w:szCs w:val="24"/>
+          <w:lang w:val="en-US"/>
+        </w:rPr>
+        <w:tab/>
+      </w:r>
+      <w:r>
+        <w:rPr>
+          <w:rFonts w:ascii="Times New Roman" w:hAnsi="Times New Roman" w:cs="Times New Roman"/>
+          <w:sz w:val="24"/>
+          <w:szCs w:val="24"/>
+          <w:lang w:val="en-US"/>
+        </w:rPr>
+        <w:t>For thyristor to work reliable and proper, output of the controller block is subtracted from 180° because output is limited by saturation variables in PI controller block.</w:t>
+      </w:r>
+      <w:r>
+        <w:rPr>
+          <w:rFonts w:ascii="Times New Roman" w:hAnsi="Times New Roman" w:cs="Times New Roman"/>
+          <w:sz w:val="24"/>
+          <w:szCs w:val="24"/>
+          <w:lang w:val="en-US"/>
+        </w:rPr>
+        <w:t xml:space="preserve"> </w:t>
+      </w:r>
+      <w:r>
+        <w:rPr>
+          <w:rFonts w:ascii="Times New Roman" w:hAnsi="Times New Roman" w:cs="Times New Roman"/>
+          <w:sz w:val="24"/>
+          <w:szCs w:val="24"/>
+          <w:lang w:val="en-US"/>
+        </w:rPr>
+        <w:t>P</w:t>
+      </w:r>
+      <w:r>
+        <w:rPr>
+          <w:rFonts w:ascii="Times New Roman" w:hAnsi="Times New Roman" w:cs="Times New Roman"/>
+          <w:sz w:val="24"/>
+          <w:szCs w:val="24"/>
+          <w:lang w:val="en-US"/>
+        </w:rPr>
+        <w:t>I values are chosen by trial-error. K</w:t>
+      </w:r>
+      <w:r>
+        <w:rPr>
+          <w:rFonts w:ascii="Times New Roman" w:hAnsi="Times New Roman" w:cs="Times New Roman"/>
+          <w:sz w:val="24"/>
+          <w:szCs w:val="24"/>
+          <w:vertAlign w:val="subscript"/>
+          <w:lang w:val="en-US"/>
+        </w:rPr>
+        <w:t>P</w:t>
+      </w:r>
+      <w:r>
+        <w:rPr>
+          <w:rFonts w:ascii="Times New Roman" w:hAnsi="Times New Roman" w:cs="Times New Roman"/>
+          <w:sz w:val="24"/>
+          <w:szCs w:val="24"/>
+          <w:lang w:val="en-US"/>
+        </w:rPr>
+        <w:t xml:space="preserve"> is chosen as 4 and K</w:t>
+      </w:r>
+      <w:r>
+        <w:rPr>
+          <w:rFonts w:ascii="Times New Roman" w:hAnsi="Times New Roman" w:cs="Times New Roman"/>
+          <w:sz w:val="24"/>
+          <w:szCs w:val="24"/>
+          <w:vertAlign w:val="subscript"/>
+          <w:lang w:val="en-US"/>
+        </w:rPr>
+        <w:t>I</w:t>
+      </w:r>
+      <w:r>
+        <w:rPr>
+          <w:rFonts w:ascii="Times New Roman" w:hAnsi="Times New Roman" w:cs="Times New Roman"/>
+          <w:sz w:val="24"/>
+          <w:szCs w:val="24"/>
+          <w:lang w:val="en-US"/>
+        </w:rPr>
+        <w:t xml:space="preserve"> is chosen as 1.</w:t>
+      </w:r>
+      <w:r>
+        <w:rPr>
+          <w:rFonts w:ascii="Times New Roman" w:hAnsi="Times New Roman" w:cs="Times New Roman"/>
+          <w:sz w:val="24"/>
+          <w:szCs w:val="24"/>
+          <w:lang w:val="en-US"/>
+        </w:rPr>
+        <w:t xml:space="preserve"> With these parameters, we achieve not too aggressive but a stable system with reasonable settl</w:t>
+      </w:r>
+      <w:r>
+        <w:rPr>
+          <w:rFonts w:ascii="Times New Roman" w:hAnsi="Times New Roman" w:cs="Times New Roman"/>
+          <w:sz w:val="24"/>
+          <w:szCs w:val="24"/>
+          <w:lang w:val="en-US"/>
+        </w:rPr>
+        <w:t>ing time, about 10s and steady-state errors, near to 0.1</w:t>
+      </w:r>
+      <w:r>
+        <w:rPr>
+          <w:rFonts w:ascii="Times New Roman" w:hAnsi="Times New Roman" w:cs="Times New Roman"/>
+          <w:sz w:val="24"/>
+          <w:szCs w:val="24"/>
+          <w:lang w:val="en-US"/>
+        </w:rPr>
+        <w:t>.</w:t>
+      </w:r>
+    </w:p>
+    <w:p>
+      <w:pPr>
+        <w:keepNext/>
+        <w:jc w:val="center"/>
+        <w:rPr>
+          <w:rFonts w:ascii="Times New Roman" w:hAnsi="Times New Roman" w:cs="Times New Roman"/>
+        </w:rPr>
+      </w:pPr>
+      <w:r>
+        <w:rPr>
+          <w:rFonts w:ascii="Times New Roman" w:hAnsi="Times New Roman" w:cs="Times New Roman"/>
+          <w:noProof/>
+          <w:sz w:val="24"/>
+          <w:szCs w:val="24"/>
+          <w:lang w:val="tr-TR" w:eastAsia="tr-TR"/>
+        </w:rPr>
+        <w:lastRenderedPageBreak/>
+        <w:drawing>
+          <wp:inline distT="0" distB="0" distL="0" distR="0" wp14:anchorId="5E0A5931" wp14:editId="4E0CA7E8">
+            <wp:extent cx="5760720" cy="2813685"/>
+            <wp:effectExtent l="0" t="0" r="0" b="5715"/>
+            <wp:docPr id="5" name="Resim 5"/>
+            <wp:cNvGraphicFramePr>
+              <a:graphicFrameLocks xmlns:a="http://schemas.openxmlformats.org/drawingml/2006/main" noChangeAspect="1"/>
+            </wp:cNvGraphicFramePr>
+            <a:graphic xmlns:a="http://schemas.openxmlformats.org/drawingml/2006/main">
+              <a:graphicData uri="http://schemas.openxmlformats.org/drawingml/2006/picture">
+                <pic:pic xmlns:pic="http://schemas.openxmlformats.org/drawingml/2006/picture">
+                  <pic:nvPicPr>
+                    <pic:cNvPr id="5" name="3A0563B.tmp"/>
+                    <pic:cNvPicPr/>
+                  </pic:nvPicPr>
+                  <pic:blipFill>
+                    <a:blip r:embed="rId11" cstate="print">
+                      <a:extLst>
+                        <a:ext uri="{28A0092B-C50C-407E-A947-70E740481C1C}">
+                          <a14:useLocalDpi xmlns:a14="http://schemas.microsoft.com/office/drawing/2010/main" val="0"/>
+                        </a:ext>
+                      </a:extLst>
+                    </a:blip>
+                    <a:stretch>
+                      <a:fillRect/>
+                    </a:stretch>
+                  </pic:blipFill>
+                  <pic:spPr>
+                    <a:xfrm>
+                      <a:off x="0" y="0"/>
+                      <a:ext cx="5760720" cy="2813685"/>
+                    </a:xfrm>
+                    <a:prstGeom prst="rect">
+                      <a:avLst/>
+                    </a:prstGeom>
+                  </pic:spPr>
+                </pic:pic>
+              </a:graphicData>
+            </a:graphic>
+          </wp:inline>
+        </w:drawing>
+      </w:r>
+    </w:p>
+    <w:p>
+      <w:pPr>
+        <w:pStyle w:val="ResimYazs"/>
+        <w:jc w:val="center"/>
+        <w:rPr>
+          <w:rFonts w:ascii="Times New Roman" w:hAnsi="Times New Roman" w:cs="Times New Roman"/>
+          <w:sz w:val="22"/>
+          <w:szCs w:val="22"/>
+        </w:rPr>
+      </w:pPr>
+      <w:r>
+        <w:rPr>
+          <w:rFonts w:ascii="Times New Roman" w:hAnsi="Times New Roman" w:cs="Times New Roman"/>
+          <w:sz w:val="22"/>
+          <w:szCs w:val="22"/>
+        </w:rPr>
+        <w:t xml:space="preserve">Figure </w:t>
+      </w:r>
+      <w:r>
+        <w:rPr>
+          <w:rFonts w:ascii="Times New Roman" w:hAnsi="Times New Roman" w:cs="Times New Roman"/>
+          <w:sz w:val="22"/>
+          <w:szCs w:val="22"/>
+        </w:rPr>
+        <w:fldChar w:fldCharType="begin"/>
+      </w:r>
+      <w:r>
+        <w:rPr>
+          <w:rFonts w:ascii="Times New Roman" w:hAnsi="Times New Roman" w:cs="Times New Roman"/>
+          <w:sz w:val="22"/>
+          <w:szCs w:val="22"/>
+        </w:rPr>
+        <w:instrText xml:space="preserve"> SEQ Figure \* ARABIC </w:instrText>
+      </w:r>
+      <w:r>
+        <w:rPr>
+          <w:rFonts w:ascii="Times New Roman" w:hAnsi="Times New Roman" w:cs="Times New Roman"/>
+          <w:sz w:val="22"/>
+          <w:szCs w:val="22"/>
+        </w:rPr>
+        <w:fldChar w:fldCharType="separate"/>
+      </w:r>
+      <w:r>
+        <w:rPr>
+          <w:rFonts w:ascii="Times New Roman" w:hAnsi="Times New Roman" w:cs="Times New Roman"/>
+          <w:sz w:val="22"/>
+          <w:szCs w:val="22"/>
+        </w:rPr>
+        <w:t>2</w:t>
+      </w:r>
+      <w:r>
+        <w:rPr>
+          <w:rFonts w:ascii="Times New Roman" w:hAnsi="Times New Roman" w:cs="Times New Roman"/>
+          <w:sz w:val="22"/>
+          <w:szCs w:val="22"/>
+        </w:rPr>
+        <w:fldChar w:fldCharType="end"/>
+      </w:r>
+      <w:r>
+        <w:rPr>
+          <w:rFonts w:ascii="Times New Roman" w:hAnsi="Times New Roman" w:cs="Times New Roman"/>
+          <w:sz w:val="22"/>
+          <w:szCs w:val="22"/>
+        </w:rPr>
+        <w:t>: Input signal given to the system</w:t>
+      </w:r>
+    </w:p>
+    <w:p>
+      <w:pPr>
+        <w:jc w:val="both"/>
+        <w:rPr>
+          <w:rFonts w:ascii="Times New Roman" w:hAnsi="Times New Roman" w:cs="Times New Roman"/>
+          <w:sz w:val="24"/>
+          <w:szCs w:val="24"/>
+        </w:rPr>
+      </w:pPr>
+      <w:r>
+        <w:rPr>
+          <w:rFonts w:ascii="Times New Roman" w:hAnsi="Times New Roman" w:cs="Times New Roman"/>
+          <w:sz w:val="24"/>
+          <w:szCs w:val="24"/>
+        </w:rPr>
+        <w:t>In order to test the system as asked in project description, 3 signals are combined with 25 seconds period of each as 150W/S and 75W/</w:t>
+      </w:r>
+      <w:r>
+        <w:rPr>
+          <w:rFonts w:ascii="Times New Roman" w:hAnsi="Times New Roman" w:cs="Times New Roman"/>
+          <w:sz w:val="24"/>
+          <w:szCs w:val="24"/>
+        </w:rPr>
+        <w:t>S and 150W/S again respectively as shown in Figure 2.</w:t>
+      </w:r>
+    </w:p>
+    <w:p>
+      <w:pPr>
+        <w:rPr>
+          <w:rFonts w:ascii="Times New Roman" w:hAnsi="Times New Roman" w:cs="Times New Roman"/>
+          <w:sz w:val="24"/>
+          <w:szCs w:val="24"/>
+        </w:rPr>
+      </w:pPr>
+    </w:p>
+    <w:p>
+      <w:pPr>
+        <w:keepNext/>
+        <w:jc w:val="center"/>
+      </w:pPr>
+      <w:r>
+        <w:rPr>
+          <w:rFonts w:ascii="Times New Roman" w:hAnsi="Times New Roman" w:cs="Times New Roman"/>
+          <w:noProof/>
+          <w:sz w:val="24"/>
+          <w:szCs w:val="24"/>
+          <w:lang w:val="tr-TR" w:eastAsia="tr-TR"/>
+        </w:rPr>
+        <w:drawing>
+          <wp:inline distT="0" distB="0" distL="0" distR="0" wp14:anchorId="569259D4" wp14:editId="478CFF18">
+            <wp:extent cx="5760720" cy="2831465"/>
+            <wp:effectExtent l="0" t="0" r="0" b="6985"/>
+            <wp:docPr id="6" name="Resim 6"/>
+            <wp:cNvGraphicFramePr>
+              <a:graphicFrameLocks xmlns:a="http://schemas.openxmlformats.org/drawingml/2006/main" noChangeAspect="1"/>
+            </wp:cNvGraphicFramePr>
+            <a:graphic xmlns:a="http://schemas.openxmlformats.org/drawingml/2006/main">
+              <a:graphicData uri="http://schemas.openxmlformats.org/drawingml/2006/picture">
+                <pic:pic xmlns:pic="http://schemas.openxmlformats.org/drawingml/2006/picture">
+                  <pic:nvPicPr>
+                    <pic:cNvPr id="6" name="3A0FAAF.tmp"/>
+                    <pic:cNvPicPr/>
+                  </pic:nvPicPr>
+                  <pic:blipFill>
+                    <a:blip r:embed="rId12" cstate="print">
+                      <a:extLst>
+                        <a:ext uri="{28A0092B-C50C-407E-A947-70E740481C1C}">
+                          <a14:useLocalDpi xmlns:a14="http://schemas.microsoft.com/office/drawing/2010/main" val="0"/>
+                        </a:ext>
+                      </a:extLst>
+                    </a:blip>
+                    <a:stretch>
+                      <a:fillRect/>
+                    </a:stretch>
+                  </pic:blipFill>
+                  <pic:spPr>
+                    <a:xfrm>
+                      <a:off x="0" y="0"/>
+                      <a:ext cx="5760720" cy="2831465"/>
+                    </a:xfrm>
+                    <a:prstGeom prst="rect">
+                      <a:avLst/>
+                    </a:prstGeom>
+                  </pic:spPr>
+                </pic:pic>
+              </a:graphicData>
+            </a:graphic>
+          </wp:inline>
+        </w:drawing>
+      </w:r>
+    </w:p>
+    <w:p>
+      <w:pPr>
+        <w:pStyle w:val="ResimYazs"/>
+        <w:jc w:val="center"/>
+        <w:rPr>
+          <w:rFonts w:ascii="Times New Roman" w:hAnsi="Times New Roman" w:cs="Times New Roman"/>
+          <w:sz w:val="22"/>
+          <w:szCs w:val="22"/>
+        </w:rPr>
+      </w:pPr>
+      <w:r>
+        <w:rPr>
+          <w:rFonts w:ascii="Times New Roman" w:hAnsi="Times New Roman" w:cs="Times New Roman"/>
+          <w:sz w:val="22"/>
+          <w:szCs w:val="22"/>
+        </w:rPr>
+        <w:t xml:space="preserve">Figure </w:t>
+      </w:r>
+      <w:r>
+        <w:rPr>
+          <w:rFonts w:ascii="Times New Roman" w:hAnsi="Times New Roman" w:cs="Times New Roman"/>
+          <w:sz w:val="22"/>
+          <w:szCs w:val="22"/>
+        </w:rPr>
+        <w:fldChar w:fldCharType="begin"/>
+      </w:r>
+      <w:r>
+        <w:rPr>
+          <w:rFonts w:ascii="Times New Roman" w:hAnsi="Times New Roman" w:cs="Times New Roman"/>
+          <w:sz w:val="22"/>
+          <w:szCs w:val="22"/>
+        </w:rPr>
+        <w:instrText xml:space="preserve"> SEQ Figure \* ARABIC </w:instrText>
+      </w:r>
+      <w:r>
+        <w:rPr>
+          <w:rFonts w:ascii="Times New Roman" w:hAnsi="Times New Roman" w:cs="Times New Roman"/>
+          <w:sz w:val="22"/>
+          <w:szCs w:val="22"/>
+        </w:rPr>
+        <w:fldChar w:fldCharType="separate"/>
+      </w:r>
+      <w:r>
+        <w:rPr>
+          <w:rFonts w:ascii="Times New Roman" w:hAnsi="Times New Roman" w:cs="Times New Roman"/>
+          <w:sz w:val="22"/>
+          <w:szCs w:val="22"/>
+        </w:rPr>
+        <w:t>3</w:t>
+      </w:r>
+      <w:r>
+        <w:rPr>
+          <w:rFonts w:ascii="Times New Roman" w:hAnsi="Times New Roman" w:cs="Times New Roman"/>
+          <w:sz w:val="22"/>
+          <w:szCs w:val="22"/>
+        </w:rPr>
+        <w:fldChar w:fldCharType="end"/>
+      </w:r>
+      <w:r>
+        <w:rPr>
+          <w:rFonts w:ascii="Times New Roman" w:hAnsi="Times New Roman" w:cs="Times New Roman"/>
+          <w:sz w:val="22"/>
+          <w:szCs w:val="22"/>
+        </w:rPr>
+        <w:t xml:space="preserve">: </w:t>
+      </w:r>
+      <w:r>
+        <w:rPr>
+          <w:rFonts w:ascii="Times New Roman" w:hAnsi="Times New Roman" w:cs="Times New Roman"/>
+          <w:sz w:val="22"/>
+          <w:szCs w:val="22"/>
+        </w:rPr>
+        <w:t xml:space="preserve">Armature Current, Speed and Torque graphs with </w:t>
+      </w:r>
+      <w:r>
+        <w:rPr>
+          <w:rFonts w:ascii="Times New Roman" w:hAnsi="Times New Roman" w:cs="Times New Roman"/>
+          <w:sz w:val="22"/>
+          <w:szCs w:val="22"/>
+          <w:lang w:val="en-US"/>
+        </w:rPr>
+        <w:t>K</w:t>
+      </w:r>
+      <w:r>
+        <w:rPr>
+          <w:rFonts w:ascii="Times New Roman" w:hAnsi="Times New Roman" w:cs="Times New Roman"/>
+          <w:sz w:val="22"/>
+          <w:szCs w:val="22"/>
+          <w:vertAlign w:val="subscript"/>
+          <w:lang w:val="en-US"/>
+        </w:rPr>
+        <w:t xml:space="preserve">P </w:t>
+      </w:r>
+      <w:r>
+        <w:rPr>
+          <w:rFonts w:ascii="Times New Roman" w:hAnsi="Times New Roman" w:cs="Times New Roman"/>
+          <w:sz w:val="22"/>
+          <w:szCs w:val="22"/>
+          <w:lang w:val="en-US"/>
+        </w:rPr>
+        <w:t>=</w:t>
+      </w:r>
+      <w:r>
+        <w:rPr>
+          <w:rFonts w:ascii="Times New Roman" w:hAnsi="Times New Roman" w:cs="Times New Roman"/>
+          <w:sz w:val="22"/>
+          <w:szCs w:val="22"/>
+          <w:lang w:val="en-US"/>
+        </w:rPr>
+        <w:t>4</w:t>
+      </w:r>
+      <w:r>
+        <w:rPr>
+          <w:rFonts w:ascii="Times New Roman" w:hAnsi="Times New Roman" w:cs="Times New Roman"/>
+          <w:sz w:val="22"/>
+          <w:szCs w:val="22"/>
+          <w:lang w:val="en-US"/>
+        </w:rPr>
+        <w:t xml:space="preserve"> and K</w:t>
+      </w:r>
+      <w:r>
+        <w:rPr>
+          <w:rFonts w:ascii="Times New Roman" w:hAnsi="Times New Roman" w:cs="Times New Roman"/>
+          <w:sz w:val="22"/>
+          <w:szCs w:val="22"/>
+          <w:vertAlign w:val="subscript"/>
+          <w:lang w:val="en-US"/>
+        </w:rPr>
+        <w:t xml:space="preserve">I </w:t>
+      </w:r>
+      <w:r>
+        <w:rPr>
+          <w:rFonts w:ascii="Times New Roman" w:hAnsi="Times New Roman" w:cs="Times New Roman"/>
+          <w:sz w:val="22"/>
+          <w:szCs w:val="22"/>
+          <w:lang w:val="en-US"/>
+        </w:rPr>
+        <w:t>=1</w:t>
+      </w:r>
+      <w:r>
+        <w:rPr>
+          <w:rFonts w:ascii="Times New Roman" w:hAnsi="Times New Roman" w:cs="Times New Roman"/>
+          <w:sz w:val="22"/>
+          <w:szCs w:val="22"/>
+          <w:lang w:val="en-US"/>
+        </w:rPr>
+        <w:t xml:space="preserve"> for given input</w:t>
+      </w:r>
+    </w:p>
+    <w:p>
+      <w:pPr>
+        <w:jc w:val="both"/>
+        <w:rPr>
+          <w:rFonts w:ascii="Times New Roman" w:hAnsi="Times New Roman" w:cs="Times New Roman"/>
+          <w:sz w:val="24"/>
+          <w:szCs w:val="24"/>
+          <w:lang w:val="en-US"/>
+        </w:rPr>
+      </w:pPr>
+      <w:r>
+        <w:rPr>
+          <w:rFonts w:ascii="Times New Roman" w:hAnsi="Times New Roman" w:cs="Times New Roman"/>
+          <w:sz w:val="24"/>
+          <w:szCs w:val="24"/>
+          <w:lang w:val="en-US"/>
+        </w:rPr>
+        <w:tab/>
+        <w:t>As shown in Figure 3, system works properly for adjusted PI values. When the speed is reduced to 75W/S via input, the system responses this input quickly and stabilizes with a little steady-state error as 0.1 which is definitely a good value. The drawback here is to have oscillations both in current and hence torque. However, the oscillations are in a small range which can be tolerated via the motor we have considering it has 24 Nm constant torque demand.</w:t>
+      </w:r>
+    </w:p>
+    <w:p>
+      <w:pPr>
+        <w:jc w:val="both"/>
+        <w:rPr>
+          <w:rFonts w:ascii="Times New Roman" w:hAnsi="Times New Roman" w:cs="Times New Roman"/>
+          <w:sz w:val="24"/>
+          <w:szCs w:val="24"/>
+          <w:lang w:val="en-US"/>
+        </w:rPr>
+      </w:pPr>
+      <w:r>
+        <w:rPr>
+          <w:rFonts w:ascii="Times New Roman" w:hAnsi="Times New Roman" w:cs="Times New Roman"/>
+          <w:sz w:val="24"/>
+          <w:szCs w:val="24"/>
+          <w:lang w:val="en-US"/>
+        </w:rPr>
+        <w:tab/>
+      </w:r>
+    </w:p>
+    <w:p>
+      <w:pPr>
+        <w:jc w:val="both"/>
+        <w:rPr>
+          <w:rFonts w:ascii="Times New Roman" w:hAnsi="Times New Roman" w:cs="Times New Roman"/>
+          <w:sz w:val="24"/>
+          <w:szCs w:val="24"/>
+          <w:lang w:val="en-US"/>
+        </w:rPr>
+      </w:pPr>
+    </w:p>
+    <w:p>
+      <w:pPr>
+        <w:jc w:val="both"/>
+        <w:rPr>
+          <w:rFonts w:ascii="Times New Roman" w:hAnsi="Times New Roman" w:cs="Times New Roman"/>
+          <w:sz w:val="24"/>
+          <w:szCs w:val="24"/>
+          <w:lang w:val="en-US"/>
+        </w:rPr>
+      </w:pPr>
+    </w:p>
+    <w:p>
+      <w:pPr>
+        <w:jc w:val="both"/>
+        <w:rPr>
+          <w:rFonts w:ascii="Times New Roman" w:hAnsi="Times New Roman" w:cs="Times New Roman"/>
+          <w:sz w:val="24"/>
+          <w:szCs w:val="24"/>
+          <w:lang w:val="en-US"/>
+        </w:rPr>
+      </w:pPr>
+    </w:p>
+    <w:p>
+      <w:pPr>
+        <w:jc w:val="both"/>
+        <w:rPr>
+          <w:rFonts w:ascii="Times New Roman" w:hAnsi="Times New Roman" w:cs="Times New Roman"/>
+          <w:sz w:val="24"/>
+          <w:szCs w:val="24"/>
+          <w:lang w:val="en-US"/>
+        </w:rPr>
+      </w:pPr>
+    </w:p>
+    <w:p>
+      <w:pPr>
+        <w:jc w:val="both"/>
+        <w:rPr>
+          <w:rFonts w:ascii="Times New Roman" w:hAnsi="Times New Roman" w:cs="Times New Roman"/>
+          <w:sz w:val="24"/>
+          <w:szCs w:val="24"/>
+          <w:lang w:val="en-US"/>
+        </w:rPr>
+      </w:pPr>
+    </w:p>
+    <w:p>
+      <w:pPr>
+        <w:keepNext/>
+        <w:jc w:val="both"/>
+      </w:pPr>
+      <w:r>
+        <w:rPr>
+          <w:rFonts w:ascii="Times New Roman" w:hAnsi="Times New Roman" w:cs="Times New Roman"/>
+          <w:noProof/>
+          <w:sz w:val="24"/>
+          <w:szCs w:val="24"/>
+          <w:lang w:val="tr-TR" w:eastAsia="tr-TR"/>
+        </w:rPr>
+        <w:lastRenderedPageBreak/>
+        <w:drawing>
+          <wp:inline distT="0" distB="0" distL="0" distR="0" wp14:anchorId="072316D6" wp14:editId="682FBE6C">
+            <wp:extent cx="5760720" cy="2794635"/>
+            <wp:effectExtent l="0" t="0" r="0" b="5715"/>
+            <wp:docPr id="7" name="Resim 7"/>
+            <wp:cNvGraphicFramePr>
+              <a:graphicFrameLocks xmlns:a="http://schemas.openxmlformats.org/drawingml/2006/main" noChangeAspect="1"/>
+            </wp:cNvGraphicFramePr>
+            <a:graphic xmlns:a="http://schemas.openxmlformats.org/drawingml/2006/main">
+              <a:graphicData uri="http://schemas.openxmlformats.org/drawingml/2006/picture">
+                <pic:pic xmlns:pic="http://schemas.openxmlformats.org/drawingml/2006/picture">
+                  <pic:nvPicPr>
+                    <pic:cNvPr id="7" name="3A0A699.tmp"/>
+                    <pic:cNvPicPr/>
+                  </pic:nvPicPr>
+                  <pic:blipFill>
+                    <a:blip r:embed="rId13" cstate="print">
+                      <a:extLst>
+                        <a:ext uri="{28A0092B-C50C-407E-A947-70E740481C1C}">
+                          <a14:useLocalDpi xmlns:a14="http://schemas.microsoft.com/office/drawing/2010/main" val="0"/>
+                        </a:ext>
+                      </a:extLst>
+                    </a:blip>
+                    <a:stretch>
+                      <a:fillRect/>
+                    </a:stretch>
+                  </pic:blipFill>
+                  <pic:spPr>
+                    <a:xfrm>
+                      <a:off x="0" y="0"/>
+                      <a:ext cx="5760720" cy="2794635"/>
+                    </a:xfrm>
+                    <a:prstGeom prst="rect">
+                      <a:avLst/>
+                    </a:prstGeom>
+                  </pic:spPr>
+                </pic:pic>
+              </a:graphicData>
+            </a:graphic>
+          </wp:inline>
+        </w:drawing>
+      </w:r>
+    </w:p>
+    <w:p>
+      <w:pPr>
+        <w:pStyle w:val="ResimYazs"/>
+        <w:jc w:val="center"/>
+        <w:rPr>
+          <w:rFonts w:ascii="Times New Roman" w:hAnsi="Times New Roman" w:cs="Times New Roman"/>
+          <w:sz w:val="22"/>
+          <w:szCs w:val="22"/>
+          <w:lang w:val="en-US"/>
+        </w:rPr>
+      </w:pPr>
+      <w:r>
+        <w:rPr>
+          <w:rFonts w:ascii="Times New Roman" w:hAnsi="Times New Roman" w:cs="Times New Roman"/>
+          <w:sz w:val="22"/>
+          <w:szCs w:val="22"/>
+        </w:rPr>
+        <w:t xml:space="preserve">Figure </w:t>
+      </w:r>
+      <w:r>
+        <w:rPr>
+          <w:rFonts w:ascii="Times New Roman" w:hAnsi="Times New Roman" w:cs="Times New Roman"/>
+          <w:sz w:val="22"/>
+          <w:szCs w:val="22"/>
+        </w:rPr>
+        <w:fldChar w:fldCharType="begin"/>
+      </w:r>
+      <w:r>
+        <w:rPr>
+          <w:rFonts w:ascii="Times New Roman" w:hAnsi="Times New Roman" w:cs="Times New Roman"/>
+          <w:sz w:val="22"/>
+          <w:szCs w:val="22"/>
+        </w:rPr>
+        <w:instrText xml:space="preserve"> SEQ Figure \* ARABIC </w:instrText>
+      </w:r>
+      <w:r>
+        <w:rPr>
+          <w:rFonts w:ascii="Times New Roman" w:hAnsi="Times New Roman" w:cs="Times New Roman"/>
+          <w:sz w:val="22"/>
+          <w:szCs w:val="22"/>
+        </w:rPr>
+        <w:fldChar w:fldCharType="separate"/>
+      </w:r>
+      <w:r>
+        <w:rPr>
+          <w:rFonts w:ascii="Times New Roman" w:hAnsi="Times New Roman" w:cs="Times New Roman"/>
+          <w:sz w:val="22"/>
+          <w:szCs w:val="22"/>
+        </w:rPr>
+        <w:t>4</w:t>
+      </w:r>
+      <w:r>
+        <w:rPr>
+          <w:rFonts w:ascii="Times New Roman" w:hAnsi="Times New Roman" w:cs="Times New Roman"/>
+          <w:sz w:val="22"/>
+          <w:szCs w:val="22"/>
+        </w:rPr>
+        <w:fldChar w:fldCharType="end"/>
+      </w:r>
+      <w:r>
+        <w:rPr>
+          <w:rFonts w:ascii="Times New Roman" w:hAnsi="Times New Roman" w:cs="Times New Roman"/>
+          <w:sz w:val="22"/>
+          <w:szCs w:val="22"/>
+        </w:rPr>
+        <w:t xml:space="preserve">: </w:t>
+      </w:r>
+      <w:r>
+        <w:rPr>
+          <w:rFonts w:ascii="Times New Roman" w:hAnsi="Times New Roman" w:cs="Times New Roman"/>
+          <w:sz w:val="22"/>
+          <w:szCs w:val="22"/>
+        </w:rPr>
+        <w:t>Armature Current, Speed and Torque graphs</w:t>
+      </w:r>
+      <w:r>
+        <w:rPr>
+          <w:rFonts w:ascii="Times New Roman" w:hAnsi="Times New Roman" w:cs="Times New Roman"/>
+          <w:sz w:val="22"/>
+          <w:szCs w:val="22"/>
+        </w:rPr>
+        <w:t xml:space="preserve"> with </w:t>
+      </w:r>
+      <w:r>
+        <w:rPr>
+          <w:rFonts w:ascii="Times New Roman" w:hAnsi="Times New Roman" w:cs="Times New Roman"/>
+          <w:sz w:val="22"/>
+          <w:szCs w:val="22"/>
+          <w:lang w:val="en-US"/>
+        </w:rPr>
+        <w:t>K</w:t>
+      </w:r>
+      <w:r>
+        <w:rPr>
+          <w:rFonts w:ascii="Times New Roman" w:hAnsi="Times New Roman" w:cs="Times New Roman"/>
+          <w:sz w:val="22"/>
+          <w:szCs w:val="22"/>
+          <w:vertAlign w:val="subscript"/>
+          <w:lang w:val="en-US"/>
+        </w:rPr>
+        <w:t>P</w:t>
+      </w:r>
+      <w:r>
+        <w:rPr>
+          <w:rFonts w:ascii="Times New Roman" w:hAnsi="Times New Roman" w:cs="Times New Roman"/>
+          <w:sz w:val="22"/>
+          <w:szCs w:val="22"/>
+          <w:vertAlign w:val="subscript"/>
+          <w:lang w:val="en-US"/>
+        </w:rPr>
+        <w:t xml:space="preserve"> </w:t>
+      </w:r>
+      <w:r>
+        <w:rPr>
+          <w:rFonts w:ascii="Times New Roman" w:hAnsi="Times New Roman" w:cs="Times New Roman"/>
+          <w:sz w:val="22"/>
+          <w:szCs w:val="22"/>
+          <w:lang w:val="en-US"/>
+        </w:rPr>
+        <w:t>=</w:t>
+      </w:r>
+      <w:r>
+        <w:rPr>
+          <w:rFonts w:ascii="Times New Roman" w:hAnsi="Times New Roman" w:cs="Times New Roman"/>
+          <w:sz w:val="22"/>
+          <w:szCs w:val="22"/>
+          <w:lang w:val="en-US"/>
+        </w:rPr>
+        <w:t>150 and K</w:t>
+      </w:r>
+      <w:r>
+        <w:rPr>
+          <w:rFonts w:ascii="Times New Roman" w:hAnsi="Times New Roman" w:cs="Times New Roman"/>
+          <w:sz w:val="22"/>
+          <w:szCs w:val="22"/>
+          <w:vertAlign w:val="subscript"/>
+          <w:lang w:val="en-US"/>
+        </w:rPr>
+        <w:t>I</w:t>
+      </w:r>
+      <w:r>
+        <w:rPr>
+          <w:rFonts w:ascii="Times New Roman" w:hAnsi="Times New Roman" w:cs="Times New Roman"/>
+          <w:sz w:val="22"/>
+          <w:szCs w:val="22"/>
+          <w:vertAlign w:val="subscript"/>
+          <w:lang w:val="en-US"/>
+        </w:rPr>
+        <w:t xml:space="preserve"> </w:t>
+      </w:r>
+      <w:r>
+        <w:rPr>
+          <w:rFonts w:ascii="Times New Roman" w:hAnsi="Times New Roman" w:cs="Times New Roman"/>
+          <w:sz w:val="22"/>
+          <w:szCs w:val="22"/>
+          <w:lang w:val="en-US"/>
+        </w:rPr>
+        <w:t>=</w:t>
+      </w:r>
+      <w:r>
+        <w:rPr>
+          <w:rFonts w:ascii="Times New Roman" w:hAnsi="Times New Roman" w:cs="Times New Roman"/>
+          <w:sz w:val="22"/>
+          <w:szCs w:val="22"/>
+          <w:lang w:val="en-US"/>
+        </w:rPr>
+        <w:t>10</w:t>
+      </w:r>
+      <w:r>
+        <w:rPr>
+          <w:rFonts w:ascii="Times New Roman" w:hAnsi="Times New Roman" w:cs="Times New Roman"/>
+          <w:sz w:val="22"/>
+          <w:szCs w:val="22"/>
+          <w:lang w:val="en-US"/>
+        </w:rPr>
+        <w:t xml:space="preserve"> for given input</w:t>
+      </w:r>
+    </w:p>
+    <w:p>
+      <w:pPr>
+        <w:jc w:val="both"/>
+        <w:rPr>
+          <w:rFonts w:ascii="Times New Roman" w:hAnsi="Times New Roman" w:cs="Times New Roman"/>
+          <w:sz w:val="24"/>
+          <w:szCs w:val="24"/>
+          <w:lang w:val="en-US"/>
+        </w:rPr>
+      </w:pPr>
+      <w:r>
+        <w:rPr>
+          <w:rFonts w:ascii="Times New Roman" w:hAnsi="Times New Roman" w:cs="Times New Roman"/>
+          <w:sz w:val="24"/>
+          <w:szCs w:val="24"/>
+          <w:lang w:val="en-US"/>
+        </w:rPr>
+        <w:tab/>
+      </w:r>
+      <w:r>
+        <w:rPr>
+          <w:rFonts w:ascii="Times New Roman" w:hAnsi="Times New Roman" w:cs="Times New Roman"/>
+          <w:sz w:val="24"/>
+          <w:szCs w:val="24"/>
+          <w:lang w:val="en-US"/>
+        </w:rPr>
+        <w:t xml:space="preserve">It is also tried that having </w:t>
+      </w:r>
+      <w:r>
+        <w:rPr>
+          <w:rFonts w:ascii="Times New Roman" w:hAnsi="Times New Roman" w:cs="Times New Roman"/>
+          <w:sz w:val="24"/>
+          <w:szCs w:val="24"/>
+          <w:lang w:val="en-US"/>
+        </w:rPr>
+        <w:t>K</w:t>
+      </w:r>
+      <w:r>
+        <w:rPr>
+          <w:rFonts w:ascii="Times New Roman" w:hAnsi="Times New Roman" w:cs="Times New Roman"/>
+          <w:sz w:val="24"/>
+          <w:szCs w:val="24"/>
+          <w:vertAlign w:val="subscript"/>
+          <w:lang w:val="en-US"/>
+        </w:rPr>
+        <w:t>P</w:t>
+      </w:r>
+      <w:r>
+        <w:rPr>
+          <w:rFonts w:ascii="Times New Roman" w:hAnsi="Times New Roman" w:cs="Times New Roman"/>
+          <w:sz w:val="24"/>
+          <w:szCs w:val="24"/>
+          <w:lang w:val="en-US"/>
+        </w:rPr>
+        <w:t xml:space="preserve"> as </w:t>
+      </w:r>
+      <w:r>
+        <w:rPr>
+          <w:rFonts w:ascii="Times New Roman" w:hAnsi="Times New Roman" w:cs="Times New Roman"/>
+          <w:sz w:val="24"/>
+          <w:szCs w:val="24"/>
+          <w:lang w:val="en-US"/>
+        </w:rPr>
+        <w:t>150</w:t>
+      </w:r>
+      <w:r>
+        <w:rPr>
+          <w:rFonts w:ascii="Times New Roman" w:hAnsi="Times New Roman" w:cs="Times New Roman"/>
+          <w:sz w:val="24"/>
+          <w:szCs w:val="24"/>
+          <w:lang w:val="en-US"/>
+        </w:rPr>
+        <w:t xml:space="preserve"> and K</w:t>
+      </w:r>
+      <w:r>
+        <w:rPr>
+          <w:rFonts w:ascii="Times New Roman" w:hAnsi="Times New Roman" w:cs="Times New Roman"/>
+          <w:sz w:val="24"/>
+          <w:szCs w:val="24"/>
+          <w:vertAlign w:val="subscript"/>
+          <w:lang w:val="en-US"/>
+        </w:rPr>
+        <w:t>I</w:t>
+      </w:r>
+      <w:r>
+        <w:rPr>
+          <w:rFonts w:ascii="Times New Roman" w:hAnsi="Times New Roman" w:cs="Times New Roman"/>
+          <w:sz w:val="24"/>
+          <w:szCs w:val="24"/>
+          <w:lang w:val="en-US"/>
+        </w:rPr>
+        <w:t xml:space="preserve"> is chosen as 1</w:t>
+      </w:r>
+      <w:r>
+        <w:rPr>
+          <w:rFonts w:ascii="Times New Roman" w:hAnsi="Times New Roman" w:cs="Times New Roman"/>
+          <w:sz w:val="24"/>
+          <w:szCs w:val="24"/>
+          <w:lang w:val="en-US"/>
+        </w:rPr>
+        <w:t xml:space="preserve">0. In that case system works again with less steady-state error and improved settling time. However, the oscillations in the current and torque are increased dramatically as shown in Figure 4. Hence, it is better use </w:t>
+      </w:r>
+      <w:r>
+        <w:rPr>
+          <w:rFonts w:ascii="Times New Roman" w:hAnsi="Times New Roman" w:cs="Times New Roman"/>
+          <w:sz w:val="24"/>
+          <w:szCs w:val="24"/>
+          <w:lang w:val="en-US"/>
+        </w:rPr>
+        <w:t>K</w:t>
+      </w:r>
+      <w:r>
+        <w:rPr>
+          <w:rFonts w:ascii="Times New Roman" w:hAnsi="Times New Roman" w:cs="Times New Roman"/>
+          <w:sz w:val="24"/>
+          <w:szCs w:val="24"/>
+          <w:vertAlign w:val="subscript"/>
+          <w:lang w:val="en-US"/>
+        </w:rPr>
+        <w:t>P</w:t>
+      </w:r>
+      <w:r>
+        <w:rPr>
+          <w:rFonts w:ascii="Times New Roman" w:hAnsi="Times New Roman" w:cs="Times New Roman"/>
+          <w:sz w:val="24"/>
+          <w:szCs w:val="24"/>
+          <w:lang w:val="en-US"/>
+        </w:rPr>
+        <w:t xml:space="preserve"> </w:t>
+      </w:r>
+      <w:r>
+        <w:rPr>
+          <w:rFonts w:ascii="Times New Roman" w:hAnsi="Times New Roman" w:cs="Times New Roman"/>
+          <w:sz w:val="24"/>
+          <w:szCs w:val="24"/>
+          <w:lang w:val="en-US"/>
+        </w:rPr>
+        <w:t>a</w:t>
+      </w:r>
+      <w:r>
+        <w:rPr>
+          <w:rFonts w:ascii="Times New Roman" w:hAnsi="Times New Roman" w:cs="Times New Roman"/>
+          <w:sz w:val="24"/>
+          <w:szCs w:val="24"/>
+          <w:lang w:val="en-US"/>
+        </w:rPr>
+        <w:t>nd K</w:t>
+      </w:r>
+      <w:r>
+        <w:rPr>
+          <w:rFonts w:ascii="Times New Roman" w:hAnsi="Times New Roman" w:cs="Times New Roman"/>
+          <w:sz w:val="24"/>
+          <w:szCs w:val="24"/>
+          <w:vertAlign w:val="subscript"/>
+          <w:lang w:val="en-US"/>
+        </w:rPr>
+        <w:t>I</w:t>
+      </w:r>
+      <w:r>
+        <w:rPr>
+          <w:rFonts w:ascii="Times New Roman" w:hAnsi="Times New Roman" w:cs="Times New Roman"/>
+          <w:sz w:val="24"/>
+          <w:szCs w:val="24"/>
+          <w:lang w:val="en-US"/>
+        </w:rPr>
+        <w:t xml:space="preserve"> values</w:t>
+      </w:r>
+      <w:r>
+        <w:rPr>
+          <w:rFonts w:ascii="Times New Roman" w:hAnsi="Times New Roman" w:cs="Times New Roman"/>
+          <w:sz w:val="24"/>
+          <w:szCs w:val="24"/>
+          <w:lang w:val="en-US"/>
+        </w:rPr>
+        <w:t xml:space="preserve"> previously analyzed</w:t>
+      </w:r>
+      <w:r>
+        <w:rPr>
+          <w:rFonts w:ascii="Times New Roman" w:hAnsi="Times New Roman" w:cs="Times New Roman"/>
+          <w:sz w:val="24"/>
+          <w:szCs w:val="24"/>
+          <w:lang w:val="en-US"/>
+        </w:rPr>
+        <w:t>.</w:t>
+      </w:r>
+    </w:p>
+    <w:p>
+      <w:pPr>
+        <w:jc w:val="both"/>
+        <w:rPr>
+          <w:rFonts w:ascii="Times New Roman" w:hAnsi="Times New Roman" w:cs="Times New Roman"/>
+          <w:sz w:val="24"/>
+          <w:szCs w:val="24"/>
+          <w:lang w:val="en-US"/>
+        </w:rPr>
+      </w:pPr>
+      <w:r>
+        <w:rPr>
+          <w:rFonts w:ascii="Times New Roman" w:hAnsi="Times New Roman" w:cs="Times New Roman"/>
+          <w:sz w:val="24"/>
+          <w:szCs w:val="24"/>
+          <w:lang w:val="en-US"/>
+        </w:rPr>
+        <w:tab/>
+        <w:t>All in all, 3-phase thyristor rectifier can be used to control the speed of a DC motor via PI controller setup with adjusted parameters. It is achieved by adjusting the firing angles according to the information coming from the DC motor speed output. Note that i</w:t>
+      </w:r>
+      <w:r>
+        <w:rPr>
+          <w:rFonts w:ascii="Times New Roman" w:hAnsi="Times New Roman" w:cs="Times New Roman"/>
+          <w:sz w:val="24"/>
+          <w:szCs w:val="24"/>
+          <w:lang w:val="en-US"/>
+        </w:rPr>
+        <w:t>n real time, an encoder for speed measurement can be used while a microcontroller for PI controller an adjusting the firing angles.</w:t>
+      </w:r>
     </w:p>
     <w:p>
       <w:pPr>
         <w:pStyle w:val="Balk1"/>
-        <w:rPr>
-          <w:rFonts w:ascii="Times New Roman" w:hAnsi="Times New Roman" w:cs="Times New Roman"/>
-          <w:lang w:val="en-US"/>
-        </w:rPr>
-      </w:pPr>
-      <w:bookmarkStart w:id="2" w:name="_Toc534214544"/>
+        <w:spacing w:line="240" w:lineRule="auto"/>
+        <w:rPr>
+          <w:rFonts w:ascii="Times New Roman" w:hAnsi="Times New Roman" w:cs="Times New Roman"/>
+          <w:lang w:val="en-US"/>
+        </w:rPr>
+      </w:pPr>
+      <w:bookmarkStart w:id="3" w:name="_Toc534408556"/>
       <w:r>
         <w:rPr>
           <w:rFonts w:ascii="Times New Roman" w:hAnsi="Times New Roman" w:cs="Times New Roman"/>
@@ -1679,40 +3383,180 @@
         </w:rPr>
         <w:t>Buck Converter</w:t>
       </w:r>
-      <w:bookmarkEnd w:id="2"/>
-    </w:p>
-    <w:p>
-      <w:pPr>
-        <w:spacing w:line="360" w:lineRule="auto"/>
+      <w:bookmarkEnd w:id="3"/>
+    </w:p>
+    <w:p>
+      <w:pPr>
         <w:ind w:firstLine="708"/>
-      </w:pPr>
-      <w:r>
-        <w:rPr>
-          <w:rFonts w:ascii="Times New Roman" w:hAnsi="Times New Roman" w:cs="Times New Roman"/>
-          <w:sz w:val="24"/>
-          <w:szCs w:val="24"/>
-        </w:rPr>
-        <w:t>Aim of the question 2 is designing and simulating a buck converter. Figure 1 shows the schematic of buck converter.</w:t>
-      </w:r>
-      <w:r>
+        <w:jc w:val="both"/>
+        <w:rPr>
+          <w:rFonts w:ascii="Times New Roman" w:hAnsi="Times New Roman" w:cs="Times New Roman"/>
+          <w:sz w:val="24"/>
+          <w:szCs w:val="24"/>
+        </w:rPr>
+      </w:pPr>
+    </w:p>
+    <w:p>
+      <w:pPr>
+        <w:ind w:firstLine="708"/>
+        <w:jc w:val="both"/>
+        <w:rPr>
+          <w:rFonts w:ascii="Times New Roman" w:hAnsi="Times New Roman" w:cs="Times New Roman"/>
+        </w:rPr>
+      </w:pPr>
+      <w:r>
+        <w:rPr>
+          <w:rFonts w:ascii="Times New Roman" w:hAnsi="Times New Roman" w:cs="Times New Roman"/>
+          <w:sz w:val="24"/>
+          <w:szCs w:val="24"/>
+        </w:rPr>
+        <w:t xml:space="preserve">In the second part of the project, the aim is to </w:t>
+      </w:r>
+      <w:r>
+        <w:rPr>
+          <w:rFonts w:ascii="Times New Roman" w:hAnsi="Times New Roman" w:cs="Times New Roman"/>
+          <w:sz w:val="24"/>
+          <w:szCs w:val="24"/>
+        </w:rPr>
+        <w:t>design</w:t>
+      </w:r>
+      <w:r>
+        <w:rPr>
+          <w:rFonts w:ascii="Times New Roman" w:hAnsi="Times New Roman" w:cs="Times New Roman"/>
+          <w:sz w:val="24"/>
+          <w:szCs w:val="24"/>
+        </w:rPr>
         <w:t xml:space="preserve"> </w:t>
       </w:r>
+      <w:r>
+        <w:rPr>
+          <w:rFonts w:ascii="Times New Roman" w:hAnsi="Times New Roman" w:cs="Times New Roman"/>
+          <w:sz w:val="24"/>
+          <w:szCs w:val="24"/>
+        </w:rPr>
+        <w:t>and simul</w:t>
+      </w:r>
+      <w:r>
+        <w:rPr>
+          <w:rFonts w:ascii="Times New Roman" w:hAnsi="Times New Roman" w:cs="Times New Roman"/>
+          <w:sz w:val="24"/>
+          <w:szCs w:val="24"/>
+        </w:rPr>
+        <w:t>at</w:t>
+      </w:r>
+      <w:r>
+        <w:rPr>
+          <w:rFonts w:ascii="Times New Roman" w:hAnsi="Times New Roman" w:cs="Times New Roman"/>
+          <w:sz w:val="24"/>
+          <w:szCs w:val="24"/>
+        </w:rPr>
+        <w:t>e</w:t>
+      </w:r>
+      <w:r>
+        <w:rPr>
+          <w:rFonts w:ascii="Times New Roman" w:hAnsi="Times New Roman" w:cs="Times New Roman"/>
+          <w:sz w:val="24"/>
+          <w:szCs w:val="24"/>
+        </w:rPr>
+        <w:t xml:space="preserve"> a buck converter</w:t>
+      </w:r>
+      <w:r>
+        <w:rPr>
+          <w:rFonts w:ascii="Times New Roman" w:hAnsi="Times New Roman" w:cs="Times New Roman"/>
+          <w:sz w:val="24"/>
+          <w:szCs w:val="24"/>
+        </w:rPr>
+        <w:t xml:space="preserve"> with </w:t>
+      </w:r>
+      <w:r>
+        <w:rPr>
+          <w:rFonts w:ascii="Times New Roman" w:hAnsi="Times New Roman" w:cs="Times New Roman"/>
+          <w:sz w:val="24"/>
+          <w:szCs w:val="24"/>
+        </w:rPr>
+        <w:t>commercially available</w:t>
+      </w:r>
+      <w:r>
+        <w:rPr>
+          <w:rFonts w:ascii="Times New Roman" w:hAnsi="Times New Roman" w:cs="Times New Roman"/>
+          <w:sz w:val="24"/>
+          <w:szCs w:val="24"/>
+        </w:rPr>
+        <w:t xml:space="preserve"> components</w:t>
+      </w:r>
+      <w:r>
+        <w:rPr>
+          <w:rFonts w:ascii="Times New Roman" w:hAnsi="Times New Roman" w:cs="Times New Roman"/>
+          <w:sz w:val="24"/>
+          <w:szCs w:val="24"/>
+        </w:rPr>
+        <w:t>. In Figure 5, t</w:t>
+      </w:r>
+      <w:r>
+        <w:rPr>
+          <w:rFonts w:ascii="Times New Roman" w:hAnsi="Times New Roman" w:cs="Times New Roman"/>
+          <w:sz w:val="24"/>
+          <w:szCs w:val="24"/>
+        </w:rPr>
+        <w:t xml:space="preserve">he </w:t>
+      </w:r>
+      <w:r>
+        <w:rPr>
+          <w:rFonts w:ascii="Times New Roman" w:hAnsi="Times New Roman" w:cs="Times New Roman"/>
+          <w:sz w:val="24"/>
+          <w:szCs w:val="24"/>
+        </w:rPr>
+        <w:t xml:space="preserve">simulation </w:t>
+      </w:r>
+      <w:r>
+        <w:rPr>
+          <w:rFonts w:ascii="Times New Roman" w:hAnsi="Times New Roman" w:cs="Times New Roman"/>
+          <w:sz w:val="24"/>
+          <w:szCs w:val="24"/>
+        </w:rPr>
+        <w:t>schematic of buck converter</w:t>
+      </w:r>
+      <w:r>
+        <w:rPr>
+          <w:rFonts w:ascii="Times New Roman" w:hAnsi="Times New Roman" w:cs="Times New Roman"/>
+          <w:sz w:val="24"/>
+          <w:szCs w:val="24"/>
+        </w:rPr>
+        <w:t xml:space="preserve"> is illustrated</w:t>
+      </w:r>
+      <w:r>
+        <w:rPr>
+          <w:rFonts w:ascii="Times New Roman" w:hAnsi="Times New Roman" w:cs="Times New Roman"/>
+          <w:sz w:val="24"/>
+          <w:szCs w:val="24"/>
+        </w:rPr>
+        <w:t>.</w:t>
+      </w:r>
+      <w:r>
+        <w:rPr>
+          <w:rFonts w:ascii="Times New Roman" w:hAnsi="Times New Roman" w:cs="Times New Roman"/>
+        </w:rPr>
+        <w:t xml:space="preserve"> </w:t>
+      </w:r>
     </w:p>
     <w:p>
       <w:pPr>
         <w:keepNext/>
-        <w:spacing w:line="360" w:lineRule="auto"/>
         <w:jc w:val="center"/>
-      </w:pPr>
-      <w:r>
-        <w:rPr>
+        <w:rPr>
+          <w:rFonts w:ascii="Times New Roman" w:hAnsi="Times New Roman" w:cs="Times New Roman"/>
+        </w:rPr>
+      </w:pPr>
+      <w:r>
+        <w:rPr>
+          <w:rFonts w:ascii="Times New Roman" w:hAnsi="Times New Roman" w:cs="Times New Roman"/>
           <w:noProof/>
           <w:lang w:val="tr-TR" w:eastAsia="tr-TR"/>
         </w:rPr>
         <w:drawing>
-          <wp:inline distT="0" distB="0" distL="0" distR="0" wp14:anchorId="17A13E8C" wp14:editId="1FE92FD7">
-            <wp:extent cx="5760720" cy="2442845"/>
-            <wp:effectExtent l="0" t="0" r="0" b="0"/>
+          <wp:inline distT="0" distB="0" distL="0" distR="0" wp14:anchorId="0AA9154C" wp14:editId="13A2B2D8">
+            <wp:extent cx="4587240" cy="1945228"/>
+            <wp:effectExtent l="0" t="0" r="3810" b="0"/>
             <wp:docPr id="1" name="Resim 1"/>
             <wp:cNvGraphicFramePr>
               <a:graphicFrameLocks xmlns:a="http://schemas.openxmlformats.org/drawingml/2006/main" noChangeAspect="1"/>
@@ -1725,7 +3569,7 @@
                     <pic:cNvPicPr/>
                   </pic:nvPicPr>
                   <pic:blipFill>
-                    <a:blip r:embed="rId10"/>
+                    <a:blip r:embed="rId14"/>
                     <a:stretch>
                       <a:fillRect/>
                     </a:stretch>
@@ -1733,7 +3577,7 @@
                   <pic:spPr>
                     <a:xfrm>
                       <a:off x="0" y="0"/>
-                      <a:ext cx="5760720" cy="2442845"/>
+                      <a:ext cx="4618136" cy="1958330"/>
                     </a:xfrm>
                     <a:prstGeom prst="rect">
                       <a:avLst/>
@@ -1749,119 +3593,106 @@
     <w:p>
       <w:pPr>
         <w:pStyle w:val="ResimYazs"/>
-        <w:spacing w:line="360" w:lineRule="auto"/>
         <w:jc w:val="center"/>
-      </w:pPr>
-      <w:r>
+        <w:rPr>
+          <w:rFonts w:ascii="Times New Roman" w:hAnsi="Times New Roman" w:cs="Times New Roman"/>
+          <w:sz w:val="22"/>
+          <w:szCs w:val="22"/>
+        </w:rPr>
+      </w:pPr>
+      <w:r>
+        <w:rPr>
+          <w:rFonts w:ascii="Times New Roman" w:hAnsi="Times New Roman" w:cs="Times New Roman"/>
+          <w:sz w:val="22"/>
+          <w:szCs w:val="22"/>
+        </w:rPr>
         <w:t xml:space="preserve">Figure </w:t>
       </w:r>
       <w:r>
+        <w:rPr>
+          <w:rFonts w:ascii="Times New Roman" w:hAnsi="Times New Roman" w:cs="Times New Roman"/>
+          <w:sz w:val="22"/>
+          <w:szCs w:val="22"/>
+        </w:rPr>
         <w:fldChar w:fldCharType="begin"/>
       </w:r>
       <w:r>
+        <w:rPr>
+          <w:rFonts w:ascii="Times New Roman" w:hAnsi="Times New Roman" w:cs="Times New Roman"/>
+          <w:sz w:val="22"/>
+          <w:szCs w:val="22"/>
+        </w:rPr>
         <w:instrText xml:space="preserve"> SEQ Figure \* ARABIC </w:instrText>
       </w:r>
       <w:r>
+        <w:rPr>
+          <w:rFonts w:ascii="Times New Roman" w:hAnsi="Times New Roman" w:cs="Times New Roman"/>
+          <w:sz w:val="22"/>
+          <w:szCs w:val="22"/>
+        </w:rPr>
         <w:fldChar w:fldCharType="separate"/>
       </w:r>
       <w:r>
-        <w:t>1</w:t>
-      </w:r>
-      <w:r>
+        <w:rPr>
+          <w:rFonts w:ascii="Times New Roman" w:hAnsi="Times New Roman" w:cs="Times New Roman"/>
+          <w:sz w:val="22"/>
+          <w:szCs w:val="22"/>
+        </w:rPr>
+        <w:t>5</w:t>
+      </w:r>
+      <w:r>
+        <w:rPr>
+          <w:rFonts w:ascii="Times New Roman" w:hAnsi="Times New Roman" w:cs="Times New Roman"/>
+          <w:sz w:val="22"/>
+          <w:szCs w:val="22"/>
+        </w:rPr>
         <w:fldChar w:fldCharType="end"/>
       </w:r>
       <w:r>
+        <w:rPr>
+          <w:rFonts w:ascii="Times New Roman" w:hAnsi="Times New Roman" w:cs="Times New Roman"/>
+          <w:sz w:val="22"/>
+          <w:szCs w:val="22"/>
+        </w:rPr>
         <w:t>: Buck Converter</w:t>
       </w:r>
     </w:p>
     <w:p>
       <w:pPr>
-        <w:spacing w:line="360" w:lineRule="auto"/>
         <w:ind w:firstLine="708"/>
-        <w:rPr>
-          <w:rFonts w:ascii="Times New Roman" w:hAnsi="Times New Roman" w:cs="Times New Roman"/>
-          <w:sz w:val="24"/>
-          <w:szCs w:val="24"/>
-        </w:rPr>
-      </w:pPr>
-      <w:r>
-        <w:rPr>
-          <w:rFonts w:ascii="Times New Roman" w:hAnsi="Times New Roman" w:cs="Times New Roman"/>
-          <w:sz w:val="24"/>
-          <w:szCs w:val="24"/>
-        </w:rPr>
-        <w:t xml:space="preserve">Input voltage of the converter is 56V. Pulse generator which has </w:t>
-      </w:r>
-      <w:r>
-        <w:rPr>
-          <w:rFonts w:ascii="Times New Roman" w:hAnsi="Times New Roman" w:cs="Times New Roman"/>
-          <w:sz w:val="24"/>
-          <w:szCs w:val="24"/>
-        </w:rPr>
-        <w:t>3</w:t>
-      </w:r>
-      <w:r>
-        <w:rPr>
-          <w:rFonts w:ascii="Times New Roman" w:hAnsi="Times New Roman" w:cs="Times New Roman"/>
-          <w:sz w:val="24"/>
-          <w:szCs w:val="24"/>
-        </w:rPr>
-        <w:t xml:space="preserve">5kHz and %50 duty cycle pulse is connected the gate of MOSFET. Inductor, Capacitor and Resistor values are selected </w:t>
-      </w:r>
-      <w:r>
-        <w:rPr>
-          <w:rFonts w:ascii="Times New Roman" w:hAnsi="Times New Roman" w:cs="Times New Roman"/>
-          <w:sz w:val="24"/>
-          <w:szCs w:val="24"/>
-        </w:rPr>
-        <w:t>18</w:t>
-      </w:r>
-      <w:r>
-        <w:rPr>
-          <w:rFonts w:ascii="Times New Roman" w:hAnsi="Times New Roman" w:cs="Times New Roman"/>
-          <w:sz w:val="24"/>
-          <w:szCs w:val="24"/>
-        </w:rPr>
-        <w:t>0µH, 1</w:t>
-      </w:r>
-      <w:r>
-        <w:rPr>
-          <w:rFonts w:ascii="Times New Roman" w:hAnsi="Times New Roman" w:cs="Times New Roman"/>
-          <w:sz w:val="24"/>
-          <w:szCs w:val="24"/>
-        </w:rPr>
-        <w:t>5</w:t>
-      </w:r>
-      <w:r>
-        <w:rPr>
-          <w:rFonts w:ascii="Times New Roman" w:hAnsi="Times New Roman" w:cs="Times New Roman"/>
-          <w:sz w:val="24"/>
-          <w:szCs w:val="24"/>
-        </w:rPr>
-        <w:t>µF and 4Ω.</w:t>
-      </w:r>
-      <w:r>
-        <w:rPr>
-          <w:rFonts w:ascii="Times New Roman" w:hAnsi="Times New Roman" w:cs="Times New Roman"/>
-          <w:sz w:val="24"/>
-          <w:szCs w:val="24"/>
-        </w:rPr>
-        <w:t xml:space="preserve"> Ripple current and voltage is founded smaller than 0.1A and 0.3V. Figures 2,3,4 and 5 show the graph of the output current, graph of the output voltage, ripple current and ripple voltage respectively.</w:t>
+        <w:jc w:val="both"/>
+        <w:rPr>
+          <w:rFonts w:ascii="Times New Roman" w:hAnsi="Times New Roman" w:cs="Times New Roman"/>
+          <w:sz w:val="24"/>
+          <w:szCs w:val="24"/>
+        </w:rPr>
+      </w:pPr>
+      <w:r>
+        <w:rPr>
+          <w:rFonts w:ascii="Times New Roman" w:hAnsi="Times New Roman" w:cs="Times New Roman"/>
+          <w:sz w:val="24"/>
+          <w:szCs w:val="24"/>
+        </w:rPr>
+        <w:t>Input voltage of the converter is 56V. Pulse generator which has 35kHz and %50 duty cycle pulse is connected the gate of MOSFET. Inductor, Capacitor and Resistor values are selected 180µH, 15µF and 4Ω. Ripple current and voltage is founded smaller than 0.1A and 0.3V. Figures 2,3,4 and 5 show the graph of the output current, graph of the output voltage, ripple current and ripple voltage respectively.</w:t>
       </w:r>
     </w:p>
     <w:p>
       <w:pPr>
         <w:keepNext/>
-        <w:spacing w:line="360" w:lineRule="auto"/>
-      </w:pPr>
-      <w:r>
-        <w:rPr>
+        <w:jc w:val="center"/>
+        <w:rPr>
+          <w:rFonts w:ascii="Times New Roman" w:hAnsi="Times New Roman" w:cs="Times New Roman"/>
+        </w:rPr>
+      </w:pPr>
+      <w:r>
+        <w:rPr>
+          <w:rFonts w:ascii="Times New Roman" w:hAnsi="Times New Roman" w:cs="Times New Roman"/>
           <w:noProof/>
           <w:lang w:val="tr-TR" w:eastAsia="tr-TR"/>
         </w:rPr>
         <w:lastRenderedPageBreak/>
         <w:drawing>
-          <wp:inline distT="0" distB="0" distL="0" distR="0" wp14:anchorId="4FDD20AC" wp14:editId="713B50F4">
+          <wp:inline distT="0" distB="0" distL="0" distR="0" wp14:anchorId="63B3BEB7" wp14:editId="01A85FCE">
             <wp:extent cx="5760720" cy="2660015"/>
             <wp:effectExtent l="0" t="0" r="0" b="6985"/>
             <wp:docPr id="2" name="Resim 2"/>
@@ -1878,7 +3709,7 @@
                     </pic:cNvPicPr>
                   </pic:nvPicPr>
                   <pic:blipFill>
-                    <a:blip r:embed="rId11">
+                    <a:blip r:embed="rId15">
                       <a:extLst>
                         <a:ext uri="{28A0092B-C50C-407E-A947-70E740481C1C}">
                           <a14:useLocalDpi xmlns:a14="http://schemas.microsoft.com/office/drawing/2010/main" val="0"/>
@@ -1914,42 +3745,93 @@
       <w:pPr>
         <w:pStyle w:val="ResimYazs"/>
         <w:jc w:val="center"/>
-      </w:pPr>
-      <w:r>
+        <w:rPr>
+          <w:rFonts w:ascii="Times New Roman" w:hAnsi="Times New Roman" w:cs="Times New Roman"/>
+          <w:sz w:val="22"/>
+          <w:szCs w:val="22"/>
+        </w:rPr>
+      </w:pPr>
+      <w:r>
+        <w:rPr>
+          <w:rFonts w:ascii="Times New Roman" w:hAnsi="Times New Roman" w:cs="Times New Roman"/>
+          <w:sz w:val="22"/>
+          <w:szCs w:val="22"/>
+        </w:rPr>
         <w:t xml:space="preserve">Figure </w:t>
       </w:r>
       <w:r>
+        <w:rPr>
+          <w:rFonts w:ascii="Times New Roman" w:hAnsi="Times New Roman" w:cs="Times New Roman"/>
+          <w:sz w:val="22"/>
+          <w:szCs w:val="22"/>
+        </w:rPr>
         <w:fldChar w:fldCharType="begin"/>
       </w:r>
       <w:r>
+        <w:rPr>
+          <w:rFonts w:ascii="Times New Roman" w:hAnsi="Times New Roman" w:cs="Times New Roman"/>
+          <w:sz w:val="22"/>
+          <w:szCs w:val="22"/>
+        </w:rPr>
         <w:instrText xml:space="preserve"> SEQ Figure \* ARABIC </w:instrText>
       </w:r>
       <w:r>
+        <w:rPr>
+          <w:rFonts w:ascii="Times New Roman" w:hAnsi="Times New Roman" w:cs="Times New Roman"/>
+          <w:sz w:val="22"/>
+          <w:szCs w:val="22"/>
+        </w:rPr>
         <w:fldChar w:fldCharType="separate"/>
       </w:r>
       <w:r>
-        <w:t>2</w:t>
-      </w:r>
-      <w:r>
+        <w:rPr>
+          <w:rFonts w:ascii="Times New Roman" w:hAnsi="Times New Roman" w:cs="Times New Roman"/>
+          <w:sz w:val="22"/>
+          <w:szCs w:val="22"/>
+        </w:rPr>
+        <w:t>6</w:t>
+      </w:r>
+      <w:r>
+        <w:rPr>
+          <w:rFonts w:ascii="Times New Roman" w:hAnsi="Times New Roman" w:cs="Times New Roman"/>
+          <w:sz w:val="22"/>
+          <w:szCs w:val="22"/>
+        </w:rPr>
         <w:fldChar w:fldCharType="end"/>
       </w:r>
       <w:r>
+        <w:rPr>
+          <w:rFonts w:ascii="Times New Roman" w:hAnsi="Times New Roman" w:cs="Times New Roman"/>
+          <w:sz w:val="22"/>
+          <w:szCs w:val="22"/>
+        </w:rPr>
         <w:t>: Output Current</w:t>
       </w:r>
+      <w:r>
+        <w:rPr>
+          <w:rFonts w:ascii="Times New Roman" w:hAnsi="Times New Roman" w:cs="Times New Roman"/>
+          <w:sz w:val="22"/>
+          <w:szCs w:val="22"/>
+        </w:rPr>
+        <w:t xml:space="preserve"> waveform of Buck Converter</w:t>
+      </w:r>
     </w:p>
     <w:p>
       <w:pPr>
         <w:keepNext/>
-        <w:spacing w:line="360" w:lineRule="auto"/>
         <w:jc w:val="center"/>
-      </w:pPr>
-      <w:r>
-        <w:rPr>
+        <w:rPr>
+          <w:rFonts w:ascii="Times New Roman" w:hAnsi="Times New Roman" w:cs="Times New Roman"/>
+        </w:rPr>
+      </w:pPr>
+      <w:r>
+        <w:rPr>
+          <w:rFonts w:ascii="Times New Roman" w:hAnsi="Times New Roman" w:cs="Times New Roman"/>
           <w:noProof/>
           <w:lang w:val="tr-TR" w:eastAsia="tr-TR"/>
         </w:rPr>
         <w:drawing>
-          <wp:inline distT="0" distB="0" distL="0" distR="0" wp14:anchorId="0B9DA51E" wp14:editId="39D428C5">
+          <wp:inline distT="0" distB="0" distL="0" distR="0" wp14:anchorId="337015D6" wp14:editId="6E028ED4">
             <wp:extent cx="5760720" cy="2635250"/>
             <wp:effectExtent l="0" t="0" r="0" b="0"/>
             <wp:docPr id="9" name="Resim 9"/>
@@ -1966,7 +3848,7 @@
                     </pic:cNvPicPr>
                   </pic:nvPicPr>
                   <pic:blipFill>
-                    <a:blip r:embed="rId12">
+                    <a:blip r:embed="rId16">
                       <a:extLst>
                         <a:ext uri="{28A0092B-C50C-407E-A947-70E740481C1C}">
                           <a14:useLocalDpi xmlns:a14="http://schemas.microsoft.com/office/drawing/2010/main" val="0"/>
@@ -2002,42 +3884,101 @@
       <w:pPr>
         <w:pStyle w:val="ResimYazs"/>
         <w:jc w:val="center"/>
-      </w:pPr>
-      <w:r>
+        <w:rPr>
+          <w:rFonts w:ascii="Times New Roman" w:hAnsi="Times New Roman" w:cs="Times New Roman"/>
+          <w:sz w:val="22"/>
+          <w:szCs w:val="22"/>
+        </w:rPr>
+      </w:pPr>
+      <w:r>
+        <w:rPr>
+          <w:rFonts w:ascii="Times New Roman" w:hAnsi="Times New Roman" w:cs="Times New Roman"/>
+          <w:sz w:val="22"/>
+          <w:szCs w:val="22"/>
+        </w:rPr>
         <w:t xml:space="preserve">Figure </w:t>
       </w:r>
       <w:r>
+        <w:rPr>
+          <w:rFonts w:ascii="Times New Roman" w:hAnsi="Times New Roman" w:cs="Times New Roman"/>
+          <w:sz w:val="22"/>
+          <w:szCs w:val="22"/>
+        </w:rPr>
         <w:fldChar w:fldCharType="begin"/>
       </w:r>
       <w:r>
+        <w:rPr>
+          <w:rFonts w:ascii="Times New Roman" w:hAnsi="Times New Roman" w:cs="Times New Roman"/>
+          <w:sz w:val="22"/>
+          <w:szCs w:val="22"/>
+        </w:rPr>
         <w:instrText xml:space="preserve"> SEQ Figure \* ARABIC </w:instrText>
       </w:r>
       <w:r>
+        <w:rPr>
+          <w:rFonts w:ascii="Times New Roman" w:hAnsi="Times New Roman" w:cs="Times New Roman"/>
+          <w:sz w:val="22"/>
+          <w:szCs w:val="22"/>
+        </w:rPr>
         <w:fldChar w:fldCharType="separate"/>
       </w:r>
       <w:r>
-        <w:t>3</w:t>
-      </w:r>
-      <w:r>
+        <w:rPr>
+          <w:rFonts w:ascii="Times New Roman" w:hAnsi="Times New Roman" w:cs="Times New Roman"/>
+          <w:sz w:val="22"/>
+          <w:szCs w:val="22"/>
+        </w:rPr>
+        <w:t>7</w:t>
+      </w:r>
+      <w:r>
+        <w:rPr>
+          <w:rFonts w:ascii="Times New Roman" w:hAnsi="Times New Roman" w:cs="Times New Roman"/>
+          <w:sz w:val="22"/>
+          <w:szCs w:val="22"/>
+        </w:rPr>
         <w:fldChar w:fldCharType="end"/>
       </w:r>
       <w:r>
+        <w:rPr>
+          <w:rFonts w:ascii="Times New Roman" w:hAnsi="Times New Roman" w:cs="Times New Roman"/>
+          <w:sz w:val="22"/>
+          <w:szCs w:val="22"/>
+        </w:rPr>
         <w:t>: Output Voltage</w:t>
       </w:r>
+      <w:r>
+        <w:rPr>
+          <w:rFonts w:ascii="Times New Roman" w:hAnsi="Times New Roman" w:cs="Times New Roman"/>
+          <w:sz w:val="22"/>
+          <w:szCs w:val="22"/>
+        </w:rPr>
+        <w:t xml:space="preserve"> </w:t>
+      </w:r>
+      <w:r>
+        <w:rPr>
+          <w:rFonts w:ascii="Times New Roman" w:hAnsi="Times New Roman" w:cs="Times New Roman"/>
+          <w:sz w:val="22"/>
+          <w:szCs w:val="22"/>
+        </w:rPr>
+        <w:t>waveform of Buck Converter</w:t>
+      </w:r>
     </w:p>
     <w:p>
       <w:pPr>
         <w:keepNext/>
-        <w:spacing w:line="360" w:lineRule="auto"/>
         <w:jc w:val="center"/>
-      </w:pPr>
-      <w:r>
-        <w:rPr>
+        <w:rPr>
+          <w:rFonts w:ascii="Times New Roman" w:hAnsi="Times New Roman" w:cs="Times New Roman"/>
+        </w:rPr>
+      </w:pPr>
+      <w:r>
+        <w:rPr>
+          <w:rFonts w:ascii="Times New Roman" w:hAnsi="Times New Roman" w:cs="Times New Roman"/>
           <w:noProof/>
           <w:lang w:val="tr-TR" w:eastAsia="tr-TR"/>
         </w:rPr>
         <w:drawing>
-          <wp:inline distT="0" distB="0" distL="0" distR="0" wp14:anchorId="1B2CE23D" wp14:editId="23EFFB61">
+          <wp:inline distT="0" distB="0" distL="0" distR="0" wp14:anchorId="732E496B" wp14:editId="51C393C4">
             <wp:extent cx="5760720" cy="1983105"/>
             <wp:effectExtent l="0" t="0" r="0" b="0"/>
             <wp:docPr id="10" name="Resim 10"/>
@@ -2054,7 +3995,7 @@
                     </pic:cNvPicPr>
                   </pic:nvPicPr>
                   <pic:blipFill>
-                    <a:blip r:embed="rId13">
+                    <a:blip r:embed="rId17">
                       <a:extLst>
                         <a:ext uri="{28A0092B-C50C-407E-A947-70E740481C1C}">
                           <a14:useLocalDpi xmlns:a14="http://schemas.microsoft.com/office/drawing/2010/main" val="0"/>
@@ -2090,45 +4031,112 @@
       <w:pPr>
         <w:pStyle w:val="ResimYazs"/>
         <w:jc w:val="center"/>
-      </w:pPr>
-      <w:r>
+        <w:rPr>
+          <w:rFonts w:ascii="Times New Roman" w:hAnsi="Times New Roman" w:cs="Times New Roman"/>
+          <w:sz w:val="22"/>
+          <w:szCs w:val="22"/>
+        </w:rPr>
+      </w:pPr>
+      <w:r>
+        <w:rPr>
+          <w:rFonts w:ascii="Times New Roman" w:hAnsi="Times New Roman" w:cs="Times New Roman"/>
+          <w:sz w:val="22"/>
+          <w:szCs w:val="22"/>
+        </w:rPr>
         <w:t xml:space="preserve">Figure </w:t>
       </w:r>
       <w:r>
+        <w:rPr>
+          <w:rFonts w:ascii="Times New Roman" w:hAnsi="Times New Roman" w:cs="Times New Roman"/>
+          <w:sz w:val="22"/>
+          <w:szCs w:val="22"/>
+        </w:rPr>
         <w:fldChar w:fldCharType="begin"/>
       </w:r>
       <w:r>
+        <w:rPr>
+          <w:rFonts w:ascii="Times New Roman" w:hAnsi="Times New Roman" w:cs="Times New Roman"/>
+          <w:sz w:val="22"/>
+          <w:szCs w:val="22"/>
+        </w:rPr>
         <w:instrText xml:space="preserve"> SEQ Figure \* ARABIC </w:instrText>
       </w:r>
       <w:r>
+        <w:rPr>
+          <w:rFonts w:ascii="Times New Roman" w:hAnsi="Times New Roman" w:cs="Times New Roman"/>
+          <w:sz w:val="22"/>
+          <w:szCs w:val="22"/>
+        </w:rPr>
         <w:fldChar w:fldCharType="separate"/>
       </w:r>
       <w:r>
-        <w:t>4</w:t>
-      </w:r>
-      <w:r>
+        <w:rPr>
+          <w:rFonts w:ascii="Times New Roman" w:hAnsi="Times New Roman" w:cs="Times New Roman"/>
+          <w:sz w:val="22"/>
+          <w:szCs w:val="22"/>
+        </w:rPr>
+        <w:t>8</w:t>
+      </w:r>
+      <w:r>
+        <w:rPr>
+          <w:rFonts w:ascii="Times New Roman" w:hAnsi="Times New Roman" w:cs="Times New Roman"/>
+          <w:sz w:val="22"/>
+          <w:szCs w:val="22"/>
+        </w:rPr>
         <w:fldChar w:fldCharType="end"/>
       </w:r>
       <w:r>
+        <w:rPr>
+          <w:rFonts w:ascii="Times New Roman" w:hAnsi="Times New Roman" w:cs="Times New Roman"/>
+          <w:sz w:val="22"/>
+          <w:szCs w:val="22"/>
+        </w:rPr>
         <w:t>: Ripple Current</w:t>
       </w:r>
+      <w:r>
+        <w:rPr>
+          <w:rFonts w:ascii="Times New Roman" w:hAnsi="Times New Roman" w:cs="Times New Roman"/>
+          <w:sz w:val="22"/>
+          <w:szCs w:val="22"/>
+        </w:rPr>
+        <w:t xml:space="preserve"> </w:t>
+      </w:r>
+      <w:r>
+        <w:rPr>
+          <w:rFonts w:ascii="Times New Roman" w:hAnsi="Times New Roman" w:cs="Times New Roman"/>
+          <w:sz w:val="22"/>
+          <w:szCs w:val="22"/>
+        </w:rPr>
+        <w:t>on</w:t>
+      </w:r>
+      <w:r>
+        <w:rPr>
+          <w:rFonts w:ascii="Times New Roman" w:hAnsi="Times New Roman" w:cs="Times New Roman"/>
+          <w:sz w:val="22"/>
+          <w:szCs w:val="22"/>
+        </w:rPr>
+        <w:t xml:space="preserve"> Buck Converter</w:t>
+      </w:r>
     </w:p>
     <w:p>
       <w:pPr>
         <w:keepNext/>
-        <w:spacing w:line="360" w:lineRule="auto"/>
         <w:jc w:val="center"/>
-      </w:pPr>
-      <w:r>
-        <w:rPr>
+        <w:rPr>
+          <w:rFonts w:ascii="Times New Roman" w:hAnsi="Times New Roman" w:cs="Times New Roman"/>
+        </w:rPr>
+      </w:pPr>
+      <w:r>
+        <w:rPr>
+          <w:rFonts w:ascii="Times New Roman" w:hAnsi="Times New Roman" w:cs="Times New Roman"/>
           <w:noProof/>
           <w:lang w:val="tr-TR" w:eastAsia="tr-TR"/>
         </w:rPr>
         <w:lastRenderedPageBreak/>
         <w:drawing>
-          <wp:inline distT="0" distB="0" distL="0" distR="0" wp14:anchorId="488B7B13" wp14:editId="29FD62A4">
-            <wp:extent cx="5760720" cy="1981835"/>
-            <wp:effectExtent l="0" t="0" r="0" b="0"/>
+          <wp:inline distT="0" distB="0" distL="0" distR="0" wp14:anchorId="5708B6D2" wp14:editId="045A705B">
+            <wp:extent cx="5234940" cy="1800953"/>
+            <wp:effectExtent l="0" t="0" r="3810" b="8890"/>
             <wp:docPr id="11" name="Resim 11"/>
             <wp:cNvGraphicFramePr>
               <a:graphicFrameLocks xmlns:a="http://schemas.openxmlformats.org/drawingml/2006/main" noChangeAspect="1"/>
@@ -2143,7 +4151,7 @@
                     </pic:cNvPicPr>
                   </pic:nvPicPr>
                   <pic:blipFill>
-                    <a:blip r:embed="rId14">
+                    <a:blip r:embed="rId18">
                       <a:extLst>
                         <a:ext uri="{28A0092B-C50C-407E-A947-70E740481C1C}">
                           <a14:useLocalDpi xmlns:a14="http://schemas.microsoft.com/office/drawing/2010/main" val="0"/>
@@ -2158,7 +4166,7 @@
                   <pic:spPr bwMode="auto">
                     <a:xfrm>
                       <a:off x="0" y="0"/>
-                      <a:ext cx="5760720" cy="1981835"/>
+                      <a:ext cx="5270582" cy="1813215"/>
                     </a:xfrm>
                     <a:prstGeom prst="rect">
                       <a:avLst/>
@@ -2179,59 +4187,288 @@
       <w:pPr>
         <w:pStyle w:val="ResimYazs"/>
         <w:jc w:val="center"/>
-      </w:pPr>
-      <w:r>
+        <w:rPr>
+          <w:rFonts w:ascii="Times New Roman" w:hAnsi="Times New Roman" w:cs="Times New Roman"/>
+          <w:sz w:val="22"/>
+          <w:szCs w:val="22"/>
+        </w:rPr>
+      </w:pPr>
+      <w:r>
+        <w:rPr>
+          <w:rFonts w:ascii="Times New Roman" w:hAnsi="Times New Roman" w:cs="Times New Roman"/>
+          <w:sz w:val="22"/>
+          <w:szCs w:val="22"/>
+        </w:rPr>
         <w:t xml:space="preserve">Figure </w:t>
       </w:r>
       <w:r>
+        <w:rPr>
+          <w:rFonts w:ascii="Times New Roman" w:hAnsi="Times New Roman" w:cs="Times New Roman"/>
+          <w:sz w:val="22"/>
+          <w:szCs w:val="22"/>
+        </w:rPr>
         <w:fldChar w:fldCharType="begin"/>
       </w:r>
       <w:r>
+        <w:rPr>
+          <w:rFonts w:ascii="Times New Roman" w:hAnsi="Times New Roman" w:cs="Times New Roman"/>
+          <w:sz w:val="22"/>
+          <w:szCs w:val="22"/>
+        </w:rPr>
         <w:instrText xml:space="preserve"> SEQ Figure \* ARABIC </w:instrText>
       </w:r>
       <w:r>
+        <w:rPr>
+          <w:rFonts w:ascii="Times New Roman" w:hAnsi="Times New Roman" w:cs="Times New Roman"/>
+          <w:sz w:val="22"/>
+          <w:szCs w:val="22"/>
+        </w:rPr>
         <w:fldChar w:fldCharType="separate"/>
       </w:r>
       <w:r>
-        <w:t>5</w:t>
-      </w:r>
-      <w:r>
+        <w:rPr>
+          <w:rFonts w:ascii="Times New Roman" w:hAnsi="Times New Roman" w:cs="Times New Roman"/>
+          <w:sz w:val="22"/>
+          <w:szCs w:val="22"/>
+        </w:rPr>
+        <w:t>9</w:t>
+      </w:r>
+      <w:r>
+        <w:rPr>
+          <w:rFonts w:ascii="Times New Roman" w:hAnsi="Times New Roman" w:cs="Times New Roman"/>
+          <w:sz w:val="22"/>
+          <w:szCs w:val="22"/>
+        </w:rPr>
         <w:fldChar w:fldCharType="end"/>
       </w:r>
       <w:r>
+        <w:rPr>
+          <w:rFonts w:ascii="Times New Roman" w:hAnsi="Times New Roman" w:cs="Times New Roman"/>
+          <w:sz w:val="22"/>
+          <w:szCs w:val="22"/>
+        </w:rPr>
         <w:t>: Ripple Voltage</w:t>
       </w:r>
-    </w:p>
-    <w:p>
-      <w:pPr>
-        <w:spacing w:line="360" w:lineRule="auto"/>
+      <w:r>
+        <w:rPr>
+          <w:rFonts w:ascii="Times New Roman" w:hAnsi="Times New Roman" w:cs="Times New Roman"/>
+          <w:sz w:val="22"/>
+          <w:szCs w:val="22"/>
+        </w:rPr>
+        <w:t xml:space="preserve"> </w:t>
+      </w:r>
+      <w:r>
+        <w:rPr>
+          <w:rFonts w:ascii="Times New Roman" w:hAnsi="Times New Roman" w:cs="Times New Roman"/>
+          <w:sz w:val="22"/>
+          <w:szCs w:val="22"/>
+        </w:rPr>
+        <w:t>on</w:t>
+      </w:r>
+      <w:r>
+        <w:rPr>
+          <w:rFonts w:ascii="Times New Roman" w:hAnsi="Times New Roman" w:cs="Times New Roman"/>
+          <w:sz w:val="22"/>
+          <w:szCs w:val="22"/>
+        </w:rPr>
+        <w:t xml:space="preserve"> Buck Converter</w:t>
+      </w:r>
+    </w:p>
+    <w:p>
+      <w:pPr>
         <w:ind w:firstLine="709"/>
-        <w:rPr>
-          <w:rFonts w:ascii="Times New Roman" w:hAnsi="Times New Roman" w:cs="Times New Roman"/>
-          <w:sz w:val="24"/>
-          <w:szCs w:val="24"/>
-        </w:rPr>
-      </w:pPr>
-      <w:r>
-        <w:rPr>
-          <w:rFonts w:ascii="Times New Roman" w:hAnsi="Times New Roman" w:cs="Times New Roman"/>
-          <w:sz w:val="24"/>
-          <w:szCs w:val="24"/>
-        </w:rPr>
-        <w:t>Api Delevan’s 180µH inductor is selected because it has 7.28A continuous and 9.86A with saturation current. Its DC resistance is max 45mOhm and its price 8 Dollars.  Vishay Sprague’s 15µF capacitor is selected because it has 82mA ripple current for high frequencies. Its price is 6 dollars. Taiwan Semiconductor Corporation’s diode is selected because it has 60Vr and 12A current characteristics. Its price 0.35 dollars. For Mosfet, Micro Commercial Co’s Mosfet is selected because it has 60Vdrainsource voltage and 12A continuous current rating. Its price is 0.87 dollars.</w:t>
-      </w:r>
-      <w:r>
-        <w:rPr>
-          <w:rFonts w:ascii="Times New Roman" w:hAnsi="Times New Roman" w:cs="Times New Roman"/>
-          <w:sz w:val="24"/>
-          <w:szCs w:val="24"/>
-        </w:rPr>
-        <w:t xml:space="preserve"> Total price is 15.22 Dollars. </w:t>
-      </w:r>
-    </w:p>
-    <w:p>
-      <w:pPr>
-        <w:spacing w:line="360" w:lineRule="auto"/>
+        <w:jc w:val="both"/>
+        <w:rPr>
+          <w:rFonts w:ascii="Times New Roman" w:hAnsi="Times New Roman" w:cs="Times New Roman"/>
+          <w:sz w:val="24"/>
+          <w:szCs w:val="24"/>
+        </w:rPr>
+      </w:pPr>
+      <w:proofErr w:type="spellStart"/>
+      <w:r>
+        <w:rPr>
+          <w:rFonts w:ascii="Times New Roman" w:hAnsi="Times New Roman" w:cs="Times New Roman"/>
+          <w:sz w:val="24"/>
+          <w:szCs w:val="24"/>
+        </w:rPr>
+        <w:t>Api</w:t>
+      </w:r>
+      <w:proofErr w:type="spellEnd"/>
+      <w:r>
+        <w:rPr>
+          <w:rFonts w:ascii="Times New Roman" w:hAnsi="Times New Roman" w:cs="Times New Roman"/>
+          <w:sz w:val="24"/>
+          <w:szCs w:val="24"/>
+        </w:rPr>
+        <w:t xml:space="preserve"> Delevan’s 180µH inductor is selected because it has 7.28A continuous and 9.86A with saturation current. Its DC resistance is max 45mOhm and its price 8 </w:t>
+      </w:r>
+      <w:r>
+        <w:rPr>
+          <w:rFonts w:ascii="Times New Roman" w:hAnsi="Times New Roman" w:cs="Times New Roman"/>
+          <w:sz w:val="24"/>
+          <w:szCs w:val="24"/>
+        </w:rPr>
+        <w:t>$</w:t>
+      </w:r>
+      <w:r>
+        <w:rPr>
+          <w:rFonts w:ascii="Times New Roman" w:hAnsi="Times New Roman" w:cs="Times New Roman"/>
+          <w:sz w:val="24"/>
+          <w:szCs w:val="24"/>
+        </w:rPr>
+        <w:t>.</w:t>
+      </w:r>
+      <w:r>
+        <w:rPr>
+          <w:rFonts w:ascii="Times New Roman" w:hAnsi="Times New Roman" w:cs="Times New Roman"/>
+          <w:sz w:val="24"/>
+          <w:szCs w:val="24"/>
+        </w:rPr>
+        <w:t xml:space="preserve"> </w:t>
+      </w:r>
+      <w:r>
+        <w:rPr>
+          <w:rFonts w:ascii="Times New Roman" w:hAnsi="Times New Roman" w:cs="Times New Roman"/>
+          <w:sz w:val="24"/>
+          <w:szCs w:val="24"/>
+        </w:rPr>
+        <w:t>Vishay Sprague’s 15µF capacitor is selected because it has 82mA ripple current for h</w:t>
+      </w:r>
+      <w:r>
+        <w:rPr>
+          <w:rFonts w:ascii="Times New Roman" w:hAnsi="Times New Roman" w:cs="Times New Roman"/>
+          <w:sz w:val="24"/>
+          <w:szCs w:val="24"/>
+        </w:rPr>
+        <w:t>igh frequencies. Its price is 6</w:t>
+      </w:r>
+      <w:r>
+        <w:rPr>
+          <w:rFonts w:ascii="Times New Roman" w:hAnsi="Times New Roman" w:cs="Times New Roman"/>
+          <w:sz w:val="24"/>
+          <w:szCs w:val="24"/>
+        </w:rPr>
+        <w:t>$</w:t>
+      </w:r>
+      <w:r>
+        <w:rPr>
+          <w:rFonts w:ascii="Times New Roman" w:hAnsi="Times New Roman" w:cs="Times New Roman"/>
+          <w:sz w:val="24"/>
+          <w:szCs w:val="24"/>
+        </w:rPr>
+        <w:t>. Taiwan Semiconductor Corporation’s diode</w:t>
+      </w:r>
+      <w:r>
+        <w:rPr>
+          <w:rFonts w:ascii="Times New Roman" w:hAnsi="Times New Roman" w:cs="Times New Roman"/>
+          <w:sz w:val="24"/>
+          <w:szCs w:val="24"/>
+        </w:rPr>
+        <w:t xml:space="preserve"> is selected because it has 60V</w:t>
+      </w:r>
+      <w:r>
+        <w:rPr>
+          <w:rFonts w:ascii="Times New Roman" w:hAnsi="Times New Roman" w:cs="Times New Roman"/>
+          <w:sz w:val="24"/>
+          <w:szCs w:val="24"/>
+          <w:vertAlign w:val="subscript"/>
+        </w:rPr>
+        <w:t>R</w:t>
+      </w:r>
+      <w:r>
+        <w:rPr>
+          <w:rFonts w:ascii="Times New Roman" w:hAnsi="Times New Roman" w:cs="Times New Roman"/>
+          <w:sz w:val="24"/>
+          <w:szCs w:val="24"/>
+        </w:rPr>
+        <w:t xml:space="preserve"> and 12A current characteristics. Its price 0.35 </w:t>
+      </w:r>
+      <w:r>
+        <w:rPr>
+          <w:rFonts w:ascii="Times New Roman" w:hAnsi="Times New Roman" w:cs="Times New Roman"/>
+          <w:sz w:val="24"/>
+          <w:szCs w:val="24"/>
+        </w:rPr>
+        <w:t>$</w:t>
+      </w:r>
+      <w:r>
+        <w:rPr>
+          <w:rFonts w:ascii="Times New Roman" w:hAnsi="Times New Roman" w:cs="Times New Roman"/>
+          <w:sz w:val="24"/>
+          <w:szCs w:val="24"/>
+        </w:rPr>
+        <w:t xml:space="preserve">. For Mosfet, Micro Commercial </w:t>
+      </w:r>
+      <w:proofErr w:type="spellStart"/>
+      <w:r>
+        <w:rPr>
+          <w:rFonts w:ascii="Times New Roman" w:hAnsi="Times New Roman" w:cs="Times New Roman"/>
+          <w:sz w:val="24"/>
+          <w:szCs w:val="24"/>
+        </w:rPr>
+        <w:t>Co’s</w:t>
+      </w:r>
+      <w:proofErr w:type="spellEnd"/>
+      <w:r>
+        <w:rPr>
+          <w:rFonts w:ascii="Times New Roman" w:hAnsi="Times New Roman" w:cs="Times New Roman"/>
+          <w:sz w:val="24"/>
+          <w:szCs w:val="24"/>
+        </w:rPr>
+        <w:t xml:space="preserve"> Mosfet is selected because it has 60V</w:t>
+      </w:r>
+      <w:r>
+        <w:rPr>
+          <w:rFonts w:ascii="Times New Roman" w:hAnsi="Times New Roman" w:cs="Times New Roman"/>
+          <w:sz w:val="24"/>
+          <w:szCs w:val="24"/>
+          <w:vertAlign w:val="subscript"/>
+        </w:rPr>
+        <w:t>DS</w:t>
+      </w:r>
+      <w:r>
+        <w:rPr>
+          <w:rFonts w:ascii="Times New Roman" w:hAnsi="Times New Roman" w:cs="Times New Roman"/>
+          <w:sz w:val="24"/>
+          <w:szCs w:val="24"/>
+        </w:rPr>
+        <w:t xml:space="preserve"> voltage and 12A continuous current rating. Its price is 0.87</w:t>
+      </w:r>
+      <w:r>
+        <w:rPr>
+          <w:rFonts w:ascii="Times New Roman" w:hAnsi="Times New Roman" w:cs="Times New Roman"/>
+          <w:sz w:val="24"/>
+          <w:szCs w:val="24"/>
+        </w:rPr>
+        <w:t>$</w:t>
+      </w:r>
+      <w:r>
+        <w:rPr>
+          <w:rFonts w:ascii="Times New Roman" w:hAnsi="Times New Roman" w:cs="Times New Roman"/>
+          <w:sz w:val="24"/>
+          <w:szCs w:val="24"/>
+        </w:rPr>
+        <w:t>.</w:t>
+      </w:r>
+      <w:r>
+        <w:rPr>
+          <w:rFonts w:ascii="Times New Roman" w:hAnsi="Times New Roman" w:cs="Times New Roman"/>
+          <w:sz w:val="24"/>
+          <w:szCs w:val="24"/>
+        </w:rPr>
+        <w:t xml:space="preserve"> Total price is 15.22$.</w:t>
+      </w:r>
+      <w:r>
+        <w:rPr>
+          <w:rFonts w:ascii="Times New Roman" w:hAnsi="Times New Roman" w:cs="Times New Roman"/>
+          <w:sz w:val="24"/>
+          <w:szCs w:val="24"/>
+        </w:rPr>
+        <w:t xml:space="preserve"> Note that all component related links and datasheets are given in Appendix section of this document.</w:t>
+      </w:r>
+    </w:p>
+    <w:p>
+      <w:pPr>
         <w:ind w:firstLine="709"/>
         <w:rPr>
           <w:rFonts w:ascii="Times New Roman" w:hAnsi="Times New Roman" w:cs="Times New Roman"/>
@@ -2239,29 +4476,75 @@
           <w:szCs w:val="24"/>
         </w:rPr>
       </w:pPr>
-      <w:r>
-        <w:rPr>
-          <w:rFonts w:ascii="Times New Roman" w:hAnsi="Times New Roman" w:cs="Times New Roman"/>
-          <w:sz w:val="24"/>
-          <w:szCs w:val="24"/>
-        </w:rPr>
-        <w:t xml:space="preserve">The output power is measured 185.5 W as can be seen in the Figure 6. </w:t>
+    </w:p>
+    <w:p>
+      <w:pPr>
+        <w:ind w:firstLine="709"/>
+        <w:rPr>
+          <w:rFonts w:ascii="Times New Roman" w:hAnsi="Times New Roman" w:cs="Times New Roman"/>
+          <w:sz w:val="24"/>
+          <w:szCs w:val="24"/>
+        </w:rPr>
+      </w:pPr>
+      <w:r>
+        <w:rPr>
+          <w:rFonts w:ascii="Times New Roman" w:hAnsi="Times New Roman" w:cs="Times New Roman"/>
+          <w:sz w:val="24"/>
+          <w:szCs w:val="24"/>
+        </w:rPr>
+        <w:t xml:space="preserve">The output power is measured 185.5 W </w:t>
+      </w:r>
+      <w:r>
+        <w:rPr>
+          <w:rFonts w:ascii="Times New Roman" w:hAnsi="Times New Roman" w:cs="Times New Roman"/>
+          <w:sz w:val="24"/>
+          <w:szCs w:val="24"/>
+        </w:rPr>
+        <w:t xml:space="preserve">and it is illustrated in </w:t>
+      </w:r>
+      <w:r>
+        <w:rPr>
+          <w:rFonts w:ascii="Times New Roman" w:hAnsi="Times New Roman" w:cs="Times New Roman"/>
+          <w:sz w:val="24"/>
+          <w:szCs w:val="24"/>
+        </w:rPr>
+        <w:t>Figur</w:t>
+      </w:r>
+      <w:r>
+        <w:rPr>
+          <w:rFonts w:ascii="Times New Roman" w:hAnsi="Times New Roman" w:cs="Times New Roman"/>
+          <w:sz w:val="24"/>
+          <w:szCs w:val="24"/>
+        </w:rPr>
+        <w:t>e 10</w:t>
+      </w:r>
+      <w:r>
+        <w:rPr>
+          <w:rFonts w:ascii="Times New Roman" w:hAnsi="Times New Roman" w:cs="Times New Roman"/>
+          <w:sz w:val="24"/>
+          <w:szCs w:val="24"/>
+        </w:rPr>
+        <w:t xml:space="preserve">. </w:t>
       </w:r>
     </w:p>
     <w:p>
       <w:pPr>
         <w:keepNext/>
         <w:jc w:val="center"/>
-      </w:pPr>
-      <w:r>
-        <w:rPr>
+        <w:rPr>
+          <w:rFonts w:ascii="Times New Roman" w:hAnsi="Times New Roman" w:cs="Times New Roman"/>
+        </w:rPr>
+      </w:pPr>
+      <w:r>
+        <w:rPr>
+          <w:rFonts w:ascii="Times New Roman" w:hAnsi="Times New Roman" w:cs="Times New Roman"/>
           <w:noProof/>
           <w:lang w:val="tr-TR" w:eastAsia="tr-TR"/>
         </w:rPr>
         <w:drawing>
-          <wp:inline distT="0" distB="0" distL="0" distR="0" wp14:anchorId="78BE0624" wp14:editId="2CFE87BE">
-            <wp:extent cx="3676650" cy="2009775"/>
-            <wp:effectExtent l="0" t="0" r="0" b="9525"/>
+          <wp:inline distT="0" distB="0" distL="0" distR="0" wp14:anchorId="1C951346" wp14:editId="1E113175">
+            <wp:extent cx="3206179" cy="1752600"/>
+            <wp:effectExtent l="0" t="0" r="0" b="0"/>
             <wp:docPr id="12" name="Resim 12"/>
             <wp:cNvGraphicFramePr>
               <a:graphicFrameLocks xmlns:a="http://schemas.openxmlformats.org/drawingml/2006/main" noChangeAspect="1"/>
@@ -2274,7 +4557,7 @@
                     <pic:cNvPicPr/>
                   </pic:nvPicPr>
                   <pic:blipFill>
-                    <a:blip r:embed="rId15"/>
+                    <a:blip r:embed="rId19"/>
                     <a:stretch>
                       <a:fillRect/>
                     </a:stretch>
@@ -2282,7 +4565,7 @@
                   <pic:spPr>
                     <a:xfrm>
                       <a:off x="0" y="0"/>
-                      <a:ext cx="3676650" cy="2009775"/>
+                      <a:ext cx="3222820" cy="1761697"/>
                     </a:xfrm>
                     <a:prstGeom prst="rect">
                       <a:avLst/>
@@ -2299,33 +4582,73 @@
       <w:pPr>
         <w:pStyle w:val="ResimYazs"/>
         <w:jc w:val="center"/>
-      </w:pPr>
-      <w:r>
+        <w:rPr>
+          <w:rFonts w:ascii="Times New Roman" w:hAnsi="Times New Roman" w:cs="Times New Roman"/>
+          <w:sz w:val="22"/>
+          <w:szCs w:val="22"/>
+        </w:rPr>
+      </w:pPr>
+      <w:r>
+        <w:rPr>
+          <w:rFonts w:ascii="Times New Roman" w:hAnsi="Times New Roman" w:cs="Times New Roman"/>
+          <w:sz w:val="22"/>
+          <w:szCs w:val="22"/>
+        </w:rPr>
         <w:t xml:space="preserve">Figure </w:t>
       </w:r>
       <w:r>
+        <w:rPr>
+          <w:rFonts w:ascii="Times New Roman" w:hAnsi="Times New Roman" w:cs="Times New Roman"/>
+          <w:sz w:val="22"/>
+          <w:szCs w:val="22"/>
+        </w:rPr>
         <w:fldChar w:fldCharType="begin"/>
       </w:r>
       <w:r>
+        <w:rPr>
+          <w:rFonts w:ascii="Times New Roman" w:hAnsi="Times New Roman" w:cs="Times New Roman"/>
+          <w:sz w:val="22"/>
+          <w:szCs w:val="22"/>
+        </w:rPr>
         <w:instrText xml:space="preserve"> SEQ Figure \* ARABIC </w:instrText>
       </w:r>
       <w:r>
+        <w:rPr>
+          <w:rFonts w:ascii="Times New Roman" w:hAnsi="Times New Roman" w:cs="Times New Roman"/>
+          <w:sz w:val="22"/>
+          <w:szCs w:val="22"/>
+        </w:rPr>
         <w:fldChar w:fldCharType="separate"/>
       </w:r>
       <w:r>
-        <w:t>6</w:t>
-      </w:r>
-      <w:r>
+        <w:rPr>
+          <w:rFonts w:ascii="Times New Roman" w:hAnsi="Times New Roman" w:cs="Times New Roman"/>
+          <w:sz w:val="22"/>
+          <w:szCs w:val="22"/>
+        </w:rPr>
+        <w:t>10</w:t>
+      </w:r>
+      <w:r>
+        <w:rPr>
+          <w:rFonts w:ascii="Times New Roman" w:hAnsi="Times New Roman" w:cs="Times New Roman"/>
+          <w:sz w:val="22"/>
+          <w:szCs w:val="22"/>
+        </w:rPr>
         <w:fldChar w:fldCharType="end"/>
       </w:r>
       <w:r>
+        <w:rPr>
+          <w:rFonts w:ascii="Times New Roman" w:hAnsi="Times New Roman" w:cs="Times New Roman"/>
+          <w:sz w:val="22"/>
+          <w:szCs w:val="22"/>
+        </w:rPr>
         <w:t>: Output Power</w:t>
       </w:r>
     </w:p>
     <w:p>
       <w:pPr>
-        <w:spacing w:line="360" w:lineRule="auto"/>
         <w:ind w:firstLine="709"/>
+        <w:jc w:val="both"/>
         <w:rPr>
           <w:rFonts w:ascii="Times New Roman" w:hAnsi="Times New Roman" w:cs="Times New Roman"/>
           <w:sz w:val="24"/>
@@ -2341,41 +4664,21 @@
         <w:t>Mosfet has 3W loss according to the its datasheet. 4.6 W is loss because of the diode which is measured from multiplying forward voltage and current passing the diode. The inductor has approximately 4.5 W loss and capacitor loss is ignored. Then total loss is approximately 12.1W. The efficiency is 174.4/185.5=%94. Switching elements cause the loss. If the frequency is decreased efficiency will be increased but ripple will be increased.</w:t>
       </w:r>
     </w:p>
-    <w:p/>
-    <w:p>
-      <w:pPr>
-        <w:rPr>
-          <w:lang w:val="en-US"/>
-        </w:rPr>
-      </w:pPr>
-    </w:p>
-    <w:p>
-      <w:pPr>
-        <w:jc w:val="both"/>
-        <w:rPr>
-          <w:rFonts w:ascii="Times New Roman" w:hAnsi="Times New Roman" w:cs="Times New Roman"/>
-          <w:color w:val="000000" w:themeColor="text1"/>
-          <w:sz w:val="24"/>
-          <w:szCs w:val="24"/>
-          <w:lang w:val="en-US"/>
-        </w:rPr>
-      </w:pPr>
-    </w:p>
     <w:p>
       <w:pPr>
         <w:pStyle w:val="Balk1"/>
-        <w:rPr>
-          <w:rFonts w:ascii="Times New Roman" w:hAnsi="Times New Roman" w:cs="Times New Roman"/>
-          <w:lang w:val="en-US"/>
-        </w:rPr>
-      </w:pPr>
-      <w:bookmarkStart w:id="3" w:name="_Toc534214545"/>
-      <w:r>
-        <w:rPr>
-          <w:rFonts w:ascii="Times New Roman" w:hAnsi="Times New Roman" w:cs="Times New Roman"/>
-          <w:lang w:val="en-US"/>
-        </w:rPr>
-        <w:lastRenderedPageBreak/>
+        <w:spacing w:line="240" w:lineRule="auto"/>
+        <w:rPr>
+          <w:rFonts w:ascii="Times New Roman" w:hAnsi="Times New Roman" w:cs="Times New Roman"/>
+          <w:lang w:val="en-US"/>
+        </w:rPr>
+      </w:pPr>
+      <w:bookmarkStart w:id="4" w:name="_Toc534408557"/>
+      <w:r>
+        <w:rPr>
+          <w:rFonts w:ascii="Times New Roman" w:hAnsi="Times New Roman" w:cs="Times New Roman"/>
+          <w:lang w:val="en-US"/>
+        </w:rPr>
         <w:t>Q3)</w:t>
       </w:r>
       <w:r>
@@ -2392,7 +4695,7 @@
         </w:rPr>
         <w:t>Boost Converter (Webench)</w:t>
       </w:r>
-      <w:bookmarkEnd w:id="3"/>
+      <w:bookmarkEnd w:id="4"/>
     </w:p>
     <w:p>
       <w:pPr>
@@ -2402,7 +4705,7 @@
           <w:lang w:val="en-US"/>
         </w:rPr>
       </w:pPr>
-      <w:bookmarkStart w:id="4" w:name="_Toc534214546"/>
+      <w:bookmarkStart w:id="5" w:name="_Toc534408558"/>
       <w:r>
         <w:rPr>
           <w:rFonts w:ascii="Times New Roman" w:hAnsi="Times New Roman" w:cs="Times New Roman"/>
@@ -2410,7 +4713,7 @@
         </w:rPr>
         <w:t>3.1)</w:t>
       </w:r>
-      <w:bookmarkEnd w:id="4"/>
+      <w:bookmarkEnd w:id="5"/>
     </w:p>
     <w:p>
       <w:pPr>
@@ -2522,8 +4825,9 @@
           <w:noProof/>
           <w:lang w:val="tr-TR" w:eastAsia="tr-TR"/>
         </w:rPr>
+        <w:lastRenderedPageBreak/>
         <w:drawing>
-          <wp:inline distT="0" distB="0" distL="0" distR="0" wp14:anchorId="53A29946" wp14:editId="1FDEE1F8">
+          <wp:inline distT="0" distB="0" distL="0" distR="0" wp14:anchorId="14A324DB" wp14:editId="51C9A6BF">
             <wp:extent cx="5760720" cy="2783205"/>
             <wp:effectExtent l="0" t="0" r="0" b="0"/>
             <wp:docPr id="39" name="Resim 39"/>
@@ -2538,7 +4842,7 @@
                     <pic:cNvPicPr/>
                   </pic:nvPicPr>
                   <pic:blipFill>
-                    <a:blip r:embed="rId16" cstate="print">
+                    <a:blip r:embed="rId20" cstate="print">
                       <a:extLst>
                         <a:ext uri="{28A0092B-C50C-407E-A947-70E740481C1C}">
                           <a14:useLocalDpi xmlns:a14="http://schemas.microsoft.com/office/drawing/2010/main" val="0"/>
@@ -2580,7 +4884,7 @@
           <w:lang w:val="tr-TR" w:eastAsia="tr-TR"/>
         </w:rPr>
         <w:drawing>
-          <wp:inline distT="0" distB="0" distL="0" distR="0" wp14:anchorId="448FA67C" wp14:editId="55F2B026">
+          <wp:inline distT="0" distB="0" distL="0" distR="0" wp14:anchorId="400EC846" wp14:editId="12260BEF">
             <wp:extent cx="5760720" cy="777875"/>
             <wp:effectExtent l="0" t="0" r="0" b="3175"/>
             <wp:docPr id="40" name="Resim 40"/>
@@ -2595,7 +4899,7 @@
                     <pic:cNvPicPr/>
                   </pic:nvPicPr>
                   <pic:blipFill>
-                    <a:blip r:embed="rId17" cstate="print">
+                    <a:blip r:embed="rId21" cstate="print">
                       <a:extLst>
                         <a:ext uri="{28A0092B-C50C-407E-A947-70E740481C1C}">
                           <a14:useLocalDpi xmlns:a14="http://schemas.microsoft.com/office/drawing/2010/main" val="0"/>
@@ -2671,73 +4975,82 @@
           <w:sz w:val="22"/>
           <w:szCs w:val="22"/>
         </w:rPr>
+        <w:t>11</w:t>
+      </w:r>
+      <w:r>
+        <w:rPr>
+          <w:rFonts w:ascii="Times New Roman" w:hAnsi="Times New Roman" w:cs="Times New Roman"/>
+          <w:sz w:val="22"/>
+          <w:szCs w:val="22"/>
+        </w:rPr>
+        <w:fldChar w:fldCharType="end"/>
+      </w:r>
+      <w:r>
+        <w:rPr>
+          <w:rFonts w:ascii="Times New Roman" w:hAnsi="Times New Roman" w:cs="Times New Roman"/>
+          <w:sz w:val="22"/>
+          <w:szCs w:val="22"/>
+        </w:rPr>
+        <w:t>: Comparison Chart for 3 different converter IC</w:t>
+      </w:r>
+    </w:p>
+    <w:p>
+      <w:pPr>
+        <w:rPr>
+          <w:rFonts w:ascii="Times New Roman" w:hAnsi="Times New Roman" w:cs="Times New Roman"/>
+          <w:sz w:val="24"/>
+          <w:szCs w:val="24"/>
+          <w:lang w:val="en-US"/>
+        </w:rPr>
+      </w:pPr>
+      <w:r>
+        <w:rPr>
+          <w:rFonts w:ascii="Times New Roman" w:hAnsi="Times New Roman" w:cs="Times New Roman"/>
+          <w:sz w:val="24"/>
+          <w:szCs w:val="24"/>
+          <w:lang w:val="en-US"/>
+        </w:rPr>
+        <w:tab/>
+      </w:r>
+      <w:r>
+        <w:rPr>
+          <w:rFonts w:ascii="Times New Roman" w:hAnsi="Times New Roman" w:cs="Times New Roman"/>
+          <w:sz w:val="24"/>
+          <w:szCs w:val="24"/>
+          <w:lang w:val="en-US"/>
+        </w:rPr>
+        <w:t>C</w:t>
+      </w:r>
+      <w:r>
+        <w:rPr>
+          <w:rFonts w:ascii="Times New Roman" w:hAnsi="Times New Roman" w:cs="Times New Roman"/>
+          <w:sz w:val="24"/>
+          <w:szCs w:val="24"/>
+          <w:lang w:val="en-US"/>
+        </w:rPr>
+        <w:t>onsidering efficiency, BOM count, BOM area, frequency range and BOM cost, the best IC is chosen as TPS61088, a fully-integrated Synchronous Boost Converter</w:t>
+      </w:r>
+      <w:r>
+        <w:rPr>
+          <w:rFonts w:ascii="Times New Roman" w:hAnsi="Times New Roman" w:cs="Times New Roman"/>
+          <w:sz w:val="24"/>
+          <w:szCs w:val="24"/>
+          <w:lang w:val="en-US"/>
+        </w:rPr>
+        <w:t xml:space="preserve"> as shown in Figure 1</w:t>
+      </w:r>
+      <w:r>
+        <w:rPr>
+          <w:rFonts w:ascii="Times New Roman" w:hAnsi="Times New Roman" w:cs="Times New Roman"/>
+          <w:sz w:val="24"/>
+          <w:szCs w:val="24"/>
+          <w:lang w:val="en-US"/>
+        </w:rPr>
         <w:t>1</w:t>
       </w:r>
       <w:r>
         <w:rPr>
           <w:rFonts w:ascii="Times New Roman" w:hAnsi="Times New Roman" w:cs="Times New Roman"/>
-          <w:sz w:val="22"/>
-          <w:szCs w:val="22"/>
-        </w:rPr>
-        <w:fldChar w:fldCharType="end"/>
-      </w:r>
-      <w:r>
-        <w:rPr>
-          <w:rFonts w:ascii="Times New Roman" w:hAnsi="Times New Roman" w:cs="Times New Roman"/>
-          <w:sz w:val="22"/>
-          <w:szCs w:val="22"/>
-        </w:rPr>
-        <w:t>: Comparison Chart for 3 different converter IC</w:t>
-      </w:r>
-    </w:p>
-    <w:p>
-      <w:pPr>
-        <w:rPr>
-          <w:rFonts w:ascii="Times New Roman" w:hAnsi="Times New Roman" w:cs="Times New Roman"/>
-          <w:sz w:val="24"/>
-          <w:szCs w:val="24"/>
-          <w:lang w:val="en-US"/>
-        </w:rPr>
-      </w:pPr>
-      <w:r>
-        <w:rPr>
-          <w:rFonts w:ascii="Times New Roman" w:hAnsi="Times New Roman" w:cs="Times New Roman"/>
-          <w:sz w:val="24"/>
-          <w:szCs w:val="24"/>
-          <w:lang w:val="en-US"/>
-        </w:rPr>
-        <w:tab/>
-      </w:r>
-      <w:r>
-        <w:rPr>
-          <w:rFonts w:ascii="Times New Roman" w:hAnsi="Times New Roman" w:cs="Times New Roman"/>
-          <w:sz w:val="24"/>
-          <w:szCs w:val="24"/>
-          <w:lang w:val="en-US"/>
-        </w:rPr>
-        <w:t>C</w:t>
-      </w:r>
-      <w:r>
-        <w:rPr>
-          <w:rFonts w:ascii="Times New Roman" w:hAnsi="Times New Roman" w:cs="Times New Roman"/>
-          <w:sz w:val="24"/>
-          <w:szCs w:val="24"/>
-          <w:lang w:val="en-US"/>
-        </w:rPr>
-        <w:t>onsidering efficiency, BOM count, BOM area, frequency range and BOM cost, the best IC is chosen as TPS61088, a fully-integrated Synchronous Boost Converter</w:t>
-      </w:r>
-      <w:r>
-        <w:rPr>
-          <w:rFonts w:ascii="Times New Roman" w:hAnsi="Times New Roman" w:cs="Times New Roman"/>
-          <w:sz w:val="24"/>
-          <w:szCs w:val="24"/>
-          <w:lang w:val="en-US"/>
-        </w:rPr>
-        <w:t xml:space="preserve"> as shown in Figure 1</w:t>
-      </w:r>
-      <w:r>
-        <w:rPr>
-          <w:rFonts w:ascii="Times New Roman" w:hAnsi="Times New Roman" w:cs="Times New Roman"/>
           <w:sz w:val="24"/>
           <w:szCs w:val="24"/>
           <w:lang w:val="en-US"/>
@@ -2763,7 +5076,7 @@
           <w:lang w:val="en-US"/>
         </w:rPr>
       </w:pPr>
-      <w:bookmarkStart w:id="5" w:name="_Toc534214547"/>
+      <w:bookmarkStart w:id="6" w:name="_Toc534408559"/>
       <w:r>
         <w:rPr>
           <w:rFonts w:ascii="Times New Roman" w:hAnsi="Times New Roman" w:cs="Times New Roman"/>
@@ -2778,7 +5091,7 @@
         </w:rPr>
         <w:t>)</w:t>
       </w:r>
-      <w:bookmarkEnd w:id="5"/>
+      <w:bookmarkEnd w:id="6"/>
     </w:p>
     <w:p>
       <w:pPr>
@@ -2804,9 +5117,8 @@
           <w:noProof/>
           <w:lang w:val="tr-TR" w:eastAsia="tr-TR"/>
         </w:rPr>
-        <w:lastRenderedPageBreak/>
         <w:drawing>
-          <wp:inline distT="0" distB="0" distL="0" distR="0" wp14:anchorId="5A5C781F" wp14:editId="287920B1">
+          <wp:inline distT="0" distB="0" distL="0" distR="0" wp14:anchorId="58A495E2" wp14:editId="3D16D292">
             <wp:extent cx="6461760" cy="2525728"/>
             <wp:effectExtent l="0" t="0" r="0" b="8255"/>
             <wp:docPr id="47" name="Resim 47"/>
@@ -2821,7 +5133,7 @@
                     <pic:cNvPicPr/>
                   </pic:nvPicPr>
                   <pic:blipFill>
-                    <a:blip r:embed="rId18">
+                    <a:blip r:embed="rId22">
                       <a:extLst>
                         <a:ext uri="{28A0092B-C50C-407E-A947-70E740481C1C}">
                           <a14:useLocalDpi xmlns:a14="http://schemas.microsoft.com/office/drawing/2010/main" val="0"/>
@@ -2896,7 +5208,7 @@
           <w:sz w:val="22"/>
           <w:szCs w:val="22"/>
         </w:rPr>
-        <w:t>2</w:t>
+        <w:t>12</w:t>
       </w:r>
       <w:r>
         <w:rPr>
@@ -2932,6 +5244,7 @@
           <w:szCs w:val="24"/>
           <w:lang w:val="en-US"/>
         </w:rPr>
+        <w:lastRenderedPageBreak/>
         <w:pict>
           <v:shapetype id="_x0000_t75" coordsize="21600,21600" o:spt="75" o:preferrelative="t" path="m@4@5l@4@11@9@11@9@5xe" filled="f" stroked="f">
             <v:stroke joinstyle="miter"/>
@@ -2953,7 +5266,7 @@
             <o:lock v:ext="edit" aspectratio="t"/>
           </v:shapetype>
           <v:shape id="_x0000_i1025" type="#_x0000_t75" style="width:355.2pt;height:258pt">
-            <v:imagedata r:id="rId19" o:title="Efficiency-Output Current"/>
+            <v:imagedata r:id="rId23" o:title="Efficiency-Output Current"/>
           </v:shape>
         </w:pict>
       </w:r>
@@ -3006,7 +5319,7 @@
           <w:sz w:val="24"/>
           <w:szCs w:val="24"/>
         </w:rPr>
-        <w:t>3</w:t>
+        <w:t>13</w:t>
       </w:r>
       <w:r>
         <w:rPr>
@@ -3042,10 +5355,9 @@
           <w:szCs w:val="24"/>
           <w:lang w:val="en-US"/>
         </w:rPr>
-        <w:lastRenderedPageBreak/>
         <w:pict>
           <v:shape id="_x0000_i1026" type="#_x0000_t75" style="width:373.8pt;height:271.8pt">
-            <v:imagedata r:id="rId20" o:title="Ripple-Output Current"/>
+            <v:imagedata r:id="rId24" o:title="Ripple-Output Current"/>
           </v:shape>
         </w:pict>
       </w:r>
@@ -3098,7 +5410,7 @@
           <w:sz w:val="24"/>
           <w:szCs w:val="24"/>
         </w:rPr>
-        <w:t>4</w:t>
+        <w:t>14</w:t>
       </w:r>
       <w:r>
         <w:rPr>
@@ -3130,7 +5442,7 @@
           <w:lang w:val="tr-TR" w:eastAsia="tr-TR"/>
         </w:rPr>
         <w:drawing>
-          <wp:inline distT="0" distB="0" distL="0" distR="0" wp14:anchorId="49E80190" wp14:editId="6490D44A">
+          <wp:inline distT="0" distB="0" distL="0" distR="0" wp14:anchorId="2F991237" wp14:editId="1E5CA664">
             <wp:extent cx="4077053" cy="396274"/>
             <wp:effectExtent l="0" t="0" r="0" b="3810"/>
             <wp:docPr id="63" name="Resim 63"/>
@@ -3145,7 +5457,7 @@
                     <pic:cNvPicPr/>
                   </pic:nvPicPr>
                   <pic:blipFill>
-                    <a:blip r:embed="rId21">
+                    <a:blip r:embed="rId25">
                       <a:extLst>
                         <a:ext uri="{28A0092B-C50C-407E-A947-70E740481C1C}">
                           <a14:useLocalDpi xmlns:a14="http://schemas.microsoft.com/office/drawing/2010/main" val="0"/>
@@ -3186,7 +5498,7 @@
           <w:lang w:val="tr-TR" w:eastAsia="tr-TR"/>
         </w:rPr>
         <w:drawing>
-          <wp:inline distT="0" distB="0" distL="0" distR="0" wp14:anchorId="232D1910" wp14:editId="14275029">
+          <wp:inline distT="0" distB="0" distL="0" distR="0" wp14:anchorId="63681F12" wp14:editId="2C7CE017">
             <wp:extent cx="5334462" cy="403895"/>
             <wp:effectExtent l="0" t="0" r="0" b="0"/>
             <wp:docPr id="62" name="Resim 62"/>
@@ -3201,7 +5513,7 @@
                     <pic:cNvPicPr/>
                   </pic:nvPicPr>
                   <pic:blipFill>
-                    <a:blip r:embed="rId22">
+                    <a:blip r:embed="rId26">
                       <a:extLst>
                         <a:ext uri="{28A0092B-C50C-407E-A947-70E740481C1C}">
                           <a14:useLocalDpi xmlns:a14="http://schemas.microsoft.com/office/drawing/2010/main" val="0"/>
@@ -3242,7 +5554,7 @@
           <w:lang w:val="tr-TR" w:eastAsia="tr-TR"/>
         </w:rPr>
         <w:drawing>
-          <wp:inline distT="0" distB="0" distL="0" distR="0" wp14:anchorId="433AE419" wp14:editId="454D7D8E">
+          <wp:inline distT="0" distB="0" distL="0" distR="0" wp14:anchorId="4DAD9112" wp14:editId="16A33AA8">
             <wp:extent cx="5700254" cy="541067"/>
             <wp:effectExtent l="0" t="0" r="0" b="0"/>
             <wp:docPr id="53" name="Resim 53"/>
@@ -3257,7 +5569,7 @@
                     <pic:cNvPicPr/>
                   </pic:nvPicPr>
                   <pic:blipFill>
-                    <a:blip r:embed="rId23">
+                    <a:blip r:embed="rId27">
                       <a:extLst>
                         <a:ext uri="{28A0092B-C50C-407E-A947-70E740481C1C}">
                           <a14:useLocalDpi xmlns:a14="http://schemas.microsoft.com/office/drawing/2010/main" val="0"/>
@@ -3297,8 +5609,9 @@
           <w:noProof/>
           <w:lang w:val="tr-TR" w:eastAsia="tr-TR"/>
         </w:rPr>
+        <w:lastRenderedPageBreak/>
         <w:drawing>
-          <wp:inline distT="0" distB="0" distL="0" distR="0" wp14:anchorId="48D68EB2" wp14:editId="6A2D21E5">
+          <wp:inline distT="0" distB="0" distL="0" distR="0" wp14:anchorId="0F0DEDB7" wp14:editId="24653F2D">
             <wp:extent cx="4945809" cy="396274"/>
             <wp:effectExtent l="0" t="0" r="7620" b="3810"/>
             <wp:docPr id="54" name="Resim 54"/>
@@ -3313,7 +5626,7 @@
                     <pic:cNvPicPr/>
                   </pic:nvPicPr>
                   <pic:blipFill>
-                    <a:blip r:embed="rId24">
+                    <a:blip r:embed="rId28">
                       <a:extLst>
                         <a:ext uri="{28A0092B-C50C-407E-A947-70E740481C1C}">
                           <a14:useLocalDpi xmlns:a14="http://schemas.microsoft.com/office/drawing/2010/main" val="0"/>
@@ -3354,7 +5667,7 @@
           <w:lang w:val="tr-TR" w:eastAsia="tr-TR"/>
         </w:rPr>
         <w:drawing>
-          <wp:inline distT="0" distB="0" distL="0" distR="0" wp14:anchorId="607A4939" wp14:editId="4E57F349">
+          <wp:inline distT="0" distB="0" distL="0" distR="0" wp14:anchorId="5B3575F1" wp14:editId="2CFA7B2A">
             <wp:extent cx="4740051" cy="510584"/>
             <wp:effectExtent l="0" t="0" r="3810" b="3810"/>
             <wp:docPr id="61" name="Resim 61"/>
@@ -3369,7 +5682,7 @@
                     <pic:cNvPicPr/>
                   </pic:nvPicPr>
                   <pic:blipFill>
-                    <a:blip r:embed="rId25">
+                    <a:blip r:embed="rId29">
                       <a:extLst>
                         <a:ext uri="{28A0092B-C50C-407E-A947-70E740481C1C}">
                           <a14:useLocalDpi xmlns:a14="http://schemas.microsoft.com/office/drawing/2010/main" val="0"/>
@@ -3410,7 +5723,7 @@
           <w:lang w:val="tr-TR" w:eastAsia="tr-TR"/>
         </w:rPr>
         <w:drawing>
-          <wp:inline distT="0" distB="0" distL="0" distR="0" wp14:anchorId="1F1D20B9" wp14:editId="3B7D0D95">
+          <wp:inline distT="0" distB="0" distL="0" distR="0" wp14:anchorId="2053C138" wp14:editId="48283558">
             <wp:extent cx="4435224" cy="533446"/>
             <wp:effectExtent l="0" t="0" r="3810" b="0"/>
             <wp:docPr id="58" name="Resim 58"/>
@@ -3425,7 +5738,7 @@
                     <pic:cNvPicPr/>
                   </pic:nvPicPr>
                   <pic:blipFill>
-                    <a:blip r:embed="rId26">
+                    <a:blip r:embed="rId30">
                       <a:extLst>
                         <a:ext uri="{28A0092B-C50C-407E-A947-70E740481C1C}">
                           <a14:useLocalDpi xmlns:a14="http://schemas.microsoft.com/office/drawing/2010/main" val="0"/>
@@ -3466,7 +5779,7 @@
           <w:lang w:val="tr-TR" w:eastAsia="tr-TR"/>
         </w:rPr>
         <w:drawing>
-          <wp:inline distT="0" distB="0" distL="0" distR="0" wp14:anchorId="477EE5B2" wp14:editId="6A3EABF6">
+          <wp:inline distT="0" distB="0" distL="0" distR="0" wp14:anchorId="49934D0E" wp14:editId="32FFF4FE">
             <wp:extent cx="5745978" cy="502964"/>
             <wp:effectExtent l="0" t="0" r="7620" b="0"/>
             <wp:docPr id="59" name="Resim 59"/>
@@ -3481,7 +5794,7 @@
                     <pic:cNvPicPr/>
                   </pic:nvPicPr>
                   <pic:blipFill>
-                    <a:blip r:embed="rId27">
+                    <a:blip r:embed="rId31">
                       <a:extLst>
                         <a:ext uri="{28A0092B-C50C-407E-A947-70E740481C1C}">
                           <a14:useLocalDpi xmlns:a14="http://schemas.microsoft.com/office/drawing/2010/main" val="0"/>
@@ -3522,7 +5835,7 @@
           <w:lang w:val="tr-TR" w:eastAsia="tr-TR"/>
         </w:rPr>
         <w:drawing>
-          <wp:inline distT="0" distB="0" distL="0" distR="0" wp14:anchorId="0157F575" wp14:editId="26702B00">
+          <wp:inline distT="0" distB="0" distL="0" distR="0" wp14:anchorId="20668520" wp14:editId="180DCFBB">
             <wp:extent cx="4320914" cy="464860"/>
             <wp:effectExtent l="0" t="0" r="3810" b="0"/>
             <wp:docPr id="60" name="Resim 60"/>
@@ -3537,7 +5850,7 @@
                     <pic:cNvPicPr/>
                   </pic:nvPicPr>
                   <pic:blipFill>
-                    <a:blip r:embed="rId28">
+                    <a:blip r:embed="rId32">
                       <a:extLst>
                         <a:ext uri="{28A0092B-C50C-407E-A947-70E740481C1C}">
                           <a14:useLocalDpi xmlns:a14="http://schemas.microsoft.com/office/drawing/2010/main" val="0"/>
@@ -3612,7 +5925,7 @@
           <w:sz w:val="22"/>
           <w:szCs w:val="22"/>
         </w:rPr>
-        <w:t>5</w:t>
+        <w:t>15</w:t>
       </w:r>
       <w:r>
         <w:rPr>
@@ -3631,6 +5944,7 @@
         <w:t>: Operation values of designed Boost Converter</w:t>
       </w:r>
     </w:p>
+    <w:p/>
     <w:p>
       <w:pPr>
         <w:keepNext/>
@@ -3645,9 +5959,8 @@
           <w:noProof/>
           <w:lang w:val="tr-TR" w:eastAsia="tr-TR"/>
         </w:rPr>
-        <w:lastRenderedPageBreak/>
         <w:drawing>
-          <wp:inline distT="0" distB="0" distL="0" distR="0" wp14:anchorId="382E59E5" wp14:editId="653B82B0">
+          <wp:inline distT="0" distB="0" distL="0" distR="0" wp14:anchorId="64E6E7C3" wp14:editId="095611D7">
             <wp:extent cx="5760720" cy="4177030"/>
             <wp:effectExtent l="0" t="0" r="0" b="0"/>
             <wp:docPr id="64" name="Resim 64"/>
@@ -3662,7 +5975,7 @@
                     <pic:cNvPicPr/>
                   </pic:nvPicPr>
                   <pic:blipFill>
-                    <a:blip r:embed="rId29">
+                    <a:blip r:embed="rId33">
                       <a:extLst>
                         <a:ext uri="{28A0092B-C50C-407E-A947-70E740481C1C}">
                           <a14:useLocalDpi xmlns:a14="http://schemas.microsoft.com/office/drawing/2010/main" val="0"/>
@@ -3737,7 +6050,7 @@
           <w:sz w:val="22"/>
           <w:szCs w:val="22"/>
         </w:rPr>
-        <w:t>6</w:t>
+        <w:t>16</w:t>
       </w:r>
       <w:r>
         <w:rPr>
@@ -3767,9 +6080,10 @@
         <w:rPr>
           <w:rFonts w:ascii="Times New Roman" w:hAnsi="Times New Roman" w:cs="Times New Roman"/>
         </w:rPr>
+        <w:lastRenderedPageBreak/>
         <w:pict>
           <v:shape id="_x0000_i1027" type="#_x0000_t75" style="width:292.8pt;height:219pt">
-            <v:imagedata r:id="rId30" o:title="Output Voltage -Time (SS)"/>
+            <v:imagedata r:id="rId34" o:title="Output Voltage -Time (SS)"/>
           </v:shape>
         </w:pict>
       </w:r>
@@ -3789,7 +6103,7 @@
           <w:lang w:val="tr-TR" w:eastAsia="tr-TR"/>
         </w:rPr>
         <w:drawing>
-          <wp:inline distT="0" distB="0" distL="0" distR="0" wp14:anchorId="37119006" wp14:editId="37CF1A36">
+          <wp:inline distT="0" distB="0" distL="0" distR="0" wp14:anchorId="45F70B18" wp14:editId="31717515">
             <wp:extent cx="4089906" cy="1013460"/>
             <wp:effectExtent l="0" t="0" r="6350" b="0"/>
             <wp:docPr id="65" name="Resim 65"/>
@@ -3804,7 +6118,7 @@
                     <pic:cNvPicPr/>
                   </pic:nvPicPr>
                   <pic:blipFill>
-                    <a:blip r:embed="rId31">
+                    <a:blip r:embed="rId35">
                       <a:extLst>
                         <a:ext uri="{28A0092B-C50C-407E-A947-70E740481C1C}">
                           <a14:useLocalDpi xmlns:a14="http://schemas.microsoft.com/office/drawing/2010/main" val="0"/>
@@ -3879,7 +6193,7 @@
           <w:sz w:val="22"/>
           <w:szCs w:val="22"/>
         </w:rPr>
-        <w:t>7</w:t>
+        <w:t>17</w:t>
       </w:r>
       <w:r>
         <w:rPr>
@@ -3924,10 +6238,9 @@
         <w:rPr>
           <w:rFonts w:ascii="Times New Roman" w:hAnsi="Times New Roman" w:cs="Times New Roman"/>
         </w:rPr>
-        <w:lastRenderedPageBreak/>
         <w:pict>
           <v:shape id="_x0000_i1028" type="#_x0000_t75" style="width:348.6pt;height:261.6pt">
-            <v:imagedata r:id="rId32" o:title="Inductor Current -Time (SS)"/>
+            <v:imagedata r:id="rId36" o:title="Inductor Current -Time (SS)"/>
           </v:shape>
         </w:pict>
       </w:r>
@@ -3980,7 +6293,7 @@
           <w:sz w:val="22"/>
           <w:szCs w:val="22"/>
         </w:rPr>
-        <w:t>8</w:t>
+        <w:t>18</w:t>
       </w:r>
       <w:r>
         <w:rPr>
@@ -4023,9 +6336,10 @@
           <w:sz w:val="22"/>
           <w:szCs w:val="22"/>
         </w:rPr>
+        <w:lastRenderedPageBreak/>
         <w:pict>
           <v:shape id="_x0000_i1029" type="#_x0000_t75" style="width:324pt;height:242.4pt">
-            <v:imagedata r:id="rId33" o:title="Output Voltage &amp; Load Current vs Time for Load Transient"/>
+            <v:imagedata r:id="rId37" o:title="Output Voltage &amp; Load Current vs Time for Load Transient"/>
           </v:shape>
         </w:pict>
       </w:r>
@@ -4045,7 +6359,7 @@
           <w:lang w:val="tr-TR" w:eastAsia="tr-TR"/>
         </w:rPr>
         <w:drawing>
-          <wp:inline distT="0" distB="0" distL="0" distR="0" wp14:anchorId="1F2D4FE7" wp14:editId="285F12EE">
+          <wp:inline distT="0" distB="0" distL="0" distR="0" wp14:anchorId="68A5668A" wp14:editId="2C5BBA04">
             <wp:extent cx="2034540" cy="1025115"/>
             <wp:effectExtent l="0" t="0" r="3810" b="3810"/>
             <wp:docPr id="68" name="Resim 68"/>
@@ -4060,7 +6374,7 @@
                     <pic:cNvPicPr/>
                   </pic:nvPicPr>
                   <pic:blipFill>
-                    <a:blip r:embed="rId34">
+                    <a:blip r:embed="rId38">
                       <a:extLst>
                         <a:ext uri="{28A0092B-C50C-407E-A947-70E740481C1C}">
                           <a14:useLocalDpi xmlns:a14="http://schemas.microsoft.com/office/drawing/2010/main" val="0"/>
@@ -4135,7 +6449,7 @@
           <w:sz w:val="22"/>
           <w:szCs w:val="22"/>
         </w:rPr>
-        <w:t>9</w:t>
+        <w:t>19</w:t>
       </w:r>
       <w:r>
         <w:rPr>
@@ -4174,7 +6488,7 @@
           <w:lang w:val="en-US"/>
         </w:rPr>
       </w:pPr>
-      <w:bookmarkStart w:id="6" w:name="_Toc534214548"/>
+      <w:bookmarkStart w:id="7" w:name="_Toc534408560"/>
       <w:r>
         <w:rPr>
           <w:rFonts w:ascii="Times New Roman" w:hAnsi="Times New Roman" w:cs="Times New Roman"/>
@@ -4184,7 +6498,7 @@
         </w:rPr>
         <w:t>Comments</w:t>
       </w:r>
-      <w:bookmarkEnd w:id="6"/>
+      <w:bookmarkEnd w:id="7"/>
     </w:p>
     <w:p>
       <w:pPr>
@@ -4203,17 +6517,27 @@
           <w:lang w:val="en-US"/>
         </w:rPr>
         <w:tab/>
-        <w:t xml:space="preserve">The desired output voltage is obtained as 12V with small ripple which is less than 0.1V at steady state, 0.83%. Hence, the performance for voltage output is satisfactory. </w:t>
-      </w:r>
-      <w:r>
-        <w:rPr>
-          <w:rFonts w:ascii="Times New Roman" w:hAnsi="Times New Roman" w:cs="Times New Roman"/>
-          <w:sz w:val="24"/>
-          <w:szCs w:val="24"/>
-          <w:lang w:val="en-US"/>
-        </w:rPr>
-        <w:lastRenderedPageBreak/>
-        <w:t xml:space="preserve">However, inductor current has high ripples which may cause high di/dt problems and thus parasitic voltages in the system. Also, it causes huge loss on the system as 301mW, second in total loss chart after IC power consumption. However, in total we have 1.05W of power loss which is significantly low power dissipation for a converter topology. </w:t>
+        <w:t>The desired output voltage is obtained as 12V with small ripple which is less than 0.1V at steady state, 0.83%. Hence, the performance for voltage output is satisfactory. However, inductor current has high ripples which may cause high di/</w:t>
+      </w:r>
+      <w:proofErr w:type="spellStart"/>
+      <w:r>
+        <w:rPr>
+          <w:rFonts w:ascii="Times New Roman" w:hAnsi="Times New Roman" w:cs="Times New Roman"/>
+          <w:sz w:val="24"/>
+          <w:szCs w:val="24"/>
+          <w:lang w:val="en-US"/>
+        </w:rPr>
+        <w:t>dt</w:t>
+      </w:r>
+      <w:proofErr w:type="spellEnd"/>
+      <w:r>
+        <w:rPr>
+          <w:rFonts w:ascii="Times New Roman" w:hAnsi="Times New Roman" w:cs="Times New Roman"/>
+          <w:sz w:val="24"/>
+          <w:szCs w:val="24"/>
+          <w:lang w:val="en-US"/>
+        </w:rPr>
+        <w:t xml:space="preserve"> problems and thus parasitic voltages in the system. Also, it causes huge loss on the system as 301mW, second in total loss chart after IC power consumption. However, in total we have 1.05W of power loss which is significantly low power dissipation for a converter topology. </w:t>
       </w:r>
     </w:p>
     <w:p>
@@ -4276,21 +6600,83 @@
     </w:p>
     <w:p>
       <w:pPr>
+        <w:rPr>
+          <w:rFonts w:ascii="Times New Roman" w:hAnsi="Times New Roman" w:cs="Times New Roman"/>
+          <w:sz w:val="24"/>
+          <w:szCs w:val="24"/>
+          <w:lang w:val="en-US"/>
+        </w:rPr>
+      </w:pPr>
+    </w:p>
+    <w:p>
+      <w:pPr>
+        <w:rPr>
+          <w:rFonts w:ascii="Times New Roman" w:hAnsi="Times New Roman" w:cs="Times New Roman"/>
+          <w:sz w:val="24"/>
+          <w:szCs w:val="24"/>
+          <w:lang w:val="en-US"/>
+        </w:rPr>
+      </w:pPr>
+    </w:p>
+    <w:p>
+      <w:pPr>
+        <w:rPr>
+          <w:rFonts w:ascii="Times New Roman" w:hAnsi="Times New Roman" w:cs="Times New Roman"/>
+          <w:sz w:val="24"/>
+          <w:szCs w:val="24"/>
+          <w:lang w:val="en-US"/>
+        </w:rPr>
+      </w:pPr>
+    </w:p>
+    <w:p>
+      <w:pPr>
+        <w:rPr>
+          <w:rFonts w:ascii="Times New Roman" w:hAnsi="Times New Roman" w:cs="Times New Roman"/>
+          <w:sz w:val="24"/>
+          <w:szCs w:val="24"/>
+          <w:lang w:val="en-US"/>
+        </w:rPr>
+      </w:pPr>
+    </w:p>
+    <w:p>
+      <w:pPr>
+        <w:rPr>
+          <w:rFonts w:ascii="Times New Roman" w:hAnsi="Times New Roman" w:cs="Times New Roman"/>
+          <w:sz w:val="24"/>
+          <w:szCs w:val="24"/>
+          <w:lang w:val="en-US"/>
+        </w:rPr>
+      </w:pPr>
+    </w:p>
+    <w:p>
+      <w:pPr>
+        <w:rPr>
+          <w:rFonts w:ascii="Times New Roman" w:hAnsi="Times New Roman" w:cs="Times New Roman"/>
+          <w:sz w:val="24"/>
+          <w:szCs w:val="24"/>
+          <w:lang w:val="en-US"/>
+        </w:rPr>
+      </w:pPr>
+    </w:p>
+    <w:p>
+      <w:pPr>
         <w:pStyle w:val="Balk1"/>
-        <w:rPr>
-          <w:rFonts w:ascii="Times New Roman" w:hAnsi="Times New Roman" w:cs="Times New Roman"/>
-          <w:lang w:val="en-US"/>
-        </w:rPr>
-      </w:pPr>
-      <w:bookmarkStart w:id="7" w:name="_Toc534214549"/>
-      <w:r>
-        <w:rPr>
-          <w:rFonts w:ascii="Times New Roman" w:hAnsi="Times New Roman" w:cs="Times New Roman"/>
-          <w:lang w:val="en-US"/>
-        </w:rPr>
+        <w:spacing w:line="240" w:lineRule="auto"/>
+        <w:rPr>
+          <w:rFonts w:ascii="Times New Roman" w:hAnsi="Times New Roman" w:cs="Times New Roman"/>
+          <w:lang w:val="en-US"/>
+        </w:rPr>
+      </w:pPr>
+      <w:bookmarkStart w:id="8" w:name="_Toc534408561"/>
+      <w:r>
+        <w:rPr>
+          <w:rFonts w:ascii="Times New Roman" w:hAnsi="Times New Roman" w:cs="Times New Roman"/>
+          <w:lang w:val="en-US"/>
+        </w:rPr>
+        <w:lastRenderedPageBreak/>
         <w:t>Conclusion</w:t>
       </w:r>
-      <w:bookmarkEnd w:id="7"/>
+      <w:bookmarkEnd w:id="8"/>
     </w:p>
     <w:p>
       <w:pPr>
@@ -4373,7 +6759,7 @@
           <w:szCs w:val="24"/>
           <w:lang w:val="en-US"/>
         </w:rPr>
-        <w:t xml:space="preserve">firstly, a </w:t>
+        <w:t xml:space="preserve">firstly, a DC motor drive which is fed by 3-phase AC grid, rectified with 3-phase full-bridge rectifier, is analyzed. We </w:t>
       </w:r>
       <w:r>
         <w:rPr>
@@ -4383,7 +6769,7 @@
           <w:szCs w:val="24"/>
           <w:lang w:val="en-US"/>
         </w:rPr>
-        <w:t xml:space="preserve">DC motor drive which is fed by 3-phase AC grid, rectified with </w:t>
+        <w:t xml:space="preserve">controlled </w:t>
       </w:r>
       <w:r>
         <w:rPr>
@@ -4393,7 +6779,7 @@
           <w:szCs w:val="24"/>
           <w:lang w:val="en-US"/>
         </w:rPr>
-        <w:t xml:space="preserve">3-phase </w:t>
+        <w:t>the DC Motor’s speed with a PI controller closed loop system. Since the</w:t>
       </w:r>
       <w:r>
         <w:rPr>
@@ -4403,7 +6789,7 @@
           <w:szCs w:val="24"/>
           <w:lang w:val="en-US"/>
         </w:rPr>
-        <w:t>full-bridge rectifier, is analyzed</w:t>
+        <w:t xml:space="preserve"> firing angles </w:t>
       </w:r>
       <w:r>
         <w:rPr>
@@ -4413,9 +6799,12 @@
           <w:szCs w:val="24"/>
           <w:lang w:val="en-US"/>
         </w:rPr>
-        <w:t xml:space="preserve">. We </w:t>
-      </w:r>
-      <w:r>
+        <w:t>are used in regulation of the speed, our aim is to design the controller in order to change the firing angles accordingly. For this reason, output speed is feedback to our reference point and via PI controller, the regulation process is done by changing the firing angle.</w:t>
+      </w:r>
+    </w:p>
+    <w:p>
+      <w:pPr>
+        <w:jc w:val="both"/>
         <w:rPr>
           <w:rFonts w:ascii="Times New Roman" w:hAnsi="Times New Roman" w:cs="Times New Roman"/>
           <w:color w:val="000000" w:themeColor="text1"/>
@@ -4423,8 +6812,7 @@
           <w:szCs w:val="24"/>
           <w:lang w:val="en-US"/>
         </w:rPr>
-        <w:t xml:space="preserve">controlled </w:t>
-      </w:r>
+      </w:pPr>
       <w:r>
         <w:rPr>
           <w:rFonts w:ascii="Times New Roman" w:hAnsi="Times New Roman" w:cs="Times New Roman"/>
@@ -4433,7 +6821,7 @@
           <w:szCs w:val="24"/>
           <w:lang w:val="en-US"/>
         </w:rPr>
-        <w:t>the DC Motor’s speed with a PI controller closed loop system. Since the</w:t>
+        <w:tab/>
       </w:r>
       <w:r>
         <w:rPr>
@@ -4443,7 +6831,7 @@
           <w:szCs w:val="24"/>
           <w:lang w:val="en-US"/>
         </w:rPr>
-        <w:t xml:space="preserve"> firing angles </w:t>
+        <w:t>Secondly, a Buck converter is designed and simulated on Simulink</w:t>
       </w:r>
       <w:r>
         <w:rPr>
@@ -4453,7 +6841,17 @@
           <w:szCs w:val="24"/>
           <w:lang w:val="en-US"/>
         </w:rPr>
-        <w:t>are used in regulation of the speed, our aim is to design the controller in order to change the firing angles accordingly. For this reason, output speed is feedback to our reference point and via PI controller, the regulation process is done by changing the firing angle.</w:t>
+        <w:t>.</w:t>
+      </w:r>
+      <w:r>
+        <w:rPr>
+          <w:rFonts w:ascii="Times New Roman" w:hAnsi="Times New Roman" w:cs="Times New Roman"/>
+          <w:color w:val="000000" w:themeColor="text1"/>
+          <w:sz w:val="24"/>
+          <w:szCs w:val="24"/>
+          <w:lang w:val="en-US"/>
+        </w:rPr>
+        <w:t xml:space="preserve"> The switching frequency and inductance values are chosen to be affordable and output voltage ripple to be low. Also, commercial components are chosen and analyzed for Buck converter for real-time applications. At last, a financial analysis is done for the converter.</w:t>
       </w:r>
     </w:p>
     <w:p>
@@ -4485,7 +6883,7 @@
           <w:szCs w:val="24"/>
           <w:lang w:val="en-US"/>
         </w:rPr>
-        <w:t>Secondly, a Buck converter is designed and simulated on Simulink</w:t>
+        <w:t xml:space="preserve">Finally, </w:t>
       </w:r>
       <w:r>
         <w:rPr>
@@ -4495,7 +6893,7 @@
           <w:szCs w:val="24"/>
           <w:lang w:val="en-US"/>
         </w:rPr>
-        <w:t>.</w:t>
+        <w:t xml:space="preserve">a Boost converter is designed on Webench which is a digital platform of Texas Instruments. In Webench, an engineer can design various converter topologies with given parameters. It includes all IC’s and the sample application notes and analysis of each application. This helps the designer a lot in design process and make proper and fast calculations and analysis. In the project, with the given parameters, an IC is chosen and designed on Webench. </w:t>
       </w:r>
       <w:r>
         <w:rPr>
@@ -4505,7 +6903,27 @@
           <w:szCs w:val="24"/>
           <w:lang w:val="en-US"/>
         </w:rPr>
-        <w:t xml:space="preserve"> The switching frequency and inductance values are chosen to be affordable and output voltage ripple to be low. Also, commercial components are chosen and analyzed for Buck converter for real-time applications. At last, a financial analysis is done for the converter.</w:t>
+        <w:t xml:space="preserve">Starting with analysis of output voltage ripples and load currents, required arrangements are done and the performance is improved. </w:t>
+      </w:r>
+      <w:r>
+        <w:rPr>
+          <w:rFonts w:ascii="Times New Roman" w:hAnsi="Times New Roman" w:cs="Times New Roman"/>
+          <w:color w:val="000000" w:themeColor="text1"/>
+          <w:sz w:val="24"/>
+          <w:szCs w:val="24"/>
+          <w:lang w:val="en-US"/>
+        </w:rPr>
+        <w:t>With the help of the charts given, the best match is chosen and efficiency, power and cost analysis are done. After that,</w:t>
+      </w:r>
+      <w:r>
+        <w:rPr>
+          <w:rFonts w:ascii="Times New Roman" w:hAnsi="Times New Roman" w:cs="Times New Roman"/>
+          <w:color w:val="000000" w:themeColor="text1"/>
+          <w:sz w:val="24"/>
+          <w:szCs w:val="24"/>
+          <w:lang w:val="en-US"/>
+        </w:rPr>
+        <w:t xml:space="preserve"> the resultant performance characteristics and other info related with BOM and footprints are illustrated.</w:t>
       </w:r>
     </w:p>
     <w:p>
@@ -4519,7 +6937,10 @@
           <w:lang w:val="en-US"/>
         </w:rPr>
       </w:pPr>
-      <w:r>
+    </w:p>
+    <w:p>
+      <w:pPr>
+        <w:jc w:val="both"/>
         <w:rPr>
           <w:rFonts w:ascii="Times New Roman" w:hAnsi="Times New Roman" w:cs="Times New Roman"/>
           <w:color w:val="000000" w:themeColor="text1"/>
@@ -4527,9 +6948,11 @@
           <w:szCs w:val="24"/>
           <w:lang w:val="en-US"/>
         </w:rPr>
-        <w:tab/>
-      </w:r>
-      <w:r>
+      </w:pPr>
+    </w:p>
+    <w:p>
+      <w:pPr>
+        <w:jc w:val="both"/>
         <w:rPr>
           <w:rFonts w:ascii="Times New Roman" w:hAnsi="Times New Roman" w:cs="Times New Roman"/>
           <w:color w:val="000000" w:themeColor="text1"/>
@@ -4537,57 +6960,332 @@
           <w:szCs w:val="24"/>
           <w:lang w:val="en-US"/>
         </w:rPr>
-        <w:t xml:space="preserve">Finally, </w:t>
-      </w:r>
-      <w:r>
-        <w:rPr>
-          <w:rFonts w:ascii="Times New Roman" w:hAnsi="Times New Roman" w:cs="Times New Roman"/>
-          <w:color w:val="000000" w:themeColor="text1"/>
-          <w:sz w:val="24"/>
-          <w:szCs w:val="24"/>
-          <w:lang w:val="en-US"/>
-        </w:rPr>
-        <w:t xml:space="preserve">a Boost converter is designed on Webench which is a digital platform of Texas Instruments. In Webench, an engineer can design various converter topologies with given parameters. It includes all IC’s and the sample application notes and analysis of each application. This helps the designer a lot in design process and make proper and fast calculations and analysis. In the project, with the given parameters, an IC is chosen and designed on Webench. </w:t>
-      </w:r>
-      <w:r>
-        <w:rPr>
-          <w:rFonts w:ascii="Times New Roman" w:hAnsi="Times New Roman" w:cs="Times New Roman"/>
-          <w:color w:val="000000" w:themeColor="text1"/>
-          <w:sz w:val="24"/>
-          <w:szCs w:val="24"/>
-          <w:lang w:val="en-US"/>
-        </w:rPr>
-        <w:t xml:space="preserve">Starting with analysis of output voltage ripples and load currents, required arrangements are done and the performance is improved. </w:t>
-      </w:r>
-      <w:r>
-        <w:rPr>
-          <w:rFonts w:ascii="Times New Roman" w:hAnsi="Times New Roman" w:cs="Times New Roman"/>
-          <w:color w:val="000000" w:themeColor="text1"/>
-          <w:sz w:val="24"/>
-          <w:szCs w:val="24"/>
-          <w:lang w:val="en-US"/>
-        </w:rPr>
-        <w:t>With the help of the charts given, the best match is chosen and efficiency, power and cost analysis are done. After that,</w:t>
-      </w:r>
-      <w:r>
-        <w:rPr>
-          <w:rFonts w:ascii="Times New Roman" w:hAnsi="Times New Roman" w:cs="Times New Roman"/>
-          <w:color w:val="000000" w:themeColor="text1"/>
-          <w:sz w:val="24"/>
-          <w:szCs w:val="24"/>
-          <w:lang w:val="en-US"/>
-        </w:rPr>
-        <w:t xml:space="preserve"> the resultant performance characteristics and other info related with BOM and footprints are illustrated.</w:t>
-      </w:r>
-      <w:bookmarkStart w:id="8" w:name="_GoBack"/>
-      <w:bookmarkEnd w:id="8"/>
+      </w:pPr>
+    </w:p>
+    <w:p>
+      <w:pPr>
+        <w:pStyle w:val="Balk1"/>
+        <w:spacing w:line="240" w:lineRule="auto"/>
+        <w:rPr>
+          <w:rFonts w:ascii="Times New Roman" w:hAnsi="Times New Roman" w:cs="Times New Roman"/>
+          <w:lang w:val="en-US"/>
+        </w:rPr>
+      </w:pPr>
+      <w:bookmarkStart w:id="9" w:name="_Toc534408562"/>
+      <w:r>
+        <w:rPr>
+          <w:rFonts w:ascii="Times New Roman" w:hAnsi="Times New Roman" w:cs="Times New Roman"/>
+          <w:lang w:val="en-US"/>
+        </w:rPr>
+        <w:t>References</w:t>
+      </w:r>
+      <w:bookmarkEnd w:id="9"/>
     </w:p>
     <w:p>
       <w:pPr>
         <w:jc w:val="both"/>
         <w:rPr>
           <w:rFonts w:ascii="Times New Roman" w:hAnsi="Times New Roman" w:cs="Times New Roman"/>
-          <w:color w:val="000000" w:themeColor="text1"/>
+          <w:sz w:val="24"/>
+          <w:szCs w:val="24"/>
+          <w:lang w:val="en-US"/>
+        </w:rPr>
+      </w:pPr>
+    </w:p>
+    <w:p>
+      <w:pPr>
+        <w:jc w:val="both"/>
+        <w:rPr>
+          <w:rFonts w:ascii="Times New Roman" w:hAnsi="Times New Roman" w:cs="Times New Roman"/>
+          <w:sz w:val="24"/>
+          <w:szCs w:val="24"/>
+          <w:lang w:val="en-US"/>
+        </w:rPr>
+      </w:pPr>
+      <w:r>
+        <w:rPr>
+          <w:rFonts w:ascii="Times New Roman" w:hAnsi="Times New Roman" w:cs="Times New Roman"/>
+          <w:sz w:val="24"/>
+          <w:szCs w:val="24"/>
+          <w:lang w:val="en-US"/>
+        </w:rPr>
+        <w:t>[</w:t>
+      </w:r>
+      <w:r>
+        <w:rPr>
+          <w:rFonts w:ascii="Times New Roman" w:hAnsi="Times New Roman" w:cs="Times New Roman"/>
+          <w:sz w:val="24"/>
+          <w:szCs w:val="24"/>
+          <w:lang w:val="en-US"/>
+        </w:rPr>
+        <w:t>1</w:t>
+      </w:r>
+      <w:r>
+        <w:rPr>
+          <w:rFonts w:ascii="Times New Roman" w:hAnsi="Times New Roman" w:cs="Times New Roman"/>
+          <w:sz w:val="24"/>
+          <w:szCs w:val="24"/>
+          <w:lang w:val="en-US"/>
+        </w:rPr>
+        <w:t xml:space="preserve">] </w:t>
+      </w:r>
+      <w:r>
+        <w:rPr>
+          <w:rFonts w:ascii="Times New Roman" w:hAnsi="Times New Roman" w:cs="Times New Roman"/>
+          <w:i/>
+          <w:sz w:val="24"/>
+          <w:szCs w:val="24"/>
+          <w:lang w:val="en-US"/>
+        </w:rPr>
+        <w:t>Webench Power Designer</w:t>
+      </w:r>
+      <w:r>
+        <w:rPr>
+          <w:rFonts w:ascii="Times New Roman" w:hAnsi="Times New Roman" w:cs="Times New Roman"/>
+          <w:sz w:val="24"/>
+          <w:szCs w:val="24"/>
+          <w:lang w:val="en-US"/>
+        </w:rPr>
+        <w:t xml:space="preserve">. Retrieved from: </w:t>
+      </w:r>
+      <w:hyperlink r:id="rId39" w:history="1">
+        <w:r>
+          <w:rPr>
+            <w:rStyle w:val="Kpr"/>
+            <w:rFonts w:ascii="Times New Roman" w:hAnsi="Times New Roman" w:cs="Times New Roman"/>
+            <w:sz w:val="24"/>
+            <w:szCs w:val="24"/>
+            <w:lang w:val="en-US"/>
+          </w:rPr>
+          <w:t>https://webench.ti.com/power-designer/</w:t>
+        </w:r>
+      </w:hyperlink>
+    </w:p>
+    <w:p>
+      <w:pPr>
+        <w:jc w:val="both"/>
+        <w:rPr>
+          <w:rFonts w:ascii="Times New Roman" w:hAnsi="Times New Roman" w:cs="Times New Roman"/>
+          <w:sz w:val="24"/>
+          <w:szCs w:val="24"/>
+          <w:lang w:val="en-US"/>
+        </w:rPr>
+      </w:pPr>
+    </w:p>
+    <w:p>
+      <w:pPr>
+        <w:jc w:val="both"/>
+        <w:rPr>
+          <w:rFonts w:ascii="Times New Roman" w:hAnsi="Times New Roman" w:cs="Times New Roman"/>
+          <w:sz w:val="24"/>
+          <w:szCs w:val="24"/>
+          <w:lang w:val="en-US"/>
+        </w:rPr>
+      </w:pPr>
+    </w:p>
+    <w:p>
+      <w:pPr>
+        <w:jc w:val="both"/>
+        <w:rPr>
+          <w:rFonts w:ascii="Times New Roman" w:hAnsi="Times New Roman" w:cs="Times New Roman"/>
+          <w:sz w:val="24"/>
+          <w:szCs w:val="24"/>
+          <w:lang w:val="en-US"/>
+        </w:rPr>
+      </w:pPr>
+    </w:p>
+    <w:p>
+      <w:pPr>
+        <w:jc w:val="both"/>
+        <w:rPr>
+          <w:rFonts w:ascii="Times New Roman" w:hAnsi="Times New Roman" w:cs="Times New Roman"/>
+          <w:sz w:val="24"/>
+          <w:szCs w:val="24"/>
+          <w:lang w:val="en-US"/>
+        </w:rPr>
+      </w:pPr>
+    </w:p>
+    <w:p>
+      <w:pPr>
+        <w:jc w:val="both"/>
+        <w:rPr>
+          <w:rFonts w:ascii="Times New Roman" w:hAnsi="Times New Roman" w:cs="Times New Roman"/>
+          <w:sz w:val="24"/>
+          <w:szCs w:val="24"/>
+          <w:lang w:val="en-US"/>
+        </w:rPr>
+      </w:pPr>
+    </w:p>
+    <w:p>
+      <w:pPr>
+        <w:jc w:val="both"/>
+        <w:rPr>
+          <w:rFonts w:ascii="Times New Roman" w:hAnsi="Times New Roman" w:cs="Times New Roman"/>
+          <w:sz w:val="24"/>
+          <w:szCs w:val="24"/>
+          <w:lang w:val="en-US"/>
+        </w:rPr>
+      </w:pPr>
+    </w:p>
+    <w:p>
+      <w:pPr>
+        <w:jc w:val="both"/>
+        <w:rPr>
+          <w:rFonts w:ascii="Times New Roman" w:hAnsi="Times New Roman" w:cs="Times New Roman"/>
+          <w:sz w:val="24"/>
+          <w:szCs w:val="24"/>
+          <w:lang w:val="en-US"/>
+        </w:rPr>
+      </w:pPr>
+    </w:p>
+    <w:p>
+      <w:pPr>
+        <w:jc w:val="both"/>
+        <w:rPr>
+          <w:rFonts w:ascii="Times New Roman" w:hAnsi="Times New Roman" w:cs="Times New Roman"/>
+          <w:sz w:val="24"/>
+          <w:szCs w:val="24"/>
+          <w:lang w:val="en-US"/>
+        </w:rPr>
+      </w:pPr>
+    </w:p>
+    <w:p>
+      <w:pPr>
+        <w:jc w:val="both"/>
+        <w:rPr>
+          <w:rFonts w:ascii="Times New Roman" w:hAnsi="Times New Roman" w:cs="Times New Roman"/>
+          <w:sz w:val="24"/>
+          <w:szCs w:val="24"/>
+          <w:lang w:val="en-US"/>
+        </w:rPr>
+      </w:pPr>
+    </w:p>
+    <w:p>
+      <w:pPr>
+        <w:jc w:val="both"/>
+        <w:rPr>
+          <w:rFonts w:ascii="Times New Roman" w:hAnsi="Times New Roman" w:cs="Times New Roman"/>
+          <w:sz w:val="24"/>
+          <w:szCs w:val="24"/>
+          <w:lang w:val="en-US"/>
+        </w:rPr>
+      </w:pPr>
+    </w:p>
+    <w:p>
+      <w:pPr>
+        <w:jc w:val="both"/>
+        <w:rPr>
+          <w:rFonts w:ascii="Times New Roman" w:hAnsi="Times New Roman" w:cs="Times New Roman"/>
+          <w:sz w:val="24"/>
+          <w:szCs w:val="24"/>
+          <w:lang w:val="en-US"/>
+        </w:rPr>
+      </w:pPr>
+    </w:p>
+    <w:p>
+      <w:pPr>
+        <w:jc w:val="both"/>
+        <w:rPr>
+          <w:rFonts w:ascii="Times New Roman" w:hAnsi="Times New Roman" w:cs="Times New Roman"/>
+          <w:sz w:val="24"/>
+          <w:szCs w:val="24"/>
+          <w:lang w:val="en-US"/>
+        </w:rPr>
+      </w:pPr>
+    </w:p>
+    <w:p>
+      <w:pPr>
+        <w:jc w:val="both"/>
+        <w:rPr>
+          <w:rFonts w:ascii="Times New Roman" w:hAnsi="Times New Roman" w:cs="Times New Roman"/>
+          <w:sz w:val="24"/>
+          <w:szCs w:val="24"/>
+          <w:lang w:val="en-US"/>
+        </w:rPr>
+      </w:pPr>
+    </w:p>
+    <w:p>
+      <w:pPr>
+        <w:jc w:val="both"/>
+        <w:rPr>
+          <w:rFonts w:ascii="Times New Roman" w:hAnsi="Times New Roman" w:cs="Times New Roman"/>
+          <w:sz w:val="24"/>
+          <w:szCs w:val="24"/>
+          <w:lang w:val="en-US"/>
+        </w:rPr>
+      </w:pPr>
+    </w:p>
+    <w:p>
+      <w:pPr>
+        <w:jc w:val="both"/>
+        <w:rPr>
+          <w:rFonts w:ascii="Times New Roman" w:hAnsi="Times New Roman" w:cs="Times New Roman"/>
+          <w:sz w:val="24"/>
+          <w:szCs w:val="24"/>
+          <w:lang w:val="en-US"/>
+        </w:rPr>
+      </w:pPr>
+    </w:p>
+    <w:p>
+      <w:pPr>
+        <w:jc w:val="both"/>
+        <w:rPr>
+          <w:rFonts w:ascii="Times New Roman" w:hAnsi="Times New Roman" w:cs="Times New Roman"/>
+          <w:sz w:val="24"/>
+          <w:szCs w:val="24"/>
+          <w:lang w:val="en-US"/>
+        </w:rPr>
+      </w:pPr>
+    </w:p>
+    <w:p>
+      <w:pPr>
+        <w:jc w:val="both"/>
+        <w:rPr>
+          <w:rFonts w:ascii="Times New Roman" w:hAnsi="Times New Roman" w:cs="Times New Roman"/>
+          <w:sz w:val="24"/>
+          <w:szCs w:val="24"/>
+          <w:lang w:val="en-US"/>
+        </w:rPr>
+      </w:pPr>
+    </w:p>
+    <w:p>
+      <w:pPr>
+        <w:jc w:val="both"/>
+        <w:rPr>
+          <w:rFonts w:ascii="Times New Roman" w:hAnsi="Times New Roman" w:cs="Times New Roman"/>
+          <w:sz w:val="24"/>
+          <w:szCs w:val="24"/>
+          <w:lang w:val="en-US"/>
+        </w:rPr>
+      </w:pPr>
+    </w:p>
+    <w:p>
+      <w:pPr>
+        <w:jc w:val="both"/>
+        <w:rPr>
+          <w:rFonts w:ascii="Times New Roman" w:hAnsi="Times New Roman" w:cs="Times New Roman"/>
+          <w:sz w:val="24"/>
+          <w:szCs w:val="24"/>
+          <w:lang w:val="en-US"/>
+        </w:rPr>
+      </w:pPr>
+    </w:p>
+    <w:p>
+      <w:pPr>
+        <w:jc w:val="both"/>
+        <w:rPr>
+          <w:rFonts w:ascii="Times New Roman" w:hAnsi="Times New Roman" w:cs="Times New Roman"/>
+          <w:sz w:val="24"/>
+          <w:szCs w:val="24"/>
+          <w:lang w:val="en-US"/>
+        </w:rPr>
+      </w:pPr>
+    </w:p>
+    <w:p>
+      <w:pPr>
+        <w:jc w:val="both"/>
+        <w:rPr>
+          <w:rFonts w:ascii="Times New Roman" w:hAnsi="Times New Roman" w:cs="Times New Roman"/>
           <w:sz w:val="24"/>
           <w:szCs w:val="24"/>
           <w:lang w:val="en-US"/>
@@ -4602,113 +7300,62 @@
           <w:lang w:val="en-US"/>
         </w:rPr>
       </w:pPr>
-      <w:bookmarkStart w:id="9" w:name="_Toc534214550"/>
-      <w:r>
-        <w:rPr>
-          <w:rFonts w:ascii="Times New Roman" w:hAnsi="Times New Roman" w:cs="Times New Roman"/>
-          <w:lang w:val="en-US"/>
-        </w:rPr>
-        <w:t>References</w:t>
-      </w:r>
-      <w:bookmarkEnd w:id="9"/>
-    </w:p>
-    <w:p>
-      <w:pPr>
-        <w:jc w:val="both"/>
-        <w:rPr>
-          <w:rFonts w:ascii="Times New Roman" w:hAnsi="Times New Roman" w:cs="Times New Roman"/>
-          <w:sz w:val="24"/>
-          <w:szCs w:val="24"/>
-          <w:lang w:val="en-US"/>
-        </w:rPr>
-      </w:pPr>
-    </w:p>
-    <w:p>
-      <w:pPr>
-        <w:spacing w:line="360" w:lineRule="auto"/>
-        <w:jc w:val="both"/>
-        <w:rPr>
-          <w:rFonts w:ascii="Times New Roman" w:hAnsi="Times New Roman" w:cs="Times New Roman"/>
-          <w:sz w:val="24"/>
-          <w:szCs w:val="24"/>
-          <w:lang w:val="en-US"/>
-        </w:rPr>
-      </w:pPr>
-      <w:r>
-        <w:rPr>
-          <w:rFonts w:ascii="Times New Roman" w:hAnsi="Times New Roman" w:cs="Times New Roman"/>
-          <w:sz w:val="24"/>
-          <w:szCs w:val="24"/>
-          <w:lang w:val="en-US"/>
-        </w:rPr>
-        <w:t>[</w:t>
-      </w:r>
-      <w:r>
-        <w:rPr>
-          <w:rFonts w:ascii="Times New Roman" w:hAnsi="Times New Roman" w:cs="Times New Roman"/>
-          <w:sz w:val="24"/>
-          <w:szCs w:val="24"/>
-          <w:lang w:val="en-US"/>
-        </w:rPr>
-        <w:t>1</w:t>
-      </w:r>
-      <w:r>
-        <w:rPr>
-          <w:rFonts w:ascii="Times New Roman" w:hAnsi="Times New Roman" w:cs="Times New Roman"/>
-          <w:sz w:val="24"/>
-          <w:szCs w:val="24"/>
-          <w:lang w:val="en-US"/>
-        </w:rPr>
-        <w:t xml:space="preserve">] </w:t>
-      </w:r>
-      <w:r>
-        <w:rPr>
-          <w:rFonts w:ascii="Times New Roman" w:hAnsi="Times New Roman" w:cs="Times New Roman"/>
-          <w:i/>
-          <w:sz w:val="24"/>
-          <w:szCs w:val="24"/>
-          <w:lang w:val="en-US"/>
-        </w:rPr>
-        <w:t>Webench Power Designer</w:t>
-      </w:r>
-      <w:r>
-        <w:rPr>
-          <w:rFonts w:ascii="Times New Roman" w:hAnsi="Times New Roman" w:cs="Times New Roman"/>
-          <w:sz w:val="24"/>
-          <w:szCs w:val="24"/>
-          <w:lang w:val="en-US"/>
-        </w:rPr>
-        <w:t xml:space="preserve">. Retrieved from: </w:t>
-      </w:r>
-      <w:r>
-        <w:rPr>
-          <w:rFonts w:ascii="Times New Roman" w:hAnsi="Times New Roman" w:cs="Times New Roman"/>
-          <w:sz w:val="24"/>
-          <w:szCs w:val="24"/>
-          <w:lang w:val="en-US"/>
-        </w:rPr>
-        <w:t>https://webench.ti.com/power-designer/</w:t>
-      </w:r>
-    </w:p>
-    <w:p>
-      <w:pPr>
-        <w:spacing w:line="360" w:lineRule="auto"/>
-        <w:rPr>
-          <w:rFonts w:ascii="Times New Roman" w:hAnsi="Times New Roman" w:cs="Times New Roman"/>
-          <w:sz w:val="24"/>
-          <w:szCs w:val="24"/>
-        </w:rPr>
-      </w:pPr>
-      <w:r>
+      <w:bookmarkStart w:id="10" w:name="_Toc534408563"/>
+      <w:r>
+        <w:rPr>
+          <w:rFonts w:ascii="Times New Roman" w:hAnsi="Times New Roman" w:cs="Times New Roman"/>
+          <w:lang w:val="en-US"/>
+        </w:rPr>
+        <w:lastRenderedPageBreak/>
+        <w:t>Appendix</w:t>
+      </w:r>
+      <w:bookmarkEnd w:id="10"/>
+    </w:p>
+    <w:p>
+      <w:pPr>
+        <w:pStyle w:val="Balk2"/>
+        <w:rPr>
+          <w:rFonts w:ascii="Times New Roman" w:hAnsi="Times New Roman" w:cs="Times New Roman"/>
+          <w:lang w:val="en-US"/>
+        </w:rPr>
+      </w:pPr>
+      <w:bookmarkStart w:id="11" w:name="_Toc534408564"/>
+      <w:r>
+        <w:rPr>
+          <w:rFonts w:ascii="Times New Roman" w:hAnsi="Times New Roman" w:cs="Times New Roman"/>
+          <w:lang w:val="en-US"/>
+        </w:rPr>
+        <w:t xml:space="preserve">Datasheets &amp; Links of Components </w:t>
+      </w:r>
+      <w:proofErr w:type="gramStart"/>
+      <w:r>
+        <w:rPr>
+          <w:rFonts w:ascii="Times New Roman" w:hAnsi="Times New Roman" w:cs="Times New Roman"/>
+          <w:lang w:val="en-US"/>
+        </w:rPr>
+        <w:t>For</w:t>
+      </w:r>
+      <w:proofErr w:type="gramEnd"/>
+      <w:r>
+        <w:rPr>
+          <w:rFonts w:ascii="Times New Roman" w:hAnsi="Times New Roman" w:cs="Times New Roman"/>
+          <w:lang w:val="en-US"/>
+        </w:rPr>
+        <w:t xml:space="preserve"> Buck Converter</w:t>
+      </w:r>
+      <w:bookmarkEnd w:id="11"/>
+    </w:p>
+    <w:p>
+      <w:pPr>
         <w:rPr>
           <w:rStyle w:val="Kpr"/>
           <w:rFonts w:ascii="Times New Roman" w:hAnsi="Times New Roman" w:cs="Times New Roman"/>
           <w:color w:val="auto"/>
           <w:sz w:val="24"/>
           <w:szCs w:val="24"/>
-        </w:rPr>
-        <w:t>[2</w:t>
-      </w:r>
+          <w:u w:val="none"/>
+        </w:rPr>
+      </w:pPr>
       <w:r>
         <w:rPr>
           <w:rStyle w:val="Kpr"/>
@@ -4716,9 +7363,19 @@
           <w:color w:val="auto"/>
           <w:sz w:val="24"/>
           <w:szCs w:val="24"/>
-        </w:rPr>
-        <w:t xml:space="preserve">] </w:t>
-      </w:r>
+          <w:u w:val="none"/>
+        </w:rPr>
+        <w:t>Inductor</w:t>
+      </w:r>
+    </w:p>
+    <w:p>
+      <w:pPr>
+        <w:rPr>
+          <w:rFonts w:ascii="Times New Roman" w:hAnsi="Times New Roman" w:cs="Times New Roman"/>
+          <w:sz w:val="24"/>
+          <w:szCs w:val="24"/>
+        </w:rPr>
+      </w:pPr>
       <w:r>
         <w:rPr>
           <w:rStyle w:val="Kpr"/>
@@ -4726,93 +7383,76 @@
           <w:color w:val="auto"/>
           <w:sz w:val="24"/>
           <w:szCs w:val="24"/>
-        </w:rPr>
-        <w:t>https://www.digikey.com/product-detail/en/api-delevan-inc/DC1390-184K/DC1390-184K-ND/4202759</w:t>
-      </w:r>
-      <w:r>
-        <w:rPr>
-          <w:rFonts w:ascii="Times New Roman" w:hAnsi="Times New Roman" w:cs="Times New Roman"/>
-          <w:sz w:val="24"/>
-          <w:szCs w:val="24"/>
-        </w:rPr>
-        <w:t xml:space="preserve"> </w:t>
-      </w:r>
-      <w:r>
-        <w:rPr>
-          <w:rFonts w:ascii="Times New Roman" w:hAnsi="Times New Roman" w:cs="Times New Roman"/>
-          <w:b/>
-          <w:sz w:val="24"/>
-          <w:szCs w:val="24"/>
-        </w:rPr>
-        <w:t>(inductor price)</w:t>
-      </w:r>
-    </w:p>
-    <w:p>
-      <w:pPr>
-        <w:spacing w:line="360" w:lineRule="auto"/>
-        <w:rPr>
-          <w:rFonts w:ascii="Times New Roman" w:hAnsi="Times New Roman" w:cs="Times New Roman"/>
-          <w:sz w:val="24"/>
-          <w:szCs w:val="24"/>
-        </w:rPr>
-      </w:pPr>
-      <w:r>
+          <w:u w:val="none"/>
+        </w:rPr>
+        <w:t xml:space="preserve">Link: </w:t>
+      </w:r>
+      <w:hyperlink r:id="rId40" w:history="1">
+        <w:r>
+          <w:rPr>
+            <w:rStyle w:val="Kpr"/>
+            <w:rFonts w:ascii="Times New Roman" w:hAnsi="Times New Roman" w:cs="Times New Roman"/>
+            <w:sz w:val="24"/>
+            <w:szCs w:val="24"/>
+          </w:rPr>
+          <w:t>https://www.digikey.com/product-detail/en/api-delevan-inc/DC1390-184K/DC1390-184K-ND/4202759</w:t>
+        </w:r>
+      </w:hyperlink>
+    </w:p>
+    <w:p>
+      <w:pPr>
         <w:rPr>
           <w:rStyle w:val="Kpr"/>
           <w:rFonts w:ascii="Times New Roman" w:hAnsi="Times New Roman" w:cs="Times New Roman"/>
           <w:color w:val="auto"/>
           <w:sz w:val="24"/>
           <w:szCs w:val="24"/>
-        </w:rPr>
-        <w:t xml:space="preserve">[3] </w:t>
-      </w:r>
-      <w:r>
+          <w:u w:val="none"/>
+        </w:rPr>
+      </w:pPr>
+      <w:r>
+        <w:rPr>
+          <w:rFonts w:ascii="Times New Roman" w:hAnsi="Times New Roman" w:cs="Times New Roman"/>
+          <w:sz w:val="24"/>
+          <w:szCs w:val="24"/>
+        </w:rPr>
+        <w:t xml:space="preserve">Datasheet: </w:t>
+      </w:r>
+      <w:hyperlink r:id="rId41" w:history="1">
+        <w:r>
+          <w:rPr>
+            <w:rStyle w:val="Kpr"/>
+            <w:rFonts w:ascii="Times New Roman" w:hAnsi="Times New Roman" w:cs="Times New Roman"/>
+            <w:sz w:val="24"/>
+            <w:szCs w:val="24"/>
+          </w:rPr>
+          <w:t>http://www.delevan.com/seriesPDFs/DC1390.pdf</w:t>
+        </w:r>
+      </w:hyperlink>
+    </w:p>
+    <w:p>
+      <w:pPr>
         <w:rPr>
           <w:rStyle w:val="Kpr"/>
           <w:rFonts w:ascii="Times New Roman" w:hAnsi="Times New Roman" w:cs="Times New Roman"/>
           <w:color w:val="auto"/>
           <w:sz w:val="24"/>
           <w:szCs w:val="24"/>
-        </w:rPr>
-        <w:t>http://www.delevan.com/seriesPDFs/DC1390.pdf</w:t>
-      </w:r>
-      <w:r>
-        <w:rPr>
-          <w:rFonts w:ascii="Times New Roman" w:hAnsi="Times New Roman" w:cs="Times New Roman"/>
-          <w:sz w:val="24"/>
-          <w:szCs w:val="24"/>
-        </w:rPr>
-        <w:t xml:space="preserve"> </w:t>
-      </w:r>
-      <w:r>
-        <w:rPr>
-          <w:rFonts w:ascii="Times New Roman" w:hAnsi="Times New Roman" w:cs="Times New Roman"/>
-          <w:b/>
-          <w:sz w:val="24"/>
-          <w:szCs w:val="24"/>
-        </w:rPr>
-        <w:t>(inductor datasheet)</w:t>
-      </w:r>
-    </w:p>
-    <w:p>
-      <w:pPr>
-        <w:spacing w:line="360" w:lineRule="auto"/>
-        <w:rPr>
-          <w:rFonts w:ascii="Times New Roman" w:hAnsi="Times New Roman" w:cs="Times New Roman"/>
-          <w:sz w:val="24"/>
-          <w:szCs w:val="24"/>
-        </w:rPr>
-      </w:pPr>
-      <w:r>
+          <w:u w:val="none"/>
+        </w:rPr>
+      </w:pPr>
+    </w:p>
+    <w:p>
+      <w:pPr>
         <w:rPr>
           <w:rStyle w:val="Kpr"/>
           <w:rFonts w:ascii="Times New Roman" w:hAnsi="Times New Roman" w:cs="Times New Roman"/>
           <w:color w:val="auto"/>
           <w:sz w:val="24"/>
           <w:szCs w:val="24"/>
-        </w:rPr>
-        <w:t xml:space="preserve">[4] </w:t>
-      </w:r>
+          <w:u w:val="none"/>
+        </w:rPr>
+      </w:pPr>
       <w:r>
         <w:rPr>
           <w:rStyle w:val="Kpr"/>
@@ -4820,19 +7460,22 @@
           <w:color w:val="auto"/>
           <w:sz w:val="24"/>
           <w:szCs w:val="24"/>
-        </w:rPr>
-        <w:t>https://www.digikey.com/product-detail/en/vishay-</w:t>
-      </w:r>
-      <w:r>
+          <w:u w:val="none"/>
+        </w:rPr>
+        <w:t>Capacitor</w:t>
+      </w:r>
+    </w:p>
+    <w:p>
+      <w:pPr>
         <w:rPr>
           <w:rStyle w:val="Kpr"/>
           <w:rFonts w:ascii="Times New Roman" w:hAnsi="Times New Roman" w:cs="Times New Roman"/>
           <w:color w:val="auto"/>
           <w:sz w:val="24"/>
           <w:szCs w:val="24"/>
-        </w:rPr>
-        <w:t>s</w:t>
-      </w:r>
+          <w:u w:val="none"/>
+        </w:rPr>
+      </w:pPr>
       <w:r>
         <w:rPr>
           <w:rStyle w:val="Kpr"/>
@@ -4840,93 +7483,76 @@
           <w:color w:val="auto"/>
           <w:sz w:val="24"/>
           <w:szCs w:val="24"/>
-        </w:rPr>
-        <w:t>prague/30D156M040BA6A/30D156M040BA6A-ND/5609488</w:t>
-      </w:r>
-      <w:r>
-        <w:rPr>
-          <w:rFonts w:ascii="Times New Roman" w:hAnsi="Times New Roman" w:cs="Times New Roman"/>
-          <w:sz w:val="24"/>
-          <w:szCs w:val="24"/>
-        </w:rPr>
-        <w:t xml:space="preserve"> (</w:t>
-      </w:r>
-      <w:r>
-        <w:rPr>
-          <w:rFonts w:ascii="Times New Roman" w:hAnsi="Times New Roman" w:cs="Times New Roman"/>
-          <w:b/>
-          <w:sz w:val="24"/>
-          <w:szCs w:val="24"/>
-        </w:rPr>
-        <w:t>capacitor price)</w:t>
-      </w:r>
-    </w:p>
-    <w:p>
-      <w:pPr>
-        <w:spacing w:line="360" w:lineRule="auto"/>
-        <w:rPr>
-          <w:rFonts w:ascii="Times New Roman" w:hAnsi="Times New Roman" w:cs="Times New Roman"/>
-          <w:sz w:val="24"/>
-          <w:szCs w:val="24"/>
-        </w:rPr>
-      </w:pPr>
-      <w:r>
+          <w:u w:val="none"/>
+        </w:rPr>
+        <w:t xml:space="preserve">Link: </w:t>
+      </w:r>
+      <w:hyperlink r:id="rId42" w:history="1">
+        <w:r>
+          <w:rPr>
+            <w:rStyle w:val="Kpr"/>
+            <w:rFonts w:ascii="Times New Roman" w:hAnsi="Times New Roman" w:cs="Times New Roman"/>
+            <w:sz w:val="24"/>
+            <w:szCs w:val="24"/>
+          </w:rPr>
+          <w:t>https://www.digikey.com/product-detail/en/vishay-sprague/30D156M040BA6A/30D156M040BA6A-ND/5609488</w:t>
+        </w:r>
+      </w:hyperlink>
+    </w:p>
+    <w:p>
+      <w:pPr>
         <w:rPr>
           <w:rStyle w:val="Kpr"/>
           <w:rFonts w:ascii="Times New Roman" w:hAnsi="Times New Roman" w:cs="Times New Roman"/>
           <w:color w:val="auto"/>
           <w:sz w:val="24"/>
           <w:szCs w:val="24"/>
-        </w:rPr>
-        <w:t xml:space="preserve">[5] </w:t>
-      </w:r>
-      <w:r>
+          <w:u w:val="none"/>
+        </w:rPr>
+      </w:pPr>
+      <w:r>
+        <w:rPr>
+          <w:rFonts w:ascii="Times New Roman" w:hAnsi="Times New Roman" w:cs="Times New Roman"/>
+          <w:sz w:val="24"/>
+          <w:szCs w:val="24"/>
+        </w:rPr>
+        <w:t xml:space="preserve">Datasheet: </w:t>
+      </w:r>
+      <w:hyperlink r:id="rId43" w:history="1">
+        <w:r>
+          <w:rPr>
+            <w:rStyle w:val="Kpr"/>
+            <w:rFonts w:ascii="Times New Roman" w:hAnsi="Times New Roman" w:cs="Times New Roman"/>
+            <w:sz w:val="24"/>
+            <w:szCs w:val="24"/>
+          </w:rPr>
+          <w:t>http://www.vishay.com/docs/42041/30d.pdf</w:t>
+        </w:r>
+      </w:hyperlink>
+    </w:p>
+    <w:p>
+      <w:pPr>
         <w:rPr>
           <w:rStyle w:val="Kpr"/>
           <w:rFonts w:ascii="Times New Roman" w:hAnsi="Times New Roman" w:cs="Times New Roman"/>
           <w:color w:val="auto"/>
           <w:sz w:val="24"/>
           <w:szCs w:val="24"/>
-        </w:rPr>
-        <w:t>http://www.vishay.com/docs/42041/30d.pdf</w:t>
-      </w:r>
-      <w:r>
-        <w:rPr>
-          <w:rFonts w:ascii="Times New Roman" w:hAnsi="Times New Roman" w:cs="Times New Roman"/>
-          <w:sz w:val="24"/>
-          <w:szCs w:val="24"/>
-        </w:rPr>
-        <w:t xml:space="preserve"> </w:t>
-      </w:r>
-      <w:r>
-        <w:rPr>
-          <w:rFonts w:ascii="Times New Roman" w:hAnsi="Times New Roman" w:cs="Times New Roman"/>
-          <w:b/>
-          <w:sz w:val="24"/>
-          <w:szCs w:val="24"/>
-        </w:rPr>
-        <w:t>(capacitor datasheet)</w:t>
-      </w:r>
-    </w:p>
-    <w:p>
-      <w:pPr>
-        <w:spacing w:line="360" w:lineRule="auto"/>
-        <w:rPr>
-          <w:rFonts w:ascii="Times New Roman" w:hAnsi="Times New Roman" w:cs="Times New Roman"/>
-          <w:sz w:val="24"/>
-          <w:szCs w:val="24"/>
-        </w:rPr>
-      </w:pPr>
-      <w:r>
+          <w:u w:val="none"/>
+        </w:rPr>
+      </w:pPr>
+    </w:p>
+    <w:p>
+      <w:pPr>
         <w:rPr>
           <w:rStyle w:val="Kpr"/>
           <w:rFonts w:ascii="Times New Roman" w:hAnsi="Times New Roman" w:cs="Times New Roman"/>
           <w:color w:val="auto"/>
           <w:sz w:val="24"/>
           <w:szCs w:val="24"/>
-        </w:rPr>
-        <w:t xml:space="preserve">[6] </w:t>
-      </w:r>
+          <w:u w:val="none"/>
+        </w:rPr>
+      </w:pPr>
       <w:r>
         <w:rPr>
           <w:rStyle w:val="Kpr"/>
@@ -4934,41 +7560,44 @@
           <w:color w:val="auto"/>
           <w:sz w:val="24"/>
           <w:szCs w:val="24"/>
-        </w:rPr>
-        <w:t>https://www.digikey.com/product-detail/en/taiwan-semiconductor-corporation/SK12H60-</w:t>
-      </w:r>
-      <w:r>
+          <w:u w:val="none"/>
+        </w:rPr>
+        <w:t>Diode</w:t>
+      </w:r>
+    </w:p>
+    <w:p>
+      <w:pPr>
         <w:rPr>
           <w:rStyle w:val="Kpr"/>
           <w:rFonts w:ascii="Times New Roman" w:hAnsi="Times New Roman" w:cs="Times New Roman"/>
           <w:color w:val="auto"/>
           <w:sz w:val="24"/>
           <w:szCs w:val="24"/>
-        </w:rPr>
-        <w:lastRenderedPageBreak/>
-        <w:t>A0G/SK12H60A0G-ND/7376931</w:t>
-      </w:r>
-      <w:r>
-        <w:rPr>
-          <w:rFonts w:ascii="Times New Roman" w:hAnsi="Times New Roman" w:cs="Times New Roman"/>
-          <w:sz w:val="24"/>
-          <w:szCs w:val="24"/>
-        </w:rPr>
-        <w:t xml:space="preserve"> </w:t>
-      </w:r>
-      <w:r>
-        <w:rPr>
-          <w:rFonts w:ascii="Times New Roman" w:hAnsi="Times New Roman" w:cs="Times New Roman"/>
-          <w:b/>
-          <w:sz w:val="24"/>
-          <w:szCs w:val="24"/>
-        </w:rPr>
-        <w:t>(diode price)</w:t>
-      </w:r>
-    </w:p>
-    <w:p>
-      <w:pPr>
-        <w:spacing w:line="360" w:lineRule="auto"/>
+          <w:u w:val="none"/>
+        </w:rPr>
+      </w:pPr>
+      <w:r>
+        <w:rPr>
+          <w:rFonts w:ascii="Times New Roman" w:hAnsi="Times New Roman" w:cs="Times New Roman"/>
+          <w:sz w:val="24"/>
+          <w:szCs w:val="24"/>
+        </w:rPr>
+        <w:t xml:space="preserve">Link: </w:t>
+      </w:r>
+      <w:hyperlink r:id="rId44" w:history="1">
+        <w:r>
+          <w:rPr>
+            <w:rStyle w:val="Kpr"/>
+            <w:rFonts w:ascii="Times New Roman" w:hAnsi="Times New Roman" w:cs="Times New Roman"/>
+            <w:sz w:val="24"/>
+            <w:szCs w:val="24"/>
+          </w:rPr>
+          <w:t>https://www.digikey.com/product-detail/en/taiwan-semiconductor-corporation/SK12H60-A0G/SK12H60A0G-ND/7376931</w:t>
+        </w:r>
+      </w:hyperlink>
+    </w:p>
+    <w:p>
+      <w:pPr>
         <w:rPr>
           <w:rFonts w:ascii="Times New Roman" w:hAnsi="Times New Roman" w:cs="Times New Roman"/>
           <w:sz w:val="24"/>
@@ -4982,40 +7611,81 @@
           <w:color w:val="auto"/>
           <w:sz w:val="24"/>
           <w:szCs w:val="24"/>
-        </w:rPr>
-        <w:t xml:space="preserve">[7] </w:t>
-      </w:r>
-      <w:r>
+          <w:u w:val="none"/>
+        </w:rPr>
+        <w:t xml:space="preserve">Datasheet: </w:t>
+      </w:r>
+      <w:hyperlink r:id="rId45" w:history="1">
+        <w:r>
+          <w:rPr>
+            <w:rStyle w:val="Kpr"/>
+            <w:rFonts w:ascii="Times New Roman" w:hAnsi="Times New Roman" w:cs="Times New Roman"/>
+            <w:sz w:val="24"/>
+            <w:szCs w:val="24"/>
+          </w:rPr>
+          <w:t>http://www.taiwansemi.com/products/datasheet/SK12H45%20SERIES_E13.pdf</w:t>
+        </w:r>
+      </w:hyperlink>
+    </w:p>
+    <w:p>
+      <w:pPr>
+        <w:rPr>
+          <w:rFonts w:ascii="Times New Roman" w:hAnsi="Times New Roman" w:cs="Times New Roman"/>
+          <w:sz w:val="24"/>
+          <w:szCs w:val="24"/>
+        </w:rPr>
+      </w:pPr>
+    </w:p>
+    <w:p>
+      <w:pPr>
+        <w:rPr>
+          <w:rFonts w:ascii="Times New Roman" w:hAnsi="Times New Roman" w:cs="Times New Roman"/>
+          <w:sz w:val="24"/>
+          <w:szCs w:val="24"/>
+        </w:rPr>
+      </w:pPr>
+      <w:r>
+        <w:rPr>
+          <w:rFonts w:ascii="Times New Roman" w:hAnsi="Times New Roman" w:cs="Times New Roman"/>
+          <w:sz w:val="24"/>
+          <w:szCs w:val="24"/>
+        </w:rPr>
+        <w:t>MOSFET</w:t>
+      </w:r>
+    </w:p>
+    <w:p>
+      <w:pPr>
         <w:rPr>
           <w:rStyle w:val="Kpr"/>
           <w:rFonts w:ascii="Times New Roman" w:hAnsi="Times New Roman" w:cs="Times New Roman"/>
           <w:color w:val="auto"/>
           <w:sz w:val="24"/>
           <w:szCs w:val="24"/>
-        </w:rPr>
-        <w:t>http://www.taiwansemi.com/products/datasheet/SK12H45%20SERIES_E13.pdf</w:t>
-      </w:r>
-      <w:r>
-        <w:rPr>
-          <w:rFonts w:ascii="Times New Roman" w:hAnsi="Times New Roman" w:cs="Times New Roman"/>
-          <w:sz w:val="24"/>
-          <w:szCs w:val="24"/>
-        </w:rPr>
-        <w:t xml:space="preserve"> </w:t>
-      </w:r>
-      <w:r>
-        <w:rPr>
-          <w:rFonts w:ascii="Times New Roman" w:hAnsi="Times New Roman" w:cs="Times New Roman"/>
-          <w:b/>
-          <w:sz w:val="24"/>
-          <w:szCs w:val="24"/>
-        </w:rPr>
-        <w:t>(diode datasheet)</w:t>
-      </w:r>
-    </w:p>
-    <w:p>
-      <w:pPr>
-        <w:spacing w:line="360" w:lineRule="auto"/>
+          <w:u w:val="none"/>
+        </w:rPr>
+      </w:pPr>
+      <w:r>
+        <w:rPr>
+          <w:rFonts w:ascii="Times New Roman" w:hAnsi="Times New Roman" w:cs="Times New Roman"/>
+          <w:sz w:val="24"/>
+          <w:szCs w:val="24"/>
+        </w:rPr>
+        <w:t xml:space="preserve">Link: </w:t>
+      </w:r>
+      <w:hyperlink r:id="rId46" w:history="1">
+        <w:r>
+          <w:rPr>
+            <w:rStyle w:val="Kpr"/>
+            <w:rFonts w:ascii="Times New Roman" w:hAnsi="Times New Roman" w:cs="Times New Roman"/>
+            <w:sz w:val="24"/>
+            <w:szCs w:val="24"/>
+          </w:rPr>
+          <w:t>https://www.digikey.com/product-detail/en/micro-commercial-co/MCQ12N06-TP/MCQ12N06-TPMSDKR-ND/9656008</w:t>
+        </w:r>
+      </w:hyperlink>
+    </w:p>
+    <w:p>
+      <w:pPr>
         <w:rPr>
           <w:rFonts w:ascii="Times New Roman" w:hAnsi="Times New Roman" w:cs="Times New Roman"/>
           <w:sz w:val="24"/>
@@ -5029,47 +7699,11 @@
           <w:color w:val="auto"/>
           <w:sz w:val="24"/>
           <w:szCs w:val="24"/>
-        </w:rPr>
-        <w:t xml:space="preserve">[8] </w:t>
-      </w:r>
-      <w:r>
-        <w:rPr>
-          <w:rStyle w:val="Kpr"/>
-          <w:rFonts w:ascii="Times New Roman" w:hAnsi="Times New Roman" w:cs="Times New Roman"/>
-          <w:color w:val="auto"/>
-          <w:sz w:val="24"/>
-          <w:szCs w:val="24"/>
-        </w:rPr>
-        <w:t>https://www.digikey.com/product-detail/en/micro-commercial-co/MCQ12N06-TP/MCQ12N06-TPMSDKR-ND/9656008</w:t>
-      </w:r>
-      <w:r>
-        <w:rPr>
-          <w:rFonts w:ascii="Times New Roman" w:hAnsi="Times New Roman" w:cs="Times New Roman"/>
-          <w:sz w:val="24"/>
-          <w:szCs w:val="24"/>
-        </w:rPr>
-        <w:t xml:space="preserve"> </w:t>
-      </w:r>
-      <w:r>
-        <w:rPr>
-          <w:rFonts w:ascii="Times New Roman" w:hAnsi="Times New Roman" w:cs="Times New Roman"/>
-          <w:b/>
-          <w:sz w:val="24"/>
-          <w:szCs w:val="24"/>
-        </w:rPr>
-        <w:t>(mosfet price)</w:t>
-      </w:r>
-    </w:p>
-    <w:p>
-      <w:pPr>
-        <w:spacing w:line="360" w:lineRule="auto"/>
-        <w:rPr>
-          <w:rFonts w:ascii="Times New Roman" w:hAnsi="Times New Roman" w:cs="Times New Roman"/>
-          <w:sz w:val="24"/>
-          <w:szCs w:val="24"/>
-        </w:rPr>
-      </w:pPr>
-      <w:hyperlink r:id="rId35" w:history="1">
+          <w:u w:val="none"/>
+        </w:rPr>
+        <w:t xml:space="preserve">Datasheet: </w:t>
+      </w:r>
+      <w:hyperlink r:id="rId47" w:history="1">
         <w:r>
           <w:rPr>
             <w:rStyle w:val="Kpr"/>
@@ -5080,24 +7714,6 @@
           <w:t>http://www.mccsemi.com/up_pdf/MCQ12N06(SOP-8)-A.pdf</w:t>
         </w:r>
       </w:hyperlink>
-      <w:r>
-        <w:rPr>
-          <w:rFonts w:ascii="Times New Roman" w:hAnsi="Times New Roman" w:cs="Times New Roman"/>
-          <w:sz w:val="24"/>
-          <w:szCs w:val="24"/>
-        </w:rPr>
-        <w:t xml:space="preserve"> (mosfet datasheet)</w:t>
-      </w:r>
-    </w:p>
-    <w:p>
-      <w:pPr>
-        <w:rPr>
-          <w:rFonts w:ascii="Times New Roman" w:hAnsi="Times New Roman" w:cs="Times New Roman"/>
-          <w:sz w:val="24"/>
-          <w:szCs w:val="24"/>
-          <w:lang w:val="en-US"/>
-        </w:rPr>
-      </w:pPr>
     </w:p>
     <w:p>
       <w:pPr>
@@ -5110,7 +7726,7 @@
       </w:pPr>
     </w:p>
     <w:sectPr>
-      <w:footerReference w:type="default" r:id="rId36"/>
+      <w:footerReference w:type="default" r:id="rId48"/>
       <w:pgSz w:w="11906" w:h="16838"/>
       <w:pgMar w:top="1417" w:right="1417" w:bottom="1417" w:left="1417" w:header="708" w:footer="708" w:gutter="0"/>
       <w:cols w:space="708"/>
@@ -5170,7 +7786,7 @@
             <w:noProof/>
             <w:lang w:val="tr-TR"/>
           </w:rPr>
-          <w:t>11</w:t>
+          <w:t>14</w:t>
         </w:r>
         <w:r>
           <w:fldChar w:fldCharType="end"/>
@@ -6679,7 +9295,7 @@
 </file>
 
 <file path=customXml/itemProps1.xml><?xml version="1.0" encoding="utf-8"?>
-<ds:datastoreItem xmlns:ds="http://schemas.openxmlformats.org/officeDocument/2006/customXml" ds:itemID="{3B9E6309-D380-42F0-BC15-DA1C24D65FD4}">
+<ds:datastoreItem xmlns:ds="http://schemas.openxmlformats.org/officeDocument/2006/customXml" ds:itemID="{E983A357-E5AA-4E4E-BD6D-7B4FF57AC393}">
   <ds:schemaRefs>
     <ds:schemaRef ds:uri="http://schemas.openxmlformats.org/officeDocument/2006/bibliography"/>
   </ds:schemaRefs>
